--- a/DOCX(NO PROGRAM!)/Пояснительная записка.docx
+++ b/DOCX(NO PROGRAM!)/Пояснительная записка.docx
@@ -175,21 +175,7 @@
               <w:rPr>
                 <w:szCs w:val="28"/>
               </w:rPr>
-              <w:t xml:space="preserve"> З.З. </w:t>
-            </w:r>
-            <w:proofErr w:type="spellStart"/>
-            <w:r>
-              <w:rPr>
-                <w:szCs w:val="28"/>
-              </w:rPr>
-              <w:t>Курмашева</w:t>
-            </w:r>
-            <w:proofErr w:type="spellEnd"/>
-            <w:r>
-              <w:rPr>
-                <w:szCs w:val="28"/>
-              </w:rPr>
-              <w:t xml:space="preserve"> </w:t>
+              <w:t xml:space="preserve"> З.З. Курмашева </w:t>
             </w:r>
           </w:p>
           <w:p>
@@ -318,19 +304,11 @@
       <w:bookmarkEnd w:id="22"/>
       <w:bookmarkEnd w:id="23"/>
       <w:bookmarkEnd w:id="24"/>
-      <w:proofErr w:type="spellStart"/>
-      <w:r>
-        <w:rPr>
-          <w:szCs w:val="28"/>
-        </w:rPr>
-        <w:t>Командов</w:t>
-      </w:r>
-      <w:proofErr w:type="spellEnd"/>
-      <w:r>
-        <w:rPr>
-          <w:szCs w:val="28"/>
-        </w:rPr>
-        <w:t xml:space="preserve"> Максим Олегович</w:t>
+      <w:r>
+        <w:rPr>
+          <w:szCs w:val="28"/>
+        </w:rPr>
+        <w:t>Командов Максим Олегович</w:t>
       </w:r>
     </w:p>
     <w:p>
@@ -823,113 +801,13 @@
           <w:lang w:eastAsia="en-US"/>
         </w:rPr>
       </w:pPr>
-      <w:proofErr w:type="spellStart"/>
       <w:r>
         <w:rPr>
           <w:rFonts w:eastAsia="Calibri" w:cs="Times New Roman"/>
           <w:szCs w:val="28"/>
           <w:lang w:eastAsia="en-US"/>
         </w:rPr>
-        <w:t>Култыгин</w:t>
-      </w:r>
-      <w:proofErr w:type="spellEnd"/>
-      <w:r>
-        <w:rPr>
-          <w:rFonts w:eastAsia="Calibri" w:cs="Times New Roman"/>
-          <w:szCs w:val="28"/>
-          <w:lang w:eastAsia="en-US"/>
-        </w:rPr>
-        <w:t xml:space="preserve">, О. П. </w:t>
-      </w:r>
-      <w:proofErr w:type="spellStart"/>
-      <w:r>
-        <w:rPr>
-          <w:rFonts w:eastAsia="Calibri" w:cs="Times New Roman"/>
-          <w:szCs w:val="28"/>
-          <w:lang w:eastAsia="en-US"/>
-        </w:rPr>
-        <w:t>Култыгин</w:t>
-      </w:r>
-      <w:proofErr w:type="spellEnd"/>
-      <w:r>
-        <w:rPr>
-          <w:rFonts w:eastAsia="Calibri" w:cs="Times New Roman"/>
-          <w:szCs w:val="28"/>
-          <w:lang w:eastAsia="en-US"/>
-        </w:rPr>
-        <w:t xml:space="preserve">, О. П. Администрирование баз данных. СУБД MS SQL </w:t>
-      </w:r>
-      <w:proofErr w:type="spellStart"/>
-      <w:r>
-        <w:rPr>
-          <w:rFonts w:eastAsia="Calibri" w:cs="Times New Roman"/>
-          <w:szCs w:val="28"/>
-          <w:lang w:eastAsia="en-US"/>
-        </w:rPr>
-        <w:t>Server</w:t>
-      </w:r>
-      <w:proofErr w:type="spellEnd"/>
-      <w:r>
-        <w:rPr>
-          <w:rFonts w:eastAsia="Calibri" w:cs="Times New Roman"/>
-          <w:szCs w:val="28"/>
-          <w:lang w:eastAsia="en-US"/>
-        </w:rPr>
-        <w:t xml:space="preserve"> [Текст</w:t>
-      </w:r>
-      <w:proofErr w:type="gramStart"/>
-      <w:r>
-        <w:rPr>
-          <w:rFonts w:eastAsia="Calibri" w:cs="Times New Roman"/>
-          <w:szCs w:val="28"/>
-          <w:lang w:eastAsia="en-US"/>
-        </w:rPr>
-        <w:t>] :</w:t>
-      </w:r>
-      <w:proofErr w:type="gramEnd"/>
-      <w:r>
-        <w:rPr>
-          <w:rFonts w:eastAsia="Calibri" w:cs="Times New Roman"/>
-          <w:szCs w:val="28"/>
-          <w:lang w:eastAsia="en-US"/>
-        </w:rPr>
-        <w:t xml:space="preserve"> учеб. </w:t>
-      </w:r>
-      <w:proofErr w:type="spellStart"/>
-      <w:r>
-        <w:rPr>
-          <w:rFonts w:eastAsia="Calibri" w:cs="Times New Roman"/>
-          <w:szCs w:val="28"/>
-          <w:lang w:eastAsia="en-US"/>
-        </w:rPr>
-        <w:t>пособ</w:t>
-      </w:r>
-      <w:proofErr w:type="spellEnd"/>
-      <w:r>
-        <w:rPr>
-          <w:rFonts w:eastAsia="Calibri" w:cs="Times New Roman"/>
-          <w:szCs w:val="28"/>
-          <w:lang w:eastAsia="en-US"/>
-        </w:rPr>
-        <w:t xml:space="preserve">. / О. П. </w:t>
-      </w:r>
-      <w:proofErr w:type="spellStart"/>
-      <w:r>
-        <w:rPr>
-          <w:rFonts w:eastAsia="Calibri" w:cs="Times New Roman"/>
-          <w:szCs w:val="28"/>
-          <w:lang w:eastAsia="en-US"/>
-        </w:rPr>
-        <w:t>Култыгин</w:t>
-      </w:r>
-      <w:proofErr w:type="spellEnd"/>
-      <w:r>
-        <w:rPr>
-          <w:rFonts w:eastAsia="Calibri" w:cs="Times New Roman"/>
-          <w:szCs w:val="28"/>
-          <w:lang w:eastAsia="en-US"/>
-        </w:rPr>
-        <w:t>. - М.: МФПА, 2012. - 232 с.</w:t>
+        <w:t>Култыгин, О. П. Култыгин, О. П. Администрирование баз данных. СУБД MS SQL Server [Текст] : учеб. пособ. / О. П. Култыгин. - М.: МФПА, 2012. - 232 с.</w:t>
       </w:r>
     </w:p>
     <w:p>
@@ -953,113 +831,13 @@
           <w:lang w:eastAsia="en-US"/>
         </w:rPr>
       </w:pPr>
-      <w:proofErr w:type="spellStart"/>
       <w:r>
         <w:rPr>
           <w:rFonts w:eastAsia="Calibri" w:cs="Times New Roman"/>
           <w:szCs w:val="28"/>
           <w:lang w:eastAsia="en-US"/>
         </w:rPr>
-        <w:t>Фуфаев</w:t>
-      </w:r>
-      <w:proofErr w:type="spellEnd"/>
-      <w:r>
-        <w:rPr>
-          <w:rFonts w:eastAsia="Calibri" w:cs="Times New Roman"/>
-          <w:szCs w:val="28"/>
-          <w:lang w:eastAsia="en-US"/>
-        </w:rPr>
-        <w:t xml:space="preserve">, Э.В. Базы данных [Текст]: учеб. </w:t>
-      </w:r>
-      <w:proofErr w:type="spellStart"/>
-      <w:r>
-        <w:rPr>
-          <w:rFonts w:eastAsia="Calibri" w:cs="Times New Roman"/>
-          <w:szCs w:val="28"/>
-          <w:lang w:eastAsia="en-US"/>
-        </w:rPr>
-        <w:t>пособ</w:t>
-      </w:r>
-      <w:proofErr w:type="spellEnd"/>
-      <w:r>
-        <w:rPr>
-          <w:rFonts w:eastAsia="Calibri" w:cs="Times New Roman"/>
-          <w:szCs w:val="28"/>
-          <w:lang w:eastAsia="en-US"/>
-        </w:rPr>
-        <w:t xml:space="preserve">. для студ. </w:t>
-      </w:r>
-      <w:proofErr w:type="spellStart"/>
-      <w:r>
-        <w:rPr>
-          <w:rFonts w:eastAsia="Calibri" w:cs="Times New Roman"/>
-          <w:szCs w:val="28"/>
-          <w:lang w:eastAsia="en-US"/>
-        </w:rPr>
-        <w:t>учрежд</w:t>
-      </w:r>
-      <w:proofErr w:type="spellEnd"/>
-      <w:r>
-        <w:rPr>
-          <w:rFonts w:eastAsia="Calibri" w:cs="Times New Roman"/>
-          <w:szCs w:val="28"/>
-          <w:lang w:eastAsia="en-US"/>
-        </w:rPr>
-        <w:t xml:space="preserve">. сред. проф. образования / Э.В. </w:t>
-      </w:r>
-      <w:proofErr w:type="spellStart"/>
-      <w:r>
-        <w:rPr>
-          <w:rFonts w:eastAsia="Calibri" w:cs="Times New Roman"/>
-          <w:szCs w:val="28"/>
-          <w:lang w:eastAsia="en-US"/>
-        </w:rPr>
-        <w:t>Фуфаев</w:t>
-      </w:r>
-      <w:proofErr w:type="spellEnd"/>
-      <w:r>
-        <w:rPr>
-          <w:rFonts w:eastAsia="Calibri" w:cs="Times New Roman"/>
-          <w:szCs w:val="28"/>
-          <w:lang w:eastAsia="en-US"/>
-        </w:rPr>
-        <w:t xml:space="preserve">, Д.Э. </w:t>
-      </w:r>
-      <w:proofErr w:type="spellStart"/>
-      <w:r>
-        <w:rPr>
-          <w:rFonts w:eastAsia="Calibri" w:cs="Times New Roman"/>
-          <w:szCs w:val="28"/>
-          <w:lang w:eastAsia="en-US"/>
-        </w:rPr>
-        <w:t>Фуфаев</w:t>
-      </w:r>
-      <w:proofErr w:type="spellEnd"/>
-      <w:r>
-        <w:rPr>
-          <w:rFonts w:eastAsia="Calibri" w:cs="Times New Roman"/>
-          <w:szCs w:val="28"/>
-          <w:lang w:eastAsia="en-US"/>
-        </w:rPr>
-        <w:t xml:space="preserve">. - 6-е изд., стер. - М.: Издательский центр «Академия», </w:t>
-      </w:r>
-      <w:proofErr w:type="gramStart"/>
-      <w:r>
-        <w:rPr>
-          <w:rFonts w:eastAsia="Calibri" w:cs="Times New Roman"/>
-          <w:szCs w:val="28"/>
-          <w:lang w:eastAsia="en-US"/>
-        </w:rPr>
-        <w:t>2012.-</w:t>
-      </w:r>
-      <w:proofErr w:type="gramEnd"/>
-      <w:r>
-        <w:rPr>
-          <w:rFonts w:eastAsia="Calibri" w:cs="Times New Roman"/>
-          <w:szCs w:val="28"/>
-          <w:lang w:eastAsia="en-US"/>
-        </w:rPr>
-        <w:t xml:space="preserve"> 320 с.- (Среднее профессиональное образование)</w:t>
+        <w:t>Фуфаев, Э.В. Базы данных [Текст]: учеб. пособ. для студ. учрежд. сред. проф. образования / Э.В. Фуфаев, Д.Э. Фуфаев. - 6-е изд., стер. - М.: Издательский центр «Академия», 2012.- 320 с.- (Среднее профессиональное образование)</w:t>
       </w:r>
     </w:p>
     <w:p>
@@ -1132,60 +910,32 @@
           <w:szCs w:val="28"/>
           <w:lang w:eastAsia="en-US"/>
         </w:rPr>
-        <w:t xml:space="preserve">Задание к выполнению получил «29» </w:t>
-      </w:r>
-      <w:proofErr w:type="gramStart"/>
-      <w:r>
+        <w:t>Задание к выполнению получил «29» января  2021 г.</w:t>
+      </w:r>
+    </w:p>
+    <w:p>
+      <w:pPr>
         <w:rPr>
           <w:rFonts w:eastAsia="Calibri" w:cs="Times New Roman"/>
           <w:szCs w:val="28"/>
           <w:lang w:eastAsia="en-US"/>
         </w:rPr>
-        <w:t>января  2021</w:t>
-      </w:r>
-      <w:proofErr w:type="gramEnd"/>
+      </w:pPr>
       <w:r>
         <w:rPr>
           <w:rFonts w:eastAsia="Calibri" w:cs="Times New Roman"/>
           <w:szCs w:val="28"/>
           <w:lang w:eastAsia="en-US"/>
         </w:rPr>
-        <w:t xml:space="preserve"> г.</w:t>
-      </w:r>
-    </w:p>
-    <w:p>
-      <w:pPr>
+        <w:t xml:space="preserve">Студент </w:t>
+      </w:r>
+      <w:r>
         <w:rPr>
           <w:rFonts w:eastAsia="Calibri" w:cs="Times New Roman"/>
           <w:szCs w:val="28"/>
           <w:lang w:eastAsia="en-US"/>
         </w:rPr>
-      </w:pPr>
-      <w:r>
-        <w:rPr>
-          <w:rFonts w:eastAsia="Calibri" w:cs="Times New Roman"/>
-          <w:szCs w:val="28"/>
-          <w:lang w:eastAsia="en-US"/>
-        </w:rPr>
-        <w:t xml:space="preserve">Студент </w:t>
-      </w:r>
-      <w:proofErr w:type="spellStart"/>
-      <w:r>
-        <w:rPr>
-          <w:rFonts w:eastAsia="Calibri" w:cs="Times New Roman"/>
-          <w:szCs w:val="28"/>
-          <w:lang w:eastAsia="en-US"/>
-        </w:rPr>
-        <w:t>Командов</w:t>
-      </w:r>
-      <w:proofErr w:type="spellEnd"/>
-      <w:r>
-        <w:rPr>
-          <w:rFonts w:eastAsia="Calibri" w:cs="Times New Roman"/>
-          <w:szCs w:val="28"/>
-          <w:lang w:eastAsia="en-US"/>
-        </w:rPr>
-        <w:t xml:space="preserve"> Максим Олегович</w:t>
+        <w:t>Командов Максим Олегович</w:t>
       </w:r>
     </w:p>
     <w:p>
@@ -1344,7 +1094,6 @@
         </w:rPr>
         <w:tab/>
       </w:r>
-      <w:proofErr w:type="spellStart"/>
       <w:r>
         <w:rPr>
           <w:rFonts w:eastAsia="Calibri" w:cs="Times New Roman"/>
@@ -1353,7 +1102,6 @@
         </w:rPr>
         <w:t>О.В.Фатхулова</w:t>
       </w:r>
-      <w:proofErr w:type="spellEnd"/>
     </w:p>
     <w:p>
       <w:pPr>
@@ -1518,7 +1266,6 @@
           <w:lang w:eastAsia="en-US"/>
         </w:rPr>
       </w:pPr>
-      <w:proofErr w:type="gramStart"/>
       <w:r>
         <w:rPr>
           <w:rFonts w:eastAsia="Calibri" w:cs="Times New Roman"/>
@@ -1527,7 +1274,6 @@
         </w:rPr>
         <w:t xml:space="preserve">Студент  </w:t>
       </w:r>
-      <w:proofErr w:type="spellStart"/>
       <w:r>
         <w:rPr>
           <w:rFonts w:eastAsia="Calibri" w:cs="Times New Roman"/>
@@ -1535,18 +1281,7 @@
           <w:u w:val="single"/>
           <w:lang w:eastAsia="en-US"/>
         </w:rPr>
-        <w:t>Командов</w:t>
-      </w:r>
-      <w:proofErr w:type="spellEnd"/>
-      <w:proofErr w:type="gramEnd"/>
-      <w:r>
-        <w:rPr>
-          <w:rFonts w:eastAsia="Calibri" w:cs="Times New Roman"/>
-          <w:szCs w:val="28"/>
-          <w:u w:val="single"/>
-          <w:lang w:eastAsia="en-US"/>
-        </w:rPr>
-        <w:t xml:space="preserve"> Максим Олегович</w:t>
+        <w:t>Командов Максим Олегович</w:t>
       </w:r>
       <w:r>
         <w:rPr>
@@ -3726,39 +3461,8 @@
           <w:u w:val="single"/>
           <w:lang w:eastAsia="ar-SA"/>
         </w:rPr>
-        <w:t xml:space="preserve">Каримова </w:t>
-      </w:r>
-      <w:proofErr w:type="spellStart"/>
-      <w:r>
-        <w:rPr>
-          <w:rFonts w:eastAsia="Times New Roman" w:cs="Times New Roman"/>
-          <w:szCs w:val="20"/>
-          <w:u w:val="single"/>
-          <w:lang w:eastAsia="ar-SA"/>
-        </w:rPr>
-        <w:t>Резида</w:t>
-      </w:r>
-      <w:proofErr w:type="spellEnd"/>
-      <w:r>
-        <w:rPr>
-          <w:rFonts w:eastAsia="Times New Roman" w:cs="Times New Roman"/>
-          <w:szCs w:val="20"/>
-          <w:u w:val="single"/>
-          <w:lang w:eastAsia="ar-SA"/>
-        </w:rPr>
-        <w:t xml:space="preserve"> </w:t>
-      </w:r>
-      <w:proofErr w:type="spellStart"/>
-      <w:r>
-        <w:rPr>
-          <w:rFonts w:eastAsia="Times New Roman" w:cs="Times New Roman"/>
-          <w:szCs w:val="20"/>
-          <w:u w:val="single"/>
-          <w:lang w:eastAsia="ar-SA"/>
-        </w:rPr>
-        <w:t>Флюновна</w:t>
-      </w:r>
-      <w:proofErr w:type="spellEnd"/>
+        <w:t>Каримова Резида Флюновна</w:t>
+      </w:r>
       <w:r>
         <w:rPr>
           <w:rFonts w:eastAsia="Times New Roman" w:cs="Times New Roman"/>
@@ -3798,16 +3502,7 @@
           <w:szCs w:val="20"/>
           <w:lang w:eastAsia="ar-SA"/>
         </w:rPr>
-        <w:t xml:space="preserve"> «___</w:t>
-      </w:r>
-      <w:proofErr w:type="gramStart"/>
-      <w:r>
-        <w:rPr>
-          <w:rFonts w:eastAsia="Times New Roman" w:cs="Times New Roman"/>
-          <w:szCs w:val="20"/>
-          <w:lang w:eastAsia="ar-SA"/>
-        </w:rPr>
-        <w:t xml:space="preserve">_» </w:t>
+        <w:t xml:space="preserve"> «____» </w:t>
       </w:r>
       <w:r>
         <w:rPr>
@@ -3816,17 +3511,7 @@
           <w:u w:val="single"/>
           <w:lang w:eastAsia="ar-SA"/>
         </w:rPr>
-        <w:t xml:space="preserve">  </w:t>
-      </w:r>
-      <w:proofErr w:type="gramEnd"/>
-      <w:r>
-        <w:rPr>
-          <w:rFonts w:eastAsia="Times New Roman" w:cs="Times New Roman"/>
-          <w:szCs w:val="20"/>
-          <w:u w:val="single"/>
-          <w:lang w:eastAsia="ar-SA"/>
-        </w:rPr>
-        <w:t xml:space="preserve">                              </w:t>
+        <w:t xml:space="preserve">                                </w:t>
       </w:r>
       <w:r>
         <w:rPr>
@@ -5074,13 +4759,7 @@
                                   <w:rPr>
                                     <w:sz w:val="18"/>
                                   </w:rPr>
-                                  <w:t xml:space="preserve"> </w:t>
-                                </w:r>
-                                <w:r>
-                                  <w:rPr>
-                                    <w:sz w:val="18"/>
-                                  </w:rPr>
-                                  <w:t>Разраб.</w:t>
+                                  <w:t xml:space="preserve"> Разраб.</w:t>
                                 </w:r>
                               </w:p>
                             </w:txbxContent>
@@ -5216,13 +4895,7 @@
                                   <w:rPr>
                                     <w:sz w:val="18"/>
                                   </w:rPr>
-                                  <w:t xml:space="preserve"> </w:t>
-                                </w:r>
-                                <w:r>
-                                  <w:rPr>
-                                    <w:sz w:val="18"/>
-                                  </w:rPr>
-                                  <w:t>Провер.</w:t>
+                                  <w:t xml:space="preserve"> Провер.</w:t>
                                 </w:r>
                               </w:p>
                             </w:txbxContent>
@@ -5357,13 +5030,7 @@
                                   <w:rPr>
                                     <w:sz w:val="18"/>
                                   </w:rPr>
-                                  <w:t xml:space="preserve"> </w:t>
-                                </w:r>
-                                <w:r>
-                                  <w:rPr>
-                                    <w:sz w:val="18"/>
-                                  </w:rPr>
-                                  <w:t>Реценз.</w:t>
+                                  <w:t xml:space="preserve"> Реценз.</w:t>
                                 </w:r>
                               </w:p>
                             </w:txbxContent>
@@ -5490,13 +5157,7 @@
                                   <w:rPr>
                                     <w:sz w:val="18"/>
                                   </w:rPr>
-                                  <w:t xml:space="preserve"> </w:t>
-                                </w:r>
-                                <w:r>
-                                  <w:rPr>
-                                    <w:sz w:val="18"/>
-                                  </w:rPr>
-                                  <w:t>Н. Контр.</w:t>
+                                  <w:t xml:space="preserve"> Н. Контр.</w:t>
                                 </w:r>
                               </w:p>
                             </w:txbxContent>
@@ -5623,13 +5284,7 @@
                                   <w:rPr>
                                     <w:sz w:val="18"/>
                                   </w:rPr>
-                                  <w:t xml:space="preserve"> </w:t>
-                                </w:r>
-                                <w:r>
-                                  <w:rPr>
-                                    <w:sz w:val="18"/>
-                                  </w:rPr>
-                                  <w:t>Утверд.</w:t>
+                                  <w:t xml:space="preserve"> Утверд.</w:t>
                                 </w:r>
                               </w:p>
                             </w:txbxContent>
@@ -6464,13 +6119,7 @@
                             <w:rPr>
                               <w:sz w:val="18"/>
                             </w:rPr>
-                            <w:t xml:space="preserve"> </w:t>
-                          </w:r>
-                          <w:r>
-                            <w:rPr>
-                              <w:sz w:val="18"/>
-                            </w:rPr>
-                            <w:t>Разраб.</w:t>
+                            <w:t xml:space="preserve"> Разраб.</w:t>
                           </w:r>
                         </w:p>
                       </w:txbxContent>
@@ -6516,13 +6165,7 @@
                             <w:rPr>
                               <w:sz w:val="18"/>
                             </w:rPr>
-                            <w:t xml:space="preserve"> </w:t>
-                          </w:r>
-                          <w:r>
-                            <w:rPr>
-                              <w:sz w:val="18"/>
-                            </w:rPr>
-                            <w:t>Провер.</w:t>
+                            <w:t xml:space="preserve"> Провер.</w:t>
                           </w:r>
                         </w:p>
                       </w:txbxContent>
@@ -6567,13 +6210,7 @@
                             <w:rPr>
                               <w:sz w:val="18"/>
                             </w:rPr>
-                            <w:t xml:space="preserve"> </w:t>
-                          </w:r>
-                          <w:r>
-                            <w:rPr>
-                              <w:sz w:val="18"/>
-                            </w:rPr>
-                            <w:t>Реценз.</w:t>
+                            <w:t xml:space="preserve"> Реценз.</w:t>
                           </w:r>
                         </w:p>
                       </w:txbxContent>
@@ -6610,13 +6247,7 @@
                             <w:rPr>
                               <w:sz w:val="18"/>
                             </w:rPr>
-                            <w:t xml:space="preserve"> </w:t>
-                          </w:r>
-                          <w:r>
-                            <w:rPr>
-                              <w:sz w:val="18"/>
-                            </w:rPr>
-                            <w:t>Н. Контр.</w:t>
+                            <w:t xml:space="preserve"> Н. Контр.</w:t>
                           </w:r>
                         </w:p>
                       </w:txbxContent>
@@ -6653,13 +6284,7 @@
                             <w:rPr>
                               <w:sz w:val="18"/>
                             </w:rPr>
-                            <w:t xml:space="preserve"> </w:t>
-                          </w:r>
-                          <w:r>
-                            <w:rPr>
-                              <w:sz w:val="18"/>
-                            </w:rPr>
-                            <w:t>Утверд.</w:t>
+                            <w:t xml:space="preserve"> Утверд.</w:t>
                           </w:r>
                         </w:p>
                       </w:txbxContent>
@@ -8197,23 +7822,7 @@
           <w:color w:val="000000"/>
           <w:szCs w:val="28"/>
         </w:rPr>
-        <w:t>Льготы за детей (</w:t>
-      </w:r>
-      <w:proofErr w:type="spellStart"/>
-      <w:r>
-        <w:rPr>
-          <w:color w:val="000000"/>
-          <w:szCs w:val="28"/>
-        </w:rPr>
-        <w:t>ндфл</w:t>
-      </w:r>
-      <w:proofErr w:type="spellEnd"/>
-      <w:r>
-        <w:rPr>
-          <w:color w:val="000000"/>
-          <w:szCs w:val="28"/>
-        </w:rPr>
-        <w:t>)</w:t>
+        <w:t>Льготы за детей (ндфл)</w:t>
       </w:r>
       <w:r>
         <w:rPr>
@@ -8370,55 +7979,7 @@
           <w:szCs w:val="28"/>
         </w:rPr>
         <w:lastRenderedPageBreak/>
-        <w:t>Процент налогов на зарплату в валюте (</w:t>
-      </w:r>
-      <w:proofErr w:type="gramStart"/>
-      <w:r>
-        <w:rPr>
-          <w:color w:val="000000"/>
-          <w:szCs w:val="28"/>
-        </w:rPr>
-        <w:t>НДФЛ  для</w:t>
-      </w:r>
-      <w:proofErr w:type="gramEnd"/>
-      <w:r>
-        <w:rPr>
-          <w:color w:val="000000"/>
-          <w:szCs w:val="28"/>
-        </w:rPr>
-        <w:t xml:space="preserve"> </w:t>
-      </w:r>
-      <w:proofErr w:type="spellStart"/>
-      <w:r>
-        <w:rPr>
-          <w:color w:val="000000"/>
-          <w:szCs w:val="28"/>
-        </w:rPr>
-        <w:t>физ</w:t>
-      </w:r>
-      <w:proofErr w:type="spellEnd"/>
-      <w:r>
-        <w:rPr>
-          <w:color w:val="000000"/>
-          <w:szCs w:val="28"/>
-        </w:rPr>
-        <w:t xml:space="preserve"> лиц = 13% *налоговую базу (налоговая база = </w:t>
-      </w:r>
-      <w:proofErr w:type="spellStart"/>
-      <w:r>
-        <w:rPr>
-          <w:color w:val="000000"/>
-          <w:szCs w:val="28"/>
-        </w:rPr>
-        <w:t>оклад+надбавки</w:t>
-      </w:r>
-      <w:proofErr w:type="spellEnd"/>
-      <w:r>
-        <w:rPr>
-          <w:color w:val="000000"/>
-          <w:szCs w:val="28"/>
-        </w:rPr>
-        <w:t xml:space="preserve"> –налоговый вычет )</w:t>
+        <w:t>Процент налогов на зарплату в валюте (НДФЛ  для физ лиц = 13% *налоговую базу (налоговая база = оклад+надбавки –налоговый вычет )</w:t>
       </w:r>
       <w:r>
         <w:rPr>
@@ -9112,16 +8673,8 @@
         <w:rPr>
           <w:szCs w:val="28"/>
         </w:rPr>
-        <w:t xml:space="preserve">-3000 </w:t>
-      </w:r>
-      <w:proofErr w:type="spellStart"/>
-      <w:r>
-        <w:rPr>
-          <w:szCs w:val="28"/>
-        </w:rPr>
-        <w:t>руб</w:t>
-      </w:r>
-      <w:proofErr w:type="spellEnd"/>
+        <w:t>-3000 руб</w:t>
+      </w:r>
     </w:p>
     <w:p>
       <w:pPr>
@@ -9171,16 +8724,8 @@
         <w:rPr>
           <w:szCs w:val="28"/>
         </w:rPr>
-        <w:t xml:space="preserve"> </w:t>
-      </w:r>
-      <w:proofErr w:type="spellStart"/>
-      <w:r>
-        <w:rPr>
-          <w:szCs w:val="28"/>
-        </w:rPr>
-        <w:t>руб</w:t>
-      </w:r>
-      <w:proofErr w:type="spellEnd"/>
+        <w:t xml:space="preserve"> руб</w:t>
+      </w:r>
     </w:p>
     <w:p>
       <w:pPr>
@@ -9578,16 +9123,8 @@
         <w:rPr>
           <w:szCs w:val="28"/>
         </w:rPr>
-        <w:t xml:space="preserve"> фактический доход -</w:t>
-      </w:r>
-      <w:proofErr w:type="spellStart"/>
-      <w:r>
-        <w:rPr>
-          <w:szCs w:val="28"/>
-        </w:rPr>
-        <w:t>ндфл</w:t>
-      </w:r>
-      <w:proofErr w:type="spellEnd"/>
+        <w:t xml:space="preserve"> фактический доход -ндфл</w:t>
+      </w:r>
     </w:p>
     <w:p>
       <w:pPr>
@@ -9631,14 +9168,7 @@
         <w:rPr>
           <w:szCs w:val="28"/>
         </w:rPr>
-        <w:t xml:space="preserve">фактический </w:t>
-      </w:r>
-      <w:proofErr w:type="spellStart"/>
-      <w:r>
-        <w:rPr>
-          <w:szCs w:val="28"/>
-        </w:rPr>
-        <w:t>доход+ПФ</w:t>
+        <w:t>фактический доход+ПФ</w:t>
       </w:r>
       <w:r>
         <w:rPr>
@@ -9652,7 +9182,6 @@
         </w:rPr>
         <w:t>+Соцстрах+МедСтрах+травматизм</w:t>
       </w:r>
-      <w:proofErr w:type="spellEnd"/>
     </w:p>
     <w:p>
       <w:pPr>
@@ -9728,7 +9257,6 @@
           <w:szCs w:val="28"/>
         </w:rPr>
       </w:pPr>
-      <w:proofErr w:type="spellStart"/>
       <w:r>
         <w:rPr>
           <w:szCs w:val="28"/>
@@ -9739,14 +9267,7 @@
         <w:rPr>
           <w:szCs w:val="28"/>
         </w:rPr>
-        <w:t>трах</w:t>
-      </w:r>
-      <w:proofErr w:type="spellEnd"/>
-      <w:r>
-        <w:rPr>
-          <w:szCs w:val="28"/>
-        </w:rPr>
-        <w:t xml:space="preserve"> = фактический доход*5,1%</w:t>
+        <w:t>трах = фактический доход*5,1%</w:t>
       </w:r>
     </w:p>
     <w:p>
@@ -9843,21 +9364,7 @@
           <w:szCs w:val="28"/>
         </w:rPr>
         <w:lastRenderedPageBreak/>
-        <w:t xml:space="preserve">Если количество больничных дней ≤ </w:t>
-      </w:r>
-      <w:proofErr w:type="gramStart"/>
-      <w:r>
-        <w:rPr>
-          <w:szCs w:val="28"/>
-        </w:rPr>
-        <w:t>3:Размер</w:t>
-      </w:r>
-      <w:proofErr w:type="gramEnd"/>
-      <w:r>
-        <w:rPr>
-          <w:szCs w:val="28"/>
-        </w:rPr>
-        <w:t xml:space="preserve"> пособия (</w:t>
+        <w:t>Если количество больничных дней ≤ 3:Размер пособия (</w:t>
       </w:r>
       <w:r>
         <w:rPr>
@@ -16516,13 +16023,8 @@
               <w:jc w:val="center"/>
             </w:pPr>
             <w:r>
-              <w:t xml:space="preserve">Итоговая ЗП </w:t>
-            </w:r>
-            <w:proofErr w:type="spellStart"/>
-            <w:r>
-              <w:t>сотруднка</w:t>
-            </w:r>
-            <w:proofErr w:type="spellEnd"/>
+              <w:t>Итоговая ЗП сотруднка</w:t>
+            </w:r>
           </w:p>
         </w:tc>
         <w:tc>
@@ -18963,6 +18465,24 @@
         <w:rPr>
           <w:lang w:eastAsia="ar-SA"/>
         </w:rPr>
+        <w:t xml:space="preserve">Схема взаимодействия модулей </w:t>
+      </w:r>
+      <w:r>
+        <w:rPr>
+          <w:lang w:eastAsia="ar-SA"/>
+        </w:rPr>
+        <w:t>программы представлена на рисунке 2.1.1</w:t>
+      </w:r>
+      <w:r>
+        <w:rPr>
+          <w:lang w:eastAsia="ar-SA"/>
+        </w:rPr>
+        <w:t xml:space="preserve">. </w:t>
+      </w:r>
+      <w:r>
+        <w:rPr>
+          <w:lang w:eastAsia="ar-SA"/>
+        </w:rPr>
         <w:t>Описание модулей и методов</w:t>
       </w:r>
       <w:r>
@@ -18976,6 +18496,45 @@
           <w:lang w:eastAsia="ar-SA"/>
         </w:rPr>
         <w:t>представлено в таблице 2.1.1.</w:t>
+      </w:r>
+    </w:p>
+    <w:bookmarkStart w:id="53" w:name="_GoBack"/>
+    <w:p>
+      <w:r>
+        <w:object w:dxaOrig="11820" w:dyaOrig="9240">
+          <v:shapetype id="_x0000_t75" coordsize="21600,21600" o:spt="75" o:preferrelative="t" path="m@4@5l@4@11@9@11@9@5xe" filled="f" stroked="f">
+            <v:stroke joinstyle="miter"/>
+            <v:formulas>
+              <v:f eqn="if lineDrawn pixelLineWidth 0"/>
+              <v:f eqn="sum @0 1 0"/>
+              <v:f eqn="sum 0 0 @1"/>
+              <v:f eqn="prod @2 1 2"/>
+              <v:f eqn="prod @3 21600 pixelWidth"/>
+              <v:f eqn="prod @3 21600 pixelHeight"/>
+              <v:f eqn="sum @0 0 1"/>
+              <v:f eqn="prod @6 1 2"/>
+              <v:f eqn="prod @7 21600 pixelWidth"/>
+              <v:f eqn="sum @8 21600 0"/>
+              <v:f eqn="prod @7 21600 pixelHeight"/>
+              <v:f eqn="sum @10 21600 0"/>
+            </v:formulas>
+            <v:path o:extrusionok="f" gradientshapeok="t" o:connecttype="rect"/>
+            <o:lock v:ext="edit" aspectratio="t"/>
+          </v:shapetype>
+          <v:shape id="_x0000_i1025" type="#_x0000_t75" style="width:467.25pt;height:365.25pt" o:ole="">
+            <v:imagedata r:id="rId12" o:title=""/>
+          </v:shape>
+          <o:OLEObject Type="Embed" ProgID="Visio.Drawing.15" ShapeID="_x0000_i1025" DrawAspect="Content" ObjectID="_1699986821" r:id="rId13"/>
+        </w:object>
+      </w:r>
+      <w:bookmarkEnd w:id="53"/>
+    </w:p>
+    <w:p>
+      <w:pPr>
+        <w:pStyle w:val="111"/>
+      </w:pPr>
+      <w:r>
+        <w:t>Схема взаимодействия модулей</w:t>
       </w:r>
     </w:p>
     <w:p>
@@ -19120,60 +18679,36 @@
                 <w:lang w:eastAsia="ar-SA"/>
               </w:rPr>
             </w:pPr>
-            <w:proofErr w:type="spellStart"/>
             <w:r>
               <w:rPr>
                 <w:lang w:eastAsia="ar-SA"/>
               </w:rPr>
-              <w:t>void</w:t>
-            </w:r>
-            <w:proofErr w:type="spellEnd"/>
-            <w:r>
+              <w:t>void loadDataGrid</w:t>
+            </w:r>
+          </w:p>
+        </w:tc>
+        <w:tc>
+          <w:tcPr>
+            <w:tcW w:w="4672" w:type="dxa"/>
+          </w:tcPr>
+          <w:p>
+            <w:pPr>
               <w:rPr>
                 <w:lang w:eastAsia="ar-SA"/>
               </w:rPr>
-              <w:t xml:space="preserve"> </w:t>
-            </w:r>
-            <w:proofErr w:type="spellStart"/>
+            </w:pPr>
             <w:r>
               <w:rPr>
                 <w:lang w:eastAsia="ar-SA"/>
               </w:rPr>
-              <w:t>loadDataGrid</w:t>
-            </w:r>
-            <w:proofErr w:type="spellEnd"/>
-          </w:p>
-        </w:tc>
-        <w:tc>
-          <w:tcPr>
-            <w:tcW w:w="4672" w:type="dxa"/>
-          </w:tcPr>
-          <w:p>
-            <w:pPr>
+              <w:t>З</w:t>
+            </w:r>
+            <w:r>
               <w:rPr>
                 <w:lang w:eastAsia="ar-SA"/>
               </w:rPr>
-            </w:pPr>
-            <w:r>
-              <w:rPr>
-                <w:lang w:eastAsia="ar-SA"/>
-              </w:rPr>
-              <w:t>З</w:t>
-            </w:r>
-            <w:r>
-              <w:rPr>
-                <w:lang w:eastAsia="ar-SA"/>
-              </w:rPr>
-              <w:t xml:space="preserve">агрузка данных из БД в </w:t>
-            </w:r>
-            <w:proofErr w:type="spellStart"/>
-            <w:r>
-              <w:rPr>
-                <w:lang w:eastAsia="ar-SA"/>
-              </w:rPr>
-              <w:t>DataGrid</w:t>
-            </w:r>
-            <w:proofErr w:type="spellEnd"/>
+              <w:t>агрузка данных из БД в DataGrid</w:t>
+            </w:r>
           </w:p>
         </w:tc>
       </w:tr>
@@ -19194,28 +18729,24 @@
               </w:rPr>
               <w:t>v</w:t>
             </w:r>
-            <w:proofErr w:type="spellStart"/>
             <w:r>
               <w:rPr>
                 <w:lang w:eastAsia="ar-SA"/>
               </w:rPr>
               <w:t>oid</w:t>
             </w:r>
-            <w:proofErr w:type="spellEnd"/>
             <w:r>
               <w:rPr>
                 <w:lang w:eastAsia="ar-SA"/>
               </w:rPr>
               <w:t xml:space="preserve"> </w:t>
             </w:r>
-            <w:proofErr w:type="spellStart"/>
             <w:r>
               <w:rPr>
                 <w:lang w:eastAsia="ar-SA"/>
               </w:rPr>
               <w:t>LoadDataComboBox</w:t>
             </w:r>
-            <w:proofErr w:type="spellEnd"/>
           </w:p>
         </w:tc>
         <w:tc>
@@ -19248,28 +18779,12 @@
                 <w:lang w:eastAsia="ar-SA"/>
               </w:rPr>
             </w:pPr>
-            <w:proofErr w:type="spellStart"/>
             <w:r>
               <w:rPr>
                 <w:lang w:eastAsia="ar-SA"/>
               </w:rPr>
-              <w:t>void</w:t>
-            </w:r>
-            <w:proofErr w:type="spellEnd"/>
-            <w:r>
-              <w:rPr>
-                <w:lang w:eastAsia="ar-SA"/>
-              </w:rPr>
-              <w:t xml:space="preserve"> </w:t>
-            </w:r>
-            <w:proofErr w:type="spellStart"/>
-            <w:r>
-              <w:rPr>
-                <w:lang w:eastAsia="ar-SA"/>
-              </w:rPr>
-              <w:t>LoadDataListBox</w:t>
-            </w:r>
-            <w:proofErr w:type="spellEnd"/>
+              <w:t>void LoadDataListBox</w:t>
+            </w:r>
           </w:p>
         </w:tc>
         <w:tc>
@@ -19302,28 +18817,12 @@
                 <w:lang w:eastAsia="ar-SA"/>
               </w:rPr>
             </w:pPr>
-            <w:proofErr w:type="spellStart"/>
             <w:r>
               <w:rPr>
                 <w:lang w:eastAsia="ar-SA"/>
               </w:rPr>
-              <w:t>object</w:t>
-            </w:r>
-            <w:proofErr w:type="spellEnd"/>
-            <w:r>
-              <w:rPr>
-                <w:lang w:eastAsia="ar-SA"/>
-              </w:rPr>
-              <w:t xml:space="preserve"> </w:t>
-            </w:r>
-            <w:proofErr w:type="spellStart"/>
-            <w:r>
-              <w:rPr>
-                <w:lang w:eastAsia="ar-SA"/>
-              </w:rPr>
-              <w:t>queryScalar</w:t>
-            </w:r>
-            <w:proofErr w:type="spellEnd"/>
+              <w:t>object queryScalar</w:t>
+            </w:r>
           </w:p>
         </w:tc>
         <w:tc>
@@ -19356,28 +18855,12 @@
                 <w:lang w:eastAsia="ar-SA"/>
               </w:rPr>
             </w:pPr>
-            <w:proofErr w:type="spellStart"/>
             <w:r>
               <w:rPr>
                 <w:lang w:eastAsia="ar-SA"/>
               </w:rPr>
-              <w:t>string</w:t>
-            </w:r>
-            <w:proofErr w:type="spellEnd"/>
-            <w:r>
-              <w:rPr>
-                <w:lang w:eastAsia="ar-SA"/>
-              </w:rPr>
-              <w:t xml:space="preserve"> </w:t>
-            </w:r>
-            <w:proofErr w:type="spellStart"/>
-            <w:r>
-              <w:rPr>
-                <w:lang w:eastAsia="ar-SA"/>
-              </w:rPr>
-              <w:t>queryScalar</w:t>
-            </w:r>
-            <w:proofErr w:type="spellEnd"/>
+              <w:t>string queryScalar</w:t>
+            </w:r>
           </w:p>
         </w:tc>
         <w:tc>
@@ -19410,28 +18893,12 @@
                 <w:lang w:eastAsia="ar-SA"/>
               </w:rPr>
             </w:pPr>
-            <w:proofErr w:type="spellStart"/>
             <w:r>
               <w:rPr>
                 <w:lang w:eastAsia="ar-SA"/>
               </w:rPr>
-              <w:t>string</w:t>
-            </w:r>
-            <w:proofErr w:type="spellEnd"/>
-            <w:r>
-              <w:rPr>
-                <w:lang w:eastAsia="ar-SA"/>
-              </w:rPr>
-              <w:t xml:space="preserve">[] </w:t>
-            </w:r>
-            <w:proofErr w:type="spellStart"/>
-            <w:r>
-              <w:rPr>
-                <w:lang w:eastAsia="ar-SA"/>
-              </w:rPr>
-              <w:t>queryScalar</w:t>
-            </w:r>
-            <w:proofErr w:type="spellEnd"/>
+              <w:t>string[] queryScalar</w:t>
+            </w:r>
           </w:p>
         </w:tc>
         <w:tc>
@@ -19464,28 +18931,13 @@
                 <w:lang w:eastAsia="ar-SA"/>
               </w:rPr>
             </w:pPr>
-            <w:proofErr w:type="spellStart"/>
             <w:r>
               <w:rPr>
                 <w:lang w:eastAsia="ar-SA"/>
               </w:rPr>
-              <w:t>void</w:t>
-            </w:r>
-            <w:proofErr w:type="spellEnd"/>
-            <w:r>
-              <w:rPr>
-                <w:lang w:eastAsia="ar-SA"/>
-              </w:rPr>
-              <w:t xml:space="preserve"> </w:t>
-            </w:r>
-            <w:proofErr w:type="spellStart"/>
-            <w:r>
-              <w:rPr>
-                <w:lang w:eastAsia="ar-SA"/>
-              </w:rPr>
-              <w:t>ReturnTable</w:t>
-            </w:r>
-            <w:proofErr w:type="spellEnd"/>
+              <w:lastRenderedPageBreak/>
+              <w:t>void ReturnTable</w:t>
+            </w:r>
           </w:p>
         </w:tc>
         <w:tc>
@@ -19518,60 +18970,29 @@
                 <w:lang w:eastAsia="ar-SA"/>
               </w:rPr>
             </w:pPr>
-            <w:proofErr w:type="spellStart"/>
             <w:r>
               <w:rPr>
                 <w:lang w:eastAsia="ar-SA"/>
               </w:rPr>
-              <w:lastRenderedPageBreak/>
-              <w:t>int</w:t>
-            </w:r>
-            <w:proofErr w:type="spellEnd"/>
-            <w:r>
+              <w:t>int queryData</w:t>
+            </w:r>
+          </w:p>
+        </w:tc>
+        <w:tc>
+          <w:tcPr>
+            <w:tcW w:w="4672" w:type="dxa"/>
+          </w:tcPr>
+          <w:p>
+            <w:pPr>
               <w:rPr>
                 <w:lang w:eastAsia="ar-SA"/>
               </w:rPr>
-              <w:t xml:space="preserve"> </w:t>
-            </w:r>
-            <w:proofErr w:type="spellStart"/>
+            </w:pPr>
             <w:r>
               <w:rPr>
                 <w:lang w:eastAsia="ar-SA"/>
               </w:rPr>
-              <w:t>queryData</w:t>
-            </w:r>
-            <w:proofErr w:type="spellEnd"/>
-          </w:p>
-        </w:tc>
-        <w:tc>
-          <w:tcPr>
-            <w:tcW w:w="4672" w:type="dxa"/>
-          </w:tcPr>
-          <w:p>
-            <w:pPr>
-              <w:rPr>
-                <w:lang w:eastAsia="ar-SA"/>
-              </w:rPr>
-            </w:pPr>
-            <w:r>
-              <w:rPr>
-                <w:lang w:eastAsia="ar-SA"/>
-              </w:rPr>
-              <w:t xml:space="preserve">Выполнение внешнего </w:t>
-            </w:r>
-            <w:proofErr w:type="spellStart"/>
-            <w:r>
-              <w:rPr>
-                <w:lang w:eastAsia="ar-SA"/>
-              </w:rPr>
-              <w:t>SQl</w:t>
-            </w:r>
-            <w:proofErr w:type="spellEnd"/>
-            <w:r>
-              <w:rPr>
-                <w:lang w:eastAsia="ar-SA"/>
-              </w:rPr>
-              <w:t xml:space="preserve"> Файла или запроса с возвратом количества строк</w:t>
+              <w:t>Выполнение внешнего SQl Файла или запроса с возвратом количества строк</w:t>
             </w:r>
           </w:p>
         </w:tc>
@@ -19588,28 +19009,18 @@
                 <w:lang w:eastAsia="ar-SA"/>
               </w:rPr>
             </w:pPr>
-            <w:proofErr w:type="spellStart"/>
             <w:r>
               <w:rPr>
                 <w:lang w:eastAsia="ar-SA"/>
               </w:rPr>
               <w:t>DB_Connect</w:t>
             </w:r>
-            <w:proofErr w:type="spellEnd"/>
             <w:r>
               <w:rPr>
                 <w:lang w:val="en-US" w:eastAsia="ar-SA"/>
               </w:rPr>
-              <w:t>.</w:t>
-            </w:r>
-            <w:proofErr w:type="spellStart"/>
-            <w:r>
-              <w:rPr>
-                <w:lang w:val="en-US" w:eastAsia="ar-SA"/>
-              </w:rPr>
-              <w:t>cs</w:t>
-            </w:r>
-            <w:proofErr w:type="spellEnd"/>
+              <w:t>.cs</w:t>
+            </w:r>
           </w:p>
         </w:tc>
       </w:tr>
@@ -19624,28 +19035,12 @@
                 <w:lang w:eastAsia="ar-SA"/>
               </w:rPr>
             </w:pPr>
-            <w:proofErr w:type="spellStart"/>
             <w:r>
               <w:rPr>
                 <w:lang w:eastAsia="ar-SA"/>
               </w:rPr>
-              <w:t>void</w:t>
-            </w:r>
-            <w:proofErr w:type="spellEnd"/>
-            <w:r>
-              <w:rPr>
-                <w:lang w:eastAsia="ar-SA"/>
-              </w:rPr>
-              <w:t xml:space="preserve"> </w:t>
-            </w:r>
-            <w:proofErr w:type="spellStart"/>
-            <w:r>
-              <w:rPr>
-                <w:lang w:eastAsia="ar-SA"/>
-              </w:rPr>
-              <w:t>OpenConnection</w:t>
-            </w:r>
-            <w:proofErr w:type="spellEnd"/>
+              <w:t>void OpenConnection</w:t>
+            </w:r>
           </w:p>
         </w:tc>
         <w:tc>
@@ -19684,28 +19079,12 @@
                 <w:lang w:eastAsia="ar-SA"/>
               </w:rPr>
             </w:pPr>
-            <w:proofErr w:type="spellStart"/>
             <w:r>
               <w:rPr>
                 <w:lang w:eastAsia="ar-SA"/>
               </w:rPr>
-              <w:t>void</w:t>
-            </w:r>
-            <w:proofErr w:type="spellEnd"/>
-            <w:r>
-              <w:rPr>
-                <w:lang w:eastAsia="ar-SA"/>
-              </w:rPr>
-              <w:t xml:space="preserve"> </w:t>
-            </w:r>
-            <w:proofErr w:type="spellStart"/>
-            <w:r>
-              <w:rPr>
-                <w:lang w:eastAsia="ar-SA"/>
-              </w:rPr>
-              <w:t>CloseConnection</w:t>
-            </w:r>
-            <w:proofErr w:type="spellEnd"/>
+              <w:t>void CloseConnection</w:t>
+            </w:r>
           </w:p>
         </w:tc>
         <w:tc>
@@ -19741,28 +19120,12 @@
                 <w:lang w:eastAsia="ar-SA"/>
               </w:rPr>
             </w:pPr>
-            <w:proofErr w:type="spellStart"/>
             <w:r>
               <w:rPr>
                 <w:lang w:eastAsia="ar-SA"/>
               </w:rPr>
-              <w:t>bool</w:t>
-            </w:r>
-            <w:proofErr w:type="spellEnd"/>
-            <w:r>
-              <w:rPr>
-                <w:lang w:eastAsia="ar-SA"/>
-              </w:rPr>
-              <w:t xml:space="preserve"> </w:t>
-            </w:r>
-            <w:proofErr w:type="spellStart"/>
-            <w:r>
-              <w:rPr>
-                <w:lang w:eastAsia="ar-SA"/>
-              </w:rPr>
-              <w:t>OpenClouseConnection</w:t>
-            </w:r>
-            <w:proofErr w:type="spellEnd"/>
+              <w:t>bool OpenClouseConnection</w:t>
+            </w:r>
           </w:p>
         </w:tc>
         <w:tc>
@@ -19895,54 +19258,30 @@
                 <w:lang w:eastAsia="ar-SA"/>
               </w:rPr>
             </w:pPr>
-            <w:proofErr w:type="spellStart"/>
             <w:r>
               <w:rPr>
                 <w:lang w:eastAsia="ar-SA"/>
               </w:rPr>
-              <w:t>string</w:t>
-            </w:r>
-            <w:proofErr w:type="spellEnd"/>
-            <w:r>
+              <w:t>string GetSelectCell</w:t>
+            </w:r>
+          </w:p>
+        </w:tc>
+        <w:tc>
+          <w:tcPr>
+            <w:tcW w:w="4672" w:type="dxa"/>
+          </w:tcPr>
+          <w:p>
+            <w:pPr>
               <w:rPr>
                 <w:lang w:eastAsia="ar-SA"/>
               </w:rPr>
-              <w:t xml:space="preserve"> </w:t>
-            </w:r>
-            <w:proofErr w:type="spellStart"/>
+            </w:pPr>
             <w:r>
               <w:rPr>
                 <w:lang w:eastAsia="ar-SA"/>
               </w:rPr>
-              <w:t>GetSelectCell</w:t>
-            </w:r>
-            <w:proofErr w:type="spellEnd"/>
-          </w:p>
-        </w:tc>
-        <w:tc>
-          <w:tcPr>
-            <w:tcW w:w="4672" w:type="dxa"/>
-          </w:tcPr>
-          <w:p>
-            <w:pPr>
-              <w:rPr>
-                <w:lang w:eastAsia="ar-SA"/>
-              </w:rPr>
-            </w:pPr>
-            <w:r>
-              <w:rPr>
-                <w:lang w:eastAsia="ar-SA"/>
-              </w:rPr>
-              <w:t xml:space="preserve">Получение значения выбранной ячейки </w:t>
-            </w:r>
-            <w:proofErr w:type="spellStart"/>
-            <w:r>
-              <w:rPr>
-                <w:lang w:eastAsia="ar-SA"/>
-              </w:rPr>
-              <w:t>DataGrid</w:t>
-            </w:r>
-            <w:proofErr w:type="spellEnd"/>
+              <w:t>Получение значения выбранной ячейки DataGrid</w:t>
+            </w:r>
           </w:p>
         </w:tc>
       </w:tr>
@@ -19958,28 +19297,18 @@
                 <w:lang w:eastAsia="ar-SA"/>
               </w:rPr>
             </w:pPr>
-            <w:proofErr w:type="spellStart"/>
             <w:r>
               <w:rPr>
                 <w:lang w:eastAsia="ar-SA"/>
               </w:rPr>
               <w:t>Manager</w:t>
             </w:r>
-            <w:proofErr w:type="spellEnd"/>
             <w:r>
               <w:rPr>
                 <w:lang w:val="en-US" w:eastAsia="ar-SA"/>
               </w:rPr>
-              <w:t>.</w:t>
-            </w:r>
-            <w:proofErr w:type="spellStart"/>
-            <w:r>
-              <w:rPr>
-                <w:lang w:val="en-US" w:eastAsia="ar-SA"/>
-              </w:rPr>
-              <w:t>cs</w:t>
-            </w:r>
-            <w:proofErr w:type="spellEnd"/>
+              <w:t>.cs</w:t>
+            </w:r>
           </w:p>
         </w:tc>
       </w:tr>
@@ -19994,28 +19323,12 @@
                 <w:lang w:eastAsia="ar-SA"/>
               </w:rPr>
             </w:pPr>
-            <w:proofErr w:type="spellStart"/>
             <w:r>
               <w:rPr>
                 <w:lang w:eastAsia="ar-SA"/>
               </w:rPr>
-              <w:t>void</w:t>
-            </w:r>
-            <w:proofErr w:type="spellEnd"/>
-            <w:r>
-              <w:rPr>
-                <w:lang w:eastAsia="ar-SA"/>
-              </w:rPr>
-              <w:t xml:space="preserve"> </w:t>
-            </w:r>
-            <w:proofErr w:type="spellStart"/>
-            <w:r>
-              <w:rPr>
-                <w:lang w:eastAsia="ar-SA"/>
-              </w:rPr>
-              <w:t>UpdateLabel</w:t>
-            </w:r>
-            <w:proofErr w:type="spellEnd"/>
+              <w:t>void UpdateLabel</w:t>
+            </w:r>
           </w:p>
         </w:tc>
         <w:tc>
@@ -20055,28 +19368,18 @@
                 <w:lang w:val="en-US" w:eastAsia="ar-SA"/>
               </w:rPr>
             </w:pPr>
-            <w:proofErr w:type="spellStart"/>
             <w:r>
               <w:rPr>
                 <w:lang w:eastAsia="ar-SA"/>
               </w:rPr>
               <w:t>Procedure</w:t>
             </w:r>
-            <w:proofErr w:type="spellEnd"/>
             <w:r>
               <w:rPr>
                 <w:lang w:val="en-US" w:eastAsia="ar-SA"/>
               </w:rPr>
-              <w:t>.</w:t>
-            </w:r>
-            <w:proofErr w:type="spellStart"/>
-            <w:r>
-              <w:rPr>
-                <w:lang w:val="en-US" w:eastAsia="ar-SA"/>
-              </w:rPr>
-              <w:t>cs</w:t>
-            </w:r>
-            <w:proofErr w:type="spellEnd"/>
+              <w:t>.cs</w:t>
+            </w:r>
           </w:p>
         </w:tc>
       </w:tr>
@@ -20091,28 +19394,12 @@
                 <w:lang w:eastAsia="ar-SA"/>
               </w:rPr>
             </w:pPr>
-            <w:proofErr w:type="spellStart"/>
             <w:r>
               <w:rPr>
                 <w:lang w:eastAsia="ar-SA"/>
               </w:rPr>
-              <w:t>void</w:t>
-            </w:r>
-            <w:proofErr w:type="spellEnd"/>
-            <w:r>
-              <w:rPr>
-                <w:lang w:eastAsia="ar-SA"/>
-              </w:rPr>
-              <w:t xml:space="preserve"> </w:t>
-            </w:r>
-            <w:proofErr w:type="spellStart"/>
-            <w:r>
-              <w:rPr>
-                <w:lang w:eastAsia="ar-SA"/>
-              </w:rPr>
-              <w:t>UpdateTable</w:t>
-            </w:r>
-            <w:proofErr w:type="spellEnd"/>
+              <w:t>void UpdateTable</w:t>
+            </w:r>
           </w:p>
         </w:tc>
         <w:tc>
@@ -20145,28 +19432,12 @@
                 <w:lang w:eastAsia="ar-SA"/>
               </w:rPr>
             </w:pPr>
-            <w:proofErr w:type="spellStart"/>
             <w:r>
               <w:rPr>
                 <w:lang w:eastAsia="ar-SA"/>
               </w:rPr>
-              <w:t>void</w:t>
-            </w:r>
-            <w:proofErr w:type="spellEnd"/>
-            <w:r>
-              <w:rPr>
-                <w:lang w:eastAsia="ar-SA"/>
-              </w:rPr>
-              <w:t xml:space="preserve"> </w:t>
-            </w:r>
-            <w:proofErr w:type="spellStart"/>
-            <w:r>
-              <w:rPr>
-                <w:lang w:eastAsia="ar-SA"/>
-              </w:rPr>
-              <w:t>InsertTable</w:t>
-            </w:r>
-            <w:proofErr w:type="spellEnd"/>
+              <w:t>void InsertTable</w:t>
+            </w:r>
           </w:p>
         </w:tc>
         <w:tc>
@@ -20200,14 +19471,12 @@
                 <w:lang w:eastAsia="ar-SA"/>
               </w:rPr>
             </w:pPr>
-            <w:proofErr w:type="spellStart"/>
             <w:r>
               <w:rPr>
                 <w:lang w:eastAsia="ar-SA"/>
               </w:rPr>
               <w:t>MainWindow.xaml.cs</w:t>
             </w:r>
-            <w:proofErr w:type="spellEnd"/>
           </w:p>
         </w:tc>
       </w:tr>
@@ -20222,28 +19491,12 @@
                 <w:lang w:eastAsia="ar-SA"/>
               </w:rPr>
             </w:pPr>
-            <w:proofErr w:type="spellStart"/>
             <w:r>
               <w:rPr>
                 <w:lang w:eastAsia="ar-SA"/>
               </w:rPr>
-              <w:t>public</w:t>
-            </w:r>
-            <w:proofErr w:type="spellEnd"/>
-            <w:r>
-              <w:rPr>
-                <w:lang w:eastAsia="ar-SA"/>
-              </w:rPr>
-              <w:t xml:space="preserve"> </w:t>
-            </w:r>
-            <w:proofErr w:type="spellStart"/>
-            <w:r>
-              <w:rPr>
-                <w:lang w:eastAsia="ar-SA"/>
-              </w:rPr>
-              <w:t>MainWindow</w:t>
-            </w:r>
-            <w:proofErr w:type="spellEnd"/>
+              <w:t>public MainWindow</w:t>
+            </w:r>
           </w:p>
         </w:tc>
         <w:tc>
@@ -20288,28 +19541,12 @@
                 <w:lang w:eastAsia="ar-SA"/>
               </w:rPr>
             </w:pPr>
-            <w:proofErr w:type="spellStart"/>
             <w:r>
               <w:rPr>
                 <w:lang w:eastAsia="ar-SA"/>
               </w:rPr>
-              <w:t>void</w:t>
-            </w:r>
-            <w:proofErr w:type="spellEnd"/>
-            <w:r>
-              <w:rPr>
-                <w:lang w:eastAsia="ar-SA"/>
-              </w:rPr>
-              <w:t xml:space="preserve"> </w:t>
-            </w:r>
-            <w:proofErr w:type="spellStart"/>
-            <w:r>
-              <w:rPr>
-                <w:lang w:eastAsia="ar-SA"/>
-              </w:rPr>
-              <w:t>BtnBack_Click</w:t>
-            </w:r>
-            <w:proofErr w:type="spellEnd"/>
+              <w:t>void BtnBack_Click</w:t>
+            </w:r>
           </w:p>
         </w:tc>
         <w:tc>
@@ -20343,14 +19580,12 @@
                 <w:lang w:eastAsia="ar-SA"/>
               </w:rPr>
             </w:pPr>
-            <w:proofErr w:type="spellStart"/>
             <w:r>
               <w:rPr>
                 <w:lang w:eastAsia="ar-SA"/>
               </w:rPr>
               <w:t>Page_AddRedAnketa.xaml.cs</w:t>
             </w:r>
-            <w:proofErr w:type="spellEnd"/>
           </w:p>
         </w:tc>
       </w:tr>
@@ -20365,28 +19600,12 @@
                 <w:lang w:eastAsia="ar-SA"/>
               </w:rPr>
             </w:pPr>
-            <w:proofErr w:type="spellStart"/>
             <w:r>
               <w:rPr>
                 <w:lang w:eastAsia="ar-SA"/>
               </w:rPr>
-              <w:t>public</w:t>
-            </w:r>
-            <w:proofErr w:type="spellEnd"/>
-            <w:r>
-              <w:rPr>
-                <w:lang w:eastAsia="ar-SA"/>
-              </w:rPr>
-              <w:t xml:space="preserve"> </w:t>
-            </w:r>
-            <w:proofErr w:type="spellStart"/>
-            <w:r>
-              <w:rPr>
-                <w:lang w:eastAsia="ar-SA"/>
-              </w:rPr>
-              <w:t>Page_AddRedAnketa</w:t>
-            </w:r>
-            <w:proofErr w:type="spellEnd"/>
+              <w:t>public Page_AddRedAnketa</w:t>
+            </w:r>
           </w:p>
         </w:tc>
         <w:tc>
@@ -20419,28 +19638,13 @@
                 <w:lang w:eastAsia="ar-SA"/>
               </w:rPr>
             </w:pPr>
-            <w:proofErr w:type="spellStart"/>
             <w:r>
               <w:rPr>
                 <w:lang w:eastAsia="ar-SA"/>
               </w:rPr>
-              <w:t>void</w:t>
-            </w:r>
-            <w:proofErr w:type="spellEnd"/>
-            <w:r>
-              <w:rPr>
-                <w:lang w:eastAsia="ar-SA"/>
-              </w:rPr>
-              <w:t xml:space="preserve"> </w:t>
-            </w:r>
-            <w:proofErr w:type="spellStart"/>
-            <w:r>
-              <w:rPr>
-                <w:lang w:eastAsia="ar-SA"/>
-              </w:rPr>
-              <w:t>CB_Doljnost_SelectionChanged</w:t>
-            </w:r>
-            <w:proofErr w:type="spellEnd"/>
+              <w:lastRenderedPageBreak/>
+              <w:t>void CB_Doljnost_SelectionChanged</w:t>
+            </w:r>
           </w:p>
         </w:tc>
         <w:tc>
@@ -20473,29 +19677,12 @@
                 <w:lang w:eastAsia="ar-SA"/>
               </w:rPr>
             </w:pPr>
-            <w:proofErr w:type="spellStart"/>
             <w:r>
               <w:rPr>
                 <w:lang w:eastAsia="ar-SA"/>
               </w:rPr>
-              <w:lastRenderedPageBreak/>
-              <w:t>void</w:t>
-            </w:r>
-            <w:proofErr w:type="spellEnd"/>
-            <w:r>
-              <w:rPr>
-                <w:lang w:eastAsia="ar-SA"/>
-              </w:rPr>
-              <w:t xml:space="preserve"> </w:t>
-            </w:r>
-            <w:proofErr w:type="spellStart"/>
-            <w:r>
-              <w:rPr>
-                <w:lang w:eastAsia="ar-SA"/>
-              </w:rPr>
-              <w:t>intOnly_PreviewTextInput</w:t>
-            </w:r>
-            <w:proofErr w:type="spellEnd"/>
+              <w:t>void intOnly_PreviewTextInput</w:t>
+            </w:r>
           </w:p>
         </w:tc>
         <w:tc>
@@ -20528,28 +19715,12 @@
                 <w:lang w:eastAsia="ar-SA"/>
               </w:rPr>
             </w:pPr>
-            <w:proofErr w:type="spellStart"/>
             <w:r>
               <w:rPr>
                 <w:lang w:eastAsia="ar-SA"/>
               </w:rPr>
-              <w:t>void</w:t>
-            </w:r>
-            <w:proofErr w:type="spellEnd"/>
-            <w:r>
-              <w:rPr>
-                <w:lang w:eastAsia="ar-SA"/>
-              </w:rPr>
-              <w:t xml:space="preserve"> </w:t>
-            </w:r>
-            <w:proofErr w:type="spellStart"/>
-            <w:r>
-              <w:rPr>
-                <w:lang w:eastAsia="ar-SA"/>
-              </w:rPr>
-              <w:t>Btn_Save_Click</w:t>
-            </w:r>
-            <w:proofErr w:type="spellEnd"/>
+              <w:t>void Btn_Save_Click</w:t>
+            </w:r>
           </w:p>
         </w:tc>
         <w:tc>
@@ -20582,28 +19753,12 @@
                 <w:lang w:eastAsia="ar-SA"/>
               </w:rPr>
             </w:pPr>
-            <w:proofErr w:type="spellStart"/>
             <w:r>
               <w:rPr>
                 <w:lang w:eastAsia="ar-SA"/>
               </w:rPr>
-              <w:t>void</w:t>
-            </w:r>
-            <w:proofErr w:type="spellEnd"/>
-            <w:r>
-              <w:rPr>
-                <w:lang w:eastAsia="ar-SA"/>
-              </w:rPr>
-              <w:t xml:space="preserve"> </w:t>
-            </w:r>
-            <w:proofErr w:type="spellStart"/>
-            <w:r>
-              <w:rPr>
-                <w:lang w:eastAsia="ar-SA"/>
-              </w:rPr>
-              <w:t>Btn_Delete_Click</w:t>
-            </w:r>
-            <w:proofErr w:type="spellEnd"/>
+              <w:t>void Btn_Delete_Click</w:t>
+            </w:r>
           </w:p>
         </w:tc>
         <w:tc>
@@ -20637,14 +19792,12 @@
                 <w:lang w:eastAsia="ar-SA"/>
               </w:rPr>
             </w:pPr>
-            <w:proofErr w:type="spellStart"/>
             <w:r>
               <w:rPr>
                 <w:lang w:eastAsia="ar-SA"/>
               </w:rPr>
               <w:t>Page_BughalterInfo.xaml.cs</w:t>
             </w:r>
-            <w:proofErr w:type="spellEnd"/>
           </w:p>
         </w:tc>
       </w:tr>
@@ -20659,33 +19812,11 @@
                 <w:lang w:eastAsia="ar-SA"/>
               </w:rPr>
             </w:pPr>
-            <w:proofErr w:type="spellStart"/>
             <w:r>
               <w:rPr>
                 <w:lang w:eastAsia="ar-SA"/>
               </w:rPr>
-              <w:t>public</w:t>
-            </w:r>
-            <w:proofErr w:type="spellEnd"/>
-            <w:r>
-              <w:rPr>
-                <w:lang w:eastAsia="ar-SA"/>
-              </w:rPr>
-              <w:t xml:space="preserve"> </w:t>
-            </w:r>
-            <w:proofErr w:type="spellStart"/>
-            <w:r>
-              <w:rPr>
-                <w:lang w:eastAsia="ar-SA"/>
-              </w:rPr>
-              <w:t>Page_BughalterInfo</w:t>
-            </w:r>
-            <w:proofErr w:type="spellEnd"/>
-            <w:r>
-              <w:rPr>
-                <w:lang w:eastAsia="ar-SA"/>
-              </w:rPr>
-              <w:t>()</w:t>
+              <w:t>public Page_BughalterInfo()</w:t>
             </w:r>
           </w:p>
         </w:tc>
@@ -20722,28 +19853,12 @@
                 <w:lang w:eastAsia="ar-SA"/>
               </w:rPr>
             </w:pPr>
-            <w:proofErr w:type="spellStart"/>
             <w:r>
               <w:rPr>
                 <w:lang w:eastAsia="ar-SA"/>
               </w:rPr>
-              <w:t>void</w:t>
-            </w:r>
-            <w:proofErr w:type="spellEnd"/>
-            <w:r>
-              <w:rPr>
-                <w:lang w:eastAsia="ar-SA"/>
-              </w:rPr>
-              <w:t xml:space="preserve"> </w:t>
-            </w:r>
-            <w:proofErr w:type="spellStart"/>
-            <w:r>
-              <w:rPr>
-                <w:lang w:eastAsia="ar-SA"/>
-              </w:rPr>
-              <w:t>TabI_LN_Initialized</w:t>
-            </w:r>
-            <w:proofErr w:type="spellEnd"/>
+              <w:t>void TabI_LN_Initialized</w:t>
+            </w:r>
           </w:p>
         </w:tc>
         <w:tc>
@@ -20855,28 +19970,12 @@
                 <w:lang w:eastAsia="ar-SA"/>
               </w:rPr>
             </w:pPr>
-            <w:proofErr w:type="spellStart"/>
             <w:r>
               <w:rPr>
                 <w:lang w:eastAsia="ar-SA"/>
               </w:rPr>
-              <w:t>void</w:t>
-            </w:r>
-            <w:proofErr w:type="spellEnd"/>
-            <w:r>
-              <w:rPr>
-                <w:lang w:eastAsia="ar-SA"/>
-              </w:rPr>
-              <w:t xml:space="preserve"> </w:t>
-            </w:r>
-            <w:proofErr w:type="spellStart"/>
-            <w:r>
-              <w:rPr>
-                <w:lang w:eastAsia="ar-SA"/>
-              </w:rPr>
-              <w:t>Btn_Save_Click</w:t>
-            </w:r>
-            <w:proofErr w:type="spellEnd"/>
+              <w:t>void Btn_Save_Click</w:t>
+            </w:r>
           </w:p>
         </w:tc>
         <w:tc>
@@ -20909,28 +20008,12 @@
                 <w:lang w:eastAsia="ar-SA"/>
               </w:rPr>
             </w:pPr>
-            <w:proofErr w:type="spellStart"/>
             <w:r>
               <w:rPr>
                 <w:lang w:eastAsia="ar-SA"/>
               </w:rPr>
-              <w:t>void</w:t>
-            </w:r>
-            <w:proofErr w:type="spellEnd"/>
-            <w:r>
-              <w:rPr>
-                <w:lang w:eastAsia="ar-SA"/>
-              </w:rPr>
-              <w:t xml:space="preserve"> </w:t>
-            </w:r>
-            <w:proofErr w:type="spellStart"/>
-            <w:r>
-              <w:rPr>
-                <w:lang w:eastAsia="ar-SA"/>
-              </w:rPr>
-              <w:t>Btn_Redactir_Click</w:t>
-            </w:r>
-            <w:proofErr w:type="spellEnd"/>
+              <w:t>void Btn_Redactir_Click</w:t>
+            </w:r>
           </w:p>
         </w:tc>
         <w:tc>
@@ -20963,28 +20046,12 @@
                 <w:lang w:eastAsia="ar-SA"/>
               </w:rPr>
             </w:pPr>
-            <w:proofErr w:type="spellStart"/>
             <w:r>
               <w:rPr>
                 <w:lang w:eastAsia="ar-SA"/>
               </w:rPr>
-              <w:t>void</w:t>
-            </w:r>
-            <w:proofErr w:type="spellEnd"/>
-            <w:r>
-              <w:rPr>
-                <w:lang w:eastAsia="ar-SA"/>
-              </w:rPr>
-              <w:t xml:space="preserve"> </w:t>
-            </w:r>
-            <w:proofErr w:type="spellStart"/>
-            <w:r>
-              <w:rPr>
-                <w:lang w:eastAsia="ar-SA"/>
-              </w:rPr>
-              <w:t>intOnly_PreviewTextInput</w:t>
-            </w:r>
-            <w:proofErr w:type="spellEnd"/>
+              <w:t>void intOnly_PreviewTextInput</w:t>
+            </w:r>
           </w:p>
         </w:tc>
         <w:tc>
@@ -21017,28 +20084,12 @@
                 <w:lang w:eastAsia="ar-SA"/>
               </w:rPr>
             </w:pPr>
-            <w:proofErr w:type="spellStart"/>
             <w:r>
               <w:rPr>
                 <w:lang w:eastAsia="ar-SA"/>
               </w:rPr>
-              <w:t>void</w:t>
-            </w:r>
-            <w:proofErr w:type="spellEnd"/>
-            <w:r>
-              <w:rPr>
-                <w:lang w:eastAsia="ar-SA"/>
-              </w:rPr>
-              <w:t xml:space="preserve"> </w:t>
-            </w:r>
-            <w:proofErr w:type="spellStart"/>
-            <w:r>
-              <w:rPr>
-                <w:lang w:eastAsia="ar-SA"/>
-              </w:rPr>
-              <w:t>floatOnly_PreviewTextInput</w:t>
-            </w:r>
-            <w:proofErr w:type="spellEnd"/>
+              <w:t>void floatOnly_PreviewTextInput</w:t>
+            </w:r>
           </w:p>
         </w:tc>
         <w:tc>
@@ -21071,28 +20122,12 @@
                 <w:lang w:eastAsia="ar-SA"/>
               </w:rPr>
             </w:pPr>
-            <w:proofErr w:type="spellStart"/>
             <w:r>
               <w:rPr>
                 <w:lang w:eastAsia="ar-SA"/>
               </w:rPr>
-              <w:t>void</w:t>
-            </w:r>
-            <w:proofErr w:type="spellEnd"/>
-            <w:r>
-              <w:rPr>
-                <w:lang w:eastAsia="ar-SA"/>
-              </w:rPr>
-              <w:t xml:space="preserve"> </w:t>
-            </w:r>
-            <w:proofErr w:type="spellStart"/>
-            <w:r>
-              <w:rPr>
-                <w:lang w:eastAsia="ar-SA"/>
-              </w:rPr>
-              <w:t>DG_SotridnikOklad_SelectionChanged</w:t>
-            </w:r>
-            <w:proofErr w:type="spellEnd"/>
+              <w:t>void DG_SotridnikOklad_SelectionChanged</w:t>
+            </w:r>
           </w:p>
         </w:tc>
         <w:tc>
@@ -21125,28 +20160,12 @@
                 <w:lang w:eastAsia="ar-SA"/>
               </w:rPr>
             </w:pPr>
-            <w:proofErr w:type="spellStart"/>
             <w:r>
               <w:rPr>
                 <w:lang w:eastAsia="ar-SA"/>
               </w:rPr>
-              <w:t>void</w:t>
-            </w:r>
-            <w:proofErr w:type="spellEnd"/>
-            <w:r>
-              <w:rPr>
-                <w:lang w:eastAsia="ar-SA"/>
-              </w:rPr>
-              <w:t xml:space="preserve"> </w:t>
-            </w:r>
-            <w:proofErr w:type="spellStart"/>
-            <w:r>
-              <w:rPr>
-                <w:lang w:eastAsia="ar-SA"/>
-              </w:rPr>
-              <w:t>DG_SotridnikOklad_MouseDoubleClick</w:t>
-            </w:r>
-            <w:proofErr w:type="spellEnd"/>
+              <w:t>void DG_SotridnikOklad_MouseDoubleClick</w:t>
+            </w:r>
           </w:p>
         </w:tc>
         <w:tc>
@@ -21179,28 +20198,12 @@
                 <w:lang w:eastAsia="ar-SA"/>
               </w:rPr>
             </w:pPr>
-            <w:proofErr w:type="spellStart"/>
             <w:r>
               <w:rPr>
                 <w:lang w:eastAsia="ar-SA"/>
               </w:rPr>
-              <w:t>void</w:t>
-            </w:r>
-            <w:proofErr w:type="spellEnd"/>
-            <w:r>
-              <w:rPr>
-                <w:lang w:eastAsia="ar-SA"/>
-              </w:rPr>
-              <w:t xml:space="preserve"> </w:t>
-            </w:r>
-            <w:proofErr w:type="spellStart"/>
-            <w:r>
-              <w:rPr>
-                <w:lang w:eastAsia="ar-SA"/>
-              </w:rPr>
-              <w:t>TabI_OkladSotrud_GotFocus</w:t>
-            </w:r>
-            <w:proofErr w:type="spellEnd"/>
+              <w:t>void TabI_OkladSotrud_GotFocus</w:t>
+            </w:r>
           </w:p>
         </w:tc>
         <w:tc>
@@ -21234,28 +20237,12 @@
                 <w:lang w:eastAsia="ar-SA"/>
               </w:rPr>
             </w:pPr>
-            <w:proofErr w:type="spellStart"/>
             <w:r>
               <w:rPr>
                 <w:lang w:eastAsia="ar-SA"/>
               </w:rPr>
-              <w:t>void</w:t>
-            </w:r>
-            <w:proofErr w:type="spellEnd"/>
-            <w:r>
-              <w:rPr>
-                <w:lang w:eastAsia="ar-SA"/>
-              </w:rPr>
-              <w:t xml:space="preserve"> </w:t>
-            </w:r>
-            <w:proofErr w:type="spellStart"/>
-            <w:r>
-              <w:rPr>
-                <w:lang w:eastAsia="ar-SA"/>
-              </w:rPr>
-              <w:t>TabI_Base_GotFocus</w:t>
-            </w:r>
-            <w:proofErr w:type="spellEnd"/>
+              <w:t>void TabI_Base_GotFocus</w:t>
+            </w:r>
           </w:p>
         </w:tc>
         <w:tc>
@@ -21283,28 +20270,12 @@
                 <w:lang w:eastAsia="ar-SA"/>
               </w:rPr>
             </w:pPr>
-            <w:proofErr w:type="spellStart"/>
             <w:r>
               <w:rPr>
                 <w:lang w:eastAsia="ar-SA"/>
               </w:rPr>
-              <w:t>void</w:t>
-            </w:r>
-            <w:proofErr w:type="spellEnd"/>
-            <w:r>
-              <w:rPr>
-                <w:lang w:eastAsia="ar-SA"/>
-              </w:rPr>
-              <w:t xml:space="preserve"> </w:t>
-            </w:r>
-            <w:proofErr w:type="spellStart"/>
-            <w:r>
-              <w:rPr>
-                <w:lang w:eastAsia="ar-SA"/>
-              </w:rPr>
-              <w:t>TabI_LN_GotFocus</w:t>
-            </w:r>
-            <w:proofErr w:type="spellEnd"/>
+              <w:t>void TabI_LN_GotFocus</w:t>
+            </w:r>
           </w:p>
         </w:tc>
         <w:tc>
@@ -21336,6 +20307,7 @@
               <w:rPr>
                 <w:lang w:val="en-US" w:eastAsia="ar-SA"/>
               </w:rPr>
+              <w:lastRenderedPageBreak/>
               <w:t>void LB_Sotrud_FIO2_SelectionChanged</w:t>
             </w:r>
           </w:p>
@@ -21355,16 +20327,8 @@
               <w:rPr>
                 <w:lang w:eastAsia="ar-SA"/>
               </w:rPr>
-              <w:t xml:space="preserve">Подгрузка данных о надбавках и штрафах выбранного сотрудника в </w:t>
-            </w:r>
-            <w:proofErr w:type="spellStart"/>
-            <w:r>
-              <w:rPr>
-                <w:lang w:eastAsia="ar-SA"/>
-              </w:rPr>
-              <w:t>DataGrid</w:t>
-            </w:r>
-            <w:proofErr w:type="spellEnd"/>
+              <w:t>Подгрузка данных о надбавках и штрафах выбранного сотрудника в DataGrid</w:t>
+            </w:r>
           </w:p>
         </w:tc>
       </w:tr>
@@ -21416,17 +20380,8 @@
               <w:rPr>
                 <w:lang w:val="en-US" w:eastAsia="ar-SA"/>
               </w:rPr>
-              <w:lastRenderedPageBreak/>
-              <w:t xml:space="preserve">void </w:t>
-            </w:r>
-            <w:proofErr w:type="spellStart"/>
-            <w:r>
-              <w:rPr>
-                <w:lang w:val="en-US" w:eastAsia="ar-SA"/>
-              </w:rPr>
-              <w:t>DG_NadbavShtraf_SelectionChanged</w:t>
-            </w:r>
-            <w:proofErr w:type="spellEnd"/>
+              <w:t>void DG_NadbavShtraf_SelectionChanged</w:t>
+            </w:r>
           </w:p>
         </w:tc>
         <w:tc>
@@ -21459,28 +20414,12 @@
                 <w:lang w:eastAsia="ar-SA"/>
               </w:rPr>
             </w:pPr>
-            <w:proofErr w:type="spellStart"/>
             <w:r>
               <w:rPr>
                 <w:lang w:eastAsia="ar-SA"/>
               </w:rPr>
-              <w:t>void</w:t>
-            </w:r>
-            <w:proofErr w:type="spellEnd"/>
-            <w:r>
-              <w:rPr>
-                <w:lang w:eastAsia="ar-SA"/>
-              </w:rPr>
-              <w:t xml:space="preserve"> </w:t>
-            </w:r>
-            <w:proofErr w:type="spellStart"/>
-            <w:r>
-              <w:rPr>
-                <w:lang w:eastAsia="ar-SA"/>
-              </w:rPr>
-              <w:t>Btn_Raschet_Click</w:t>
-            </w:r>
-            <w:proofErr w:type="spellEnd"/>
+              <w:t>void Btn_Raschet_Click</w:t>
+            </w:r>
           </w:p>
         </w:tc>
         <w:tc>
@@ -21576,16 +20515,8 @@
               <w:rPr>
                 <w:lang w:val="en-US" w:eastAsia="ar-SA"/>
               </w:rPr>
-              <w:t xml:space="preserve">void </w:t>
-            </w:r>
-            <w:proofErr w:type="spellStart"/>
-            <w:r>
-              <w:rPr>
-                <w:lang w:val="en-US" w:eastAsia="ar-SA"/>
-              </w:rPr>
-              <w:t>BtnSave_Click</w:t>
-            </w:r>
-            <w:proofErr w:type="spellEnd"/>
+              <w:t>void BtnSave_Click</w:t>
+            </w:r>
           </w:p>
         </w:tc>
         <w:tc>
@@ -21677,59 +20608,29 @@
                 <w:lang w:eastAsia="ar-SA"/>
               </w:rPr>
             </w:pPr>
-            <w:proofErr w:type="spellStart"/>
             <w:r>
               <w:rPr>
                 <w:lang w:eastAsia="ar-SA"/>
               </w:rPr>
-              <w:t>void</w:t>
-            </w:r>
-            <w:proofErr w:type="spellEnd"/>
-            <w:r>
+              <w:t>void BtnLogin_Click</w:t>
+            </w:r>
+          </w:p>
+        </w:tc>
+        <w:tc>
+          <w:tcPr>
+            <w:tcW w:w="4523" w:type="dxa"/>
+          </w:tcPr>
+          <w:p>
+            <w:pPr>
               <w:rPr>
                 <w:lang w:eastAsia="ar-SA"/>
               </w:rPr>
-              <w:t xml:space="preserve"> </w:t>
-            </w:r>
-            <w:proofErr w:type="spellStart"/>
+            </w:pPr>
             <w:r>
               <w:rPr>
                 <w:lang w:eastAsia="ar-SA"/>
               </w:rPr>
-              <w:t>BtnLogin_Click</w:t>
-            </w:r>
-            <w:proofErr w:type="spellEnd"/>
-          </w:p>
-        </w:tc>
-        <w:tc>
-          <w:tcPr>
-            <w:tcW w:w="4523" w:type="dxa"/>
-          </w:tcPr>
-          <w:p>
-            <w:pPr>
-              <w:rPr>
-                <w:lang w:eastAsia="ar-SA"/>
-              </w:rPr>
-            </w:pPr>
-            <w:r>
-              <w:rPr>
-                <w:lang w:eastAsia="ar-SA"/>
-              </w:rPr>
-              <w:t xml:space="preserve">Подключение к БД с </w:t>
-            </w:r>
-            <w:proofErr w:type="spellStart"/>
-            <w:r>
-              <w:rPr>
-                <w:lang w:eastAsia="ar-SA"/>
-              </w:rPr>
-              <w:t>указынными</w:t>
-            </w:r>
-            <w:proofErr w:type="spellEnd"/>
-            <w:r>
-              <w:rPr>
-                <w:lang w:eastAsia="ar-SA"/>
-              </w:rPr>
-              <w:t xml:space="preserve"> параметрами</w:t>
+              <w:t>Подключение к БД с указынными параметрами</w:t>
             </w:r>
           </w:p>
         </w:tc>
@@ -21959,16 +20860,8 @@
               <w:rPr>
                 <w:lang w:eastAsia="ar-SA"/>
               </w:rPr>
-              <w:t xml:space="preserve">Экспорт в </w:t>
-            </w:r>
-            <w:proofErr w:type="spellStart"/>
-            <w:r>
-              <w:rPr>
-                <w:lang w:eastAsia="ar-SA"/>
-              </w:rPr>
-              <w:t>Эксель</w:t>
-            </w:r>
-            <w:proofErr w:type="spellEnd"/>
+              <w:t>Экспорт в Эксель</w:t>
+            </w:r>
           </w:p>
         </w:tc>
       </w:tr>
@@ -22027,28 +20920,12 @@
                 <w:lang w:eastAsia="ar-SA"/>
               </w:rPr>
             </w:pPr>
-            <w:proofErr w:type="spellStart"/>
             <w:r>
               <w:rPr>
                 <w:lang w:eastAsia="ar-SA"/>
               </w:rPr>
-              <w:t>void</w:t>
-            </w:r>
-            <w:proofErr w:type="spellEnd"/>
-            <w:r>
-              <w:rPr>
-                <w:lang w:eastAsia="ar-SA"/>
-              </w:rPr>
-              <w:t xml:space="preserve"> </w:t>
-            </w:r>
-            <w:proofErr w:type="spellStart"/>
-            <w:r>
-              <w:rPr>
-                <w:lang w:eastAsia="ar-SA"/>
-              </w:rPr>
-              <w:t>CB_FIO_SelectionChanged</w:t>
-            </w:r>
-            <w:proofErr w:type="spellEnd"/>
+              <w:t>void CB_FIO_SelectionChanged</w:t>
+            </w:r>
           </w:p>
         </w:tc>
         <w:tc>
@@ -22081,28 +20958,12 @@
                 <w:lang w:eastAsia="ar-SA"/>
               </w:rPr>
             </w:pPr>
-            <w:proofErr w:type="spellStart"/>
             <w:r>
               <w:rPr>
                 <w:lang w:eastAsia="ar-SA"/>
               </w:rPr>
-              <w:t>void</w:t>
-            </w:r>
-            <w:proofErr w:type="spellEnd"/>
-            <w:r>
-              <w:rPr>
-                <w:lang w:eastAsia="ar-SA"/>
-              </w:rPr>
-              <w:t xml:space="preserve"> </w:t>
-            </w:r>
-            <w:proofErr w:type="spellStart"/>
-            <w:r>
-              <w:rPr>
-                <w:lang w:eastAsia="ar-SA"/>
-              </w:rPr>
-              <w:t>CB_Date_SelectionChanged</w:t>
-            </w:r>
-            <w:proofErr w:type="spellEnd"/>
+              <w:t>void CB_Date_SelectionChanged</w:t>
+            </w:r>
           </w:p>
         </w:tc>
         <w:tc>
@@ -22136,14 +20997,12 @@
                 <w:lang w:eastAsia="ar-SA"/>
               </w:rPr>
             </w:pPr>
-            <w:proofErr w:type="spellStart"/>
             <w:r>
               <w:rPr>
                 <w:lang w:eastAsia="ar-SA"/>
               </w:rPr>
               <w:t>Page_SotrudnikMainInfo.xaml.cs</w:t>
             </w:r>
-            <w:proofErr w:type="spellEnd"/>
           </w:p>
         </w:tc>
       </w:tr>
@@ -22158,28 +21017,13 @@
                 <w:lang w:eastAsia="ar-SA"/>
               </w:rPr>
             </w:pPr>
-            <w:proofErr w:type="spellStart"/>
             <w:r>
               <w:rPr>
                 <w:lang w:eastAsia="ar-SA"/>
               </w:rPr>
-              <w:t>void</w:t>
-            </w:r>
-            <w:proofErr w:type="spellEnd"/>
-            <w:r>
-              <w:rPr>
-                <w:lang w:eastAsia="ar-SA"/>
-              </w:rPr>
-              <w:t xml:space="preserve"> </w:t>
-            </w:r>
-            <w:proofErr w:type="spellStart"/>
-            <w:r>
-              <w:rPr>
-                <w:lang w:eastAsia="ar-SA"/>
-              </w:rPr>
-              <w:t>Btn_Redactir_Click</w:t>
-            </w:r>
-            <w:proofErr w:type="spellEnd"/>
+              <w:lastRenderedPageBreak/>
+              <w:t>void Btn_Redactir_Click</w:t>
+            </w:r>
           </w:p>
         </w:tc>
         <w:tc>
@@ -22218,28 +21062,12 @@
                 <w:lang w:eastAsia="ar-SA"/>
               </w:rPr>
             </w:pPr>
-            <w:proofErr w:type="spellStart"/>
             <w:r>
               <w:rPr>
                 <w:lang w:eastAsia="ar-SA"/>
               </w:rPr>
-              <w:t>void</w:t>
-            </w:r>
-            <w:proofErr w:type="spellEnd"/>
-            <w:r>
-              <w:rPr>
-                <w:lang w:eastAsia="ar-SA"/>
-              </w:rPr>
-              <w:t xml:space="preserve"> </w:t>
-            </w:r>
-            <w:proofErr w:type="spellStart"/>
-            <w:r>
-              <w:rPr>
-                <w:lang w:eastAsia="ar-SA"/>
-              </w:rPr>
-              <w:t>Btn_Save_Click</w:t>
-            </w:r>
-            <w:proofErr w:type="spellEnd"/>
+              <w:t>void Btn_Save_Click</w:t>
+            </w:r>
           </w:p>
         </w:tc>
         <w:tc>
@@ -22276,7 +21104,6 @@
               <w:rPr>
                 <w:lang w:val="en-US" w:eastAsia="ar-SA"/>
               </w:rPr>
-              <w:lastRenderedPageBreak/>
               <w:t>void LB_Sotrud_FIO_SelectionChanged</w:t>
             </w:r>
           </w:p>
@@ -22533,136 +21360,6 @@
             <wp:extent cx="5939790" cy="2376170"/>
             <wp:effectExtent l="0" t="0" r="3810" b="5080"/>
             <wp:docPr id="2" name="Рисунок 2"/>
-            <wp:cNvGraphicFramePr>
-              <a:graphicFrameLocks xmlns:a="http://schemas.openxmlformats.org/drawingml/2006/main" noChangeAspect="1"/>
-            </wp:cNvGraphicFramePr>
-            <a:graphic xmlns:a="http://schemas.openxmlformats.org/drawingml/2006/main">
-              <a:graphicData uri="http://schemas.openxmlformats.org/drawingml/2006/picture">
-                <pic:pic xmlns:pic="http://schemas.openxmlformats.org/drawingml/2006/picture">
-                  <pic:nvPicPr>
-                    <pic:cNvPr id="1" name=""/>
-                    <pic:cNvPicPr/>
-                  </pic:nvPicPr>
-                  <pic:blipFill>
-                    <a:blip r:embed="rId12"/>
-                    <a:stretch>
-                      <a:fillRect/>
-                    </a:stretch>
-                  </pic:blipFill>
-                  <pic:spPr>
-                    <a:xfrm>
-                      <a:off x="0" y="0"/>
-                      <a:ext cx="5939790" cy="2376170"/>
-                    </a:xfrm>
-                    <a:prstGeom prst="rect">
-                      <a:avLst/>
-                    </a:prstGeom>
-                  </pic:spPr>
-                </pic:pic>
-              </a:graphicData>
-            </a:graphic>
-          </wp:inline>
-        </w:drawing>
-      </w:r>
-    </w:p>
-    <w:p>
-      <w:pPr>
-        <w:pStyle w:val="111"/>
-      </w:pPr>
-      <w:r>
-        <w:t>Ввод корректных данных бухгалтера</w:t>
-      </w:r>
-    </w:p>
-    <w:p>
-      <w:pPr>
-        <w:rPr>
-          <w:lang w:val="en-US"/>
-        </w:rPr>
-      </w:pPr>
-      <w:r>
-        <w:rPr>
-          <w:noProof/>
-        </w:rPr>
-        <w:lastRenderedPageBreak/>
-        <w:drawing>
-          <wp:inline distT="0" distB="0" distL="0" distR="0" wp14:anchorId="5318EE17" wp14:editId="778F5F88">
-            <wp:extent cx="5939790" cy="2376170"/>
-            <wp:effectExtent l="0" t="0" r="3810" b="5080"/>
-            <wp:docPr id="10" name="Рисунок 10"/>
-            <wp:cNvGraphicFramePr>
-              <a:graphicFrameLocks xmlns:a="http://schemas.openxmlformats.org/drawingml/2006/main" noChangeAspect="1"/>
-            </wp:cNvGraphicFramePr>
-            <a:graphic xmlns:a="http://schemas.openxmlformats.org/drawingml/2006/main">
-              <a:graphicData uri="http://schemas.openxmlformats.org/drawingml/2006/picture">
-                <pic:pic xmlns:pic="http://schemas.openxmlformats.org/drawingml/2006/picture">
-                  <pic:nvPicPr>
-                    <pic:cNvPr id="1" name=""/>
-                    <pic:cNvPicPr/>
-                  </pic:nvPicPr>
-                  <pic:blipFill>
-                    <a:blip r:embed="rId13"/>
-                    <a:stretch>
-                      <a:fillRect/>
-                    </a:stretch>
-                  </pic:blipFill>
-                  <pic:spPr>
-                    <a:xfrm>
-                      <a:off x="0" y="0"/>
-                      <a:ext cx="5939790" cy="2376170"/>
-                    </a:xfrm>
-                    <a:prstGeom prst="rect">
-                      <a:avLst/>
-                    </a:prstGeom>
-                  </pic:spPr>
-                </pic:pic>
-              </a:graphicData>
-            </a:graphic>
-          </wp:inline>
-        </w:drawing>
-      </w:r>
-    </w:p>
-    <w:p>
-      <w:pPr>
-        <w:pStyle w:val="111"/>
-      </w:pPr>
-      <w:r>
-        <w:t>Страница бухгалтера</w:t>
-      </w:r>
-    </w:p>
-    <w:p>
-      <w:pPr>
-        <w:rPr>
-          <w:lang w:eastAsia="ar-SA"/>
-        </w:rPr>
-      </w:pPr>
-      <w:r>
-        <w:rPr>
-          <w:lang w:eastAsia="ar-SA"/>
-        </w:rPr>
-        <w:t xml:space="preserve">Тестирование входа </w:t>
-      </w:r>
-      <w:r>
-        <w:rPr>
-          <w:lang w:eastAsia="ar-SA"/>
-        </w:rPr>
-        <w:t>кадровика при вводе корректных данных</w:t>
-      </w:r>
-    </w:p>
-    <w:p>
-      <w:pPr>
-        <w:rPr>
-          <w:lang w:eastAsia="ar-SA"/>
-        </w:rPr>
-      </w:pPr>
-      <w:r>
-        <w:rPr>
-          <w:noProof/>
-        </w:rPr>
-        <w:drawing>
-          <wp:inline distT="0" distB="0" distL="0" distR="0" wp14:anchorId="66EC65DD" wp14:editId="5304E4D2">
-            <wp:extent cx="5939790" cy="2376170"/>
-            <wp:effectExtent l="0" t="0" r="3810" b="5080"/>
-            <wp:docPr id="11" name="Рисунок 11"/>
             <wp:cNvGraphicFramePr>
               <a:graphicFrameLocks xmlns:a="http://schemas.openxmlformats.org/drawingml/2006/main" noChangeAspect="1"/>
             </wp:cNvGraphicFramePr>
@@ -22698,30 +21395,27 @@
     <w:p>
       <w:pPr>
         <w:pStyle w:val="111"/>
-        <w:numPr>
-          <w:ilvl w:val="3"/>
-          <w:numId w:val="28"/>
-        </w:numPr>
-      </w:pPr>
-      <w:r>
-        <w:t>Ввод корректных данных кадровика</w:t>
-      </w:r>
-    </w:p>
-    <w:p>
-      <w:pPr>
-        <w:rPr>
-          <w:lang w:eastAsia="ar-SA"/>
+      </w:pPr>
+      <w:r>
+        <w:t>Ввод корректных данных бухгалтера</w:t>
+      </w:r>
+    </w:p>
+    <w:p>
+      <w:pPr>
+        <w:rPr>
+          <w:lang w:val="en-US"/>
         </w:rPr>
       </w:pPr>
       <w:r>
         <w:rPr>
           <w:noProof/>
         </w:rPr>
+        <w:lastRenderedPageBreak/>
         <w:drawing>
-          <wp:inline distT="0" distB="0" distL="0" distR="0" wp14:anchorId="0AADAA80" wp14:editId="647AD488">
+          <wp:inline distT="0" distB="0" distL="0" distR="0" wp14:anchorId="5318EE17" wp14:editId="778F5F88">
             <wp:extent cx="5939790" cy="2376170"/>
             <wp:effectExtent l="0" t="0" r="3810" b="5080"/>
-            <wp:docPr id="12" name="Рисунок 12"/>
+            <wp:docPr id="10" name="Рисунок 10"/>
             <wp:cNvGraphicFramePr>
               <a:graphicFrameLocks xmlns:a="http://schemas.openxmlformats.org/drawingml/2006/main" noChangeAspect="1"/>
             </wp:cNvGraphicFramePr>
@@ -22759,7 +21453,7 @@
         <w:pStyle w:val="111"/>
       </w:pPr>
       <w:r>
-        <w:t>Страница кадровика</w:t>
+        <w:t>Страница бухгалтера</w:t>
       </w:r>
     </w:p>
     <w:p>
@@ -22772,25 +21466,30 @@
         <w:rPr>
           <w:lang w:eastAsia="ar-SA"/>
         </w:rPr>
-        <w:lastRenderedPageBreak/>
-        <w:t>Тестирование входа обычного пользователя при вводе корректных данных</w:t>
-      </w:r>
-    </w:p>
-    <w:p>
-      <w:pPr>
+        <w:t xml:space="preserve">Тестирование входа </w:t>
+      </w:r>
+      <w:r>
         <w:rPr>
           <w:lang w:eastAsia="ar-SA"/>
         </w:rPr>
+        <w:t>кадровика при вводе корректных данных</w:t>
+      </w:r>
+    </w:p>
+    <w:p>
+      <w:pPr>
+        <w:rPr>
+          <w:lang w:eastAsia="ar-SA"/>
+        </w:rPr>
       </w:pPr>
       <w:r>
         <w:rPr>
           <w:noProof/>
         </w:rPr>
         <w:drawing>
-          <wp:inline distT="0" distB="0" distL="0" distR="0" wp14:anchorId="31081C48" wp14:editId="5D815567">
+          <wp:inline distT="0" distB="0" distL="0" distR="0" wp14:anchorId="66EC65DD" wp14:editId="5304E4D2">
             <wp:extent cx="5939790" cy="2376170"/>
             <wp:effectExtent l="0" t="0" r="3810" b="5080"/>
-            <wp:docPr id="13" name="Рисунок 13"/>
+            <wp:docPr id="11" name="Рисунок 11"/>
             <wp:cNvGraphicFramePr>
               <a:graphicFrameLocks xmlns:a="http://schemas.openxmlformats.org/drawingml/2006/main" noChangeAspect="1"/>
             </wp:cNvGraphicFramePr>
@@ -22826,9 +21525,13 @@
     <w:p>
       <w:pPr>
         <w:pStyle w:val="111"/>
-      </w:pPr>
-      <w:r>
-        <w:t>Сообщение об отказанном доступе</w:t>
+        <w:numPr>
+          <w:ilvl w:val="3"/>
+          <w:numId w:val="28"/>
+        </w:numPr>
+      </w:pPr>
+      <w:r>
+        <w:t>Ввод корректных данных кадровика</w:t>
       </w:r>
     </w:p>
     <w:p>
@@ -22839,26 +21542,13 @@
       </w:pPr>
       <w:r>
         <w:rPr>
-          <w:lang w:eastAsia="ar-SA"/>
-        </w:rPr>
-        <w:t>Тестирование входа при вводе некорректных данных</w:t>
-      </w:r>
-    </w:p>
-    <w:p>
-      <w:pPr>
-        <w:rPr>
-          <w:lang w:eastAsia="ar-SA"/>
-        </w:rPr>
-      </w:pPr>
-      <w:r>
-        <w:rPr>
           <w:noProof/>
         </w:rPr>
         <w:drawing>
-          <wp:inline distT="0" distB="0" distL="0" distR="0" wp14:anchorId="0F078F01" wp14:editId="2251AA2E">
+          <wp:inline distT="0" distB="0" distL="0" distR="0" wp14:anchorId="0AADAA80" wp14:editId="647AD488">
             <wp:extent cx="5939790" cy="2376170"/>
             <wp:effectExtent l="0" t="0" r="3810" b="5080"/>
-            <wp:docPr id="14" name="Рисунок 14"/>
+            <wp:docPr id="12" name="Рисунок 12"/>
             <wp:cNvGraphicFramePr>
               <a:graphicFrameLocks xmlns:a="http://schemas.openxmlformats.org/drawingml/2006/main" noChangeAspect="1"/>
             </wp:cNvGraphicFramePr>
@@ -22896,7 +21586,7 @@
         <w:pStyle w:val="111"/>
       </w:pPr>
       <w:r>
-        <w:t>Сообщение об ошибке</w:t>
+        <w:t>Страница кадровика</w:t>
       </w:r>
     </w:p>
     <w:p>
@@ -22905,23 +21595,29 @@
           <w:lang w:eastAsia="ar-SA"/>
         </w:rPr>
       </w:pPr>
-    </w:p>
-    <w:p>
-      <w:pPr>
+      <w:r>
         <w:rPr>
           <w:lang w:eastAsia="ar-SA"/>
         </w:rPr>
+        <w:lastRenderedPageBreak/>
+        <w:t>Тестирование входа обычного пользователя при вводе корректных данных</w:t>
+      </w:r>
+    </w:p>
+    <w:p>
+      <w:pPr>
+        <w:rPr>
+          <w:lang w:eastAsia="ar-SA"/>
+        </w:rPr>
       </w:pPr>
       <w:r>
         <w:rPr>
           <w:noProof/>
         </w:rPr>
-        <w:lastRenderedPageBreak/>
         <w:drawing>
-          <wp:inline distT="0" distB="0" distL="0" distR="0" wp14:anchorId="367D78F4" wp14:editId="18C74A20">
+          <wp:inline distT="0" distB="0" distL="0" distR="0" wp14:anchorId="31081C48" wp14:editId="5D815567">
             <wp:extent cx="5939790" cy="2376170"/>
             <wp:effectExtent l="0" t="0" r="3810" b="5080"/>
-            <wp:docPr id="15" name="Рисунок 15"/>
+            <wp:docPr id="13" name="Рисунок 13"/>
             <wp:cNvGraphicFramePr>
               <a:graphicFrameLocks xmlns:a="http://schemas.openxmlformats.org/drawingml/2006/main" noChangeAspect="1"/>
             </wp:cNvGraphicFramePr>
@@ -22959,7 +21655,7 @@
         <w:pStyle w:val="111"/>
       </w:pPr>
       <w:r>
-        <w:t>Сообщение об ошибке</w:t>
+        <w:t>Сообщение об отказанном доступе</w:t>
       </w:r>
     </w:p>
     <w:p>
@@ -22970,13 +21666,26 @@
       </w:pPr>
       <w:r>
         <w:rPr>
+          <w:lang w:eastAsia="ar-SA"/>
+        </w:rPr>
+        <w:t>Тестирование входа при вводе некорректных данных</w:t>
+      </w:r>
+    </w:p>
+    <w:p>
+      <w:pPr>
+        <w:rPr>
+          <w:lang w:eastAsia="ar-SA"/>
+        </w:rPr>
+      </w:pPr>
+      <w:r>
+        <w:rPr>
           <w:noProof/>
         </w:rPr>
         <w:drawing>
-          <wp:inline distT="0" distB="0" distL="0" distR="0" wp14:anchorId="1EBBBFBA" wp14:editId="6B9D29ED">
+          <wp:inline distT="0" distB="0" distL="0" distR="0" wp14:anchorId="0F078F01" wp14:editId="2251AA2E">
             <wp:extent cx="5939790" cy="2376170"/>
             <wp:effectExtent l="0" t="0" r="3810" b="5080"/>
-            <wp:docPr id="16" name="Рисунок 16"/>
+            <wp:docPr id="14" name="Рисунок 14"/>
             <wp:cNvGraphicFramePr>
               <a:graphicFrameLocks xmlns:a="http://schemas.openxmlformats.org/drawingml/2006/main" noChangeAspect="1"/>
             </wp:cNvGraphicFramePr>
@@ -23023,15 +21732,23 @@
           <w:lang w:eastAsia="ar-SA"/>
         </w:rPr>
       </w:pPr>
+    </w:p>
+    <w:p>
+      <w:pPr>
+        <w:rPr>
+          <w:lang w:eastAsia="ar-SA"/>
+        </w:rPr>
+      </w:pPr>
       <w:r>
         <w:rPr>
           <w:noProof/>
         </w:rPr>
+        <w:lastRenderedPageBreak/>
         <w:drawing>
-          <wp:inline distT="0" distB="0" distL="0" distR="0" wp14:anchorId="5D9CB4CC" wp14:editId="6A2F3FB6">
+          <wp:inline distT="0" distB="0" distL="0" distR="0" wp14:anchorId="367D78F4" wp14:editId="18C74A20">
             <wp:extent cx="5939790" cy="2376170"/>
             <wp:effectExtent l="0" t="0" r="3810" b="5080"/>
-            <wp:docPr id="17" name="Рисунок 17"/>
+            <wp:docPr id="15" name="Рисунок 15"/>
             <wp:cNvGraphicFramePr>
               <a:graphicFrameLocks xmlns:a="http://schemas.openxmlformats.org/drawingml/2006/main" noChangeAspect="1"/>
             </wp:cNvGraphicFramePr>
@@ -23078,23 +21795,15 @@
           <w:lang w:eastAsia="ar-SA"/>
         </w:rPr>
       </w:pPr>
-    </w:p>
-    <w:p>
-      <w:pPr>
-        <w:rPr>
-          <w:lang w:eastAsia="ar-SA"/>
-        </w:rPr>
-      </w:pPr>
       <w:r>
         <w:rPr>
           <w:noProof/>
         </w:rPr>
-        <w:lastRenderedPageBreak/>
         <w:drawing>
-          <wp:inline distT="0" distB="0" distL="0" distR="0" wp14:anchorId="6D796DA5" wp14:editId="54DA5AF9">
+          <wp:inline distT="0" distB="0" distL="0" distR="0" wp14:anchorId="1EBBBFBA" wp14:editId="6B9D29ED">
             <wp:extent cx="5939790" cy="2376170"/>
             <wp:effectExtent l="0" t="0" r="3810" b="5080"/>
-            <wp:docPr id="18" name="Рисунок 18"/>
+            <wp:docPr id="16" name="Рисунок 16"/>
             <wp:cNvGraphicFramePr>
               <a:graphicFrameLocks xmlns:a="http://schemas.openxmlformats.org/drawingml/2006/main" noChangeAspect="1"/>
             </wp:cNvGraphicFramePr>
@@ -23143,26 +21852,13 @@
       </w:pPr>
       <w:r>
         <w:rPr>
-          <w:lang w:eastAsia="ar-SA"/>
-        </w:rPr>
-        <w:t>Тестирование изменение оклада при вводе корректных данных</w:t>
-      </w:r>
-    </w:p>
-    <w:p>
-      <w:pPr>
-        <w:rPr>
-          <w:lang w:eastAsia="ar-SA"/>
-        </w:rPr>
-      </w:pPr>
-      <w:r>
-        <w:rPr>
           <w:noProof/>
         </w:rPr>
         <w:drawing>
-          <wp:inline distT="0" distB="0" distL="0" distR="0" wp14:anchorId="4204553A" wp14:editId="2BC193D1">
+          <wp:inline distT="0" distB="0" distL="0" distR="0" wp14:anchorId="5D9CB4CC" wp14:editId="6A2F3FB6">
             <wp:extent cx="5939790" cy="2376170"/>
             <wp:effectExtent l="0" t="0" r="3810" b="5080"/>
-            <wp:docPr id="19" name="Рисунок 19"/>
+            <wp:docPr id="17" name="Рисунок 17"/>
             <wp:cNvGraphicFramePr>
               <a:graphicFrameLocks xmlns:a="http://schemas.openxmlformats.org/drawingml/2006/main" noChangeAspect="1"/>
             </wp:cNvGraphicFramePr>
@@ -23200,7 +21896,7 @@
         <w:pStyle w:val="111"/>
       </w:pPr>
       <w:r>
-        <w:t xml:space="preserve">Запрос на сохранение </w:t>
+        <w:t>Сообщение об ошибке</w:t>
       </w:r>
     </w:p>
     <w:p>
@@ -23209,15 +21905,23 @@
           <w:lang w:eastAsia="ar-SA"/>
         </w:rPr>
       </w:pPr>
+    </w:p>
+    <w:p>
+      <w:pPr>
+        <w:rPr>
+          <w:lang w:eastAsia="ar-SA"/>
+        </w:rPr>
+      </w:pPr>
       <w:r>
         <w:rPr>
           <w:noProof/>
         </w:rPr>
+        <w:lastRenderedPageBreak/>
         <w:drawing>
-          <wp:inline distT="0" distB="0" distL="0" distR="0" wp14:anchorId="75EC77BF" wp14:editId="0B68EF6C">
+          <wp:inline distT="0" distB="0" distL="0" distR="0" wp14:anchorId="6D796DA5" wp14:editId="54DA5AF9">
             <wp:extent cx="5939790" cy="2376170"/>
             <wp:effectExtent l="0" t="0" r="3810" b="5080"/>
-            <wp:docPr id="20" name="Рисунок 20"/>
+            <wp:docPr id="18" name="Рисунок 18"/>
             <wp:cNvGraphicFramePr>
               <a:graphicFrameLocks xmlns:a="http://schemas.openxmlformats.org/drawingml/2006/main" noChangeAspect="1"/>
             </wp:cNvGraphicFramePr>
@@ -23255,7 +21959,7 @@
         <w:pStyle w:val="111"/>
       </w:pPr>
       <w:r>
-        <w:t>Изменение данных</w:t>
+        <w:t>Сообщение об ошибке</w:t>
       </w:r>
     </w:p>
     <w:p>
@@ -23268,8 +21972,7 @@
         <w:rPr>
           <w:lang w:eastAsia="ar-SA"/>
         </w:rPr>
-        <w:lastRenderedPageBreak/>
-        <w:t>Тестирование изменения оклада при вводе не корректных данных в поле «Оклад»</w:t>
+        <w:t>Тестирование изменение оклада при вводе корректных данных</w:t>
       </w:r>
     </w:p>
     <w:p>
@@ -23283,10 +21986,10 @@
           <w:noProof/>
         </w:rPr>
         <w:drawing>
-          <wp:inline distT="0" distB="0" distL="0" distR="0" wp14:anchorId="5A0B926D" wp14:editId="077A435D">
+          <wp:inline distT="0" distB="0" distL="0" distR="0" wp14:anchorId="4204553A" wp14:editId="2BC193D1">
             <wp:extent cx="5939790" cy="2376170"/>
             <wp:effectExtent l="0" t="0" r="3810" b="5080"/>
-            <wp:docPr id="21" name="Рисунок 21"/>
+            <wp:docPr id="19" name="Рисунок 19"/>
             <wp:cNvGraphicFramePr>
               <a:graphicFrameLocks xmlns:a="http://schemas.openxmlformats.org/drawingml/2006/main" noChangeAspect="1"/>
             </wp:cNvGraphicFramePr>
@@ -23324,7 +22027,7 @@
         <w:pStyle w:val="111"/>
       </w:pPr>
       <w:r>
-        <w:t>Сообщение об ошибке</w:t>
+        <w:t xml:space="preserve">Запрос на сохранение </w:t>
       </w:r>
     </w:p>
     <w:p>
@@ -23335,26 +22038,13 @@
       </w:pPr>
       <w:r>
         <w:rPr>
-          <w:lang w:eastAsia="ar-SA"/>
-        </w:rPr>
-        <w:t>Тестирование изменения оклада при вводе не корректных данных в поле «Травматизм%»</w:t>
-      </w:r>
-    </w:p>
-    <w:p>
-      <w:pPr>
-        <w:rPr>
-          <w:lang w:eastAsia="ar-SA"/>
-        </w:rPr>
-      </w:pPr>
-      <w:r>
-        <w:rPr>
           <w:noProof/>
         </w:rPr>
         <w:drawing>
-          <wp:inline distT="0" distB="0" distL="0" distR="0" wp14:anchorId="2A33AA5F" wp14:editId="02EFE412">
+          <wp:inline distT="0" distB="0" distL="0" distR="0" wp14:anchorId="75EC77BF" wp14:editId="0B68EF6C">
             <wp:extent cx="5939790" cy="2376170"/>
             <wp:effectExtent l="0" t="0" r="3810" b="5080"/>
-            <wp:docPr id="23" name="Рисунок 23"/>
+            <wp:docPr id="20" name="Рисунок 20"/>
             <wp:cNvGraphicFramePr>
               <a:graphicFrameLocks xmlns:a="http://schemas.openxmlformats.org/drawingml/2006/main" noChangeAspect="1"/>
             </wp:cNvGraphicFramePr>
@@ -23392,13 +22082,11 @@
         <w:pStyle w:val="111"/>
       </w:pPr>
       <w:r>
-        <w:t>Сообщение об ошибке</w:t>
-      </w:r>
-    </w:p>
-    <w:p>
-      <w:pPr>
-        <w:spacing w:after="160" w:line="259" w:lineRule="auto"/>
-        <w:jc w:val="left"/>
+        <w:t>Изменение данных</w:t>
+      </w:r>
+    </w:p>
+    <w:p>
+      <w:pPr>
         <w:rPr>
           <w:lang w:eastAsia="ar-SA"/>
         </w:rPr>
@@ -23407,7 +22095,8 @@
         <w:rPr>
           <w:lang w:eastAsia="ar-SA"/>
         </w:rPr>
-        <w:br w:type="page"/>
+        <w:lastRenderedPageBreak/>
+        <w:t>Тестирование изменения оклада при вводе не корректных данных в поле «Оклад»</w:t>
       </w:r>
     </w:p>
     <w:p>
@@ -23418,27 +22107,13 @@
       </w:pPr>
       <w:r>
         <w:rPr>
-          <w:lang w:eastAsia="ar-SA"/>
-        </w:rPr>
-        <w:lastRenderedPageBreak/>
-        <w:t>Тестирование штрафов и надбавок при вводе корректных данных</w:t>
-      </w:r>
-    </w:p>
-    <w:p>
-      <w:pPr>
-        <w:rPr>
-          <w:lang w:eastAsia="ar-SA"/>
-        </w:rPr>
-      </w:pPr>
-      <w:r>
-        <w:rPr>
           <w:noProof/>
         </w:rPr>
         <w:drawing>
-          <wp:inline distT="0" distB="0" distL="0" distR="0" wp14:anchorId="49C468A2" wp14:editId="39A94575">
+          <wp:inline distT="0" distB="0" distL="0" distR="0" wp14:anchorId="5A0B926D" wp14:editId="077A435D">
             <wp:extent cx="5939790" cy="2376170"/>
             <wp:effectExtent l="0" t="0" r="3810" b="5080"/>
-            <wp:docPr id="27" name="Рисунок 27"/>
+            <wp:docPr id="21" name="Рисунок 21"/>
             <wp:cNvGraphicFramePr>
               <a:graphicFrameLocks xmlns:a="http://schemas.openxmlformats.org/drawingml/2006/main" noChangeAspect="1"/>
             </wp:cNvGraphicFramePr>
@@ -23476,10 +22151,7 @@
         <w:pStyle w:val="111"/>
       </w:pPr>
       <w:r>
-        <w:t xml:space="preserve">Сообщение </w:t>
-      </w:r>
-      <w:r>
-        <w:t>об успешном сохранении</w:t>
+        <w:t>Сообщение об ошибке</w:t>
       </w:r>
     </w:p>
     <w:p>
@@ -23492,7 +22164,7 @@
         <w:rPr>
           <w:lang w:eastAsia="ar-SA"/>
         </w:rPr>
-        <w:t>Тестирование штрафов и надбавок при вводе не корректных данных</w:t>
+        <w:t>Тестирование изменения оклада при вводе не корректных данных в поле «Травматизм%»</w:t>
       </w:r>
     </w:p>
     <w:p>
@@ -23506,10 +22178,10 @@
           <w:noProof/>
         </w:rPr>
         <w:drawing>
-          <wp:inline distT="0" distB="0" distL="0" distR="0" wp14:anchorId="384D40FE" wp14:editId="5D179B75">
+          <wp:inline distT="0" distB="0" distL="0" distR="0" wp14:anchorId="2A33AA5F" wp14:editId="02EFE412">
             <wp:extent cx="5939790" cy="2376170"/>
             <wp:effectExtent l="0" t="0" r="3810" b="5080"/>
-            <wp:docPr id="25" name="Рисунок 25"/>
+            <wp:docPr id="23" name="Рисунок 23"/>
             <wp:cNvGraphicFramePr>
               <a:graphicFrameLocks xmlns:a="http://schemas.openxmlformats.org/drawingml/2006/main" noChangeAspect="1"/>
             </wp:cNvGraphicFramePr>
@@ -23545,10 +22217,6 @@
     <w:p>
       <w:pPr>
         <w:pStyle w:val="111"/>
-        <w:numPr>
-          <w:ilvl w:val="3"/>
-          <w:numId w:val="29"/>
-        </w:numPr>
       </w:pPr>
       <w:r>
         <w:t>Сообщение об ошибке</w:t>
@@ -23556,27 +22224,48 @@
     </w:p>
     <w:p>
       <w:pPr>
+        <w:spacing w:after="160" w:line="259" w:lineRule="auto"/>
+        <w:jc w:val="left"/>
         <w:rPr>
           <w:lang w:eastAsia="ar-SA"/>
         </w:rPr>
       </w:pPr>
-    </w:p>
-    <w:p>
-      <w:pPr>
+      <w:r>
         <w:rPr>
           <w:lang w:eastAsia="ar-SA"/>
         </w:rPr>
+        <w:br w:type="page"/>
+      </w:r>
+    </w:p>
+    <w:p>
+      <w:pPr>
+        <w:rPr>
+          <w:lang w:eastAsia="ar-SA"/>
+        </w:rPr>
+      </w:pPr>
+      <w:r>
+        <w:rPr>
+          <w:lang w:eastAsia="ar-SA"/>
+        </w:rPr>
+        <w:lastRenderedPageBreak/>
+        <w:t>Тестирование штрафов и надбавок при вводе корректных данных</w:t>
+      </w:r>
+    </w:p>
+    <w:p>
+      <w:pPr>
+        <w:rPr>
+          <w:lang w:eastAsia="ar-SA"/>
+        </w:rPr>
       </w:pPr>
       <w:r>
         <w:rPr>
           <w:noProof/>
         </w:rPr>
-        <w:lastRenderedPageBreak/>
         <w:drawing>
-          <wp:inline distT="0" distB="0" distL="0" distR="0" wp14:anchorId="2B1E7D87" wp14:editId="716E67DF">
+          <wp:inline distT="0" distB="0" distL="0" distR="0" wp14:anchorId="49C468A2" wp14:editId="39A94575">
             <wp:extent cx="5939790" cy="2376170"/>
             <wp:effectExtent l="0" t="0" r="3810" b="5080"/>
-            <wp:docPr id="26" name="Рисунок 26"/>
+            <wp:docPr id="27" name="Рисунок 27"/>
             <wp:cNvGraphicFramePr>
               <a:graphicFrameLocks xmlns:a="http://schemas.openxmlformats.org/drawingml/2006/main" noChangeAspect="1"/>
             </wp:cNvGraphicFramePr>
@@ -23612,13 +22301,12 @@
     <w:p>
       <w:pPr>
         <w:pStyle w:val="111"/>
-        <w:numPr>
-          <w:ilvl w:val="3"/>
-          <w:numId w:val="30"/>
-        </w:numPr>
-      </w:pPr>
-      <w:r>
-        <w:t>Сообщение об ошибке</w:t>
+      </w:pPr>
+      <w:r>
+        <w:t xml:space="preserve">Сообщение </w:t>
+      </w:r>
+      <w:r>
+        <w:t>об успешном сохранении</w:t>
       </w:r>
     </w:p>
     <w:p>
@@ -23631,13 +22319,13 @@
         <w:rPr>
           <w:lang w:eastAsia="ar-SA"/>
         </w:rPr>
-        <w:t>Тестирование льгот и налогов при вводе корректных данных</w:t>
-      </w:r>
-    </w:p>
-    <w:p>
-      <w:pPr>
-        <w:rPr>
-          <w:lang w:val="en-US" w:eastAsia="ar-SA"/>
+        <w:t>Тестирование штрафов и надбавок при вводе не корректных данных</w:t>
+      </w:r>
+    </w:p>
+    <w:p>
+      <w:pPr>
+        <w:rPr>
+          <w:lang w:eastAsia="ar-SA"/>
         </w:rPr>
       </w:pPr>
       <w:r>
@@ -23645,10 +22333,10 @@
           <w:noProof/>
         </w:rPr>
         <w:drawing>
-          <wp:inline distT="0" distB="0" distL="0" distR="0" wp14:anchorId="507897EB" wp14:editId="7F889D0F">
+          <wp:inline distT="0" distB="0" distL="0" distR="0" wp14:anchorId="384D40FE" wp14:editId="5D179B75">
             <wp:extent cx="5939790" cy="2376170"/>
             <wp:effectExtent l="0" t="0" r="3810" b="5080"/>
-            <wp:docPr id="28" name="Рисунок 28"/>
+            <wp:docPr id="25" name="Рисунок 25"/>
             <wp:cNvGraphicFramePr>
               <a:graphicFrameLocks xmlns:a="http://schemas.openxmlformats.org/drawingml/2006/main" noChangeAspect="1"/>
             </wp:cNvGraphicFramePr>
@@ -23686,89 +22374,36 @@
         <w:pStyle w:val="111"/>
         <w:numPr>
           <w:ilvl w:val="3"/>
-          <w:numId w:val="31"/>
+          <w:numId w:val="29"/>
         </w:numPr>
       </w:pPr>
       <w:r>
-        <w:t>Сообщение об успешном сохранении</w:t>
-      </w:r>
-    </w:p>
-    <w:p>
-      <w:pPr>
-        <w:spacing w:after="160" w:line="259" w:lineRule="auto"/>
-        <w:jc w:val="left"/>
+        <w:t>Сообщение об ошибке</w:t>
+      </w:r>
+    </w:p>
+    <w:p>
+      <w:pPr>
         <w:rPr>
           <w:lang w:eastAsia="ar-SA"/>
         </w:rPr>
       </w:pPr>
-      <w:r>
+    </w:p>
+    <w:p>
+      <w:pPr>
         <w:rPr>
           <w:lang w:eastAsia="ar-SA"/>
         </w:rPr>
-        <w:br w:type="page"/>
-      </w:r>
-    </w:p>
-    <w:p>
-      <w:pPr>
-        <w:rPr>
-          <w:lang w:eastAsia="ar-SA"/>
-        </w:rPr>
-      </w:pPr>
-      <w:r>
-        <w:rPr>
-          <w:lang w:eastAsia="ar-SA"/>
+      </w:pPr>
+      <w:r>
+        <w:rPr>
+          <w:noProof/>
         </w:rPr>
         <w:lastRenderedPageBreak/>
-        <w:t xml:space="preserve">Тестирование льгот и налогов при </w:t>
-      </w:r>
-      <w:r>
-        <w:rPr>
-          <w:lang w:eastAsia="ar-SA"/>
-        </w:rPr>
-        <w:t>вводе некорректных данных в поля</w:t>
-      </w:r>
-      <w:r>
-        <w:rPr>
-          <w:lang w:eastAsia="ar-SA"/>
-        </w:rPr>
-        <w:t xml:space="preserve">: </w:t>
-      </w:r>
-      <w:r>
-        <w:rPr>
-          <w:lang w:eastAsia="ar-SA"/>
-        </w:rPr>
-        <w:t>«НДФЛ», «ПФР</w:t>
-      </w:r>
-      <w:proofErr w:type="gramStart"/>
-      <w:r>
-        <w:rPr>
-          <w:lang w:eastAsia="ar-SA"/>
-        </w:rPr>
-        <w:t>»,  «</w:t>
-      </w:r>
-      <w:proofErr w:type="gramEnd"/>
-      <w:r>
-        <w:rPr>
-          <w:lang w:eastAsia="ar-SA"/>
-        </w:rPr>
-        <w:t>ФСС» , «ФОМС»</w:t>
-      </w:r>
-    </w:p>
-    <w:p>
-      <w:pPr>
-        <w:rPr>
-          <w:lang w:eastAsia="ar-SA"/>
-        </w:rPr>
-      </w:pPr>
-      <w:r>
-        <w:rPr>
-          <w:noProof/>
-        </w:rPr>
         <w:drawing>
-          <wp:inline distT="0" distB="0" distL="0" distR="0" wp14:anchorId="280DB4ED" wp14:editId="62BA8AF2">
+          <wp:inline distT="0" distB="0" distL="0" distR="0" wp14:anchorId="2B1E7D87" wp14:editId="716E67DF">
             <wp:extent cx="5939790" cy="2376170"/>
             <wp:effectExtent l="0" t="0" r="3810" b="5080"/>
-            <wp:docPr id="29" name="Рисунок 29"/>
+            <wp:docPr id="26" name="Рисунок 26"/>
             <wp:cNvGraphicFramePr>
               <a:graphicFrameLocks xmlns:a="http://schemas.openxmlformats.org/drawingml/2006/main" noChangeAspect="1"/>
             </wp:cNvGraphicFramePr>
@@ -23806,7 +22441,7 @@
         <w:pStyle w:val="111"/>
         <w:numPr>
           <w:ilvl w:val="3"/>
-          <w:numId w:val="32"/>
+          <w:numId w:val="30"/>
         </w:numPr>
       </w:pPr>
       <w:r>
@@ -23823,13 +22458,13 @@
         <w:rPr>
           <w:lang w:eastAsia="ar-SA"/>
         </w:rPr>
-        <w:t>Тестирование льгот и налогов при вводе некорректных данных в поля льгот и «МРОТ»</w:t>
-      </w:r>
-    </w:p>
-    <w:p>
-      <w:pPr>
-        <w:rPr>
-          <w:lang w:eastAsia="ar-SA"/>
+        <w:t>Тестирование льгот и налогов при вводе корректных данных</w:t>
+      </w:r>
+    </w:p>
+    <w:p>
+      <w:pPr>
+        <w:rPr>
+          <w:lang w:val="en-US" w:eastAsia="ar-SA"/>
         </w:rPr>
       </w:pPr>
       <w:r>
@@ -23837,10 +22472,10 @@
           <w:noProof/>
         </w:rPr>
         <w:drawing>
-          <wp:inline distT="0" distB="0" distL="0" distR="0" wp14:anchorId="6FCCD001" wp14:editId="67CD5A71">
+          <wp:inline distT="0" distB="0" distL="0" distR="0" wp14:anchorId="507897EB" wp14:editId="7F889D0F">
             <wp:extent cx="5939790" cy="2376170"/>
             <wp:effectExtent l="0" t="0" r="3810" b="5080"/>
-            <wp:docPr id="30" name="Рисунок 30"/>
+            <wp:docPr id="28" name="Рисунок 28"/>
             <wp:cNvGraphicFramePr>
               <a:graphicFrameLocks xmlns:a="http://schemas.openxmlformats.org/drawingml/2006/main" noChangeAspect="1"/>
             </wp:cNvGraphicFramePr>
@@ -23872,23 +22507,17 @@
           </wp:inline>
         </w:drawing>
       </w:r>
-      <w:r>
-        <w:rPr>
-          <w:lang w:eastAsia="ar-SA"/>
-        </w:rPr>
-        <w:t xml:space="preserve"> </w:t>
-      </w:r>
     </w:p>
     <w:p>
       <w:pPr>
         <w:pStyle w:val="111"/>
         <w:numPr>
           <w:ilvl w:val="3"/>
-          <w:numId w:val="33"/>
+          <w:numId w:val="31"/>
         </w:numPr>
       </w:pPr>
       <w:r>
-        <w:t>Сообщение об ошибке</w:t>
+        <w:t>Сообщение об успешном сохранении</w:t>
       </w:r>
     </w:p>
     <w:p>
@@ -23917,36 +22546,42 @@
           <w:lang w:eastAsia="ar-SA"/>
         </w:rPr>
         <w:lastRenderedPageBreak/>
-        <w:t xml:space="preserve">Тестирование </w:t>
+        <w:t xml:space="preserve">Тестирование льгот и налогов при </w:t>
       </w:r>
       <w:r>
         <w:rPr>
           <w:lang w:eastAsia="ar-SA"/>
         </w:rPr>
-        <w:t>добавления</w:t>
+        <w:t>вводе некорректных данных в поля</w:t>
       </w:r>
       <w:r>
         <w:rPr>
           <w:lang w:eastAsia="ar-SA"/>
         </w:rPr>
-        <w:t xml:space="preserve"> нового пользователя при заполнении только обязательных полей корректно</w:t>
-      </w:r>
-    </w:p>
-    <w:p>
-      <w:pPr>
+        <w:t xml:space="preserve">: </w:t>
+      </w:r>
+      <w:r>
         <w:rPr>
           <w:lang w:eastAsia="ar-SA"/>
         </w:rPr>
+        <w:t>«НДФЛ», «ПФР»,  «ФСС» , «ФОМС»</w:t>
+      </w:r>
+    </w:p>
+    <w:p>
+      <w:pPr>
+        <w:rPr>
+          <w:lang w:eastAsia="ar-SA"/>
+        </w:rPr>
       </w:pPr>
       <w:r>
         <w:rPr>
           <w:noProof/>
         </w:rPr>
         <w:drawing>
-          <wp:inline distT="0" distB="0" distL="0" distR="0" wp14:anchorId="09953220" wp14:editId="311FF2FE">
+          <wp:inline distT="0" distB="0" distL="0" distR="0" wp14:anchorId="280DB4ED" wp14:editId="62BA8AF2">
             <wp:extent cx="5939790" cy="2376170"/>
             <wp:effectExtent l="0" t="0" r="3810" b="5080"/>
-            <wp:docPr id="31" name="Рисунок 31"/>
+            <wp:docPr id="29" name="Рисунок 29"/>
             <wp:cNvGraphicFramePr>
               <a:graphicFrameLocks xmlns:a="http://schemas.openxmlformats.org/drawingml/2006/main" noChangeAspect="1"/>
             </wp:cNvGraphicFramePr>
@@ -23982,9 +22617,13 @@
     <w:p>
       <w:pPr>
         <w:pStyle w:val="111"/>
-      </w:pPr>
-      <w:r>
-        <w:t>Успешное создание нового пользователя</w:t>
+        <w:numPr>
+          <w:ilvl w:val="3"/>
+          <w:numId w:val="32"/>
+        </w:numPr>
+      </w:pPr>
+      <w:r>
+        <w:t>Сообщение об ошибке</w:t>
       </w:r>
     </w:p>
     <w:p>
@@ -23997,42 +22636,24 @@
         <w:rPr>
           <w:lang w:eastAsia="ar-SA"/>
         </w:rPr>
-        <w:t xml:space="preserve">Тестирование </w:t>
-      </w:r>
-      <w:r>
+        <w:t>Тестирование льгот и налогов при вводе некорректных данных в поля льгот и «МРОТ»</w:t>
+      </w:r>
+    </w:p>
+    <w:p>
+      <w:pPr>
         <w:rPr>
           <w:lang w:eastAsia="ar-SA"/>
         </w:rPr>
-        <w:t xml:space="preserve">добавления или изменения </w:t>
-      </w:r>
-      <w:r>
-        <w:rPr>
-          <w:lang w:eastAsia="ar-SA"/>
-        </w:rPr>
-        <w:t>нового пользователя</w:t>
-      </w:r>
-      <w:r>
-        <w:rPr>
-          <w:lang w:eastAsia="ar-SA"/>
-        </w:rPr>
-        <w:t xml:space="preserve"> при некорректном заполнении поля «ФИО»</w:t>
-      </w:r>
-    </w:p>
-    <w:p>
-      <w:pPr>
-        <w:rPr>
-          <w:lang w:eastAsia="ar-SA"/>
-        </w:rPr>
       </w:pPr>
       <w:r>
         <w:rPr>
           <w:noProof/>
         </w:rPr>
         <w:drawing>
-          <wp:inline distT="0" distB="0" distL="0" distR="0" wp14:anchorId="6BB2B8A6" wp14:editId="6270A919">
+          <wp:inline distT="0" distB="0" distL="0" distR="0" wp14:anchorId="6FCCD001" wp14:editId="67CD5A71">
             <wp:extent cx="5939790" cy="2376170"/>
             <wp:effectExtent l="0" t="0" r="3810" b="5080"/>
-            <wp:docPr id="32" name="Рисунок 32"/>
+            <wp:docPr id="30" name="Рисунок 30"/>
             <wp:cNvGraphicFramePr>
               <a:graphicFrameLocks xmlns:a="http://schemas.openxmlformats.org/drawingml/2006/main" noChangeAspect="1"/>
             </wp:cNvGraphicFramePr>
@@ -24064,13 +22685,19 @@
           </wp:inline>
         </w:drawing>
       </w:r>
+      <w:r>
+        <w:rPr>
+          <w:lang w:eastAsia="ar-SA"/>
+        </w:rPr>
+        <w:t xml:space="preserve"> </w:t>
+      </w:r>
     </w:p>
     <w:p>
       <w:pPr>
         <w:pStyle w:val="111"/>
         <w:numPr>
           <w:ilvl w:val="3"/>
-          <w:numId w:val="34"/>
+          <w:numId w:val="33"/>
         </w:numPr>
       </w:pPr>
       <w:r>
@@ -24109,36 +22736,30 @@
         <w:rPr>
           <w:lang w:eastAsia="ar-SA"/>
         </w:rPr>
-        <w:t xml:space="preserve">добавления или изменения </w:t>
+        <w:t>добавления</w:t>
       </w:r>
       <w:r>
         <w:rPr>
           <w:lang w:eastAsia="ar-SA"/>
         </w:rPr>
-        <w:t>нового пользователя</w:t>
-      </w:r>
-      <w:r>
+        <w:t xml:space="preserve"> нового пользователя при заполнении только обязательных полей корректно</w:t>
+      </w:r>
+    </w:p>
+    <w:p>
+      <w:pPr>
         <w:rPr>
           <w:lang w:eastAsia="ar-SA"/>
         </w:rPr>
-        <w:t xml:space="preserve"> при некорректном заполнении числовых полей</w:t>
-      </w:r>
-    </w:p>
-    <w:p>
-      <w:pPr>
-        <w:rPr>
-          <w:lang w:eastAsia="ar-SA"/>
-        </w:rPr>
       </w:pPr>
       <w:r>
         <w:rPr>
           <w:noProof/>
         </w:rPr>
         <w:drawing>
-          <wp:inline distT="0" distB="0" distL="0" distR="0" wp14:anchorId="35ADAD25" wp14:editId="2F74F9DD">
+          <wp:inline distT="0" distB="0" distL="0" distR="0" wp14:anchorId="09953220" wp14:editId="311FF2FE">
             <wp:extent cx="5939790" cy="2376170"/>
             <wp:effectExtent l="0" t="0" r="3810" b="5080"/>
-            <wp:docPr id="33" name="Рисунок 33"/>
+            <wp:docPr id="31" name="Рисунок 31"/>
             <wp:cNvGraphicFramePr>
               <a:graphicFrameLocks xmlns:a="http://schemas.openxmlformats.org/drawingml/2006/main" noChangeAspect="1"/>
             </wp:cNvGraphicFramePr>
@@ -24174,13 +22795,9 @@
     <w:p>
       <w:pPr>
         <w:pStyle w:val="111"/>
-        <w:numPr>
-          <w:ilvl w:val="3"/>
-          <w:numId w:val="35"/>
-        </w:numPr>
-      </w:pPr>
-      <w:r>
-        <w:t>Сообщение об ошибке</w:t>
+      </w:pPr>
+      <w:r>
+        <w:t>Успешное создание нового пользователя</w:t>
       </w:r>
     </w:p>
     <w:p>
@@ -24193,24 +22810,42 @@
         <w:rPr>
           <w:lang w:eastAsia="ar-SA"/>
         </w:rPr>
-        <w:t>Тестирование удаления пользователя</w:t>
-      </w:r>
-    </w:p>
-    <w:p>
-      <w:pPr>
+        <w:t xml:space="preserve">Тестирование </w:t>
+      </w:r>
+      <w:r>
         <w:rPr>
           <w:lang w:eastAsia="ar-SA"/>
         </w:rPr>
+        <w:t xml:space="preserve">добавления или изменения </w:t>
+      </w:r>
+      <w:r>
+        <w:rPr>
+          <w:lang w:eastAsia="ar-SA"/>
+        </w:rPr>
+        <w:t>нового пользователя</w:t>
+      </w:r>
+      <w:r>
+        <w:rPr>
+          <w:lang w:eastAsia="ar-SA"/>
+        </w:rPr>
+        <w:t xml:space="preserve"> при некорректном заполнении поля «ФИО»</w:t>
+      </w:r>
+    </w:p>
+    <w:p>
+      <w:pPr>
+        <w:rPr>
+          <w:lang w:eastAsia="ar-SA"/>
+        </w:rPr>
       </w:pPr>
       <w:r>
         <w:rPr>
           <w:noProof/>
         </w:rPr>
         <w:drawing>
-          <wp:inline distT="0" distB="0" distL="0" distR="0" wp14:anchorId="67BA5F58" wp14:editId="4A909DA2">
+          <wp:inline distT="0" distB="0" distL="0" distR="0" wp14:anchorId="6BB2B8A6" wp14:editId="6270A919">
             <wp:extent cx="5939790" cy="2376170"/>
             <wp:effectExtent l="0" t="0" r="3810" b="5080"/>
-            <wp:docPr id="34" name="Рисунок 34"/>
+            <wp:docPr id="32" name="Рисунок 32"/>
             <wp:cNvGraphicFramePr>
               <a:graphicFrameLocks xmlns:a="http://schemas.openxmlformats.org/drawingml/2006/main" noChangeAspect="1"/>
             </wp:cNvGraphicFramePr>
@@ -24246,27 +22881,77 @@
     <w:p>
       <w:pPr>
         <w:pStyle w:val="111"/>
-      </w:pPr>
-      <w:r>
-        <w:t>Диалоговое окно</w:t>
-      </w:r>
-    </w:p>
-    <w:p>
-      <w:pPr>
+        <w:numPr>
+          <w:ilvl w:val="3"/>
+          <w:numId w:val="34"/>
+        </w:numPr>
+      </w:pPr>
+      <w:r>
+        <w:t>Сообщение об ошибке</w:t>
+      </w:r>
+    </w:p>
+    <w:p>
+      <w:pPr>
+        <w:spacing w:after="160" w:line="259" w:lineRule="auto"/>
+        <w:jc w:val="left"/>
         <w:rPr>
           <w:lang w:eastAsia="ar-SA"/>
         </w:rPr>
       </w:pPr>
       <w:r>
         <w:rPr>
+          <w:lang w:eastAsia="ar-SA"/>
+        </w:rPr>
+        <w:br w:type="page"/>
+      </w:r>
+    </w:p>
+    <w:p>
+      <w:pPr>
+        <w:rPr>
+          <w:lang w:eastAsia="ar-SA"/>
+        </w:rPr>
+      </w:pPr>
+      <w:r>
+        <w:rPr>
+          <w:lang w:eastAsia="ar-SA"/>
+        </w:rPr>
+        <w:lastRenderedPageBreak/>
+        <w:t xml:space="preserve">Тестирование </w:t>
+      </w:r>
+      <w:r>
+        <w:rPr>
+          <w:lang w:eastAsia="ar-SA"/>
+        </w:rPr>
+        <w:t xml:space="preserve">добавления или изменения </w:t>
+      </w:r>
+      <w:r>
+        <w:rPr>
+          <w:lang w:eastAsia="ar-SA"/>
+        </w:rPr>
+        <w:t>нового пользователя</w:t>
+      </w:r>
+      <w:r>
+        <w:rPr>
+          <w:lang w:eastAsia="ar-SA"/>
+        </w:rPr>
+        <w:t xml:space="preserve"> при некорректном заполнении числовых полей</w:t>
+      </w:r>
+    </w:p>
+    <w:p>
+      <w:pPr>
+        <w:rPr>
+          <w:lang w:eastAsia="ar-SA"/>
+        </w:rPr>
+      </w:pPr>
+      <w:r>
+        <w:rPr>
           <w:noProof/>
         </w:rPr>
-        <w:lastRenderedPageBreak/>
         <w:drawing>
-          <wp:inline distT="0" distB="0" distL="0" distR="0" wp14:anchorId="62DA14FA" wp14:editId="3F897CD6">
+          <wp:inline distT="0" distB="0" distL="0" distR="0" wp14:anchorId="35ADAD25" wp14:editId="2F74F9DD">
             <wp:extent cx="5939790" cy="2376170"/>
             <wp:effectExtent l="0" t="0" r="3810" b="5080"/>
-            <wp:docPr id="35" name="Рисунок 35"/>
+            <wp:docPr id="33" name="Рисунок 33"/>
             <wp:cNvGraphicFramePr>
               <a:graphicFrameLocks xmlns:a="http://schemas.openxmlformats.org/drawingml/2006/main" noChangeAspect="1"/>
             </wp:cNvGraphicFramePr>
@@ -24302,9 +22987,13 @@
     <w:p>
       <w:pPr>
         <w:pStyle w:val="111"/>
-      </w:pPr>
-      <w:r>
-        <w:t>Сообщение об успешном удалении</w:t>
+        <w:numPr>
+          <w:ilvl w:val="3"/>
+          <w:numId w:val="35"/>
+        </w:numPr>
+      </w:pPr>
+      <w:r>
+        <w:t>Сообщение об ошибке</w:t>
       </w:r>
     </w:p>
     <w:p>
@@ -24317,7 +23006,7 @@
         <w:rPr>
           <w:lang w:eastAsia="ar-SA"/>
         </w:rPr>
-        <w:t>Тестирование удаления ещё не созданного пользователя</w:t>
+        <w:t>Тестирование удаления пользователя</w:t>
       </w:r>
     </w:p>
     <w:p>
@@ -24331,10 +23020,10 @@
           <w:noProof/>
         </w:rPr>
         <w:drawing>
-          <wp:inline distT="0" distB="0" distL="0" distR="0" wp14:anchorId="400EC821" wp14:editId="71287704">
+          <wp:inline distT="0" distB="0" distL="0" distR="0" wp14:anchorId="67BA5F58" wp14:editId="4A909DA2">
             <wp:extent cx="5939790" cy="2376170"/>
             <wp:effectExtent l="0" t="0" r="3810" b="5080"/>
-            <wp:docPr id="36" name="Рисунок 36"/>
+            <wp:docPr id="34" name="Рисунок 34"/>
             <wp:cNvGraphicFramePr>
               <a:graphicFrameLocks xmlns:a="http://schemas.openxmlformats.org/drawingml/2006/main" noChangeAspect="1"/>
             </wp:cNvGraphicFramePr>
@@ -24372,15 +23061,131 @@
         <w:pStyle w:val="111"/>
       </w:pPr>
       <w:r>
-        <w:t xml:space="preserve">Сообщение о выборе не </w:t>
-      </w:r>
-      <w:proofErr w:type="spellStart"/>
-      <w:r>
-        <w:t>существуещего</w:t>
-      </w:r>
-      <w:proofErr w:type="spellEnd"/>
-      <w:r>
-        <w:t xml:space="preserve"> объекта</w:t>
+        <w:t>Диалоговое окно</w:t>
+      </w:r>
+    </w:p>
+    <w:p>
+      <w:pPr>
+        <w:rPr>
+          <w:lang w:eastAsia="ar-SA"/>
+        </w:rPr>
+      </w:pPr>
+      <w:r>
+        <w:rPr>
+          <w:noProof/>
+        </w:rPr>
+        <w:lastRenderedPageBreak/>
+        <w:drawing>
+          <wp:inline distT="0" distB="0" distL="0" distR="0" wp14:anchorId="62DA14FA" wp14:editId="3F897CD6">
+            <wp:extent cx="5939790" cy="2376170"/>
+            <wp:effectExtent l="0" t="0" r="3810" b="5080"/>
+            <wp:docPr id="35" name="Рисунок 35"/>
+            <wp:cNvGraphicFramePr>
+              <a:graphicFrameLocks xmlns:a="http://schemas.openxmlformats.org/drawingml/2006/main" noChangeAspect="1"/>
+            </wp:cNvGraphicFramePr>
+            <a:graphic xmlns:a="http://schemas.openxmlformats.org/drawingml/2006/main">
+              <a:graphicData uri="http://schemas.openxmlformats.org/drawingml/2006/picture">
+                <pic:pic xmlns:pic="http://schemas.openxmlformats.org/drawingml/2006/picture">
+                  <pic:nvPicPr>
+                    <pic:cNvPr id="1" name=""/>
+                    <pic:cNvPicPr/>
+                  </pic:nvPicPr>
+                  <pic:blipFill>
+                    <a:blip r:embed="rId38"/>
+                    <a:stretch>
+                      <a:fillRect/>
+                    </a:stretch>
+                  </pic:blipFill>
+                  <pic:spPr>
+                    <a:xfrm>
+                      <a:off x="0" y="0"/>
+                      <a:ext cx="5939790" cy="2376170"/>
+                    </a:xfrm>
+                    <a:prstGeom prst="rect">
+                      <a:avLst/>
+                    </a:prstGeom>
+                  </pic:spPr>
+                </pic:pic>
+              </a:graphicData>
+            </a:graphic>
+          </wp:inline>
+        </w:drawing>
+      </w:r>
+    </w:p>
+    <w:p>
+      <w:pPr>
+        <w:pStyle w:val="111"/>
+      </w:pPr>
+      <w:r>
+        <w:t>Сообщение об успешном удалении</w:t>
+      </w:r>
+    </w:p>
+    <w:p>
+      <w:pPr>
+        <w:rPr>
+          <w:lang w:eastAsia="ar-SA"/>
+        </w:rPr>
+      </w:pPr>
+      <w:r>
+        <w:rPr>
+          <w:lang w:eastAsia="ar-SA"/>
+        </w:rPr>
+        <w:t>Тестирование удаления ещё не созданного пользователя</w:t>
+      </w:r>
+    </w:p>
+    <w:p>
+      <w:pPr>
+        <w:rPr>
+          <w:lang w:eastAsia="ar-SA"/>
+        </w:rPr>
+      </w:pPr>
+      <w:r>
+        <w:rPr>
+          <w:noProof/>
+        </w:rPr>
+        <w:drawing>
+          <wp:inline distT="0" distB="0" distL="0" distR="0" wp14:anchorId="400EC821" wp14:editId="71287704">
+            <wp:extent cx="5939790" cy="2376170"/>
+            <wp:effectExtent l="0" t="0" r="3810" b="5080"/>
+            <wp:docPr id="36" name="Рисунок 36"/>
+            <wp:cNvGraphicFramePr>
+              <a:graphicFrameLocks xmlns:a="http://schemas.openxmlformats.org/drawingml/2006/main" noChangeAspect="1"/>
+            </wp:cNvGraphicFramePr>
+            <a:graphic xmlns:a="http://schemas.openxmlformats.org/drawingml/2006/main">
+              <a:graphicData uri="http://schemas.openxmlformats.org/drawingml/2006/picture">
+                <pic:pic xmlns:pic="http://schemas.openxmlformats.org/drawingml/2006/picture">
+                  <pic:nvPicPr>
+                    <pic:cNvPr id="1" name=""/>
+                    <pic:cNvPicPr/>
+                  </pic:nvPicPr>
+                  <pic:blipFill>
+                    <a:blip r:embed="rId39"/>
+                    <a:stretch>
+                      <a:fillRect/>
+                    </a:stretch>
+                  </pic:blipFill>
+                  <pic:spPr>
+                    <a:xfrm>
+                      <a:off x="0" y="0"/>
+                      <a:ext cx="5939790" cy="2376170"/>
+                    </a:xfrm>
+                    <a:prstGeom prst="rect">
+                      <a:avLst/>
+                    </a:prstGeom>
+                  </pic:spPr>
+                </pic:pic>
+              </a:graphicData>
+            </a:graphic>
+          </wp:inline>
+        </w:drawing>
+      </w:r>
+    </w:p>
+    <w:p>
+      <w:pPr>
+        <w:pStyle w:val="111"/>
+      </w:pPr>
+      <w:r>
+        <w:t>Сообщение о выборе не существуещего объекта</w:t>
       </w:r>
     </w:p>
     <w:p>
@@ -24722,14 +23527,12 @@
       <w:r>
         <w:t>Программа «</w:t>
       </w:r>
-      <w:proofErr w:type="spellStart"/>
       <w:r>
         <w:rPr>
           <w:lang w:val="en-US"/>
         </w:rPr>
         <w:t>BDZarplata</w:t>
       </w:r>
-      <w:proofErr w:type="spellEnd"/>
       <w:r>
         <w:t>»</w:t>
       </w:r>
@@ -24749,15 +23552,7 @@
         <w:t xml:space="preserve">, </w:t>
       </w:r>
       <w:r>
-        <w:t xml:space="preserve">а также </w:t>
-      </w:r>
-      <w:proofErr w:type="gramStart"/>
-      <w:r>
-        <w:t>владеющих  знаниями</w:t>
-      </w:r>
-      <w:proofErr w:type="gramEnd"/>
-      <w:r>
-        <w:t xml:space="preserve"> по бух учету</w:t>
+        <w:t>а также владеющих  знаниями по бух учету</w:t>
       </w:r>
     </w:p>
     <w:p>
@@ -24781,8 +23576,6 @@
         </w:rPr>
         <w:t>BDZarplata</w:t>
       </w:r>
-      <w:bookmarkStart w:id="53" w:name="_GoBack"/>
-      <w:bookmarkEnd w:id="53"/>
       <w:r>
         <w:t>.exe из каталога, в котором установлен данный программный продукт. После этого открывается окно авторизации для входа в программу</w:t>
       </w:r>
@@ -24832,7 +23625,6 @@
         </w:rPr>
         <w:t>В процессе выполнения курсового проекта были разработаны структура и алгоритм работы WPF-приложения «</w:t>
       </w:r>
-      <w:proofErr w:type="spellStart"/>
       <w:r>
         <w:rPr>
           <w:rFonts w:eastAsia="Calibri" w:cs="Times New Roman"/>
@@ -24841,7 +23633,6 @@
         </w:rPr>
         <w:t>BDZarplata</w:t>
       </w:r>
-      <w:proofErr w:type="spellEnd"/>
       <w:r>
         <w:rPr>
           <w:rFonts w:eastAsia="Calibri" w:cs="Times New Roman"/>
@@ -24903,45 +23694,8 @@
           <w:szCs w:val="28"/>
           <w:lang w:eastAsia="en-US"/>
         </w:rPr>
-        <w:t xml:space="preserve">WPF-приложение написано на языке C# с использованием среды разработки </w:t>
-      </w:r>
-      <w:proofErr w:type="spellStart"/>
-      <w:r>
-        <w:rPr>
-          <w:rFonts w:eastAsia="Calibri" w:cs="Times New Roman"/>
-          <w:szCs w:val="28"/>
-          <w:lang w:eastAsia="en-US"/>
-        </w:rPr>
-        <w:t>Visual</w:t>
-      </w:r>
-      <w:proofErr w:type="spellEnd"/>
-      <w:r>
-        <w:rPr>
-          <w:rFonts w:eastAsia="Calibri" w:cs="Times New Roman"/>
-          <w:szCs w:val="28"/>
-          <w:lang w:eastAsia="en-US"/>
-        </w:rPr>
-        <w:t xml:space="preserve"> </w:t>
-      </w:r>
-      <w:proofErr w:type="spellStart"/>
-      <w:r>
-        <w:rPr>
-          <w:rFonts w:eastAsia="Calibri" w:cs="Times New Roman"/>
-          <w:szCs w:val="28"/>
-          <w:lang w:eastAsia="en-US"/>
-        </w:rPr>
-        <w:t>Studio</w:t>
-      </w:r>
-      <w:proofErr w:type="spellEnd"/>
-      <w:r>
-        <w:rPr>
-          <w:rFonts w:eastAsia="Calibri" w:cs="Times New Roman"/>
-          <w:szCs w:val="28"/>
-          <w:lang w:eastAsia="en-US"/>
-        </w:rPr>
-        <w:t xml:space="preserve"> 2019 с использованием языка разметки XAML и системы управления базой данных </w:t>
-      </w:r>
-      <w:proofErr w:type="spellStart"/>
+        <w:t xml:space="preserve">WPF-приложение написано на языке C# с использованием среды разработки Visual Studio 2019 с использованием языка разметки XAML и системы управления базой данных </w:t>
+      </w:r>
       <w:r>
         <w:rPr>
           <w:rFonts w:eastAsia="Calibri" w:cs="Times New Roman"/>
@@ -24949,29 +23703,8 @@
           <w:szCs w:val="28"/>
           <w:lang w:eastAsia="en-US"/>
         </w:rPr>
-        <w:t>Microsoft</w:t>
-      </w:r>
-      <w:proofErr w:type="spellEnd"/>
-      <w:r>
-        <w:rPr>
-          <w:rFonts w:eastAsia="Calibri" w:cs="Times New Roman"/>
-          <w:bCs/>
-          <w:szCs w:val="28"/>
-          <w:lang w:eastAsia="en-US"/>
-        </w:rPr>
-        <w:t xml:space="preserve"> SQL </w:t>
-      </w:r>
-      <w:proofErr w:type="spellStart"/>
-      <w:r>
-        <w:rPr>
-          <w:rFonts w:eastAsia="Calibri" w:cs="Times New Roman"/>
-          <w:bCs/>
-          <w:szCs w:val="28"/>
-          <w:lang w:eastAsia="en-US"/>
-        </w:rPr>
-        <w:t>Server</w:t>
-      </w:r>
-      <w:proofErr w:type="spellEnd"/>
+        <w:t>Microsoft SQL Server</w:t>
+      </w:r>
     </w:p>
     <w:p>
       <w:pPr>
@@ -25052,8 +23785,8 @@
       <w:pPr>
         <w:ind w:firstLine="1134"/>
         <w:sectPr>
-          <w:headerReference w:type="default" r:id="rId38"/>
-          <w:footerReference w:type="default" r:id="rId39"/>
+          <w:headerReference w:type="default" r:id="rId40"/>
+          <w:footerReference w:type="default" r:id="rId41"/>
           <w:pgSz w:w="11906" w:h="16838"/>
           <w:pgMar w:top="1134" w:right="851" w:bottom="1559" w:left="1701" w:header="454" w:footer="510" w:gutter="0"/>
           <w:pgNumType w:start="3"/>
@@ -25232,45 +23965,8 @@
                 <w:sz w:val="24"/>
                 <w:szCs w:val="24"/>
               </w:rPr>
-              <w:t xml:space="preserve">Работник: </w:t>
-            </w:r>
-            <w:proofErr w:type="spellStart"/>
-            <w:r>
-              <w:rPr>
-                <w:rFonts w:eastAsia="Times New Roman" w:cs="Times New Roman"/>
-                <w:b/>
-                <w:bCs/>
-                <w:color w:val="000000"/>
-                <w:sz w:val="24"/>
-                <w:szCs w:val="24"/>
-              </w:rPr>
-              <w:t>Cherish</w:t>
-            </w:r>
-            <w:proofErr w:type="spellEnd"/>
-            <w:r>
-              <w:rPr>
-                <w:rFonts w:eastAsia="Times New Roman" w:cs="Times New Roman"/>
-                <w:b/>
-                <w:bCs/>
-                <w:color w:val="000000"/>
-                <w:sz w:val="24"/>
-                <w:szCs w:val="24"/>
-              </w:rPr>
-              <w:t xml:space="preserve"> </w:t>
-            </w:r>
-            <w:proofErr w:type="spellStart"/>
-            <w:r>
-              <w:rPr>
-                <w:rFonts w:eastAsia="Times New Roman" w:cs="Times New Roman"/>
-                <w:b/>
-                <w:bCs/>
-                <w:color w:val="000000"/>
-                <w:sz w:val="24"/>
-                <w:szCs w:val="24"/>
-              </w:rPr>
-              <w:t>Porter</w:t>
-            </w:r>
-            <w:proofErr w:type="spellEnd"/>
+              <w:t>Работник: Cherish Porter</w:t>
+            </w:r>
           </w:p>
         </w:tc>
         <w:tc>
@@ -28832,28 +27528,12 @@
                 <w:rFonts w:asciiTheme="minorHAnsi" w:hAnsiTheme="minorHAnsi"/>
               </w:rPr>
             </w:pPr>
-            <w:proofErr w:type="spellStart"/>
             <w:r>
               <w:rPr>
                 <w:rFonts w:asciiTheme="minorHAnsi" w:hAnsiTheme="minorHAnsi"/>
               </w:rPr>
-              <w:t>Domenic</w:t>
-            </w:r>
-            <w:proofErr w:type="spellEnd"/>
-            <w:r>
-              <w:rPr>
-                <w:rFonts w:asciiTheme="minorHAnsi" w:hAnsiTheme="minorHAnsi"/>
-              </w:rPr>
-              <w:t xml:space="preserve"> </w:t>
-            </w:r>
-            <w:proofErr w:type="spellStart"/>
-            <w:r>
-              <w:rPr>
-                <w:rFonts w:asciiTheme="minorHAnsi" w:hAnsiTheme="minorHAnsi"/>
-              </w:rPr>
-              <w:t>Rigg</w:t>
-            </w:r>
-            <w:proofErr w:type="spellEnd"/>
+              <w:t>Domenic Rigg</w:t>
+            </w:r>
           </w:p>
         </w:tc>
         <w:tc>
@@ -29062,19 +27742,9 @@
               <w:spacing w:line="240" w:lineRule="auto"/>
               <w:jc w:val="center"/>
             </w:pPr>
-            <w:proofErr w:type="spellStart"/>
-            <w:r>
-              <w:t>Cherish</w:t>
-            </w:r>
-            <w:proofErr w:type="spellEnd"/>
-            <w:r>
-              <w:t xml:space="preserve"> </w:t>
-            </w:r>
-            <w:proofErr w:type="spellStart"/>
-            <w:r>
-              <w:t>Porter</w:t>
-            </w:r>
-            <w:proofErr w:type="spellEnd"/>
+            <w:r>
+              <w:t>Cherish Porter</w:t>
+            </w:r>
           </w:p>
         </w:tc>
         <w:tc>
@@ -29277,19 +27947,9 @@
               <w:spacing w:line="240" w:lineRule="auto"/>
               <w:jc w:val="center"/>
             </w:pPr>
-            <w:proofErr w:type="spellStart"/>
-            <w:r>
-              <w:t>Tess</w:t>
-            </w:r>
-            <w:proofErr w:type="spellEnd"/>
-            <w:r>
-              <w:t xml:space="preserve"> </w:t>
-            </w:r>
-            <w:proofErr w:type="spellStart"/>
-            <w:r>
-              <w:t>Morley</w:t>
-            </w:r>
-            <w:proofErr w:type="spellEnd"/>
+            <w:r>
+              <w:t>Tess Morley</w:t>
+            </w:r>
           </w:p>
         </w:tc>
         <w:tc>
@@ -29492,19 +28152,9 @@
               <w:spacing w:line="240" w:lineRule="auto"/>
               <w:jc w:val="center"/>
             </w:pPr>
-            <w:proofErr w:type="spellStart"/>
-            <w:r>
-              <w:t>Erica</w:t>
-            </w:r>
-            <w:proofErr w:type="spellEnd"/>
-            <w:r>
-              <w:t xml:space="preserve"> </w:t>
-            </w:r>
-            <w:proofErr w:type="spellStart"/>
-            <w:r>
-              <w:t>Spencer</w:t>
-            </w:r>
-            <w:proofErr w:type="spellEnd"/>
+            <w:r>
+              <w:t>Erica Spencer</w:t>
+            </w:r>
           </w:p>
         </w:tc>
         <w:tc>
@@ -29707,19 +28357,9 @@
               <w:spacing w:line="240" w:lineRule="auto"/>
               <w:jc w:val="center"/>
             </w:pPr>
-            <w:proofErr w:type="spellStart"/>
-            <w:r>
-              <w:t>Camellia</w:t>
-            </w:r>
-            <w:proofErr w:type="spellEnd"/>
-            <w:r>
-              <w:t xml:space="preserve"> </w:t>
-            </w:r>
-            <w:proofErr w:type="spellStart"/>
-            <w:r>
-              <w:t>Lynn</w:t>
-            </w:r>
-            <w:proofErr w:type="spellEnd"/>
+            <w:r>
+              <w:t>Camellia Lynn</w:t>
+            </w:r>
           </w:p>
         </w:tc>
         <w:tc>
@@ -29922,19 +28562,9 @@
               <w:spacing w:line="240" w:lineRule="auto"/>
               <w:jc w:val="center"/>
             </w:pPr>
-            <w:proofErr w:type="spellStart"/>
-            <w:r>
-              <w:t>Bryon</w:t>
-            </w:r>
-            <w:proofErr w:type="spellEnd"/>
-            <w:r>
-              <w:t xml:space="preserve"> </w:t>
-            </w:r>
-            <w:proofErr w:type="spellStart"/>
-            <w:r>
-              <w:t>Cavanagh</w:t>
-            </w:r>
-            <w:proofErr w:type="spellEnd"/>
+            <w:r>
+              <w:t>Bryon Cavanagh</w:t>
+            </w:r>
           </w:p>
         </w:tc>
         <w:tc>
@@ -30137,19 +28767,9 @@
               <w:spacing w:line="240" w:lineRule="auto"/>
               <w:jc w:val="center"/>
             </w:pPr>
-            <w:proofErr w:type="spellStart"/>
-            <w:r>
-              <w:t>Samara</w:t>
-            </w:r>
-            <w:proofErr w:type="spellEnd"/>
-            <w:r>
-              <w:t xml:space="preserve"> </w:t>
-            </w:r>
-            <w:proofErr w:type="spellStart"/>
-            <w:r>
-              <w:t>Parr</w:t>
-            </w:r>
-            <w:proofErr w:type="spellEnd"/>
+            <w:r>
+              <w:t>Samara Parr</w:t>
+            </w:r>
           </w:p>
         </w:tc>
         <w:tc>
@@ -30352,19 +28972,9 @@
               <w:spacing w:line="240" w:lineRule="auto"/>
               <w:jc w:val="center"/>
             </w:pPr>
-            <w:proofErr w:type="spellStart"/>
-            <w:r>
-              <w:t>Tom</w:t>
-            </w:r>
-            <w:proofErr w:type="spellEnd"/>
-            <w:r>
-              <w:t xml:space="preserve"> </w:t>
-            </w:r>
-            <w:proofErr w:type="spellStart"/>
-            <w:r>
-              <w:t>Isaac</w:t>
-            </w:r>
-            <w:proofErr w:type="spellEnd"/>
+            <w:r>
+              <w:t>Tom Isaac</w:t>
+            </w:r>
           </w:p>
         </w:tc>
         <w:tc>
@@ -30567,19 +29177,9 @@
               <w:spacing w:line="240" w:lineRule="auto"/>
               <w:jc w:val="center"/>
             </w:pPr>
-            <w:proofErr w:type="spellStart"/>
-            <w:r>
-              <w:t>Carter</w:t>
-            </w:r>
-            <w:proofErr w:type="spellEnd"/>
-            <w:r>
-              <w:t xml:space="preserve"> </w:t>
-            </w:r>
-            <w:proofErr w:type="spellStart"/>
-            <w:r>
-              <w:t>Waterson</w:t>
-            </w:r>
-            <w:proofErr w:type="spellEnd"/>
+            <w:r>
+              <w:t>Carter Waterson</w:t>
+            </w:r>
           </w:p>
         </w:tc>
         <w:tc>
@@ -30782,19 +29382,9 @@
               <w:spacing w:line="240" w:lineRule="auto"/>
               <w:jc w:val="center"/>
             </w:pPr>
-            <w:proofErr w:type="spellStart"/>
-            <w:r>
-              <w:t>Hank</w:t>
-            </w:r>
-            <w:proofErr w:type="spellEnd"/>
-            <w:r>
-              <w:t xml:space="preserve"> </w:t>
-            </w:r>
-            <w:proofErr w:type="spellStart"/>
-            <w:r>
-              <w:t>Bailey</w:t>
-            </w:r>
-            <w:proofErr w:type="spellEnd"/>
+            <w:r>
+              <w:t>Hank Bailey</w:t>
+            </w:r>
           </w:p>
         </w:tc>
         <w:tc>
@@ -33605,13 +32195,8 @@
     <w:p>
       <w:r>
         <w:lastRenderedPageBreak/>
-        <w:t xml:space="preserve">Продолжение </w:t>
-      </w:r>
-      <w:proofErr w:type="gramStart"/>
-      <w:r>
-        <w:t>таблицы  Б.1.4</w:t>
-      </w:r>
-      <w:proofErr w:type="gramEnd"/>
+        <w:t>Продолжение таблицы  Б.1.4</w:t>
+      </w:r>
     </w:p>
     <w:tbl>
       <w:tblPr>
@@ -35184,7 +33769,7 @@
                     </pic:cNvPicPr>
                   </pic:nvPicPr>
                   <pic:blipFill>
-                    <a:blip r:embed="rId40">
+                    <a:blip r:embed="rId42">
                       <a:extLst>
                         <a:ext uri="{28A0092B-C50C-407E-A947-70E740481C1C}">
                           <a14:useLocalDpi xmlns:a14="http://schemas.microsoft.com/office/drawing/2010/main" val="0"/>
@@ -35228,8 +33813,8 @@
       <w:pPr>
         <w:jc w:val="center"/>
         <w:sectPr>
-          <w:headerReference w:type="default" r:id="rId41"/>
-          <w:footerReference w:type="default" r:id="rId42"/>
+          <w:headerReference w:type="default" r:id="rId43"/>
+          <w:footerReference w:type="default" r:id="rId44"/>
           <w:pgSz w:w="16838" w:h="11906" w:orient="landscape"/>
           <w:pgMar w:top="1134" w:right="1134" w:bottom="1134" w:left="1134" w:header="720" w:footer="720" w:gutter="0"/>
           <w:cols w:space="720"/>
@@ -35342,43 +33927,7 @@
           <w:szCs w:val="28"/>
           <w:lang w:eastAsia="ja-JP" w:bidi="fa-IR"/>
         </w:rPr>
-        <w:t xml:space="preserve">Основы проектирования баз данных: учебник для студ. Учреждений сред. </w:t>
-      </w:r>
-      <w:proofErr w:type="spellStart"/>
-      <w:r>
-        <w:rPr>
-          <w:kern w:val="3"/>
-          <w:szCs w:val="28"/>
-          <w:lang w:eastAsia="ja-JP" w:bidi="fa-IR"/>
-        </w:rPr>
-        <w:t>Проф</w:t>
-      </w:r>
-      <w:proofErr w:type="spellEnd"/>
-      <w:r>
-        <w:rPr>
-          <w:kern w:val="3"/>
-          <w:szCs w:val="28"/>
-          <w:lang w:eastAsia="ja-JP" w:bidi="fa-IR"/>
-        </w:rPr>
-        <w:t xml:space="preserve"> образования Г.Н. </w:t>
-      </w:r>
-      <w:proofErr w:type="gramStart"/>
-      <w:r>
-        <w:rPr>
-          <w:kern w:val="3"/>
-          <w:szCs w:val="28"/>
-          <w:lang w:eastAsia="ja-JP" w:bidi="fa-IR"/>
-        </w:rPr>
-        <w:t>Федорова.-</w:t>
-      </w:r>
-      <w:proofErr w:type="gramEnd"/>
-      <w:r>
-        <w:rPr>
-          <w:kern w:val="3"/>
-          <w:szCs w:val="28"/>
-          <w:lang w:eastAsia="ja-JP" w:bidi="fa-IR"/>
-        </w:rPr>
-        <w:t>М.: Издательский центр «Академия», 2017. – 224 с.</w:t>
+        <w:t>Основы проектирования баз данных: учебник для студ. Учреждений сред. Проф образования Г.Н. Федорова.-М.: Издательский центр «Академия», 2017. – 224 с.</w:t>
       </w:r>
     </w:p>
     <w:p>
@@ -35406,25 +33955,7 @@
           <w:szCs w:val="28"/>
           <w:lang w:eastAsia="ja-JP" w:bidi="fa-IR"/>
         </w:rPr>
-        <w:t xml:space="preserve">Г.Н. Федорова. Разработка и администрирование и защита баз данных: учебник для студ. учреждений сред. проф. образования. –М.: Издательский центр «Академия», </w:t>
-      </w:r>
-      <w:proofErr w:type="gramStart"/>
-      <w:r>
-        <w:rPr>
-          <w:kern w:val="3"/>
-          <w:szCs w:val="28"/>
-          <w:lang w:eastAsia="ja-JP" w:bidi="fa-IR"/>
-        </w:rPr>
-        <w:t>2018.-</w:t>
-      </w:r>
-      <w:proofErr w:type="gramEnd"/>
-      <w:r>
-        <w:rPr>
-          <w:kern w:val="3"/>
-          <w:szCs w:val="28"/>
-          <w:lang w:eastAsia="ja-JP" w:bidi="fa-IR"/>
-        </w:rPr>
-        <w:t xml:space="preserve"> 288с</w:t>
+        <w:t>Г.Н. Федорова. Разработка и администрирование и защита баз данных: учебник для студ. учреждений сред. проф. образования. –М.: Издательский центр «Академия», 2018.- 288с</w:t>
       </w:r>
     </w:p>
     <w:p>
@@ -35482,7 +34013,7 @@
         </w:rPr>
         <w:t xml:space="preserve">  </w:t>
       </w:r>
-      <w:hyperlink r:id="rId43" w:history="1">
+      <w:hyperlink r:id="rId45" w:history="1">
         <w:r>
           <w:rPr>
             <w:color w:val="0000FF" w:themeColor="hyperlink"/>
@@ -35513,7 +34044,6 @@
           </w:rPr>
           <w:t>.</w:t>
         </w:r>
-        <w:proofErr w:type="spellStart"/>
         <w:r>
           <w:rPr>
             <w:color w:val="0000FF" w:themeColor="hyperlink"/>
@@ -35522,7 +34052,6 @@
           </w:rPr>
           <w:t>regberry</w:t>
         </w:r>
-        <w:proofErr w:type="spellEnd"/>
         <w:r>
           <w:rPr>
             <w:color w:val="0000FF" w:themeColor="hyperlink"/>
@@ -35530,7 +34059,6 @@
           </w:rPr>
           <w:t>.</w:t>
         </w:r>
-        <w:proofErr w:type="spellStart"/>
         <w:r>
           <w:rPr>
             <w:color w:val="0000FF" w:themeColor="hyperlink"/>
@@ -35539,7 +34067,6 @@
           </w:rPr>
           <w:t>ru</w:t>
         </w:r>
-        <w:proofErr w:type="spellEnd"/>
         <w:r>
           <w:rPr>
             <w:color w:val="0000FF" w:themeColor="hyperlink"/>
@@ -35549,15 +34076,7 @@
         </w:r>
       </w:hyperlink>
       <w:r>
-        <w:t xml:space="preserve"> , свободный. </w:t>
-      </w:r>
-      <w:proofErr w:type="spellStart"/>
-      <w:r>
-        <w:t>Загл</w:t>
-      </w:r>
-      <w:proofErr w:type="spellEnd"/>
-      <w:r>
-        <w:t xml:space="preserve">. с экрана – Яз. рус. </w:t>
+        <w:t xml:space="preserve"> , свободный. Загл. с экрана – Яз. рус. </w:t>
       </w:r>
     </w:p>
     <w:p>
@@ -35569,7 +34088,6 @@
         <w:ind w:left="0" w:firstLine="567"/>
         <w:contextualSpacing/>
       </w:pPr>
-      <w:proofErr w:type="spellStart"/>
       <w:r>
         <w:rPr>
           <w:color w:val="0000FF" w:themeColor="hyperlink"/>
@@ -35578,7 +34096,6 @@
         </w:rPr>
         <w:t>Ip</w:t>
       </w:r>
-      <w:proofErr w:type="spellEnd"/>
       <w:r>
         <w:rPr>
           <w:color w:val="0000FF" w:themeColor="hyperlink"/>
@@ -35616,7 +34133,6 @@
         </w:rPr>
         <w:t>.</w:t>
       </w:r>
-      <w:proofErr w:type="spellStart"/>
       <w:r>
         <w:rPr>
           <w:color w:val="0000FF" w:themeColor="hyperlink"/>
@@ -35625,7 +34141,6 @@
         </w:rPr>
         <w:t>ru</w:t>
       </w:r>
-      <w:proofErr w:type="spellEnd"/>
       <w:r>
         <w:rPr>
           <w:color w:val="0000FF" w:themeColor="hyperlink"/>
@@ -35665,7 +34180,7 @@
       <w:r>
         <w:t xml:space="preserve"> </w:t>
       </w:r>
-      <w:hyperlink r:id="rId44" w:history="1">
+      <w:hyperlink r:id="rId46" w:history="1">
         <w:r>
           <w:rPr>
             <w:color w:val="0000FF" w:themeColor="hyperlink"/>
@@ -35679,16 +34194,8 @@
             <w:color w:val="0000FF" w:themeColor="hyperlink"/>
             <w:u w:val="single"/>
           </w:rPr>
-          <w:t>:/</w:t>
+          <w:t>://</w:t>
         </w:r>
-        <w:r>
-          <w:rPr>
-            <w:color w:val="0000FF" w:themeColor="hyperlink"/>
-            <w:u w:val="single"/>
-          </w:rPr>
-          <w:t>/</w:t>
-        </w:r>
-        <w:proofErr w:type="spellStart"/>
         <w:r>
           <w:rPr>
             <w:color w:val="0000FF" w:themeColor="hyperlink"/>
@@ -35697,7 +34204,6 @@
           </w:rPr>
           <w:t>ip</w:t>
         </w:r>
-        <w:proofErr w:type="spellEnd"/>
         <w:r>
           <w:rPr>
             <w:color w:val="0000FF" w:themeColor="hyperlink"/>
@@ -35735,7 +34241,6 @@
           </w:rPr>
           <w:t>.</w:t>
         </w:r>
-        <w:proofErr w:type="spellStart"/>
         <w:r>
           <w:rPr>
             <w:color w:val="0000FF" w:themeColor="hyperlink"/>
@@ -35744,7 +34249,6 @@
           </w:rPr>
           <w:t>ru</w:t>
         </w:r>
-        <w:proofErr w:type="spellEnd"/>
         <w:r>
           <w:rPr>
             <w:color w:val="0000FF" w:themeColor="hyperlink"/>
@@ -35752,7 +34256,6 @@
           </w:rPr>
           <w:t>/</w:t>
         </w:r>
-        <w:proofErr w:type="spellStart"/>
         <w:r>
           <w:rPr>
             <w:color w:val="0000FF" w:themeColor="hyperlink"/>
@@ -35761,7 +34264,6 @@
           </w:rPr>
           <w:t>kadry</w:t>
         </w:r>
-        <w:proofErr w:type="spellEnd"/>
         <w:r>
           <w:rPr>
             <w:color w:val="0000FF" w:themeColor="hyperlink"/>
@@ -35769,7 +34271,6 @@
           </w:rPr>
           <w:t>/</w:t>
         </w:r>
-        <w:proofErr w:type="spellStart"/>
         <w:r>
           <w:rPr>
             <w:color w:val="0000FF" w:themeColor="hyperlink"/>
@@ -35778,7 +34279,6 @@
           </w:rPr>
           <w:t>poryadok</w:t>
         </w:r>
-        <w:proofErr w:type="spellEnd"/>
         <w:r>
           <w:rPr>
             <w:color w:val="0000FF" w:themeColor="hyperlink"/>
@@ -35786,7 +34286,6 @@
           </w:rPr>
           <w:t>-</w:t>
         </w:r>
-        <w:proofErr w:type="spellStart"/>
         <w:r>
           <w:rPr>
             <w:color w:val="0000FF" w:themeColor="hyperlink"/>
@@ -35795,7 +34294,6 @@
           </w:rPr>
           <w:t>nachisleniya</w:t>
         </w:r>
-        <w:proofErr w:type="spellEnd"/>
         <w:r>
           <w:rPr>
             <w:color w:val="0000FF" w:themeColor="hyperlink"/>
@@ -35803,7 +34301,6 @@
           </w:rPr>
           <w:t>-</w:t>
         </w:r>
-        <w:proofErr w:type="spellStart"/>
         <w:r>
           <w:rPr>
             <w:color w:val="0000FF" w:themeColor="hyperlink"/>
@@ -35812,7 +34309,6 @@
           </w:rPr>
           <w:t>i</w:t>
         </w:r>
-        <w:proofErr w:type="spellEnd"/>
         <w:r>
           <w:rPr>
             <w:color w:val="0000FF" w:themeColor="hyperlink"/>
@@ -35820,7 +34316,6 @@
           </w:rPr>
           <w:t>-</w:t>
         </w:r>
-        <w:proofErr w:type="spellStart"/>
         <w:r>
           <w:rPr>
             <w:color w:val="0000FF" w:themeColor="hyperlink"/>
@@ -35829,7 +34324,6 @@
           </w:rPr>
           <w:t>vyplaty</w:t>
         </w:r>
-        <w:proofErr w:type="spellEnd"/>
         <w:r>
           <w:rPr>
             <w:color w:val="0000FF" w:themeColor="hyperlink"/>
@@ -35837,7 +34331,6 @@
           </w:rPr>
           <w:t>-</w:t>
         </w:r>
-        <w:proofErr w:type="spellStart"/>
         <w:r>
           <w:rPr>
             <w:color w:val="0000FF" w:themeColor="hyperlink"/>
@@ -35846,7 +34339,6 @@
           </w:rPr>
           <w:t>zarplaty</w:t>
         </w:r>
-        <w:proofErr w:type="spellEnd"/>
         <w:r>
           <w:rPr>
             <w:color w:val="0000FF" w:themeColor="hyperlink"/>
@@ -35864,15 +34356,7 @@
         </w:r>
       </w:hyperlink>
       <w:r>
-        <w:t xml:space="preserve">, свободный. </w:t>
-      </w:r>
-      <w:proofErr w:type="spellStart"/>
-      <w:r>
-        <w:t>Загл</w:t>
-      </w:r>
-      <w:proofErr w:type="spellEnd"/>
-      <w:r>
-        <w:t xml:space="preserve">. с экрана – Яз. рус. </w:t>
+        <w:t xml:space="preserve">, свободный. Загл. с экрана – Яз. рус. </w:t>
       </w:r>
     </w:p>
     <w:p>
@@ -35884,7 +34368,6 @@
         <w:ind w:left="0" w:firstLine="567"/>
         <w:contextualSpacing/>
       </w:pPr>
-      <w:proofErr w:type="spellStart"/>
       <w:r>
         <w:rPr>
           <w:color w:val="0000FF" w:themeColor="hyperlink"/>
@@ -35893,7 +34376,6 @@
         </w:rPr>
         <w:t>subsidii</w:t>
       </w:r>
-      <w:proofErr w:type="spellEnd"/>
       <w:r>
         <w:rPr>
           <w:color w:val="0000FF" w:themeColor="hyperlink"/>
@@ -35945,7 +34427,7 @@
         </w:rPr>
         <w:t xml:space="preserve">– Режим доступа: </w:t>
       </w:r>
-      <w:hyperlink r:id="rId45" w:history="1">
+      <w:hyperlink r:id="rId47" w:history="1">
         <w:r>
           <w:rPr>
             <w:color w:val="0000FF" w:themeColor="hyperlink"/>
@@ -35961,7 +34443,6 @@
           </w:rPr>
           <w:t>://</w:t>
         </w:r>
-        <w:proofErr w:type="spellStart"/>
         <w:r>
           <w:rPr>
             <w:color w:val="0000FF" w:themeColor="hyperlink"/>
@@ -35970,7 +34451,6 @@
           </w:rPr>
           <w:t>subsidii</w:t>
         </w:r>
-        <w:proofErr w:type="spellEnd"/>
         <w:r>
           <w:rPr>
             <w:color w:val="0000FF" w:themeColor="hyperlink"/>
@@ -35995,15 +34475,7 @@
         </w:r>
       </w:hyperlink>
       <w:r>
-        <w:t xml:space="preserve"> , свободный. </w:t>
-      </w:r>
-      <w:proofErr w:type="spellStart"/>
-      <w:r>
-        <w:t>Загл</w:t>
-      </w:r>
-      <w:proofErr w:type="spellEnd"/>
-      <w:r>
-        <w:t xml:space="preserve">. с экрана – Яз. рус. </w:t>
+        <w:t xml:space="preserve"> , свободный. Загл. с экрана – Яз. рус. </w:t>
       </w:r>
     </w:p>
     <w:p>
@@ -36015,39 +34487,34 @@
         <w:ind w:left="0" w:firstLine="567"/>
         <w:contextualSpacing/>
       </w:pPr>
-      <w:proofErr w:type="spellStart"/>
-      <w:r>
-        <w:t>Ассистентус</w:t>
-      </w:r>
-      <w:proofErr w:type="spellEnd"/>
+      <w:r>
+        <w:t xml:space="preserve">Ассистентус </w:t>
+      </w:r>
+      <w:r>
+        <w:t>[</w:t>
+      </w:r>
+      <w:r>
+        <w:rPr>
+          <w:szCs w:val="28"/>
+        </w:rPr>
+        <w:t>Электронный ресурс</w:t>
+      </w:r>
+      <w:r>
+        <w:t>];</w:t>
+      </w:r>
+      <w:r>
+        <w:t xml:space="preserve"> Расчетный листок по заработной плате </w:t>
+      </w:r>
+      <w:r>
+        <w:rPr>
+          <w:szCs w:val="28"/>
+        </w:rPr>
+        <w:t>– Режим доступа</w:t>
+      </w:r>
       <w:r>
         <w:t xml:space="preserve"> </w:t>
       </w:r>
-      <w:r>
-        <w:t>[</w:t>
-      </w:r>
-      <w:r>
-        <w:rPr>
-          <w:szCs w:val="28"/>
-        </w:rPr>
-        <w:t>Электронный ресурс</w:t>
-      </w:r>
-      <w:r>
-        <w:t>];</w:t>
-      </w:r>
-      <w:r>
-        <w:t xml:space="preserve"> Расчетный листок по заработной плате </w:t>
-      </w:r>
-      <w:r>
-        <w:rPr>
-          <w:szCs w:val="28"/>
-        </w:rPr>
-        <w:t>– Режим доступа</w:t>
-      </w:r>
-      <w:r>
-        <w:t xml:space="preserve"> </w:t>
-      </w:r>
-      <w:hyperlink r:id="rId46" w:history="1">
+      <w:hyperlink r:id="rId48" w:history="1">
         <w:r>
           <w:rPr>
             <w:color w:val="0000FF" w:themeColor="hyperlink"/>
@@ -36063,32 +34530,14 @@
           </w:rPr>
           <w:t>://</w:t>
         </w:r>
-        <w:proofErr w:type="spellStart"/>
         <w:r>
           <w:rPr>
             <w:color w:val="0000FF" w:themeColor="hyperlink"/>
             <w:u w:val="single"/>
             <w:lang w:val="en-US"/>
           </w:rPr>
-          <w:t>assi</w:t>
+          <w:t>assistentus</w:t>
         </w:r>
-        <w:r>
-          <w:rPr>
-            <w:color w:val="0000FF" w:themeColor="hyperlink"/>
-            <w:u w:val="single"/>
-            <w:lang w:val="en-US"/>
-          </w:rPr>
-          <w:t>s</w:t>
-        </w:r>
-        <w:r>
-          <w:rPr>
-            <w:color w:val="0000FF" w:themeColor="hyperlink"/>
-            <w:u w:val="single"/>
-            <w:lang w:val="en-US"/>
-          </w:rPr>
-          <w:t>tentus</w:t>
-        </w:r>
-        <w:proofErr w:type="spellEnd"/>
         <w:r>
           <w:rPr>
             <w:color w:val="0000FF" w:themeColor="hyperlink"/>
@@ -36096,7 +34545,6 @@
           </w:rPr>
           <w:t>.</w:t>
         </w:r>
-        <w:proofErr w:type="spellStart"/>
         <w:r>
           <w:rPr>
             <w:color w:val="0000FF" w:themeColor="hyperlink"/>
@@ -36105,7 +34553,6 @@
           </w:rPr>
           <w:t>ru</w:t>
         </w:r>
-        <w:proofErr w:type="spellEnd"/>
         <w:r>
           <w:rPr>
             <w:color w:val="0000FF" w:themeColor="hyperlink"/>
@@ -36128,7 +34575,6 @@
           </w:rPr>
           <w:t>/</w:t>
         </w:r>
-        <w:proofErr w:type="spellStart"/>
         <w:r>
           <w:rPr>
             <w:color w:val="0000FF" w:themeColor="hyperlink"/>
@@ -36137,7 +34583,6 @@
           </w:rPr>
           <w:t>raschetnyj</w:t>
         </w:r>
-        <w:proofErr w:type="spellEnd"/>
         <w:r>
           <w:rPr>
             <w:color w:val="0000FF" w:themeColor="hyperlink"/>
@@ -36145,7 +34590,6 @@
           </w:rPr>
           <w:t>-</w:t>
         </w:r>
-        <w:proofErr w:type="spellStart"/>
         <w:r>
           <w:rPr>
             <w:color w:val="0000FF" w:themeColor="hyperlink"/>
@@ -36154,7 +34598,6 @@
           </w:rPr>
           <w:t>listok</w:t>
         </w:r>
-        <w:proofErr w:type="spellEnd"/>
         <w:r>
           <w:rPr>
             <w:color w:val="0000FF" w:themeColor="hyperlink"/>
@@ -36170,15 +34613,7 @@
         <w:t xml:space="preserve">, </w:t>
       </w:r>
       <w:r>
-        <w:t xml:space="preserve">свободный. </w:t>
-      </w:r>
-      <w:proofErr w:type="spellStart"/>
-      <w:r>
-        <w:t>Загл</w:t>
-      </w:r>
-      <w:proofErr w:type="spellEnd"/>
-      <w:r>
-        <w:t xml:space="preserve">. с экрана – Яз. рус. </w:t>
+        <w:t xml:space="preserve">свободный. Загл. с экрана – Яз. рус. </w:t>
       </w:r>
     </w:p>
     <w:p>
@@ -36215,43 +34650,7 @@
           <w:lang w:eastAsia="ja-JP" w:bidi="fa-IR"/>
         </w:rPr>
         <w:lastRenderedPageBreak/>
-        <w:t xml:space="preserve">Медников А.В.— Электрон. текстовые </w:t>
-      </w:r>
-      <w:proofErr w:type="gramStart"/>
-      <w:r>
-        <w:rPr>
-          <w:kern w:val="3"/>
-          <w:szCs w:val="28"/>
-          <w:lang w:eastAsia="ja-JP" w:bidi="fa-IR"/>
-        </w:rPr>
-        <w:t>данные.—</w:t>
-      </w:r>
-      <w:proofErr w:type="gramEnd"/>
-      <w:r>
-        <w:rPr>
-          <w:kern w:val="3"/>
-          <w:szCs w:val="28"/>
-          <w:lang w:eastAsia="ja-JP" w:bidi="fa-IR"/>
-        </w:rPr>
-        <w:t xml:space="preserve"> Химки: Российская международная академия туризма, 2016.— 128 c.— Режим доступа: http://www.iprbookshop.ru/47625.— ЭБС «</w:t>
-      </w:r>
-      <w:proofErr w:type="spellStart"/>
-      <w:r>
-        <w:rPr>
-          <w:kern w:val="3"/>
-          <w:szCs w:val="28"/>
-          <w:lang w:eastAsia="ja-JP" w:bidi="fa-IR"/>
-        </w:rPr>
-        <w:t>IPRbooks</w:t>
-      </w:r>
-      <w:proofErr w:type="spellEnd"/>
-      <w:r>
-        <w:rPr>
-          <w:kern w:val="3"/>
-          <w:szCs w:val="28"/>
-          <w:lang w:eastAsia="ja-JP" w:bidi="fa-IR"/>
-        </w:rPr>
-        <w:t xml:space="preserve">», по паролю </w:t>
+        <w:t xml:space="preserve">Медников А.В.— Электрон. текстовые данные.— Химки: Российская международная академия туризма, 2016.— 128 c.— Режим доступа: http://www.iprbookshop.ru/47625.— ЭБС «IPRbooks», по паролю </w:t>
       </w:r>
     </w:p>
     <w:p>
@@ -36299,7 +34698,7 @@
         </w:rPr>
         <w:t xml:space="preserve"> – Режим доступа:</w:t>
       </w:r>
-      <w:hyperlink r:id="rId47" w:history="1">
+      <w:hyperlink r:id="rId49" w:history="1">
         <w:r>
           <w:rPr>
             <w:color w:val="0000FF" w:themeColor="hyperlink"/>
@@ -36330,7 +34729,6 @@
           </w:rPr>
           <w:t>.</w:t>
         </w:r>
-        <w:proofErr w:type="spellStart"/>
         <w:r>
           <w:rPr>
             <w:color w:val="0000FF" w:themeColor="hyperlink"/>
@@ -36339,7 +34737,6 @@
           </w:rPr>
           <w:t>zarplata</w:t>
         </w:r>
-        <w:proofErr w:type="spellEnd"/>
         <w:r>
           <w:rPr>
             <w:color w:val="0000FF" w:themeColor="hyperlink"/>
@@ -36362,7 +34759,6 @@
           </w:rPr>
           <w:t>.</w:t>
         </w:r>
-        <w:proofErr w:type="spellStart"/>
         <w:r>
           <w:rPr>
             <w:color w:val="0000FF" w:themeColor="hyperlink"/>
@@ -36371,7 +34767,6 @@
           </w:rPr>
           <w:t>ru</w:t>
         </w:r>
-        <w:proofErr w:type="spellEnd"/>
         <w:r>
           <w:rPr>
             <w:color w:val="0000FF" w:themeColor="hyperlink"/>
@@ -36381,15 +34776,7 @@
         </w:r>
       </w:hyperlink>
       <w:r>
-        <w:t xml:space="preserve"> , свободный. </w:t>
-      </w:r>
-      <w:proofErr w:type="spellStart"/>
-      <w:r>
-        <w:t>Загл</w:t>
-      </w:r>
-      <w:proofErr w:type="spellEnd"/>
-      <w:r>
-        <w:t>. с экрана – Яз. рус.</w:t>
+        <w:t xml:space="preserve"> , свободный. Загл. с экрана – Яз. рус.</w:t>
       </w:r>
     </w:p>
     <w:p>
@@ -36401,49 +34788,40 @@
         <w:ind w:left="0" w:firstLine="567"/>
         <w:contextualSpacing/>
       </w:pPr>
-      <w:proofErr w:type="spellStart"/>
       <w:r>
         <w:rPr>
           <w:color w:val="0000FF" w:themeColor="hyperlink"/>
           <w:u w:val="single"/>
         </w:rPr>
-        <w:t>КонсультантПлюс</w:t>
-      </w:r>
-      <w:proofErr w:type="spellEnd"/>
+        <w:t>КонсультантПлюс / надежная правовая поддержка [</w:t>
+      </w:r>
+      <w:r>
+        <w:rPr>
+          <w:szCs w:val="28"/>
+        </w:rPr>
+        <w:t>Электронный ресурс</w:t>
+      </w:r>
       <w:r>
         <w:rPr>
           <w:color w:val="0000FF" w:themeColor="hyperlink"/>
           <w:u w:val="single"/>
         </w:rPr>
-        <w:t xml:space="preserve"> / надежная правовая поддержка [</w:t>
-      </w:r>
-      <w:r>
-        <w:rPr>
-          <w:szCs w:val="28"/>
-        </w:rPr>
-        <w:t>Электронный ресурс</w:t>
+        <w:t>] ;</w:t>
+      </w:r>
+      <w:r>
+        <w:rPr>
+          <w:szCs w:val="28"/>
+        </w:rPr>
+        <w:t xml:space="preserve"> – Режим доступа:</w:t>
       </w:r>
       <w:r>
         <w:rPr>
           <w:color w:val="0000FF" w:themeColor="hyperlink"/>
           <w:u w:val="single"/>
         </w:rPr>
-        <w:t>] ;</w:t>
-      </w:r>
-      <w:r>
-        <w:rPr>
-          <w:szCs w:val="28"/>
-        </w:rPr>
-        <w:t xml:space="preserve"> – Режим доступа:</w:t>
-      </w:r>
-      <w:r>
-        <w:rPr>
-          <w:color w:val="0000FF" w:themeColor="hyperlink"/>
-          <w:u w:val="single"/>
-        </w:rPr>
         <w:t xml:space="preserve"> </w:t>
       </w:r>
-      <w:hyperlink r:id="rId48" w:history="1">
+      <w:hyperlink r:id="rId50" w:history="1">
         <w:r>
           <w:rPr>
             <w:color w:val="0000FF" w:themeColor="hyperlink"/>
@@ -36489,7 +34867,6 @@
           </w:rPr>
           <w:t>.</w:t>
         </w:r>
-        <w:proofErr w:type="spellStart"/>
         <w:r>
           <w:rPr>
             <w:color w:val="0000FF" w:themeColor="hyperlink"/>
@@ -36498,18 +34875,9 @@
           </w:rPr>
           <w:t>ru</w:t>
         </w:r>
-        <w:proofErr w:type="spellEnd"/>
       </w:hyperlink>
       <w:r>
-        <w:t xml:space="preserve">, свободный. </w:t>
-      </w:r>
-      <w:proofErr w:type="spellStart"/>
-      <w:r>
-        <w:t>Загл</w:t>
-      </w:r>
-      <w:proofErr w:type="spellEnd"/>
-      <w:r>
-        <w:t>. с экрана – Яз. рус.</w:t>
+        <w:t>, свободный. Загл. с экрана – Яз. рус.</w:t>
       </w:r>
     </w:p>
     <w:p>
@@ -36539,38 +34907,21 @@
           <w:color w:val="0000FF" w:themeColor="hyperlink"/>
           <w:u w:val="single"/>
         </w:rPr>
-        <w:t xml:space="preserve">]: Журнал / МРОТ — 2021: изменения; авт. Марина </w:t>
-      </w:r>
-      <w:proofErr w:type="spellStart"/>
+        <w:t xml:space="preserve">]: Журнал / МРОТ — 2021: изменения; авт. Марина Крицкая </w:t>
+      </w:r>
+      <w:r>
+        <w:rPr>
+          <w:szCs w:val="28"/>
+        </w:rPr>
+        <w:t>Режим доступа:</w:t>
+      </w:r>
       <w:r>
         <w:rPr>
           <w:color w:val="0000FF" w:themeColor="hyperlink"/>
           <w:u w:val="single"/>
         </w:rPr>
-        <w:t>Крицкая</w:t>
-      </w:r>
-      <w:proofErr w:type="spellEnd"/>
-      <w:r>
-        <w:rPr>
-          <w:color w:val="0000FF" w:themeColor="hyperlink"/>
-          <w:u w:val="single"/>
-        </w:rPr>
         <w:t xml:space="preserve"> </w:t>
       </w:r>
-      <w:r>
-        <w:rPr>
-          <w:szCs w:val="28"/>
-        </w:rPr>
-        <w:t>Режим доступа:</w:t>
-      </w:r>
-      <w:r>
-        <w:rPr>
-          <w:color w:val="0000FF" w:themeColor="hyperlink"/>
-          <w:u w:val="single"/>
-        </w:rPr>
-        <w:t xml:space="preserve"> </w:t>
-      </w:r>
-      <w:proofErr w:type="gramStart"/>
       <w:r>
         <w:rPr>
           <w:color w:val="0000FF" w:themeColor="hyperlink"/>
@@ -36586,7 +34937,6 @@
         </w:rPr>
         <w:t>://</w:t>
       </w:r>
-      <w:proofErr w:type="spellStart"/>
       <w:r>
         <w:rPr>
           <w:color w:val="0000FF" w:themeColor="hyperlink"/>
@@ -36595,7 +34945,6 @@
         </w:rPr>
         <w:t>kontur</w:t>
       </w:r>
-      <w:proofErr w:type="spellEnd"/>
       <w:r>
         <w:rPr>
           <w:color w:val="0000FF" w:themeColor="hyperlink"/>
@@ -36603,7 +34952,6 @@
         </w:rPr>
         <w:t>.</w:t>
       </w:r>
-      <w:proofErr w:type="spellStart"/>
       <w:r>
         <w:rPr>
           <w:color w:val="0000FF" w:themeColor="hyperlink"/>
@@ -36612,7 +34960,6 @@
         </w:rPr>
         <w:t>ru</w:t>
       </w:r>
-      <w:proofErr w:type="spellEnd"/>
       <w:r>
         <w:rPr>
           <w:color w:val="0000FF" w:themeColor="hyperlink"/>
@@ -36621,19 +34968,7 @@
         <w:t>/</w:t>
       </w:r>
       <w:r>
-        <w:t xml:space="preserve"> ,</w:t>
-      </w:r>
-      <w:proofErr w:type="gramEnd"/>
-      <w:r>
-        <w:t xml:space="preserve"> свободный. </w:t>
-      </w:r>
-      <w:proofErr w:type="spellStart"/>
-      <w:r>
-        <w:t>Загл</w:t>
-      </w:r>
-      <w:proofErr w:type="spellEnd"/>
-      <w:r>
-        <w:t>. с экрана – Яз. рус.</w:t>
+        <w:t xml:space="preserve"> , свободный. Загл. с экрана – Яз. рус.</w:t>
       </w:r>
     </w:p>
     <w:p>
@@ -36645,37 +34980,36 @@
         <w:ind w:left="0" w:firstLine="567"/>
         <w:contextualSpacing/>
       </w:pPr>
-      <w:proofErr w:type="spellStart"/>
       <w:r>
         <w:rPr>
           <w:color w:val="0000FF" w:themeColor="hyperlink"/>
           <w:u w:val="single"/>
         </w:rPr>
-        <w:t>Контур.Школа</w:t>
-      </w:r>
-      <w:proofErr w:type="spellEnd"/>
+        <w:t>Контур.Школа [</w:t>
+      </w:r>
+      <w:r>
+        <w:rPr>
+          <w:szCs w:val="28"/>
+        </w:rPr>
+        <w:t>Электронный ресурс</w:t>
+      </w:r>
       <w:r>
         <w:rPr>
           <w:color w:val="0000FF" w:themeColor="hyperlink"/>
           <w:u w:val="single"/>
         </w:rPr>
-        <w:t xml:space="preserve"> [</w:t>
-      </w:r>
-      <w:r>
-        <w:rPr>
-          <w:szCs w:val="28"/>
-        </w:rPr>
-        <w:t>Электронный ресурс</w:t>
-      </w:r>
-      <w:proofErr w:type="gramStart"/>
+        <w:t>] :</w:t>
+      </w:r>
+      <w:r>
+        <w:t xml:space="preserve"> </w:t>
+      </w:r>
       <w:r>
         <w:rPr>
           <w:color w:val="0000FF" w:themeColor="hyperlink"/>
           <w:u w:val="single"/>
         </w:rPr>
-        <w:t>] :</w:t>
-      </w:r>
-      <w:proofErr w:type="gramEnd"/>
+        <w:t>Расчет и оплата больничного листа в 2021 году; авт.</w:t>
+      </w:r>
       <w:r>
         <w:t xml:space="preserve"> </w:t>
       </w:r>
@@ -36684,16 +35018,6 @@
           <w:color w:val="0000FF" w:themeColor="hyperlink"/>
           <w:u w:val="single"/>
         </w:rPr>
-        <w:t>Расчет и оплата больничного листа в 2021 году; авт.</w:t>
-      </w:r>
-      <w:r>
-        <w:t xml:space="preserve"> </w:t>
-      </w:r>
-      <w:r>
-        <w:rPr>
-          <w:color w:val="0000FF" w:themeColor="hyperlink"/>
-          <w:u w:val="single"/>
-        </w:rPr>
         <w:t>Бусыгина Ю. О.</w:t>
       </w:r>
       <w:r>
@@ -36702,7 +35026,7 @@
         </w:rPr>
         <w:t xml:space="preserve"> . – Режим доступа: </w:t>
       </w:r>
-      <w:hyperlink r:id="rId49" w:history="1">
+      <w:hyperlink r:id="rId51" w:history="1">
         <w:r>
           <w:rPr>
             <w:color w:val="0000FF" w:themeColor="hyperlink"/>
@@ -36712,15 +35036,7 @@
         </w:r>
       </w:hyperlink>
       <w:r>
-        <w:t xml:space="preserve">, свободный. </w:t>
-      </w:r>
-      <w:proofErr w:type="spellStart"/>
-      <w:r>
-        <w:t>Загл</w:t>
-      </w:r>
-      <w:proofErr w:type="spellEnd"/>
-      <w:r>
-        <w:t xml:space="preserve">. с экрана – Яз. рус. </w:t>
+        <w:t xml:space="preserve">, свободный. Загл. с экрана – Яз. рус. </w:t>
       </w:r>
     </w:p>
     <w:p>
@@ -36742,95 +35058,13 @@
           <w:lang w:eastAsia="ja-JP" w:bidi="fa-IR"/>
         </w:rPr>
       </w:pPr>
-      <w:proofErr w:type="spellStart"/>
       <w:r>
         <w:rPr>
           <w:kern w:val="3"/>
           <w:szCs w:val="28"/>
           <w:lang w:eastAsia="ja-JP" w:bidi="fa-IR"/>
         </w:rPr>
-        <w:t>Култыгин</w:t>
-      </w:r>
-      <w:proofErr w:type="spellEnd"/>
-      <w:r>
-        <w:rPr>
-          <w:kern w:val="3"/>
-          <w:szCs w:val="28"/>
-          <w:lang w:eastAsia="ja-JP" w:bidi="fa-IR"/>
-        </w:rPr>
-        <w:t xml:space="preserve"> О.П. Администрирование баз данных. СУБД MS SQL </w:t>
-      </w:r>
-      <w:proofErr w:type="spellStart"/>
-      <w:r>
-        <w:rPr>
-          <w:kern w:val="3"/>
-          <w:szCs w:val="28"/>
-          <w:lang w:eastAsia="ja-JP" w:bidi="fa-IR"/>
-        </w:rPr>
-        <w:t>Server</w:t>
-      </w:r>
-      <w:proofErr w:type="spellEnd"/>
-      <w:r>
-        <w:rPr>
-          <w:kern w:val="3"/>
-          <w:szCs w:val="28"/>
-          <w:lang w:eastAsia="ja-JP" w:bidi="fa-IR"/>
-        </w:rPr>
-        <w:t xml:space="preserve"> [Электронный ресурс]: учебное пособие/ </w:t>
-      </w:r>
-      <w:proofErr w:type="spellStart"/>
-      <w:r>
-        <w:rPr>
-          <w:kern w:val="3"/>
-          <w:szCs w:val="28"/>
-          <w:lang w:eastAsia="ja-JP" w:bidi="fa-IR"/>
-        </w:rPr>
-        <w:t>Култыгин</w:t>
-      </w:r>
-      <w:proofErr w:type="spellEnd"/>
-      <w:r>
-        <w:rPr>
-          <w:kern w:val="3"/>
-          <w:szCs w:val="28"/>
-          <w:lang w:eastAsia="ja-JP" w:bidi="fa-IR"/>
-        </w:rPr>
-        <w:t xml:space="preserve"> О.П.— Электрон. текстовые </w:t>
-      </w:r>
-      <w:proofErr w:type="gramStart"/>
-      <w:r>
-        <w:rPr>
-          <w:kern w:val="3"/>
-          <w:szCs w:val="28"/>
-          <w:lang w:eastAsia="ja-JP" w:bidi="fa-IR"/>
-        </w:rPr>
-        <w:t>данные.—</w:t>
-      </w:r>
-      <w:proofErr w:type="gramEnd"/>
-      <w:r>
-        <w:rPr>
-          <w:kern w:val="3"/>
-          <w:szCs w:val="28"/>
-          <w:lang w:eastAsia="ja-JP" w:bidi="fa-IR"/>
-        </w:rPr>
-        <w:t xml:space="preserve"> М.: Московский финансово-промышленный университет «Синергия», 2016.— 232 c.— Режим доступа: http://www.iprbookshop.ru/17009.— ЭБС «</w:t>
-      </w:r>
-      <w:proofErr w:type="spellStart"/>
-      <w:r>
-        <w:rPr>
-          <w:kern w:val="3"/>
-          <w:szCs w:val="28"/>
-          <w:lang w:eastAsia="ja-JP" w:bidi="fa-IR"/>
-        </w:rPr>
-        <w:t>IPRbooks</w:t>
-      </w:r>
-      <w:proofErr w:type="spellEnd"/>
-      <w:r>
-        <w:rPr>
-          <w:kern w:val="3"/>
-          <w:szCs w:val="28"/>
-          <w:lang w:eastAsia="ja-JP" w:bidi="fa-IR"/>
-        </w:rPr>
-        <w:t>», по паролю</w:t>
+        <w:t>Култыгин О.П. Администрирование баз данных. СУБД MS SQL Server [Электронный ресурс]: учебное пособие/ Култыгин О.П.— Электрон. текстовые данные.— М.: Московский финансово-промышленный университет «Синергия», 2016.— 232 c.— Режим доступа: http://www.iprbookshop.ru/17009.— ЭБС «IPRbooks», по паролю</w:t>
       </w:r>
     </w:p>
     <w:p>
@@ -36847,61 +35081,45 @@
           <w:color w:val="0000FF" w:themeColor="hyperlink"/>
           <w:u w:val="single"/>
         </w:rPr>
-        <w:t>НАЛОГ-</w:t>
-      </w:r>
-      <w:proofErr w:type="spellStart"/>
+        <w:t>НАЛОГ-НАЛОГ.ру [</w:t>
+      </w:r>
+      <w:r>
+        <w:rPr>
+          <w:szCs w:val="28"/>
+        </w:rPr>
+        <w:t>Электронный ресурс</w:t>
+      </w:r>
       <w:r>
         <w:rPr>
           <w:color w:val="0000FF" w:themeColor="hyperlink"/>
           <w:u w:val="single"/>
         </w:rPr>
-        <w:t>НАЛОГ.ру</w:t>
-      </w:r>
-      <w:proofErr w:type="spellEnd"/>
+        <w:t>];</w:t>
+      </w:r>
+      <w:r>
+        <w:t xml:space="preserve"> </w:t>
+      </w:r>
       <w:r>
         <w:rPr>
           <w:color w:val="0000FF" w:themeColor="hyperlink"/>
           <w:u w:val="single"/>
         </w:rPr>
-        <w:t xml:space="preserve"> [</w:t>
-      </w:r>
-      <w:r>
-        <w:rPr>
-          <w:szCs w:val="28"/>
-        </w:rPr>
-        <w:t>Электронный ресурс</w:t>
+        <w:t xml:space="preserve">Облагается ли больничный лист (больничный) НДФЛ?;авт. Степанова Наталья.- </w:t>
+      </w:r>
+      <w:r>
+        <w:rPr>
+          <w:szCs w:val="28"/>
+        </w:rPr>
+        <w:t>– Режим доступа:</w:t>
       </w:r>
       <w:r>
         <w:rPr>
           <w:color w:val="0000FF" w:themeColor="hyperlink"/>
           <w:u w:val="single"/>
         </w:rPr>
-        <w:t>];</w:t>
-      </w:r>
-      <w:r>
         <w:t xml:space="preserve"> </w:t>
       </w:r>
-      <w:r>
-        <w:rPr>
-          <w:color w:val="0000FF" w:themeColor="hyperlink"/>
-          <w:u w:val="single"/>
-        </w:rPr>
-        <w:t xml:space="preserve">Облагается ли больничный лист (больничный) НДФЛ?;авт. Степанова Наталья.- </w:t>
-      </w:r>
-      <w:r>
-        <w:rPr>
-          <w:szCs w:val="28"/>
-        </w:rPr>
-        <w:t>– Режим доступа:</w:t>
-      </w:r>
-      <w:r>
-        <w:rPr>
-          <w:color w:val="0000FF" w:themeColor="hyperlink"/>
-          <w:u w:val="single"/>
-        </w:rPr>
-        <w:t xml:space="preserve"> </w:t>
-      </w:r>
-      <w:hyperlink r:id="rId50" w:history="1">
+      <w:hyperlink r:id="rId52" w:history="1">
         <w:r>
           <w:rPr>
             <w:color w:val="0000FF" w:themeColor="hyperlink"/>
@@ -36917,7 +35135,6 @@
           </w:rPr>
           <w:t>://</w:t>
         </w:r>
-        <w:proofErr w:type="spellStart"/>
         <w:r>
           <w:rPr>
             <w:color w:val="0000FF" w:themeColor="hyperlink"/>
@@ -36926,7 +35143,6 @@
           </w:rPr>
           <w:t>nalog</w:t>
         </w:r>
-        <w:proofErr w:type="spellEnd"/>
         <w:r>
           <w:rPr>
             <w:color w:val="0000FF" w:themeColor="hyperlink"/>
@@ -36934,7 +35150,6 @@
           </w:rPr>
           <w:t>-</w:t>
         </w:r>
-        <w:proofErr w:type="spellStart"/>
         <w:r>
           <w:rPr>
             <w:color w:val="0000FF" w:themeColor="hyperlink"/>
@@ -36943,7 +35158,6 @@
           </w:rPr>
           <w:t>nalog</w:t>
         </w:r>
-        <w:proofErr w:type="spellEnd"/>
         <w:r>
           <w:rPr>
             <w:color w:val="0000FF" w:themeColor="hyperlink"/>
@@ -36951,7 +35165,6 @@
           </w:rPr>
           <w:t>.</w:t>
         </w:r>
-        <w:proofErr w:type="spellStart"/>
         <w:r>
           <w:rPr>
             <w:color w:val="0000FF" w:themeColor="hyperlink"/>
@@ -36960,7 +35173,6 @@
           </w:rPr>
           <w:t>ru</w:t>
         </w:r>
-        <w:proofErr w:type="spellEnd"/>
         <w:r>
           <w:rPr>
             <w:color w:val="0000FF" w:themeColor="hyperlink"/>
@@ -36970,15 +35182,7 @@
         </w:r>
       </w:hyperlink>
       <w:r>
-        <w:t xml:space="preserve"> , свободный. </w:t>
-      </w:r>
-      <w:proofErr w:type="spellStart"/>
-      <w:r>
-        <w:t>Загл</w:t>
-      </w:r>
-      <w:proofErr w:type="spellEnd"/>
-      <w:r>
-        <w:t xml:space="preserve">. с экрана – Яз. рус. </w:t>
+        <w:t xml:space="preserve"> , свободный. Загл. с экрана – Яз. рус. </w:t>
       </w:r>
     </w:p>
     <w:p>
@@ -37006,43 +35210,7 @@
           <w:szCs w:val="28"/>
           <w:lang w:eastAsia="ja-JP" w:bidi="fa-IR"/>
         </w:rPr>
-        <w:t xml:space="preserve">Основы современных баз данных [Электронный ресурс]: методическая разработка к выполнению лабораторных работ (№1-3)/ — Электрон. текстовые </w:t>
-      </w:r>
-      <w:proofErr w:type="gramStart"/>
-      <w:r>
-        <w:rPr>
-          <w:kern w:val="3"/>
-          <w:szCs w:val="28"/>
-          <w:lang w:eastAsia="ja-JP" w:bidi="fa-IR"/>
-        </w:rPr>
-        <w:t>данные.—</w:t>
-      </w:r>
-      <w:proofErr w:type="gramEnd"/>
-      <w:r>
-        <w:rPr>
-          <w:kern w:val="3"/>
-          <w:szCs w:val="28"/>
-          <w:lang w:eastAsia="ja-JP" w:bidi="fa-IR"/>
-        </w:rPr>
-        <w:t xml:space="preserve"> Липецк: Липецкий государственный технический университет, ЭБС АСВ, 2016.— 37 c.— Режим доступа: http://www.iprbookshop.ru/22906.— ЭБС «</w:t>
-      </w:r>
-      <w:proofErr w:type="spellStart"/>
-      <w:r>
-        <w:rPr>
-          <w:kern w:val="3"/>
-          <w:szCs w:val="28"/>
-          <w:lang w:eastAsia="ja-JP" w:bidi="fa-IR"/>
-        </w:rPr>
-        <w:t>IPRbooks</w:t>
-      </w:r>
-      <w:proofErr w:type="spellEnd"/>
-      <w:r>
-        <w:rPr>
-          <w:kern w:val="3"/>
-          <w:szCs w:val="28"/>
-          <w:lang w:eastAsia="ja-JP" w:bidi="fa-IR"/>
-        </w:rPr>
-        <w:t>», по паролю</w:t>
+        <w:t>Основы современных баз данных [Электронный ресурс]: методическая разработка к выполнению лабораторных работ (№1-3)/ — Электрон. текстовые данные.— Липецк: Липецкий государственный технический университет, ЭБС АСВ, 2016.— 37 c.— Режим доступа: http://www.iprbookshop.ru/22906.— ЭБС «IPRbooks», по паролю</w:t>
       </w:r>
     </w:p>
     <w:p>
@@ -37071,43 +35239,7 @@
           <w:lang w:eastAsia="ja-JP" w:bidi="fa-IR"/>
         </w:rPr>
         <w:lastRenderedPageBreak/>
-        <w:t xml:space="preserve">Туманов В.Е. Основы проектирования реляционных баз данных [Электронный ресурс]/ Туманов В.Е.— Электрон. текстовые </w:t>
-      </w:r>
-      <w:proofErr w:type="gramStart"/>
-      <w:r>
-        <w:rPr>
-          <w:kern w:val="3"/>
-          <w:szCs w:val="28"/>
-          <w:lang w:eastAsia="ja-JP" w:bidi="fa-IR"/>
-        </w:rPr>
-        <w:t>данные.—</w:t>
-      </w:r>
-      <w:proofErr w:type="gramEnd"/>
-      <w:r>
-        <w:rPr>
-          <w:kern w:val="3"/>
-          <w:szCs w:val="28"/>
-          <w:lang w:eastAsia="ja-JP" w:bidi="fa-IR"/>
-        </w:rPr>
-        <w:t xml:space="preserve"> М.: Интернет-Университет Информационных Технологий (ИНТУИТ), 2016.— 502 c.— Режим доступа: http://www.iprbookshop.ru/22431.— ЭБС «</w:t>
-      </w:r>
-      <w:proofErr w:type="spellStart"/>
-      <w:r>
-        <w:rPr>
-          <w:kern w:val="3"/>
-          <w:szCs w:val="28"/>
-          <w:lang w:eastAsia="ja-JP" w:bidi="fa-IR"/>
-        </w:rPr>
-        <w:t>IPRbooks</w:t>
-      </w:r>
-      <w:proofErr w:type="spellEnd"/>
-      <w:r>
-        <w:rPr>
-          <w:kern w:val="3"/>
-          <w:szCs w:val="28"/>
-          <w:lang w:eastAsia="ja-JP" w:bidi="fa-IR"/>
-        </w:rPr>
-        <w:t>», по паролю</w:t>
+        <w:t>Туманов В.Е. Основы проектирования реляционных баз данных [Электронный ресурс]/ Туманов В.Е.— Электрон. текстовые данные.— М.: Интернет-Университет Информационных Технологий (ИНТУИТ), 2016.— 502 c.— Режим доступа: http://www.iprbookshop.ru/22431.— ЭБС «IPRbooks», по паролю</w:t>
       </w:r>
     </w:p>
     <w:p>
@@ -37155,7 +35287,7 @@
         </w:rPr>
         <w:t xml:space="preserve"> – Режим доступа: </w:t>
       </w:r>
-      <w:hyperlink r:id="rId51" w:history="1">
+      <w:hyperlink r:id="rId53" w:history="1">
         <w:r>
           <w:rPr>
             <w:color w:val="0000FF" w:themeColor="hyperlink"/>
@@ -37172,15 +35304,7 @@
         <w:t xml:space="preserve"> </w:t>
       </w:r>
       <w:r>
-        <w:t xml:space="preserve">, свободный. </w:t>
-      </w:r>
-      <w:proofErr w:type="spellStart"/>
-      <w:r>
-        <w:t>Загл</w:t>
-      </w:r>
-      <w:proofErr w:type="spellEnd"/>
-      <w:r>
-        <w:t>. с экрана – Яз. рус.</w:t>
+        <w:t>, свободный. Загл. с экрана – Яз. рус.</w:t>
       </w:r>
     </w:p>
     <w:p>
@@ -37203,43 +35327,7 @@
           <w:szCs w:val="28"/>
           <w:lang w:eastAsia="ja-JP" w:bidi="fa-IR"/>
         </w:rPr>
-        <w:t xml:space="preserve">Швецов В.И. Базы данных [Электронный ресурс]/ Швецов В.И.— Электрон. текстовые </w:t>
-      </w:r>
-      <w:proofErr w:type="gramStart"/>
-      <w:r>
-        <w:rPr>
-          <w:kern w:val="3"/>
-          <w:szCs w:val="28"/>
-          <w:lang w:eastAsia="ja-JP" w:bidi="fa-IR"/>
-        </w:rPr>
-        <w:t>данные.—</w:t>
-      </w:r>
-      <w:proofErr w:type="gramEnd"/>
-      <w:r>
-        <w:rPr>
-          <w:kern w:val="3"/>
-          <w:szCs w:val="28"/>
-          <w:lang w:eastAsia="ja-JP" w:bidi="fa-IR"/>
-        </w:rPr>
-        <w:t xml:space="preserve"> М.: Интернет-Университет Информационных Технологий (ИНТУИТ), 2016.— 218 c.— Режим доступа: http://www.iprbookshop.ru/16688.— ЭБС «</w:t>
-      </w:r>
-      <w:proofErr w:type="spellStart"/>
-      <w:r>
-        <w:rPr>
-          <w:kern w:val="3"/>
-          <w:szCs w:val="28"/>
-          <w:lang w:eastAsia="ja-JP" w:bidi="fa-IR"/>
-        </w:rPr>
-        <w:t>IPRbooks</w:t>
-      </w:r>
-      <w:proofErr w:type="spellEnd"/>
-      <w:r>
-        <w:rPr>
-          <w:kern w:val="3"/>
-          <w:szCs w:val="28"/>
-          <w:lang w:eastAsia="ja-JP" w:bidi="fa-IR"/>
-        </w:rPr>
-        <w:t>», по паролю</w:t>
+        <w:t>Швецов В.И. Базы данных [Электронный ресурс]/ Швецов В.И.— Электрон. текстовые данные.— М.: Интернет-Университет Информационных Технологий (ИНТУИТ), 2016.— 218 c.— Режим доступа: http://www.iprbookshop.ru/16688.— ЭБС «IPRbooks», по паролю</w:t>
       </w:r>
     </w:p>
     <w:p>
@@ -37251,7 +35339,7 @@
         <w:ind w:left="0" w:firstLine="1134"/>
         <w:contextualSpacing/>
       </w:pPr>
-      <w:hyperlink r:id="rId52" w:history="1">
+      <w:hyperlink r:id="rId54" w:history="1">
         <w:r>
           <w:rPr>
             <w:color w:val="0000FF" w:themeColor="hyperlink"/>
@@ -37282,7 +35370,6 @@
           </w:rPr>
           <w:t>.</w:t>
         </w:r>
-        <w:proofErr w:type="spellStart"/>
         <w:r>
           <w:rPr>
             <w:color w:val="0000FF" w:themeColor="hyperlink"/>
@@ -37291,7 +35378,6 @@
           </w:rPr>
           <w:t>klerk</w:t>
         </w:r>
-        <w:proofErr w:type="spellEnd"/>
         <w:r>
           <w:rPr>
             <w:color w:val="0000FF" w:themeColor="hyperlink"/>
@@ -37299,7 +35385,6 @@
           </w:rPr>
           <w:t>.</w:t>
         </w:r>
-        <w:proofErr w:type="spellStart"/>
         <w:r>
           <w:rPr>
             <w:color w:val="0000FF" w:themeColor="hyperlink"/>
@@ -37308,7 +35393,6 @@
           </w:rPr>
           <w:t>ru</w:t>
         </w:r>
-        <w:proofErr w:type="spellEnd"/>
         <w:r>
           <w:rPr>
             <w:color w:val="0000FF" w:themeColor="hyperlink"/>
@@ -37316,7 +35400,6 @@
           </w:rPr>
           <w:t>/</w:t>
         </w:r>
-        <w:proofErr w:type="spellStart"/>
         <w:r>
           <w:rPr>
             <w:color w:val="0000FF" w:themeColor="hyperlink"/>
@@ -37325,7 +35408,6 @@
           </w:rPr>
           <w:t>buh</w:t>
         </w:r>
-        <w:proofErr w:type="spellEnd"/>
         <w:r>
           <w:rPr>
             <w:color w:val="0000FF" w:themeColor="hyperlink"/>
@@ -37356,8 +35438,8 @@
       </w:pPr>
     </w:p>
     <w:sectPr>
-      <w:headerReference w:type="default" r:id="rId53"/>
-      <w:footerReference w:type="default" r:id="rId54"/>
+      <w:headerReference w:type="default" r:id="rId55"/>
+      <w:footerReference w:type="default" r:id="rId56"/>
       <w:pgSz w:w="11906" w:h="16838"/>
       <w:pgMar w:top="1134" w:right="567" w:bottom="1701" w:left="1701" w:header="720" w:footer="720" w:gutter="0"/>
       <w:cols w:space="720"/>
@@ -37502,7 +35584,7 @@
                               <w:szCs w:val="24"/>
                               <w:lang w:val="ru-RU"/>
                             </w:rPr>
-                            <w:t>36</w:t>
+                            <w:t>16</w:t>
                           </w:r>
                           <w:r>
                             <w:rPr>
@@ -37577,7 +35659,7 @@
                         <w:szCs w:val="24"/>
                         <w:lang w:val="ru-RU"/>
                       </w:rPr>
-                      <w:t>36</w:t>
+                      <w:t>16</w:t>
                     </w:r>
                     <w:r>
                       <w:rPr>
@@ -37649,7 +35731,7 @@
         <w:noProof/>
         <w:szCs w:val="28"/>
       </w:rPr>
-      <w:t>44</w:t>
+      <w:t>45</w:t>
     </w:r>
     <w:r>
       <w:rPr>
@@ -38121,19 +36203,11 @@
                                 <w:sz w:val="18"/>
                               </w:rPr>
                             </w:pPr>
-                            <w:proofErr w:type="spellStart"/>
                             <w:r>
                               <w:rPr>
                                 <w:sz w:val="18"/>
                               </w:rPr>
-                              <w:t>Изм</w:t>
-                            </w:r>
-                            <w:proofErr w:type="spellEnd"/>
-                            <w:r>
-                              <w:rPr>
-                                <w:sz w:val="18"/>
-                              </w:rPr>
-                              <w:t>.</w:t>
+                              <w:t>Изм.</w:t>
                             </w:r>
                           </w:p>
                         </w:txbxContent>
@@ -38255,21 +36329,7 @@
                               <w:rPr>
                                 <w:sz w:val="18"/>
                               </w:rPr>
-                              <w:t xml:space="preserve">№ </w:t>
-                            </w:r>
-                            <w:proofErr w:type="spellStart"/>
-                            <w:r>
-                              <w:rPr>
-                                <w:sz w:val="18"/>
-                              </w:rPr>
-                              <w:t>докум</w:t>
-                            </w:r>
-                            <w:proofErr w:type="spellEnd"/>
-                            <w:r>
-                              <w:rPr>
-                                <w:sz w:val="18"/>
-                              </w:rPr>
-                              <w:t>.</w:t>
+                              <w:t>№ докум.</w:t>
                             </w:r>
                           </w:p>
                         </w:txbxContent>
@@ -38326,14 +36386,12 @@
                                 <w:sz w:val="18"/>
                               </w:rPr>
                             </w:pPr>
-                            <w:proofErr w:type="spellStart"/>
                             <w:r>
                               <w:rPr>
                                 <w:sz w:val="18"/>
                               </w:rPr>
                               <w:t>Подпись</w:t>
                             </w:r>
-                            <w:proofErr w:type="spellEnd"/>
                           </w:p>
                         </w:txbxContent>
                       </wps:txbx>
@@ -38573,19 +36631,11 @@
                           <w:sz w:val="18"/>
                         </w:rPr>
                       </w:pPr>
-                      <w:proofErr w:type="spellStart"/>
                       <w:r>
                         <w:rPr>
                           <w:sz w:val="18"/>
                         </w:rPr>
-                        <w:t>Изм</w:t>
-                      </w:r>
-                      <w:proofErr w:type="spellEnd"/>
-                      <w:r>
-                        <w:rPr>
-                          <w:sz w:val="18"/>
-                        </w:rPr>
-                        <w:t>.</w:t>
+                        <w:t>Изм.</w:t>
                       </w:r>
                     </w:p>
                   </w:txbxContent>
@@ -38629,21 +36679,7 @@
                         <w:rPr>
                           <w:sz w:val="18"/>
                         </w:rPr>
-                        <w:t xml:space="preserve">№ </w:t>
-                      </w:r>
-                      <w:proofErr w:type="spellStart"/>
-                      <w:r>
-                        <w:rPr>
-                          <w:sz w:val="18"/>
-                        </w:rPr>
-                        <w:t>докум</w:t>
-                      </w:r>
-                      <w:proofErr w:type="spellEnd"/>
-                      <w:r>
-                        <w:rPr>
-                          <w:sz w:val="18"/>
-                        </w:rPr>
-                        <w:t>.</w:t>
+                        <w:t>№ докум.</w:t>
                       </w:r>
                     </w:p>
                   </w:txbxContent>
@@ -38661,14 +36697,12 @@
                           <w:sz w:val="18"/>
                         </w:rPr>
                       </w:pPr>
-                      <w:proofErr w:type="spellStart"/>
                       <w:r>
                         <w:rPr>
                           <w:sz w:val="18"/>
                         </w:rPr>
                         <w:t>Подпись</w:t>
                       </w:r>
-                      <w:proofErr w:type="spellEnd"/>
                     </w:p>
                   </w:txbxContent>
                 </v:textbox>
@@ -38793,7 +36827,7 @@
         <w:noProof/>
         <w:szCs w:val="28"/>
       </w:rPr>
-      <w:t>45</w:t>
+      <w:t>48</w:t>
     </w:r>
     <w:r>
       <w:rPr>
@@ -47100,7 +45134,7 @@
 </file>
 
 <file path=customXml/itemProps1.xml><?xml version="1.0" encoding="utf-8"?>
-<ds:datastoreItem xmlns:ds="http://schemas.openxmlformats.org/officeDocument/2006/customXml" ds:itemID="{B0C0C100-C3AB-468B-8971-DF3FBB2E0269}">
+<ds:datastoreItem xmlns:ds="http://schemas.openxmlformats.org/officeDocument/2006/customXml" ds:itemID="{B5E73B19-978B-48F2-BE25-5334D307EC3D}">
   <ds:schemaRefs>
     <ds:schemaRef ds:uri="http://schemas.openxmlformats.org/officeDocument/2006/bibliography"/>
   </ds:schemaRefs>

--- a/DOCX(NO PROGRAM!)/Пояснительная записка.docx
+++ b/DOCX(NO PROGRAM!)/Пояснительная записка.docx
@@ -1,6 +1,6 @@
 
 <file path=word/document.xml><?xml version="1.0" encoding="utf-8"?>
-<w:document xmlns:wpc="http://schemas.microsoft.com/office/word/2010/wordprocessingCanvas" xmlns:cx="http://schemas.microsoft.com/office/drawing/2014/chartex" xmlns:mc="http://schemas.openxmlformats.org/markup-compatibility/2006" xmlns:o="urn:schemas-microsoft-com:office:office" xmlns:r="http://schemas.openxmlformats.org/officeDocument/2006/relationships" xmlns:m="http://schemas.openxmlformats.org/officeDocument/2006/math" xmlns:v="urn:schemas-microsoft-com:vml" xmlns:wp14="http://schemas.microsoft.com/office/word/2010/wordprocessingDrawing" xmlns:wp="http://schemas.openxmlformats.org/drawingml/2006/wordprocessingDrawing" xmlns:w10="urn:schemas-microsoft-com:office:word" xmlns:w="http://schemas.openxmlformats.org/wordprocessingml/2006/main" xmlns:w14="http://schemas.microsoft.com/office/word/2010/wordml" xmlns:w15="http://schemas.microsoft.com/office/word/2012/wordml" xmlns:w16se="http://schemas.microsoft.com/office/word/2015/wordml/symex" xmlns:wpg="http://schemas.microsoft.com/office/word/2010/wordprocessingGroup" xmlns:wpi="http://schemas.microsoft.com/office/word/2010/wordprocessingInk" xmlns:wne="http://schemas.microsoft.com/office/word/2006/wordml" xmlns:wps="http://schemas.microsoft.com/office/word/2010/wordprocessingShape" mc:Ignorable="w14 w15 w16se wp14">
+<w:document xmlns:wpc="http://schemas.microsoft.com/office/word/2010/wordprocessingCanvas" xmlns:cx="http://schemas.microsoft.com/office/drawing/2014/chartex" xmlns:cx1="http://schemas.microsoft.com/office/drawing/2015/9/8/chartex" xmlns:cx2="http://schemas.microsoft.com/office/drawing/2015/10/21/chartex" xmlns:cx3="http://schemas.microsoft.com/office/drawing/2016/5/9/chartex" xmlns:cx4="http://schemas.microsoft.com/office/drawing/2016/5/10/chartex" xmlns:cx5="http://schemas.microsoft.com/office/drawing/2016/5/11/chartex" xmlns:cx6="http://schemas.microsoft.com/office/drawing/2016/5/12/chartex" xmlns:cx7="http://schemas.microsoft.com/office/drawing/2016/5/13/chartex" xmlns:cx8="http://schemas.microsoft.com/office/drawing/2016/5/14/chartex" xmlns:mc="http://schemas.openxmlformats.org/markup-compatibility/2006" xmlns:aink="http://schemas.microsoft.com/office/drawing/2016/ink" xmlns:am3d="http://schemas.microsoft.com/office/drawing/2017/model3d" xmlns:o="urn:schemas-microsoft-com:office:office" xmlns:r="http://schemas.openxmlformats.org/officeDocument/2006/relationships" xmlns:m="http://schemas.openxmlformats.org/officeDocument/2006/math" xmlns:v="urn:schemas-microsoft-com:vml" xmlns:wp14="http://schemas.microsoft.com/office/word/2010/wordprocessingDrawing" xmlns:wp="http://schemas.openxmlformats.org/drawingml/2006/wordprocessingDrawing" xmlns:w10="urn:schemas-microsoft-com:office:word" xmlns:w="http://schemas.openxmlformats.org/wordprocessingml/2006/main" xmlns:w14="http://schemas.microsoft.com/office/word/2010/wordml" xmlns:w15="http://schemas.microsoft.com/office/word/2012/wordml" xmlns:w16cex="http://schemas.microsoft.com/office/word/2018/wordml/cex" xmlns:w16cid="http://schemas.microsoft.com/office/word/2016/wordml/cid" xmlns:w16="http://schemas.microsoft.com/office/word/2018/wordml" xmlns:w16sdtdh="http://schemas.microsoft.com/office/word/2020/wordml/sdtdatahash" xmlns:w16se="http://schemas.microsoft.com/office/word/2015/wordml/symex" xmlns:wpg="http://schemas.microsoft.com/office/word/2010/wordprocessingGroup" xmlns:wpi="http://schemas.microsoft.com/office/word/2010/wordprocessingInk" xmlns:wne="http://schemas.microsoft.com/office/word/2006/wordml" xmlns:wps="http://schemas.microsoft.com/office/word/2010/wordprocessingShape" mc:Ignorable="w14 w15 w16se w16cid w16 w16cex w16sdtdh wp14">
   <w:body>
     <w:p>
       <w:pPr>
@@ -682,24 +682,24 @@
           <w:szCs w:val="28"/>
           <w:lang w:eastAsia="en-US"/>
         </w:rPr>
+        <w:t>Список сокращений</w:t>
+      </w:r>
+    </w:p>
+    <w:p>
+      <w:pPr>
+        <w:rPr>
+          <w:rFonts w:eastAsia="Calibri" w:cs="Times New Roman"/>
+          <w:szCs w:val="28"/>
+          <w:lang w:eastAsia="en-US"/>
+        </w:rPr>
+      </w:pPr>
+      <w:r>
+        <w:rPr>
+          <w:rFonts w:eastAsia="Calibri" w:cs="Times New Roman"/>
+          <w:szCs w:val="28"/>
+          <w:lang w:eastAsia="en-US"/>
+        </w:rPr>
         <w:lastRenderedPageBreak/>
-        <w:t>Список сокращений</w:t>
-      </w:r>
-    </w:p>
-    <w:p>
-      <w:pPr>
-        <w:rPr>
-          <w:rFonts w:eastAsia="Calibri" w:cs="Times New Roman"/>
-          <w:szCs w:val="28"/>
-          <w:lang w:eastAsia="en-US"/>
-        </w:rPr>
-      </w:pPr>
-      <w:r>
-        <w:rPr>
-          <w:rFonts w:eastAsia="Calibri" w:cs="Times New Roman"/>
-          <w:szCs w:val="28"/>
-          <w:lang w:eastAsia="en-US"/>
-        </w:rPr>
         <w:t>Список источников</w:t>
       </w:r>
     </w:p>
@@ -2360,6 +2360,7 @@
           <w:szCs w:val="20"/>
           <w:lang w:eastAsia="ar-SA"/>
         </w:rPr>
+        <w:lastRenderedPageBreak/>
         <w:t>Положительные стороны курсового проекта</w:t>
       </w:r>
     </w:p>
@@ -5884,18 +5885,18 @@
           </mc:Choice>
           <mc:Fallback>
             <w:pict>
-              <v:group w14:anchorId="6AC927B4" id="Группа 53" o:spid="_x0000_s1026" style="position:absolute;left:0;text-align:left;margin-left:61.8pt;margin-top:20.25pt;width:519.45pt;height:809.05pt;z-index:251659264;mso-position-horizontal-relative:page;mso-position-vertical-relative:page" coordsize="20000,20000" o:gfxdata="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" o:allowincell="f">
-                <v:rect id="Rectangle 3" o:spid="_x0000_s1027" style="position:absolute;width:20000;height:20000;visibility:visible;mso-wrap-style:square;v-text-anchor:top" o:gfxdata="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" filled="f" strokeweight="2pt"/>
-                <v:line id="Line 4" o:spid="_x0000_s1028" style="position:absolute;visibility:visible;mso-wrap-style:square" from="993,17183" to="995,18221" o:connectortype="straight" o:gfxdata="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" strokeweight="2pt"/>
-                <v:line id="Line 5" o:spid="_x0000_s1029" style="position:absolute;visibility:visible;mso-wrap-style:square" from="10,17173" to="19977,17174" o:connectortype="straight" o:gfxdata="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" strokeweight="2pt"/>
-                <v:line id="Line 6" o:spid="_x0000_s1030" style="position:absolute;visibility:visible;mso-wrap-style:square" from="2186,17192" to="2188,19989" o:connectortype="straight" o:gfxdata="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" strokeweight="2pt"/>
-                <v:line id="Line 7" o:spid="_x0000_s1031" style="position:absolute;visibility:visible;mso-wrap-style:square" from="4919,17192" to="4921,19989" o:connectortype="straight" o:gfxdata="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" strokeweight="2pt"/>
-                <v:line id="Line 8" o:spid="_x0000_s1032" style="position:absolute;visibility:visible;mso-wrap-style:square" from="6557,17192" to="6559,19989" o:connectortype="straight" o:gfxdata="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" strokeweight="2pt"/>
-                <v:line id="Line 9" o:spid="_x0000_s1033" style="position:absolute;visibility:visible;mso-wrap-style:square" from="7650,17183" to="7652,19979" o:connectortype="straight" o:gfxdata="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" strokeweight="2pt"/>
-                <v:line id="Line 10" o:spid="_x0000_s1034" style="position:absolute;visibility:visible;mso-wrap-style:square" from="15848,18239" to="15852,18932" o:connectortype="straight" o:gfxdata="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" strokeweight="2pt"/>
-                <v:line id="Line 11" o:spid="_x0000_s1035" style="position:absolute;visibility:visible;mso-wrap-style:square" from="10,19293" to="7631,19295" o:connectortype="straight" o:gfxdata="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" strokeweight="1pt"/>
-                <v:line id="Line 12" o:spid="_x0000_s1036" style="position:absolute;visibility:visible;mso-wrap-style:square" from="10,19646" to="7631,19647" o:connectortype="straight" o:gfxdata="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" strokeweight="1pt"/>
-                <v:rect id="Rectangle 13" o:spid="_x0000_s1037" style="position:absolute;left:54;top:17912;width:883;height:309;visibility:visible;mso-wrap-style:square;v-text-anchor:top" o:gfxdata="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" filled="f" stroked="f" strokeweight=".25pt">
+              <v:group w14:anchorId="6AC927B4" id="Группа 53" o:spid="_x0000_s1026" style="position:absolute;left:0;text-align:left;margin-left:61.8pt;margin-top:20.25pt;width:519.45pt;height:809.05pt;z-index:251659264;mso-position-horizontal-relative:page;mso-position-vertical-relative:page" coordsize="20000,20000" o:gfxdata="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" o:allowincell="f">
+                <v:rect id="Rectangle 3" o:spid="_x0000_s1027" style="position:absolute;width:20000;height:20000;visibility:visible;mso-wrap-style:square;v-text-anchor:top" o:gfxdata="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" filled="f" strokeweight="2pt"/>
+                <v:line id="Line 4" o:spid="_x0000_s1028" style="position:absolute;visibility:visible;mso-wrap-style:square" from="993,17183" to="995,18221" o:connectortype="straight" o:gfxdata="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" strokeweight="2pt"/>
+                <v:line id="Line 5" o:spid="_x0000_s1029" style="position:absolute;visibility:visible;mso-wrap-style:square" from="10,17173" to="19977,17174" o:connectortype="straight" o:gfxdata="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" strokeweight="2pt"/>
+                <v:line id="Line 6" o:spid="_x0000_s1030" style="position:absolute;visibility:visible;mso-wrap-style:square" from="2186,17192" to="2188,19989" o:connectortype="straight" o:gfxdata="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" strokeweight="2pt"/>
+                <v:line id="Line 7" o:spid="_x0000_s1031" style="position:absolute;visibility:visible;mso-wrap-style:square" from="4919,17192" to="4921,19989" o:connectortype="straight" o:gfxdata="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" strokeweight="2pt"/>
+                <v:line id="Line 8" o:spid="_x0000_s1032" style="position:absolute;visibility:visible;mso-wrap-style:square" from="6557,17192" to="6559,19989" o:connectortype="straight" o:gfxdata="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" strokeweight="2pt"/>
+                <v:line id="Line 9" o:spid="_x0000_s1033" style="position:absolute;visibility:visible;mso-wrap-style:square" from="7650,17183" to="7652,19979" o:connectortype="straight" o:gfxdata="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" strokeweight="2pt"/>
+                <v:line id="Line 10" o:spid="_x0000_s1034" style="position:absolute;visibility:visible;mso-wrap-style:square" from="15848,18239" to="15852,18932" o:connectortype="straight" o:gfxdata="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" strokeweight="2pt"/>
+                <v:line id="Line 11" o:spid="_x0000_s1035" style="position:absolute;visibility:visible;mso-wrap-style:square" from="10,19293" to="7631,19295" o:connectortype="straight" o:gfxdata="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" strokeweight="1pt"/>
+                <v:line id="Line 12" o:spid="_x0000_s1036" style="position:absolute;visibility:visible;mso-wrap-style:square" from="10,19646" to="7631,19647" o:connectortype="straight" o:gfxdata="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" strokeweight="1pt"/>
+                <v:rect id="Rectangle 13" o:spid="_x0000_s1037" style="position:absolute;left:54;top:17912;width:883;height:309;visibility:visible;mso-wrap-style:square;v-text-anchor:top" o:gfxdata="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" filled="f" stroked="f" strokeweight=".25pt">
                   <v:textbox inset="1pt,1pt,1pt,1pt">
                     <w:txbxContent>
                       <w:p>
@@ -5917,7 +5918,7 @@
                     </w:txbxContent>
                   </v:textbox>
                 </v:rect>
-                <v:rect id="Rectangle 14" o:spid="_x0000_s1038" style="position:absolute;left:1051;top:17912;width:1100;height:309;visibility:visible;mso-wrap-style:square;v-text-anchor:top" o:gfxdata="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" filled="f" stroked="f" strokeweight=".25pt">
+                <v:rect id="Rectangle 14" o:spid="_x0000_s1038" style="position:absolute;left:1051;top:17912;width:1100;height:309;visibility:visible;mso-wrap-style:square;v-text-anchor:top" o:gfxdata="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" filled="f" stroked="f" strokeweight=".25pt">
                   <v:textbox inset="1pt,1pt,1pt,1pt">
                     <w:txbxContent>
                       <w:p>
@@ -5939,7 +5940,7 @@
                     </w:txbxContent>
                   </v:textbox>
                 </v:rect>
-                <v:rect id="Rectangle 15" o:spid="_x0000_s1039" style="position:absolute;left:2267;top:17912;width:2573;height:309;visibility:visible;mso-wrap-style:square;v-text-anchor:top" o:gfxdata="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" filled="f" stroked="f" strokeweight=".25pt">
+                <v:rect id="Rectangle 15" o:spid="_x0000_s1039" style="position:absolute;left:2267;top:17912;width:2573;height:309;visibility:visible;mso-wrap-style:square;v-text-anchor:top" o:gfxdata="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" filled="f" stroked="f" strokeweight=".25pt">
                   <v:textbox inset="1pt,1pt,1pt,1pt">
                     <w:txbxContent>
                       <w:p>
@@ -5961,7 +5962,7 @@
                     </w:txbxContent>
                   </v:textbox>
                 </v:rect>
-                <v:rect id="Rectangle 16" o:spid="_x0000_s1040" style="position:absolute;left:4983;top:17912;width:1534;height:309;visibility:visible;mso-wrap-style:square;v-text-anchor:top" o:gfxdata="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" filled="f" stroked="f" strokeweight=".25pt">
+                <v:rect id="Rectangle 16" o:spid="_x0000_s1040" style="position:absolute;left:4983;top:17912;width:1534;height:309;visibility:visible;mso-wrap-style:square;v-text-anchor:top" o:gfxdata="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" filled="f" stroked="f" strokeweight=".25pt">
                   <v:textbox inset="1pt,1pt,1pt,1pt">
                     <w:txbxContent>
                       <w:p>
@@ -5983,7 +5984,7 @@
                     </w:txbxContent>
                   </v:textbox>
                 </v:rect>
-                <v:rect id="Rectangle 17" o:spid="_x0000_s1041" style="position:absolute;left:6604;top:17912;width:1000;height:309;visibility:visible;mso-wrap-style:square;v-text-anchor:top" o:gfxdata="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" filled="f" stroked="f" strokeweight=".25pt">
+                <v:rect id="Rectangle 17" o:spid="_x0000_s1041" style="position:absolute;left:6604;top:17912;width:1000;height:309;visibility:visible;mso-wrap-style:square;v-text-anchor:top" o:gfxdata="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" filled="f" stroked="f" strokeweight=".25pt">
                   <v:textbox inset="1pt,1pt,1pt,1pt">
                     <w:txbxContent>
                       <w:p>
@@ -6005,7 +6006,7 @@
                     </w:txbxContent>
                   </v:textbox>
                 </v:rect>
-                <v:rect id="Rectangle 18" o:spid="_x0000_s1042" style="position:absolute;left:15929;top:18258;width:1475;height:309;visibility:visible;mso-wrap-style:square;v-text-anchor:top" o:gfxdata="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" filled="f" stroked="f" strokeweight=".25pt">
+                <v:rect id="Rectangle 18" o:spid="_x0000_s1042" style="position:absolute;left:15929;top:18258;width:1475;height:309;visibility:visible;mso-wrap-style:square;v-text-anchor:top" o:gfxdata="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" filled="f" stroked="f" strokeweight=".25pt">
                   <v:textbox inset="1pt,1pt,1pt,1pt">
                     <w:txbxContent>
                       <w:p>
@@ -6027,7 +6028,7 @@
                     </w:txbxContent>
                   </v:textbox>
                 </v:rect>
-                <v:rect id="Rectangle 19" o:spid="_x0000_s1043" style="position:absolute;left:15929;top:18623;width:1475;height:310;visibility:visible;mso-wrap-style:square;v-text-anchor:top" o:gfxdata="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" filled="f" stroked="f" strokeweight=".25pt">
+                <v:rect id="Rectangle 19" o:spid="_x0000_s1043" style="position:absolute;left:15929;top:18623;width:1475;height:310;visibility:visible;mso-wrap-style:square;v-text-anchor:top" o:gfxdata="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" filled="f" stroked="f" strokeweight=".25pt">
                   <v:textbox inset="1pt,1pt,1pt,1pt">
                     <w:txbxContent>
                       <w:p>
@@ -6051,7 +6052,7 @@
                     </w:txbxContent>
                   </v:textbox>
                 </v:rect>
-                <v:rect id="Rectangle 20" o:spid="_x0000_s1044" style="position:absolute;left:7760;top:17481;width:12159;height:477;visibility:visible;mso-wrap-style:square;v-text-anchor:top" o:gfxdata="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" filled="f" stroked="f" strokeweight=".25pt">
+                <v:rect id="Rectangle 20" o:spid="_x0000_s1044" style="position:absolute;left:7760;top:17481;width:12159;height:477;visibility:visible;mso-wrap-style:square;v-text-anchor:top" o:gfxdata="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" filled="f" stroked="f" strokeweight=".25pt">
                   <v:textbox inset="1pt,1pt,1pt,1pt">
                     <w:txbxContent>
                       <w:p>
@@ -6098,13 +6099,13 @@
                     </w:txbxContent>
                   </v:textbox>
                 </v:rect>
-                <v:line id="Line 21" o:spid="_x0000_s1045" style="position:absolute;visibility:visible;mso-wrap-style:square" from="12,18233" to="19979,18234" o:connectortype="straight" o:gfxdata="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" strokeweight="2pt"/>
-                <v:line id="Line 22" o:spid="_x0000_s1046" style="position:absolute;visibility:visible;mso-wrap-style:square" from="25,17881" to="7646,17882" o:connectortype="straight" o:gfxdata="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" strokeweight="2pt"/>
-                <v:line id="Line 23" o:spid="_x0000_s1047" style="position:absolute;visibility:visible;mso-wrap-style:square" from="10,17526" to="7631,17527" o:connectortype="straight" o:gfxdata="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" strokeweight="1pt"/>
-                <v:line id="Line 24" o:spid="_x0000_s1048" style="position:absolute;visibility:visible;mso-wrap-style:square" from="10,18938" to="7631,18939" o:connectortype="straight" o:gfxdata="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" strokeweight="1pt"/>
-                <v:line id="Line 25" o:spid="_x0000_s1049" style="position:absolute;visibility:visible;mso-wrap-style:square" from="10,18583" to="7631,18584" o:connectortype="straight" o:gfxdata="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" strokeweight="1pt"/>
-                <v:group id="Group 26" o:spid="_x0000_s1050" style="position:absolute;left:39;top:18267;width:4801;height:310" coordsize="19999,20000" o:gfxdata="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">
-                  <v:rect id="Rectangle 27" o:spid="_x0000_s1051" style="position:absolute;width:8856;height:20000;visibility:visible;mso-wrap-style:square;v-text-anchor:top" o:gfxdata="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" filled="f" stroked="f" strokeweight=".25pt">
+                <v:line id="Line 21" o:spid="_x0000_s1045" style="position:absolute;visibility:visible;mso-wrap-style:square" from="12,18233" to="19979,18234" o:connectortype="straight" o:gfxdata="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" strokeweight="2pt"/>
+                <v:line id="Line 22" o:spid="_x0000_s1046" style="position:absolute;visibility:visible;mso-wrap-style:square" from="25,17881" to="7646,17882" o:connectortype="straight" o:gfxdata="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" strokeweight="2pt"/>
+                <v:line id="Line 23" o:spid="_x0000_s1047" style="position:absolute;visibility:visible;mso-wrap-style:square" from="10,17526" to="7631,17527" o:connectortype="straight" o:gfxdata="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" strokeweight="1pt"/>
+                <v:line id="Line 24" o:spid="_x0000_s1048" style="position:absolute;visibility:visible;mso-wrap-style:square" from="10,18938" to="7631,18939" o:connectortype="straight" o:gfxdata="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" strokeweight="1pt"/>
+                <v:line id="Line 25" o:spid="_x0000_s1049" style="position:absolute;visibility:visible;mso-wrap-style:square" from="10,18583" to="7631,18584" o:connectortype="straight" o:gfxdata="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" strokeweight="1pt"/>
+                <v:group id="Group 26" o:spid="_x0000_s1050" style="position:absolute;left:39;top:18267;width:4801;height:310" coordsize="19999,20000" o:gfxdata="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">
+                  <v:rect id="Rectangle 27" o:spid="_x0000_s1051" style="position:absolute;width:8856;height:20000;visibility:visible;mso-wrap-style:square;v-text-anchor:top" o:gfxdata="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" filled="f" stroked="f" strokeweight=".25pt">
                     <v:textbox inset="1pt,1pt,1pt,1pt">
                       <w:txbxContent>
                         <w:p>
@@ -6125,7 +6126,7 @@
                       </w:txbxContent>
                     </v:textbox>
                   </v:rect>
-                  <v:rect id="Rectangle 28" o:spid="_x0000_s1052" style="position:absolute;left:9281;width:10718;height:19993;visibility:visible;mso-wrap-style:square;v-text-anchor:top" o:gfxdata="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" filled="f" stroked="f" strokeweight=".25pt">
+                  <v:rect id="Rectangle 28" o:spid="_x0000_s1052" style="position:absolute;left:9281;width:10718;height:19993;visibility:visible;mso-wrap-style:square;v-text-anchor:top" o:gfxdata="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" filled="f" stroked="f" strokeweight=".25pt">
                     <v:textbox inset="1pt,1pt,1pt,1pt">
                       <w:txbxContent>
                         <w:p>
@@ -6149,8 +6150,8 @@
                     </v:textbox>
                   </v:rect>
                 </v:group>
-                <v:group id="Group 29" o:spid="_x0000_s1053" style="position:absolute;left:39;top:18614;width:4801;height:309" coordsize="19997,20000" o:gfxdata="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">
-                  <v:rect id="Rectangle 30" o:spid="_x0000_s1054" style="position:absolute;width:8856;height:20000;visibility:visible;mso-wrap-style:square;v-text-anchor:top" o:gfxdata="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" filled="f" stroked="f" strokeweight=".25pt">
+                <v:group id="Group 29" o:spid="_x0000_s1053" style="position:absolute;left:39;top:18614;width:4801;height:309" coordsize="19997,20000" o:gfxdata="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">
+                  <v:rect id="Rectangle 30" o:spid="_x0000_s1054" style="position:absolute;width:8856;height:20000;visibility:visible;mso-wrap-style:square;v-text-anchor:top" o:gfxdata="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" filled="f" stroked="f" strokeweight=".25pt">
                     <v:textbox inset="1pt,1pt,1pt,1pt">
                       <w:txbxContent>
                         <w:p>
@@ -6171,7 +6172,7 @@
                       </w:txbxContent>
                     </v:textbox>
                   </v:rect>
-                  <v:rect id="Rectangle 31" o:spid="_x0000_s1055" style="position:absolute;left:9280;width:10717;height:20000;visibility:visible;mso-wrap-style:square;v-text-anchor:top" o:gfxdata="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" filled="f" stroked="f" strokeweight=".25pt">
+                  <v:rect id="Rectangle 31" o:spid="_x0000_s1055" style="position:absolute;left:9280;width:10717;height:20000;visibility:visible;mso-wrap-style:square;v-text-anchor:top" o:gfxdata="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" filled="f" stroked="f" strokeweight=".25pt">
                     <v:textbox inset="1pt,1pt,1pt,1pt">
                       <w:txbxContent>
                         <w:p>
@@ -6194,8 +6195,8 @@
                     </v:textbox>
                   </v:rect>
                 </v:group>
-                <v:group id="Group 32" o:spid="_x0000_s1056" style="position:absolute;left:39;top:18969;width:4801;height:309" coordsize="19999,20000" o:gfxdata="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">
-                  <v:rect id="Rectangle 33" o:spid="_x0000_s1057" style="position:absolute;width:8856;height:20000;visibility:visible;mso-wrap-style:square;v-text-anchor:top" o:gfxdata="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" filled="f" stroked="f" strokeweight=".25pt">
+                <v:group id="Group 32" o:spid="_x0000_s1056" style="position:absolute;left:39;top:18969;width:4801;height:309" coordsize="19999,20000" o:gfxdata="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">
+                  <v:rect id="Rectangle 33" o:spid="_x0000_s1057" style="position:absolute;width:8856;height:20000;visibility:visible;mso-wrap-style:square;v-text-anchor:top" o:gfxdata="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" filled="f" stroked="f" strokeweight=".25pt">
                     <v:textbox inset="1pt,1pt,1pt,1pt">
                       <w:txbxContent>
                         <w:p>
@@ -6216,7 +6217,7 @@
                       </w:txbxContent>
                     </v:textbox>
                   </v:rect>
-                  <v:rect id="Rectangle 34" o:spid="_x0000_s1058" style="position:absolute;left:9281;width:10718;height:20000;visibility:visible;mso-wrap-style:square;v-text-anchor:top" o:gfxdata="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" filled="f" stroked="f" strokeweight=".25pt">
+                  <v:rect id="Rectangle 34" o:spid="_x0000_s1058" style="position:absolute;left:9281;width:10718;height:20000;visibility:visible;mso-wrap-style:square;v-text-anchor:top" o:gfxdata="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" filled="f" stroked="f" strokeweight=".25pt">
                     <v:textbox inset="1pt,1pt,1pt,1pt">
                       <w:txbxContent>
                         <w:p>
@@ -6231,8 +6232,8 @@
                     </v:textbox>
                   </v:rect>
                 </v:group>
-                <v:group id="Group 35" o:spid="_x0000_s1059" style="position:absolute;left:39;top:19314;width:4801;height:310" coordsize="19999,20000" o:gfxdata="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">
-                  <v:rect id="Rectangle 36" o:spid="_x0000_s1060" style="position:absolute;width:8856;height:20000;visibility:visible;mso-wrap-style:square;v-text-anchor:top" o:gfxdata="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" filled="f" stroked="f" strokeweight=".25pt">
+                <v:group id="Group 35" o:spid="_x0000_s1059" style="position:absolute;left:39;top:19314;width:4801;height:310" coordsize="19999,20000" o:gfxdata="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">
+                  <v:rect id="Rectangle 36" o:spid="_x0000_s1060" style="position:absolute;width:8856;height:20000;visibility:visible;mso-wrap-style:square;v-text-anchor:top" o:gfxdata="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" filled="f" stroked="f" strokeweight=".25pt">
                     <v:textbox inset="1pt,1pt,1pt,1pt">
                       <w:txbxContent>
                         <w:p>
@@ -6253,7 +6254,7 @@
                       </w:txbxContent>
                     </v:textbox>
                   </v:rect>
-                  <v:rect id="Rectangle 37" o:spid="_x0000_s1061" style="position:absolute;left:9281;width:10718;height:20000;visibility:visible;mso-wrap-style:square;v-text-anchor:top" o:gfxdata="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" filled="f" stroked="f" strokeweight=".25pt">
+                  <v:rect id="Rectangle 37" o:spid="_x0000_s1061" style="position:absolute;left:9281;width:10718;height:20000;visibility:visible;mso-wrap-style:square;v-text-anchor:top" o:gfxdata="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" filled="f" stroked="f" strokeweight=".25pt">
                     <v:textbox inset="1pt,1pt,1pt,1pt">
                       <w:txbxContent>
                         <w:p>
@@ -6268,8 +6269,8 @@
                     </v:textbox>
                   </v:rect>
                 </v:group>
-                <v:group id="Group 38" o:spid="_x0000_s1062" style="position:absolute;left:39;top:19660;width:4801;height:309" coordsize="19999,20000" o:gfxdata="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">
-                  <v:rect id="Rectangle 39" o:spid="_x0000_s1063" style="position:absolute;width:8856;height:20000;visibility:visible;mso-wrap-style:square;v-text-anchor:top" o:gfxdata="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" filled="f" stroked="f" strokeweight=".25pt">
+                <v:group id="Group 38" o:spid="_x0000_s1062" style="position:absolute;left:39;top:19660;width:4801;height:309" coordsize="19999,20000" o:gfxdata="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">
+                  <v:rect id="Rectangle 39" o:spid="_x0000_s1063" style="position:absolute;width:8856;height:20000;visibility:visible;mso-wrap-style:square;v-text-anchor:top" o:gfxdata="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" filled="f" stroked="f" strokeweight=".25pt">
                     <v:textbox inset="1pt,1pt,1pt,1pt">
                       <w:txbxContent>
                         <w:p>
@@ -6290,7 +6291,7 @@
                       </w:txbxContent>
                     </v:textbox>
                   </v:rect>
-                  <v:rect id="Rectangle 40" o:spid="_x0000_s1064" style="position:absolute;left:9281;width:10718;height:20000;visibility:visible;mso-wrap-style:square;v-text-anchor:top" o:gfxdata="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" filled="f" stroked="f" strokeweight=".25pt">
+                  <v:rect id="Rectangle 40" o:spid="_x0000_s1064" style="position:absolute;left:9281;width:10718;height:20000;visibility:visible;mso-wrap-style:square;v-text-anchor:top" o:gfxdata="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" filled="f" stroked="f" strokeweight=".25pt">
                     <v:textbox inset="1pt,1pt,1pt,1pt">
                       <w:txbxContent>
                         <w:p>
@@ -6306,8 +6307,8 @@
                     </v:textbox>
                   </v:rect>
                 </v:group>
-                <v:line id="Line 41" o:spid="_x0000_s1065" style="position:absolute;visibility:visible;mso-wrap-style:square" from="14208,18239" to="14210,19979" o:connectortype="straight" o:gfxdata="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" strokeweight="2pt"/>
-                <v:rect id="Rectangle 42" o:spid="_x0000_s1066" style="position:absolute;left:7787;top:18314;width:6292;height:1609;visibility:visible;mso-wrap-style:square;v-text-anchor:top" o:gfxdata="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" filled="f" stroked="f" strokeweight=".25pt">
+                <v:line id="Line 41" o:spid="_x0000_s1065" style="position:absolute;visibility:visible;mso-wrap-style:square" from="14208,18239" to="14210,19979" o:connectortype="straight" o:gfxdata="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" strokeweight="2pt"/>
+                <v:rect id="Rectangle 42" o:spid="_x0000_s1066" style="position:absolute;left:7787;top:18314;width:6292;height:1609;visibility:visible;mso-wrap-style:square;v-text-anchor:top" o:gfxdata="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" filled="f" stroked="f" strokeweight=".25pt">
                   <v:textbox inset="1pt,1pt,1pt,1pt">
                     <w:txbxContent>
                       <w:p>
@@ -6342,10 +6343,10 @@
                     </w:txbxContent>
                   </v:textbox>
                 </v:rect>
-                <v:line id="Line 43" o:spid="_x0000_s1067" style="position:absolute;visibility:visible;mso-wrap-style:square" from="14221,18587" to="19990,18588" o:connectortype="straight" o:gfxdata="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" strokeweight="2pt"/>
-                <v:line id="Line 44" o:spid="_x0000_s1068" style="position:absolute;visibility:visible;mso-wrap-style:square" from="14219,18939" to="19988,18941" o:connectortype="straight" o:gfxdata="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" strokeweight="2pt"/>
-                <v:line id="Line 45" o:spid="_x0000_s1069" style="position:absolute;visibility:visible;mso-wrap-style:square" from="17487,18239" to="17490,18932" o:connectortype="straight" o:gfxdata="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" strokeweight="2pt"/>
-                <v:rect id="Rectangle 46" o:spid="_x0000_s1070" style="position:absolute;left:14295;top:18258;width:1474;height:309;visibility:visible;mso-wrap-style:square;v-text-anchor:top" o:gfxdata="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" filled="f" stroked="f" strokeweight=".25pt">
+                <v:line id="Line 43" o:spid="_x0000_s1067" style="position:absolute;visibility:visible;mso-wrap-style:square" from="14221,18587" to="19990,18588" o:connectortype="straight" o:gfxdata="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" strokeweight="2pt"/>
+                <v:line id="Line 44" o:spid="_x0000_s1068" style="position:absolute;visibility:visible;mso-wrap-style:square" from="14219,18939" to="19988,18941" o:connectortype="straight" o:gfxdata="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" strokeweight="2pt"/>
+                <v:line id="Line 45" o:spid="_x0000_s1069" style="position:absolute;visibility:visible;mso-wrap-style:square" from="17487,18239" to="17490,18932" o:connectortype="straight" o:gfxdata="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" strokeweight="2pt"/>
+                <v:rect id="Rectangle 46" o:spid="_x0000_s1070" style="position:absolute;left:14295;top:18258;width:1474;height:309;visibility:visible;mso-wrap-style:square;v-text-anchor:top" o:gfxdata="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" filled="f" stroked="f" strokeweight=".25pt">
                   <v:textbox inset="1pt,1pt,1pt,1pt">
                     <w:txbxContent>
                       <w:p>
@@ -6367,7 +6368,7 @@
                     </w:txbxContent>
                   </v:textbox>
                 </v:rect>
-                <v:rect id="Rectangle 47" o:spid="_x0000_s1071" style="position:absolute;left:17577;top:18258;width:2327;height:309;visibility:visible;mso-wrap-style:square;v-text-anchor:top" o:gfxdata="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" filled="f" stroked="f" strokeweight=".25pt">
+                <v:rect id="Rectangle 47" o:spid="_x0000_s1071" style="position:absolute;left:17577;top:18258;width:2327;height:309;visibility:visible;mso-wrap-style:square;v-text-anchor:top" o:gfxdata="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" filled="f" stroked="f" strokeweight=".25pt">
                   <v:textbox inset="1pt,1pt,1pt,1pt">
                     <w:txbxContent>
                       <w:p>
@@ -6389,7 +6390,7 @@
                     </w:txbxContent>
                   </v:textbox>
                 </v:rect>
-                <v:rect id="Rectangle 48" o:spid="_x0000_s1072" style="position:absolute;left:17591;top:18613;width:2326;height:309;visibility:visible;mso-wrap-style:square;v-text-anchor:top" o:gfxdata="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" filled="f" stroked="f" strokeweight=".25pt">
+                <v:rect id="Rectangle 48" o:spid="_x0000_s1072" style="position:absolute;left:17591;top:18613;width:2326;height:309;visibility:visible;mso-wrap-style:square;v-text-anchor:top" o:gfxdata="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" filled="f" stroked="f" strokeweight=".25pt">
                   <v:textbox inset="1pt,1pt,1pt,1pt">
                     <w:txbxContent>
                       <w:p>
@@ -6406,8 +6407,8 @@
                     </w:txbxContent>
                   </v:textbox>
                 </v:rect>
-                <v:line id="Line 49" o:spid="_x0000_s1073" style="position:absolute;visibility:visible;mso-wrap-style:square" from="14755,18594" to="14757,18932" o:connectortype="straight" o:gfxdata="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" strokeweight="1pt"/>
-                <v:rect id="Rectangle 51" o:spid="_x0000_s1074" style="position:absolute;left:14295;top:19221;width:5609;height:440;visibility:visible;mso-wrap-style:square;v-text-anchor:top" o:gfxdata="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" filled="f" stroked="f" strokeweight=".25pt">
+                <v:line id="Line 49" o:spid="_x0000_s1073" style="position:absolute;visibility:visible;mso-wrap-style:square" from="14755,18594" to="14757,18932" o:connectortype="straight" o:gfxdata="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" strokeweight="1pt"/>
+                <v:rect id="Rectangle 51" o:spid="_x0000_s1074" style="position:absolute;left:14295;top:19221;width:5609;height:440;visibility:visible;mso-wrap-style:square;v-text-anchor:top" o:gfxdata="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" filled="f" stroked="f" strokeweight=".25pt">
                   <v:textbox inset="1pt,1pt,1pt,1pt">
                     <w:txbxContent>
                       <w:p>
@@ -6446,7 +6447,7 @@
                     </w:txbxContent>
                   </v:textbox>
                 </v:rect>
-                <v:line id="Line 50" o:spid="_x0000_s1075" style="position:absolute;visibility:visible;mso-wrap-style:square" from="15301,18595" to="15303,18933" o:connectortype="straight" o:gfxdata="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" strokeweight="1pt"/>
+                <v:line id="Line 50" o:spid="_x0000_s1075" style="position:absolute;visibility:visible;mso-wrap-style:square" from="15301,18595" to="15303,18933" o:connectortype="straight" o:gfxdata="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" strokeweight="1pt"/>
                 <w10:wrap anchorx="page" anchory="page"/>
                 <w10:anchorlock/>
               </v:group>
@@ -6760,7 +6761,7 @@
         <w:t>чет заработной платы сотрудников</w:t>
       </w:r>
       <w:r>
-        <w:t xml:space="preserve"> производиться бухгалтерами либо с помощью программы «1С-бухгалтерия», либо </w:t>
+        <w:t xml:space="preserve"> производится бухгалтерами либо с помощью программы «1С-бухгалтерия», либо </w:t>
       </w:r>
       <w:r>
         <w:t>вручную</w:t>
@@ -6801,7 +6802,13 @@
         <w:t xml:space="preserve">процесса учета заработной платы </w:t>
       </w:r>
       <w:r>
-        <w:t>бухгалтером</w:t>
+        <w:t>бухгалтер</w:t>
+      </w:r>
+      <w:r>
+        <w:t>а</w:t>
+      </w:r>
+      <w:r>
+        <w:t>м</w:t>
       </w:r>
       <w:r>
         <w:t>,</w:t>
@@ -7573,7 +7580,6 @@
           <w:color w:val="000000"/>
           <w:szCs w:val="28"/>
         </w:rPr>
-        <w:lastRenderedPageBreak/>
         <w:br w:type="page"/>
       </w:r>
     </w:p>
@@ -7978,7 +7984,6 @@
           <w:color w:val="000000"/>
           <w:szCs w:val="28"/>
         </w:rPr>
-        <w:lastRenderedPageBreak/>
         <w:t>Процент налогов на зарплату в валюте (НДФЛ  для физ лиц = 13% *налоговую базу (налоговая база = оклад+надбавки –налоговый вычет )</w:t>
       </w:r>
       <w:r>
@@ -8013,6 +8018,7 @@
           <w:color w:val="000000"/>
           <w:szCs w:val="28"/>
         </w:rPr>
+        <w:lastRenderedPageBreak/>
         <w:t>Процент пенсионных вычетов</w:t>
       </w:r>
       <w:r>
@@ -8667,13 +8673,49 @@
         <w:rPr>
           <w:szCs w:val="28"/>
         </w:rPr>
-        <w:t>НБ=НБ</w:t>
-      </w:r>
-      <w:r>
-        <w:rPr>
-          <w:szCs w:val="28"/>
-        </w:rPr>
-        <w:t>-3000 руб</w:t>
+        <w:t xml:space="preserve">НБ </w:t>
+      </w:r>
+      <w:r>
+        <w:rPr>
+          <w:szCs w:val="28"/>
+        </w:rPr>
+        <w:t>=</w:t>
+      </w:r>
+      <w:r>
+        <w:rPr>
+          <w:szCs w:val="28"/>
+        </w:rPr>
+        <w:t xml:space="preserve"> </w:t>
+      </w:r>
+      <w:r>
+        <w:rPr>
+          <w:szCs w:val="28"/>
+        </w:rPr>
+        <w:t>НБ</w:t>
+      </w:r>
+      <w:r>
+        <w:rPr>
+          <w:szCs w:val="28"/>
+        </w:rPr>
+        <w:t xml:space="preserve"> </w:t>
+      </w:r>
+      <w:r>
+        <w:rPr>
+          <w:szCs w:val="28"/>
+        </w:rPr>
+        <w:t>-</w:t>
+      </w:r>
+      <w:r>
+        <w:rPr>
+          <w:szCs w:val="28"/>
+        </w:rPr>
+        <w:t xml:space="preserve"> </w:t>
+      </w:r>
+      <w:r>
+        <w:rPr>
+          <w:szCs w:val="28"/>
+        </w:rPr>
+        <w:t>3000 руб</w:t>
       </w:r>
     </w:p>
     <w:p>
@@ -8687,26 +8729,253 @@
         <w:rPr>
           <w:szCs w:val="28"/>
         </w:rPr>
+        <w:t xml:space="preserve">Если сотрудник имеет спец статус </w:t>
+      </w:r>
+      <w:r>
+        <w:rPr>
+          <w:szCs w:val="28"/>
+        </w:rPr>
+        <w:t>2,</w:t>
+      </w:r>
+      <w:r>
+        <w:rPr>
+          <w:szCs w:val="28"/>
+        </w:rPr>
+        <w:t xml:space="preserve"> то </w:t>
+      </w:r>
+      <w:r>
+        <w:rPr>
+          <w:szCs w:val="28"/>
+        </w:rPr>
+        <w:t xml:space="preserve">НБ </w:t>
+      </w:r>
+      <w:r>
+        <w:rPr>
+          <w:szCs w:val="28"/>
+        </w:rPr>
+        <w:t>=</w:t>
+      </w:r>
+      <w:r>
+        <w:rPr>
+          <w:szCs w:val="28"/>
+        </w:rPr>
+        <w:t xml:space="preserve"> </w:t>
+      </w:r>
+      <w:r>
+        <w:rPr>
+          <w:szCs w:val="28"/>
+        </w:rPr>
+        <w:t>НБ</w:t>
+      </w:r>
+      <w:r>
+        <w:rPr>
+          <w:szCs w:val="28"/>
+        </w:rPr>
+        <w:t xml:space="preserve"> </w:t>
+      </w:r>
+      <w:r>
+        <w:rPr>
+          <w:szCs w:val="28"/>
+        </w:rPr>
+        <w:t>-</w:t>
+      </w:r>
+      <w:r>
+        <w:rPr>
+          <w:szCs w:val="28"/>
+        </w:rPr>
+        <w:t xml:space="preserve"> </w:t>
+      </w:r>
+      <w:r>
+        <w:rPr>
+          <w:szCs w:val="28"/>
+        </w:rPr>
+        <w:t>500</w:t>
+      </w:r>
+      <w:r>
+        <w:rPr>
+          <w:szCs w:val="28"/>
+        </w:rPr>
+        <w:t xml:space="preserve"> руб</w:t>
+      </w:r>
+    </w:p>
+    <w:p>
+      <w:pPr>
+        <w:ind w:firstLine="1134"/>
+        <w:rPr>
+          <w:szCs w:val="28"/>
+        </w:rPr>
+      </w:pPr>
+      <w:r>
+        <w:rPr>
+          <w:szCs w:val="28"/>
+        </w:rPr>
         <w:lastRenderedPageBreak/>
-        <w:t xml:space="preserve">Если сотрудник имеет спец статус </w:t>
-      </w:r>
-      <w:r>
-        <w:rPr>
-          <w:szCs w:val="28"/>
-        </w:rPr>
-        <w:t>2,</w:t>
-      </w:r>
-      <w:r>
-        <w:rPr>
-          <w:szCs w:val="28"/>
-        </w:rPr>
-        <w:t xml:space="preserve"> то </w:t>
-      </w:r>
-      <w:r>
-        <w:rPr>
-          <w:szCs w:val="28"/>
-        </w:rPr>
-        <w:t>НБ=НБ</w:t>
+        <w:t xml:space="preserve">Если  сотрудник </w:t>
+      </w:r>
+      <w:r>
+        <w:rPr>
+          <w:szCs w:val="28"/>
+        </w:rPr>
+        <w:t xml:space="preserve"> имеет детей  не инвалидов</w:t>
+      </w:r>
+      <w:r>
+        <w:rPr>
+          <w:rStyle w:val="af8"/>
+          <w:szCs w:val="28"/>
+        </w:rPr>
+        <w:footnoteReference w:id="2"/>
+      </w:r>
+      <w:r>
+        <w:rPr>
+          <w:szCs w:val="28"/>
+        </w:rPr>
+        <w:t xml:space="preserve"> </w:t>
+      </w:r>
+      <w:r>
+        <w:rPr>
+          <w:szCs w:val="28"/>
+        </w:rPr>
+        <w:t>:</w:t>
+      </w:r>
+      <w:r>
+        <w:rPr>
+          <w:szCs w:val="28"/>
+        </w:rPr>
+        <w:t>Если детей менее 3</w:t>
+      </w:r>
+      <w:r>
+        <w:rPr>
+          <w:szCs w:val="28"/>
+        </w:rPr>
+        <w:t xml:space="preserve"> </w:t>
+      </w:r>
+      <w:r>
+        <w:rPr>
+          <w:szCs w:val="28"/>
+        </w:rPr>
+        <w:t>то  НБ=НБ-1400*(Число детей)</w:t>
+      </w:r>
+      <w:r>
+        <w:rPr>
+          <w:szCs w:val="28"/>
+        </w:rPr>
+        <w:t>,</w:t>
+      </w:r>
+      <w:r>
+        <w:rPr>
+          <w:szCs w:val="28"/>
+        </w:rPr>
+        <w:t xml:space="preserve"> </w:t>
+      </w:r>
+      <w:r>
+        <w:rPr>
+          <w:szCs w:val="28"/>
+        </w:rPr>
+        <w:t xml:space="preserve">Если детей 3 и более то </w:t>
+      </w:r>
+      <w:r>
+        <w:rPr>
+          <w:szCs w:val="28"/>
+        </w:rPr>
+        <w:t xml:space="preserve">НБ </w:t>
+      </w:r>
+      <w:r>
+        <w:rPr>
+          <w:szCs w:val="28"/>
+        </w:rPr>
+        <w:t>= 2800</w:t>
+      </w:r>
+      <w:r>
+        <w:rPr>
+          <w:szCs w:val="28"/>
+        </w:rPr>
+        <w:t xml:space="preserve"> </w:t>
+      </w:r>
+      <w:r>
+        <w:rPr>
+          <w:szCs w:val="28"/>
+        </w:rPr>
+        <w:t>+</w:t>
+      </w:r>
+      <w:r>
+        <w:rPr>
+          <w:szCs w:val="28"/>
+        </w:rPr>
+        <w:t xml:space="preserve"> </w:t>
+      </w:r>
+      <w:r>
+        <w:rPr>
+          <w:szCs w:val="28"/>
+        </w:rPr>
+        <w:t>3000</w:t>
+      </w:r>
+      <w:r>
+        <w:rPr>
+          <w:szCs w:val="28"/>
+        </w:rPr>
+        <w:t xml:space="preserve"> </w:t>
+      </w:r>
+      <w:r>
+        <w:rPr>
+          <w:szCs w:val="28"/>
+        </w:rPr>
+        <w:t>*</w:t>
+      </w:r>
+      <w:r>
+        <w:rPr>
+          <w:szCs w:val="28"/>
+        </w:rPr>
+        <w:t xml:space="preserve"> </w:t>
+      </w:r>
+      <w:r>
+        <w:rPr>
+          <w:szCs w:val="28"/>
+        </w:rPr>
+        <w:t>(Число детей-2)</w:t>
+      </w:r>
+    </w:p>
+    <w:p>
+      <w:pPr>
+        <w:ind w:firstLine="1134"/>
+        <w:rPr>
+          <w:szCs w:val="28"/>
+        </w:rPr>
+      </w:pPr>
+      <w:r>
+        <w:rPr>
+          <w:szCs w:val="28"/>
+        </w:rPr>
+        <w:t xml:space="preserve">Если сотрудник имеет детей инвалидов </w:t>
+      </w:r>
+      <w:r>
+        <w:rPr>
+          <w:szCs w:val="28"/>
+        </w:rPr>
+        <w:t xml:space="preserve">НБ </w:t>
+      </w:r>
+      <w:r>
+        <w:rPr>
+          <w:szCs w:val="28"/>
+        </w:rPr>
+        <w:t>=</w:t>
+      </w:r>
+      <w:r>
+        <w:rPr>
+          <w:szCs w:val="28"/>
+        </w:rPr>
+        <w:t xml:space="preserve"> </w:t>
+      </w:r>
+      <w:r>
+        <w:rPr>
+          <w:szCs w:val="28"/>
+        </w:rPr>
+        <w:t>НБ</w:t>
+      </w:r>
+      <w:r>
+        <w:rPr>
+          <w:szCs w:val="28"/>
+        </w:rPr>
+        <w:t xml:space="preserve"> </w:t>
       </w:r>
       <w:r>
         <w:rPr>
@@ -8718,13 +8987,19 @@
         <w:rPr>
           <w:szCs w:val="28"/>
         </w:rPr>
-        <w:t>500</w:t>
-      </w:r>
-      <w:r>
-        <w:rPr>
-          <w:szCs w:val="28"/>
-        </w:rPr>
-        <w:t xml:space="preserve"> руб</w:t>
+        <w:t xml:space="preserve"> 12 000 *</w:t>
+      </w:r>
+      <w:r>
+        <w:rPr>
+          <w:szCs w:val="28"/>
+        </w:rPr>
+        <w:t xml:space="preserve"> </w:t>
+      </w:r>
+      <w:r>
+        <w:rPr>
+          <w:szCs w:val="28"/>
+        </w:rPr>
+        <w:t>(число детей инвалидов)</w:t>
       </w:r>
     </w:p>
     <w:p>
@@ -8738,20 +9013,25 @@
         <w:rPr>
           <w:szCs w:val="28"/>
         </w:rPr>
-        <w:t xml:space="preserve">Если  сотрудник </w:t>
-      </w:r>
-      <w:r>
-        <w:rPr>
-          <w:szCs w:val="28"/>
-        </w:rPr>
-        <w:t xml:space="preserve"> имеет детей  не инвалидов</w:t>
-      </w:r>
-      <w:r>
-        <w:rPr>
-          <w:rStyle w:val="af8"/>
-          <w:szCs w:val="28"/>
-        </w:rPr>
-        <w:footnoteReference w:id="2"/>
+        <w:t xml:space="preserve">Если сотрудник имеет опекунство над детьми инвалидами </w:t>
+      </w:r>
+      <w:r>
+        <w:rPr>
+          <w:szCs w:val="28"/>
+        </w:rPr>
+        <w:br/>
+      </w:r>
+      <w:r>
+        <w:rPr>
+          <w:szCs w:val="28"/>
+        </w:rPr>
+        <w:t xml:space="preserve">НБ </w:t>
+      </w:r>
+      <w:r>
+        <w:rPr>
+          <w:szCs w:val="28"/>
+        </w:rPr>
+        <w:t>=</w:t>
       </w:r>
       <w:r>
         <w:rPr>
@@ -8763,13 +9043,7 @@
         <w:rPr>
           <w:szCs w:val="28"/>
         </w:rPr>
-        <w:t>:</w:t>
-      </w:r>
-      <w:r>
-        <w:rPr>
-          <w:szCs w:val="28"/>
-        </w:rPr>
-        <w:t>Если детей менее 3</w:t>
+        <w:t>НБ</w:t>
       </w:r>
       <w:r>
         <w:rPr>
@@ -8781,60 +9055,19 @@
         <w:rPr>
           <w:szCs w:val="28"/>
         </w:rPr>
-        <w:t>то  НБ=НБ-1400*(Число детей)</w:t>
-      </w:r>
-      <w:r>
-        <w:rPr>
-          <w:szCs w:val="28"/>
-        </w:rPr>
-        <w:t xml:space="preserve"> ,</w:t>
-      </w:r>
-      <w:r>
-        <w:rPr>
-          <w:szCs w:val="28"/>
-        </w:rPr>
-        <w:t>Если детей 3 и более то НБ= 2800+3000*(Число детей-2)</w:t>
-      </w:r>
-    </w:p>
-    <w:p>
-      <w:pPr>
-        <w:ind w:firstLine="1134"/>
-        <w:rPr>
-          <w:szCs w:val="28"/>
-        </w:rPr>
-      </w:pPr>
-      <w:r>
-        <w:rPr>
-          <w:szCs w:val="28"/>
-        </w:rPr>
-        <w:t>Если сотрудник имеет детей инвалидов НБ=НБ-</w:t>
-      </w:r>
-      <w:r>
-        <w:rPr>
-          <w:szCs w:val="28"/>
-        </w:rPr>
-        <w:t xml:space="preserve"> 12 000 *(число детей инвалидов)</w:t>
-      </w:r>
-    </w:p>
-    <w:p>
-      <w:pPr>
-        <w:ind w:firstLine="1134"/>
-        <w:rPr>
-          <w:szCs w:val="28"/>
-        </w:rPr>
-      </w:pPr>
-      <w:r>
-        <w:rPr>
-          <w:szCs w:val="28"/>
-        </w:rPr>
-        <w:t xml:space="preserve">Если сотрудник имеет опекунство над детьми инвалидами </w:t>
-      </w:r>
-      <w:r>
-        <w:rPr>
-          <w:szCs w:val="28"/>
-        </w:rPr>
-        <w:br/>
-        <w:t>НБ=НБ- 6000 *(число детей инвалидов)</w:t>
+        <w:t>- 6000 *</w:t>
+      </w:r>
+      <w:r>
+        <w:rPr>
+          <w:szCs w:val="28"/>
+        </w:rPr>
+        <w:t xml:space="preserve"> </w:t>
+      </w:r>
+      <w:r>
+        <w:rPr>
+          <w:szCs w:val="28"/>
+        </w:rPr>
+        <w:t>(число детей инвалидов)</w:t>
       </w:r>
     </w:p>
     <w:p>
@@ -8959,7 +9192,7 @@
         <w:rPr>
           <w:szCs w:val="28"/>
         </w:rPr>
-        <w:t>(1400*(Число</w:t>
+        <w:t>(1400</w:t>
       </w:r>
       <w:r>
         <w:rPr>
@@ -8971,7 +9204,55 @@
         <w:rPr>
           <w:szCs w:val="28"/>
         </w:rPr>
-        <w:t>детей)*2)</w:t>
+        <w:t>*</w:t>
+      </w:r>
+      <w:r>
+        <w:rPr>
+          <w:szCs w:val="28"/>
+        </w:rPr>
+        <w:t xml:space="preserve"> </w:t>
+      </w:r>
+      <w:r>
+        <w:rPr>
+          <w:szCs w:val="28"/>
+        </w:rPr>
+        <w:t>(Число</w:t>
+      </w:r>
+      <w:r>
+        <w:rPr>
+          <w:szCs w:val="28"/>
+        </w:rPr>
+        <w:t xml:space="preserve"> </w:t>
+      </w:r>
+      <w:r>
+        <w:rPr>
+          <w:szCs w:val="28"/>
+        </w:rPr>
+        <w:t>детей)</w:t>
+      </w:r>
+      <w:r>
+        <w:rPr>
+          <w:szCs w:val="28"/>
+        </w:rPr>
+        <w:t xml:space="preserve"> </w:t>
+      </w:r>
+      <w:r>
+        <w:rPr>
+          <w:szCs w:val="28"/>
+        </w:rPr>
+        <w:t>*</w:t>
+      </w:r>
+      <w:r>
+        <w:rPr>
+          <w:szCs w:val="28"/>
+        </w:rPr>
+        <w:t xml:space="preserve"> </w:t>
+      </w:r>
+      <w:r>
+        <w:rPr>
+          <w:szCs w:val="28"/>
+        </w:rPr>
+        <w:t>2)</w:t>
       </w:r>
       <w:r>
         <w:rPr>
@@ -9026,7 +9307,103 @@
         <w:rPr>
           <w:szCs w:val="28"/>
         </w:rPr>
-        <w:t>(5600+3000*(Число детей-2)*2)</w:t>
+        <w:t>(5600</w:t>
+      </w:r>
+      <w:r>
+        <w:rPr>
+          <w:szCs w:val="28"/>
+        </w:rPr>
+        <w:t xml:space="preserve"> </w:t>
+      </w:r>
+      <w:r>
+        <w:rPr>
+          <w:szCs w:val="28"/>
+        </w:rPr>
+        <w:t>+</w:t>
+      </w:r>
+      <w:r>
+        <w:rPr>
+          <w:szCs w:val="28"/>
+        </w:rPr>
+        <w:t xml:space="preserve"> </w:t>
+      </w:r>
+      <w:r>
+        <w:rPr>
+          <w:szCs w:val="28"/>
+        </w:rPr>
+        <w:t>3000</w:t>
+      </w:r>
+      <w:r>
+        <w:rPr>
+          <w:szCs w:val="28"/>
+        </w:rPr>
+        <w:t xml:space="preserve"> </w:t>
+      </w:r>
+      <w:r>
+        <w:rPr>
+          <w:szCs w:val="28"/>
+        </w:rPr>
+        <w:t>*</w:t>
+      </w:r>
+      <w:r>
+        <w:rPr>
+          <w:szCs w:val="28"/>
+        </w:rPr>
+        <w:t xml:space="preserve"> </w:t>
+      </w:r>
+      <w:r>
+        <w:rPr>
+          <w:szCs w:val="28"/>
+        </w:rPr>
+        <w:t>(Число детей</w:t>
+      </w:r>
+      <w:r>
+        <w:rPr>
+          <w:szCs w:val="28"/>
+        </w:rPr>
+        <w:t xml:space="preserve"> </w:t>
+      </w:r>
+      <w:r>
+        <w:rPr>
+          <w:szCs w:val="28"/>
+        </w:rPr>
+        <w:t>-</w:t>
+      </w:r>
+      <w:r>
+        <w:rPr>
+          <w:szCs w:val="28"/>
+        </w:rPr>
+        <w:t xml:space="preserve"> </w:t>
+      </w:r>
+      <w:r>
+        <w:rPr>
+          <w:szCs w:val="28"/>
+        </w:rPr>
+        <w:t>2)</w:t>
+      </w:r>
+      <w:r>
+        <w:rPr>
+          <w:szCs w:val="28"/>
+        </w:rPr>
+        <w:t xml:space="preserve"> </w:t>
+      </w:r>
+      <w:r>
+        <w:rPr>
+          <w:szCs w:val="28"/>
+        </w:rPr>
+        <w:t>*</w:t>
+      </w:r>
+      <w:r>
+        <w:rPr>
+          <w:szCs w:val="28"/>
+        </w:rPr>
+        <w:t xml:space="preserve"> </w:t>
+      </w:r>
+      <w:r>
+        <w:rPr>
+          <w:szCs w:val="28"/>
+        </w:rPr>
+        <w:t>2)</w:t>
       </w:r>
       <w:r>
         <w:rPr>
@@ -9057,14 +9434,133 @@
         <w:rPr>
           <w:szCs w:val="28"/>
         </w:rPr>
-        <w:t>НБ- 12 000 *(число детей инвалидов)*2</w:t>
+        <w:t>НБ</w:t>
+      </w:r>
+      <w:r>
+        <w:rPr>
+          <w:szCs w:val="28"/>
+        </w:rPr>
+        <w:t xml:space="preserve"> </w:t>
+      </w:r>
+      <w:r>
+        <w:rPr>
+          <w:szCs w:val="28"/>
+        </w:rPr>
+        <w:t>- 12 000 *</w:t>
+      </w:r>
+      <w:r>
+        <w:rPr>
+          <w:szCs w:val="28"/>
+        </w:rPr>
+        <w:t xml:space="preserve"> </w:t>
+      </w:r>
+      <w:r>
+        <w:rPr>
+          <w:szCs w:val="28"/>
+        </w:rPr>
+        <w:t>(число детей инвалидов)</w:t>
+      </w:r>
+      <w:r>
+        <w:rPr>
+          <w:szCs w:val="28"/>
+        </w:rPr>
+        <w:t xml:space="preserve"> </w:t>
+      </w:r>
+      <w:r>
+        <w:rPr>
+          <w:szCs w:val="28"/>
+        </w:rPr>
+        <w:t>*</w:t>
+      </w:r>
+      <w:r>
+        <w:rPr>
+          <w:szCs w:val="28"/>
+        </w:rPr>
+        <w:t xml:space="preserve"> </w:t>
+      </w:r>
+      <w:r>
+        <w:rPr>
+          <w:szCs w:val="28"/>
+        </w:rPr>
+        <w:t>2</w:t>
       </w:r>
       <w:r>
         <w:rPr>
           <w:szCs w:val="28"/>
         </w:rPr>
         <w:br/>
-        <w:t>НБ=НБ- 6000 *(число детей инвалидов)*2</w:t>
+      </w:r>
+      <w:r>
+        <w:rPr>
+          <w:szCs w:val="28"/>
+        </w:rPr>
+        <w:t xml:space="preserve">НБ </w:t>
+      </w:r>
+      <w:r>
+        <w:rPr>
+          <w:szCs w:val="28"/>
+        </w:rPr>
+        <w:t>=</w:t>
+      </w:r>
+      <w:r>
+        <w:rPr>
+          <w:szCs w:val="28"/>
+        </w:rPr>
+        <w:t xml:space="preserve"> </w:t>
+      </w:r>
+      <w:r>
+        <w:rPr>
+          <w:szCs w:val="28"/>
+        </w:rPr>
+        <w:t>НБ</w:t>
+      </w:r>
+      <w:r>
+        <w:rPr>
+          <w:szCs w:val="28"/>
+        </w:rPr>
+        <w:t xml:space="preserve"> </w:t>
+      </w:r>
+      <w:r>
+        <w:rPr>
+          <w:szCs w:val="28"/>
+        </w:rPr>
+        <w:t>- 6000 *</w:t>
+      </w:r>
+      <w:r>
+        <w:rPr>
+          <w:szCs w:val="28"/>
+        </w:rPr>
+        <w:t xml:space="preserve"> </w:t>
+      </w:r>
+      <w:r>
+        <w:rPr>
+          <w:szCs w:val="28"/>
+        </w:rPr>
+        <w:t>(число детей инвалидов)</w:t>
+      </w:r>
+      <w:r>
+        <w:rPr>
+          <w:szCs w:val="28"/>
+        </w:rPr>
+        <w:t xml:space="preserve"> </w:t>
+      </w:r>
+      <w:r>
+        <w:rPr>
+          <w:szCs w:val="28"/>
+        </w:rPr>
+        <w:t>*</w:t>
+      </w:r>
+      <w:r>
+        <w:rPr>
+          <w:szCs w:val="28"/>
+        </w:rPr>
+        <w:t xml:space="preserve"> </w:t>
+      </w:r>
+      <w:r>
+        <w:rPr>
+          <w:szCs w:val="28"/>
+        </w:rPr>
+        <w:t>2</w:t>
       </w:r>
     </w:p>
     <w:p>
@@ -9079,13 +9575,103 @@
         <w:rPr>
           <w:szCs w:val="28"/>
         </w:rPr>
-        <w:t xml:space="preserve">Рассчитаем НДФЛ = НБ*13%Или </w:t>
-      </w:r>
-      <w:r>
-        <w:rPr>
-          <w:szCs w:val="28"/>
-        </w:rPr>
-        <w:t>НДФЛ = НБ –(НБ/100*13)</w:t>
+        <w:t xml:space="preserve">Рассчитаем НДФЛ = </w:t>
+      </w:r>
+      <w:r>
+        <w:rPr>
+          <w:szCs w:val="28"/>
+        </w:rPr>
+        <w:t xml:space="preserve">НБ </w:t>
+      </w:r>
+      <w:r>
+        <w:rPr>
+          <w:szCs w:val="28"/>
+        </w:rPr>
+        <w:t>*</w:t>
+      </w:r>
+      <w:r>
+        <w:rPr>
+          <w:szCs w:val="28"/>
+        </w:rPr>
+        <w:t xml:space="preserve"> </w:t>
+      </w:r>
+      <w:r>
+        <w:rPr>
+          <w:szCs w:val="28"/>
+        </w:rPr>
+        <w:t>13%</w:t>
+      </w:r>
+      <w:r>
+        <w:rPr>
+          <w:szCs w:val="28"/>
+        </w:rPr>
+        <w:t xml:space="preserve"> и</w:t>
+      </w:r>
+      <w:r>
+        <w:rPr>
+          <w:szCs w:val="28"/>
+        </w:rPr>
+        <w:t xml:space="preserve">ли </w:t>
+      </w:r>
+      <w:r>
+        <w:rPr>
+          <w:szCs w:val="28"/>
+        </w:rPr>
+        <w:t>НДФЛ = НБ –</w:t>
+      </w:r>
+      <w:r>
+        <w:rPr>
+          <w:szCs w:val="28"/>
+        </w:rPr>
+        <w:t xml:space="preserve"> </w:t>
+      </w:r>
+      <w:r>
+        <w:rPr>
+          <w:szCs w:val="28"/>
+        </w:rPr>
+        <w:t>(</w:t>
+      </w:r>
+      <w:r>
+        <w:rPr>
+          <w:szCs w:val="28"/>
+        </w:rPr>
+        <w:t xml:space="preserve">НБ </w:t>
+      </w:r>
+      <w:r>
+        <w:rPr>
+          <w:szCs w:val="28"/>
+        </w:rPr>
+        <w:t>/</w:t>
+      </w:r>
+      <w:r>
+        <w:rPr>
+          <w:szCs w:val="28"/>
+        </w:rPr>
+        <w:t xml:space="preserve"> 100</w:t>
+      </w:r>
+      <w:r>
+        <w:rPr>
+          <w:szCs w:val="28"/>
+        </w:rPr>
+        <w:t xml:space="preserve"> </w:t>
+      </w:r>
+      <w:r>
+        <w:rPr>
+          <w:szCs w:val="28"/>
+        </w:rPr>
+        <w:t>*</w:t>
+      </w:r>
+      <w:r>
+        <w:rPr>
+          <w:szCs w:val="28"/>
+        </w:rPr>
+        <w:t xml:space="preserve"> </w:t>
+      </w:r>
+      <w:r>
+        <w:rPr>
+          <w:szCs w:val="28"/>
+        </w:rPr>
+        <w:t>13)</w:t>
       </w:r>
     </w:p>
     <w:p>
@@ -9123,7 +9709,25 @@
         <w:rPr>
           <w:szCs w:val="28"/>
         </w:rPr>
-        <w:t xml:space="preserve"> фактический доход -ндфл</w:t>
+        <w:t xml:space="preserve"> фактический доход </w:t>
+      </w:r>
+      <w:r>
+        <w:rPr>
+          <w:szCs w:val="28"/>
+        </w:rPr>
+        <w:t>–</w:t>
+      </w:r>
+      <w:r>
+        <w:rPr>
+          <w:szCs w:val="28"/>
+        </w:rPr>
+        <w:t xml:space="preserve"> </w:t>
+      </w:r>
+      <w:r>
+        <w:rPr>
+          <w:szCs w:val="28"/>
+        </w:rPr>
+        <w:t>НДФЛ</w:t>
       </w:r>
     </w:p>
     <w:p>
@@ -9168,19 +9772,73 @@
         <w:rPr>
           <w:szCs w:val="28"/>
         </w:rPr>
-        <w:t>фактический доход+ПФ</w:t>
-      </w:r>
-      <w:r>
-        <w:rPr>
-          <w:szCs w:val="28"/>
-        </w:rPr>
-        <w:t>Р</w:t>
-      </w:r>
-      <w:r>
-        <w:rPr>
-          <w:szCs w:val="28"/>
-        </w:rPr>
-        <w:t>+Соцстрах+МедСтрах+травматизм</w:t>
+        <w:t>фактический доход</w:t>
+      </w:r>
+      <w:r>
+        <w:rPr>
+          <w:szCs w:val="28"/>
+        </w:rPr>
+        <w:t xml:space="preserve"> </w:t>
+      </w:r>
+      <w:r>
+        <w:rPr>
+          <w:szCs w:val="28"/>
+        </w:rPr>
+        <w:t>+</w:t>
+      </w:r>
+      <w:r>
+        <w:rPr>
+          <w:szCs w:val="28"/>
+        </w:rPr>
+        <w:t xml:space="preserve"> </w:t>
+      </w:r>
+      <w:r>
+        <w:rPr>
+          <w:szCs w:val="28"/>
+        </w:rPr>
+        <w:t xml:space="preserve">ПФР </w:t>
+      </w:r>
+      <w:r>
+        <w:rPr>
+          <w:szCs w:val="28"/>
+        </w:rPr>
+        <w:t>+</w:t>
+      </w:r>
+      <w:r>
+        <w:rPr>
+          <w:szCs w:val="28"/>
+        </w:rPr>
+        <w:t xml:space="preserve"> </w:t>
+      </w:r>
+      <w:r>
+        <w:rPr>
+          <w:szCs w:val="28"/>
+        </w:rPr>
+        <w:t xml:space="preserve">Соцстрах </w:t>
+      </w:r>
+      <w:r>
+        <w:rPr>
+          <w:szCs w:val="28"/>
+        </w:rPr>
+        <w:t>+</w:t>
+      </w:r>
+      <w:r>
+        <w:rPr>
+          <w:szCs w:val="28"/>
+        </w:rPr>
+        <w:t xml:space="preserve"> МедСтрах </w:t>
+      </w:r>
+      <w:r>
+        <w:rPr>
+          <w:szCs w:val="28"/>
+        </w:rPr>
+        <w:t>+</w:t>
+      </w:r>
+      <w:r>
+        <w:rPr>
+          <w:szCs w:val="28"/>
+        </w:rPr>
+        <w:t xml:space="preserve"> травматизм</w:t>
       </w:r>
     </w:p>
     <w:p>
@@ -9201,19 +9859,37 @@
         <w:rPr>
           <w:szCs w:val="28"/>
         </w:rPr>
-        <w:t>ПФ</w:t>
-      </w:r>
-      <w:r>
-        <w:rPr>
-          <w:szCs w:val="28"/>
-        </w:rPr>
-        <w:t>Р</w:t>
-      </w:r>
-      <w:r>
-        <w:rPr>
-          <w:szCs w:val="28"/>
-        </w:rPr>
-        <w:t>= фактический доход*22%</w:t>
+        <w:t xml:space="preserve">ПФР </w:t>
+      </w:r>
+      <w:r>
+        <w:rPr>
+          <w:szCs w:val="28"/>
+        </w:rPr>
+        <w:t xml:space="preserve">= фактический </w:t>
+      </w:r>
+      <w:r>
+        <w:rPr>
+          <w:szCs w:val="28"/>
+        </w:rPr>
+        <w:t xml:space="preserve">доход </w:t>
+      </w:r>
+      <w:r>
+        <w:rPr>
+          <w:szCs w:val="28"/>
+        </w:rPr>
+        <w:t>*</w:t>
+      </w:r>
+      <w:r>
+        <w:rPr>
+          <w:szCs w:val="28"/>
+        </w:rPr>
+        <w:t xml:space="preserve"> </w:t>
+      </w:r>
+      <w:r>
+        <w:rPr>
+          <w:szCs w:val="28"/>
+        </w:rPr>
+        <w:t>22%</w:t>
       </w:r>
     </w:p>
     <w:p>
@@ -9234,13 +9910,37 @@
         <w:rPr>
           <w:szCs w:val="28"/>
         </w:rPr>
-        <w:t>Соцстрах</w:t>
-      </w:r>
-      <w:r>
-        <w:rPr>
-          <w:szCs w:val="28"/>
-        </w:rPr>
-        <w:t>= фактический доход*2,9%</w:t>
+        <w:t xml:space="preserve">Соцстрах </w:t>
+      </w:r>
+      <w:r>
+        <w:rPr>
+          <w:szCs w:val="28"/>
+        </w:rPr>
+        <w:t xml:space="preserve">= фактический </w:t>
+      </w:r>
+      <w:r>
+        <w:rPr>
+          <w:szCs w:val="28"/>
+        </w:rPr>
+        <w:t xml:space="preserve">доход </w:t>
+      </w:r>
+      <w:r>
+        <w:rPr>
+          <w:szCs w:val="28"/>
+        </w:rPr>
+        <w:t>*</w:t>
+      </w:r>
+      <w:r>
+        <w:rPr>
+          <w:szCs w:val="28"/>
+        </w:rPr>
+        <w:t xml:space="preserve"> </w:t>
+      </w:r>
+      <w:r>
+        <w:rPr>
+          <w:szCs w:val="28"/>
+        </w:rPr>
+        <w:t>2,9%</w:t>
       </w:r>
     </w:p>
     <w:p>
@@ -9267,7 +9967,31 @@
         <w:rPr>
           <w:szCs w:val="28"/>
         </w:rPr>
-        <w:t>трах = фактический доход*5,1%</w:t>
+        <w:t xml:space="preserve">трах = фактический </w:t>
+      </w:r>
+      <w:r>
+        <w:rPr>
+          <w:szCs w:val="28"/>
+        </w:rPr>
+        <w:t xml:space="preserve">доход </w:t>
+      </w:r>
+      <w:r>
+        <w:rPr>
+          <w:szCs w:val="28"/>
+        </w:rPr>
+        <w:t>*</w:t>
+      </w:r>
+      <w:r>
+        <w:rPr>
+          <w:szCs w:val="28"/>
+        </w:rPr>
+        <w:t xml:space="preserve"> </w:t>
+      </w:r>
+      <w:r>
+        <w:rPr>
+          <w:szCs w:val="28"/>
+        </w:rPr>
+        <w:t>5,1%</w:t>
       </w:r>
     </w:p>
     <w:p>
@@ -9288,13 +10012,31 @@
         <w:rPr>
           <w:szCs w:val="28"/>
         </w:rPr>
-        <w:t>Травматизм = фактический доход</w:t>
-      </w:r>
-      <w:r>
-        <w:rPr>
-          <w:szCs w:val="28"/>
-        </w:rPr>
-        <w:t>*процент травматизма</w:t>
+        <w:t xml:space="preserve">Травматизм = фактический </w:t>
+      </w:r>
+      <w:r>
+        <w:rPr>
+          <w:szCs w:val="28"/>
+        </w:rPr>
+        <w:t xml:space="preserve"> доход </w:t>
+      </w:r>
+      <w:r>
+        <w:rPr>
+          <w:szCs w:val="28"/>
+        </w:rPr>
+        <w:t>*</w:t>
+      </w:r>
+      <w:r>
+        <w:rPr>
+          <w:szCs w:val="28"/>
+        </w:rPr>
+        <w:t xml:space="preserve"> </w:t>
+      </w:r>
+      <w:r>
+        <w:rPr>
+          <w:szCs w:val="28"/>
+        </w:rPr>
+        <w:t>процент травматизма</w:t>
       </w:r>
     </w:p>
     <w:p>
@@ -9342,7 +10084,19 @@
         <w:rPr>
           <w:szCs w:val="28"/>
         </w:rPr>
-        <w:t xml:space="preserve"> *размер больничного</w:t>
+        <w:t xml:space="preserve"> *</w:t>
+      </w:r>
+      <w:r>
+        <w:rPr>
+          <w:szCs w:val="28"/>
+        </w:rPr>
+        <w:t xml:space="preserve"> </w:t>
+      </w:r>
+      <w:r>
+        <w:rPr>
+          <w:szCs w:val="28"/>
+        </w:rPr>
+        <w:t>размер больничного</w:t>
       </w:r>
       <w:r>
         <w:rPr>
@@ -9364,7 +10118,19 @@
           <w:szCs w:val="28"/>
         </w:rPr>
         <w:lastRenderedPageBreak/>
-        <w:t>Если количество больничных дней ≤ 3:Размер пособия (</w:t>
+        <w:t>Если количество больничных дней ≤ 3:</w:t>
+      </w:r>
+      <w:r>
+        <w:rPr>
+          <w:szCs w:val="28"/>
+        </w:rPr>
+        <w:t xml:space="preserve"> </w:t>
+      </w:r>
+      <w:r>
+        <w:rPr>
+          <w:szCs w:val="28"/>
+        </w:rPr>
+        <w:t>Размер пособия (</w:t>
       </w:r>
       <w:r>
         <w:rPr>
@@ -9396,7 +10162,13 @@
         <w:rPr>
           <w:szCs w:val="28"/>
         </w:rPr>
-        <w:t>дней&gt;</w:t>
+        <w:t xml:space="preserve">дней </w:t>
+      </w:r>
+      <w:r>
+        <w:rPr>
+          <w:szCs w:val="28"/>
+        </w:rPr>
+        <w:t>&gt;</w:t>
       </w:r>
       <w:r>
         <w:rPr>
@@ -9428,7 +10200,19 @@
         <w:rPr>
           <w:szCs w:val="28"/>
         </w:rPr>
-        <w:t>) = 3* Ср. заработок</w:t>
+        <w:t>) = 3</w:t>
+      </w:r>
+      <w:r>
+        <w:rPr>
+          <w:szCs w:val="28"/>
+        </w:rPr>
+        <w:t xml:space="preserve"> </w:t>
+      </w:r>
+      <w:r>
+        <w:rPr>
+          <w:szCs w:val="28"/>
+        </w:rPr>
+        <w:t>* Ср. заработок</w:t>
       </w:r>
     </w:p>
     <w:p>
@@ -9649,7 +10433,19 @@
           <w:szCs w:val="28"/>
         </w:rPr>
         <w:br/>
-        <w:t xml:space="preserve">Размер пособия (работодатель) = количество больничных дней* </w:t>
+        <w:t xml:space="preserve">Размер пособия (работодатель) = количество больничных </w:t>
+      </w:r>
+      <w:r>
+        <w:rPr>
+          <w:szCs w:val="28"/>
+        </w:rPr>
+        <w:t xml:space="preserve">дней </w:t>
+      </w:r>
+      <w:r>
+        <w:rPr>
+          <w:szCs w:val="28"/>
+        </w:rPr>
+        <w:t xml:space="preserve">* </w:t>
       </w:r>
       <w:r>
         <w:rPr>
@@ -9675,7 +10471,13 @@
         <w:rPr>
           <w:szCs w:val="28"/>
         </w:rPr>
-        <w:t>дней&gt;</w:t>
+        <w:t xml:space="preserve">дней </w:t>
+      </w:r>
+      <w:r>
+        <w:rPr>
+          <w:szCs w:val="28"/>
+        </w:rPr>
+        <w:t>&gt;</w:t>
       </w:r>
       <w:r>
         <w:rPr>
@@ -9695,7 +10497,19 @@
         <w:rPr>
           <w:szCs w:val="28"/>
         </w:rPr>
-        <w:t xml:space="preserve">Размер пособия (работодатель) = 3* </w:t>
+        <w:t>Размер пособия (работодатель) = 3</w:t>
+      </w:r>
+      <w:r>
+        <w:rPr>
+          <w:szCs w:val="28"/>
+        </w:rPr>
+        <w:t xml:space="preserve"> </w:t>
+      </w:r>
+      <w:r>
+        <w:rPr>
+          <w:szCs w:val="28"/>
+        </w:rPr>
+        <w:t xml:space="preserve">* </w:t>
       </w:r>
       <w:r>
         <w:rPr>
@@ -9729,6 +10543,12 @@
           <w:szCs w:val="28"/>
         </w:rPr>
         <w:t xml:space="preserve"> (ФСС) = (количество больничных дней -</w:t>
+      </w:r>
+      <w:r>
+        <w:rPr>
+          <w:szCs w:val="28"/>
+        </w:rPr>
+        <w:t xml:space="preserve"> </w:t>
       </w:r>
       <w:r>
         <w:rPr>
@@ -9773,7 +10593,31 @@
         <w:rPr>
           <w:szCs w:val="28"/>
         </w:rPr>
-        <w:t>НДФЛ(работодатель) = Размер пособия (работодатель)*13%</w:t>
+        <w:t>НДФЛ(работодатель) = Размер пособия (работодатель)</w:t>
+      </w:r>
+      <w:r>
+        <w:rPr>
+          <w:szCs w:val="28"/>
+        </w:rPr>
+        <w:t xml:space="preserve"> </w:t>
+      </w:r>
+      <w:r>
+        <w:rPr>
+          <w:szCs w:val="28"/>
+        </w:rPr>
+        <w:t>*</w:t>
+      </w:r>
+      <w:r>
+        <w:rPr>
+          <w:szCs w:val="28"/>
+        </w:rPr>
+        <w:t xml:space="preserve"> </w:t>
+      </w:r>
+      <w:r>
+        <w:rPr>
+          <w:szCs w:val="28"/>
+        </w:rPr>
+        <w:t>13%</w:t>
       </w:r>
     </w:p>
     <w:p>
@@ -9787,7 +10631,55 @@
         <w:rPr>
           <w:szCs w:val="28"/>
         </w:rPr>
-        <w:t>НДФЛ(ФСС)=размер пособия*13%</w:t>
+        <w:t>НДФЛ(ФСС)</w:t>
+      </w:r>
+      <w:r>
+        <w:rPr>
+          <w:szCs w:val="28"/>
+        </w:rPr>
+        <w:t xml:space="preserve"> </w:t>
+      </w:r>
+      <w:r>
+        <w:rPr>
+          <w:szCs w:val="28"/>
+        </w:rPr>
+        <w:t>=</w:t>
+      </w:r>
+      <w:r>
+        <w:rPr>
+          <w:szCs w:val="28"/>
+        </w:rPr>
+        <w:t xml:space="preserve"> </w:t>
+      </w:r>
+      <w:r>
+        <w:rPr>
+          <w:szCs w:val="28"/>
+        </w:rPr>
+        <w:t xml:space="preserve">размер </w:t>
+      </w:r>
+      <w:r>
+        <w:rPr>
+          <w:szCs w:val="28"/>
+        </w:rPr>
+        <w:t xml:space="preserve">пособия </w:t>
+      </w:r>
+      <w:r>
+        <w:rPr>
+          <w:szCs w:val="28"/>
+        </w:rPr>
+        <w:t>*</w:t>
+      </w:r>
+      <w:r>
+        <w:rPr>
+          <w:szCs w:val="28"/>
+        </w:rPr>
+        <w:t xml:space="preserve"> </w:t>
+      </w:r>
+      <w:r>
+        <w:rPr>
+          <w:szCs w:val="28"/>
+        </w:rPr>
+        <w:t>13%</w:t>
       </w:r>
     </w:p>
     <w:p>
@@ -9801,14 +10693,38 @@
         <w:rPr>
           <w:szCs w:val="28"/>
         </w:rPr>
-        <w:t>Итоговый размер пособия = Размер пособия (работодатель) - НДФЛ(работодатель)+</w:t>
+        <w:t>Итоговый размер пособия = Размер пособия (работодатель) - НДФЛ(работодатель)</w:t>
+      </w:r>
+      <w:r>
+        <w:rPr>
+          <w:szCs w:val="28"/>
+        </w:rPr>
+        <w:t xml:space="preserve"> </w:t>
+      </w:r>
+      <w:r>
+        <w:rPr>
+          <w:szCs w:val="28"/>
+        </w:rPr>
+        <w:t>+</w:t>
       </w:r>
       <w:r>
         <w:rPr>
           <w:szCs w:val="28"/>
         </w:rPr>
         <w:br/>
-        <w:t>Размер пособия (ФСС)- НДФЛ(ФСС)</w:t>
+        <w:t>Размер пособия (ФСС)</w:t>
+      </w:r>
+      <w:r>
+        <w:rPr>
+          <w:szCs w:val="28"/>
+        </w:rPr>
+        <w:t xml:space="preserve"> </w:t>
+      </w:r>
+      <w:r>
+        <w:rPr>
+          <w:szCs w:val="28"/>
+        </w:rPr>
+        <w:t>- НДФЛ(ФСС)</w:t>
       </w:r>
     </w:p>
     <w:p>
@@ -9821,7 +10737,6 @@
     </w:p>
     <w:p>
       <w:r>
-        <w:lastRenderedPageBreak/>
         <w:t>Входной информацией для выполнения задачи являются</w:t>
       </w:r>
       <w:r>
@@ -9847,6 +10762,7 @@
         <w:rPr>
           <w:szCs w:val="28"/>
         </w:rPr>
+        <w:lastRenderedPageBreak/>
         <w:t>Предельные базы для исчисления страховых взносов</w:t>
       </w:r>
       <w:r>
@@ -10029,7 +10945,37 @@
         <w:rPr>
           <w:szCs w:val="28"/>
         </w:rPr>
-        <w:t>Сумма выплаты за опекунство 1 ребенка инвалида</w:t>
+        <w:t xml:space="preserve">Сумма выплаты за </w:t>
+      </w:r>
+      <w:r>
+        <w:rPr>
+          <w:szCs w:val="28"/>
+        </w:rPr>
+        <w:t>опекунство над</w:t>
+      </w:r>
+      <w:r>
+        <w:rPr>
+          <w:szCs w:val="28"/>
+        </w:rPr>
+        <w:t xml:space="preserve"> 1 </w:t>
+      </w:r>
+      <w:r>
+        <w:rPr>
+          <w:szCs w:val="28"/>
+        </w:rPr>
+        <w:t>ребенком</w:t>
+      </w:r>
+      <w:r>
+        <w:rPr>
+          <w:szCs w:val="28"/>
+        </w:rPr>
+        <w:t xml:space="preserve"> </w:t>
+      </w:r>
+      <w:r>
+        <w:rPr>
+          <w:szCs w:val="28"/>
+        </w:rPr>
+        <w:t>инвалидом</w:t>
       </w:r>
       <w:r>
         <w:rPr>
@@ -10441,7 +11387,49 @@
           <w:color w:val="000000"/>
           <w:szCs w:val="28"/>
         </w:rPr>
-        <w:t>число детей инвалидов (до 18 лет), или учащихся очной формы обучения, аспирантов, ординаторов, интернов, студентов в возрасте до 24 лет, если они является инвалидом I или II группы (не обязательно)</w:t>
+        <w:t>число детей инвалидов (до 18 лет), или учащихся очной формы обучения, аспирантов, ординаторов, интернов, студентов в возрасте до 24 лет, если они явля</w:t>
+      </w:r>
+      <w:r>
+        <w:rPr>
+          <w:color w:val="000000"/>
+          <w:szCs w:val="28"/>
+        </w:rPr>
+        <w:t>ют</w:t>
+      </w:r>
+      <w:r>
+        <w:rPr>
+          <w:color w:val="000000"/>
+          <w:szCs w:val="28"/>
+        </w:rPr>
+        <w:t>ся инвалид</w:t>
+      </w:r>
+      <w:r>
+        <w:rPr>
+          <w:color w:val="000000"/>
+          <w:szCs w:val="28"/>
+        </w:rPr>
+        <w:t>а</w:t>
+      </w:r>
+      <w:r>
+        <w:rPr>
+          <w:color w:val="000000"/>
+          <w:szCs w:val="28"/>
+        </w:rPr>
+        <w:t>м</w:t>
+      </w:r>
+      <w:r>
+        <w:rPr>
+          <w:color w:val="000000"/>
+          <w:szCs w:val="28"/>
+        </w:rPr>
+        <w:t xml:space="preserve">и </w:t>
+      </w:r>
+      <w:r>
+        <w:rPr>
+          <w:color w:val="000000"/>
+          <w:szCs w:val="28"/>
+        </w:rPr>
+        <w:t>I или II группы (не обязательно)</w:t>
       </w:r>
       <w:r>
         <w:rPr>
@@ -10524,7 +11512,6 @@
           <w:color w:val="000000"/>
           <w:szCs w:val="28"/>
         </w:rPr>
-        <w:lastRenderedPageBreak/>
         <w:t>счет зачисления (20 символов)</w:t>
       </w:r>
       <w:r>
@@ -10593,6 +11580,7 @@
           <w:color w:val="000000"/>
           <w:szCs w:val="28"/>
         </w:rPr>
+        <w:lastRenderedPageBreak/>
         <w:t>наличие спец статуса</w:t>
       </w:r>
       <w:r>
@@ -10627,7 +11615,21 @@
           <w:color w:val="000000"/>
           <w:szCs w:val="28"/>
         </w:rPr>
-        <w:t xml:space="preserve"> статуса дающий налоговый вычет в размере 3000 </w:t>
+        <w:t xml:space="preserve"> статус</w:t>
+      </w:r>
+      <w:r>
+        <w:rPr>
+          <w:color w:val="000000"/>
+          <w:szCs w:val="28"/>
+        </w:rPr>
+        <w:t xml:space="preserve"> предоставля</w:t>
+      </w:r>
+      <w:r>
+        <w:rPr>
+          <w:color w:val="000000"/>
+          <w:szCs w:val="28"/>
+        </w:rPr>
+        <w:t xml:space="preserve">ющий налоговый вычет в размере 3000 </w:t>
       </w:r>
       <w:r>
         <w:rPr>
@@ -10669,7 +11671,28 @@
           <w:color w:val="000000"/>
           <w:szCs w:val="28"/>
         </w:rPr>
-        <w:t>статуса дающий нал</w:t>
+        <w:t>статус</w:t>
+      </w:r>
+      <w:r>
+        <w:rPr>
+          <w:color w:val="000000"/>
+          <w:szCs w:val="28"/>
+        </w:rPr>
+        <w:t xml:space="preserve"> </w:t>
+      </w:r>
+      <w:r>
+        <w:rPr>
+          <w:color w:val="000000"/>
+          <w:szCs w:val="28"/>
+        </w:rPr>
+        <w:t>предоставля</w:t>
+      </w:r>
+      <w:r>
+        <w:rPr>
+          <w:color w:val="000000"/>
+          <w:szCs w:val="28"/>
+        </w:rPr>
+        <w:t>ющий нал</w:t>
       </w:r>
       <w:r>
         <w:rPr>
@@ -11206,7 +12229,35 @@
           <w:color w:val="000000"/>
           <w:szCs w:val="28"/>
         </w:rPr>
-        <w:t>Статус сотрудника (уволен/вышел / не вышел / болеет (другая уважительная причина))</w:t>
+        <w:t>Статус сотрудника (уволен</w:t>
+      </w:r>
+      <w:r>
+        <w:rPr>
+          <w:color w:val="000000"/>
+          <w:szCs w:val="28"/>
+        </w:rPr>
+        <w:t xml:space="preserve"> </w:t>
+      </w:r>
+      <w:r>
+        <w:rPr>
+          <w:color w:val="000000"/>
+          <w:szCs w:val="28"/>
+        </w:rPr>
+        <w:t>/</w:t>
+      </w:r>
+      <w:r>
+        <w:rPr>
+          <w:color w:val="000000"/>
+          <w:szCs w:val="28"/>
+        </w:rPr>
+        <w:t xml:space="preserve"> </w:t>
+      </w:r>
+      <w:r>
+        <w:rPr>
+          <w:color w:val="000000"/>
+          <w:szCs w:val="28"/>
+        </w:rPr>
+        <w:t>вышел / не вышел / болеет (другая уважительная причина))</w:t>
       </w:r>
       <w:r>
         <w:rPr>
@@ -11271,15 +12322,15 @@
         <w:jc w:val="left"/>
       </w:pPr>
       <w:r>
+        <w:t>Выходной информацией</w:t>
+      </w:r>
+      <w:r>
+        <w:t xml:space="preserve"> является расчётный лист </w:t>
+      </w:r>
+    </w:p>
+    <w:p>
+      <w:r>
         <w:lastRenderedPageBreak/>
-        <w:t>Выходной информацией</w:t>
-      </w:r>
-      <w:r>
-        <w:t xml:space="preserve"> является расчётный лист </w:t>
-      </w:r>
-    </w:p>
-    <w:p>
-      <w:r>
         <w:t xml:space="preserve">Описание выходных </w:t>
       </w:r>
       <w:r>
@@ -12189,7 +13240,16 @@
         <w:t xml:space="preserve">Можно сказать, что это некая диаграмма с принятыми обозначениями элементов. Так, все объекты, обозначающие вещи, обозначаются в виде прямоугольника. Атрибуты, характеризующие объект – в виде овала, а связи между объектами – ромбами. Мощность связи обозначается стрелками (в направлении, где мощность равна многим – двойная стрелка, а со </w:t>
       </w:r>
       <w:r>
-        <w:t>стороны, где она равна единице-</w:t>
+        <w:t>стороны, где она равна единице</w:t>
+      </w:r>
+      <w:r>
+        <w:t xml:space="preserve"> </w:t>
+      </w:r>
+      <w:r>
+        <w:t>-</w:t>
+      </w:r>
+      <w:r>
+        <w:t xml:space="preserve"> </w:t>
       </w:r>
       <w:r>
         <w:t>одинарная).</w:t>
@@ -12438,7 +13498,23 @@
           <w:szCs w:val="28"/>
           <w:lang w:eastAsia="ar-SA"/>
         </w:rPr>
-        <w:t>Схема данных – это структура базы данных, описанная на формальном языке, поддерживаемом СУБД (системой управления базы данных). В реляционных базах данных схема определяет таблицы, поля в каждой таблице и ограничения целостности, такие как первичный и внешний ключи.</w:t>
+        <w:t xml:space="preserve">Схема данных – это структура базы данных, описанная на формальном языке, </w:t>
+      </w:r>
+      <w:r>
+        <w:rPr>
+          <w:rFonts w:eastAsia="Times New Roman"/>
+          <w:szCs w:val="28"/>
+          <w:lang w:eastAsia="ar-SA"/>
+        </w:rPr>
+        <w:t>поддерживаемая</w:t>
+      </w:r>
+      <w:r>
+        <w:rPr>
+          <w:rFonts w:eastAsia="Times New Roman"/>
+          <w:szCs w:val="28"/>
+          <w:lang w:eastAsia="ar-SA"/>
+        </w:rPr>
+        <w:t xml:space="preserve"> СУБД (системой управления базы данных). В реляционных базах данных схема определяет таблицы, поля в каждой таблице и ограничения целостности, такие как первичный и внешний ключи.</w:t>
       </w:r>
     </w:p>
     <w:p>
@@ -16001,7 +17077,6 @@
               <w:rPr>
                 <w:lang w:val="en-US"/>
               </w:rPr>
-              <w:lastRenderedPageBreak/>
               <w:t>itogZP</w:t>
             </w:r>
           </w:p>
@@ -18295,7 +19370,6 @@
           <w:szCs w:val="28"/>
           <w:lang w:eastAsia="ar-SA"/>
         </w:rPr>
-        <w:lastRenderedPageBreak/>
         <w:t>Требования к надежности:</w:t>
       </w:r>
     </w:p>
@@ -18313,6 +19387,7 @@
         </w:rPr>
       </w:pPr>
       <w:r>
+        <w:lastRenderedPageBreak/>
         <w:t>пользователь для входа в свою учетную запись должен использовать логин и пароль;</w:t>
       </w:r>
     </w:p>
@@ -18465,42 +19540,37 @@
         <w:rPr>
           <w:lang w:eastAsia="ar-SA"/>
         </w:rPr>
-        <w:t xml:space="preserve">Схема взаимодействия модулей </w:t>
+        <w:t xml:space="preserve">Схема взаимодействия модулей программы представлена на рисунке 2.1.1. </w:t>
       </w:r>
       <w:r>
         <w:rPr>
           <w:lang w:eastAsia="ar-SA"/>
         </w:rPr>
-        <w:t>программы представлена на рисунке 2.1.1</w:t>
+        <w:t>Описание модулей и методов</w:t>
       </w:r>
       <w:r>
         <w:rPr>
           <w:lang w:eastAsia="ar-SA"/>
         </w:rPr>
-        <w:t xml:space="preserve">. </w:t>
+        <w:t xml:space="preserve"> </w:t>
       </w:r>
       <w:r>
         <w:rPr>
           <w:lang w:eastAsia="ar-SA"/>
         </w:rPr>
-        <w:t>Описание модулей и методов</w:t>
-      </w:r>
-      <w:r>
-        <w:rPr>
-          <w:lang w:eastAsia="ar-SA"/>
-        </w:rPr>
-        <w:t xml:space="preserve"> </w:t>
-      </w:r>
-      <w:r>
-        <w:rPr>
-          <w:lang w:eastAsia="ar-SA"/>
-        </w:rPr>
         <w:t>представлено в таблице 2.1.1.</w:t>
       </w:r>
     </w:p>
-    <w:bookmarkStart w:id="53" w:name="_GoBack"/>
-    <w:p>
-      <w:r>
+    <w:p>
+      <w:r>
+        <w:rPr>
+          <w:noProof/>
+        </w:rPr>
+      </w:r>
+      <w:r>
+        <w:rPr>
+          <w:noProof/>
+        </w:rPr>
         <w:object w:dxaOrig="11820" w:dyaOrig="9240">
           <v:shapetype id="_x0000_t75" coordsize="21600,21600" o:spt="75" o:preferrelative="t" path="m@4@5l@4@11@9@11@9@5xe" filled="f" stroked="f">
             <v:stroke joinstyle="miter"/>
@@ -18521,13 +19591,12 @@
             <v:path o:extrusionok="f" gradientshapeok="t" o:connecttype="rect"/>
             <o:lock v:ext="edit" aspectratio="t"/>
           </v:shapetype>
-          <v:shape id="_x0000_i1025" type="#_x0000_t75" style="width:467.25pt;height:365.25pt" o:ole="">
+          <v:shape id="_x0000_i1025" type="#_x0000_t75" style="width:467.4pt;height:365.45pt" o:ole="">
             <v:imagedata r:id="rId12" o:title=""/>
           </v:shape>
-          <o:OLEObject Type="Embed" ProgID="Visio.Drawing.15" ShapeID="_x0000_i1025" DrawAspect="Content" ObjectID="_1699986821" r:id="rId13"/>
+          <o:OLEObject Type="Embed" ProgID="Visio.Drawing.15" ShapeID="_x0000_i1025" DrawAspect="Content" ObjectID="_1700589439" r:id="rId13"/>
         </w:object>
       </w:r>
-      <w:bookmarkEnd w:id="53"/>
     </w:p>
     <w:p>
       <w:pPr>
@@ -18935,7 +20004,6 @@
               <w:rPr>
                 <w:lang w:eastAsia="ar-SA"/>
               </w:rPr>
-              <w:lastRenderedPageBreak/>
               <w:t>void ReturnTable</w:t>
             </w:r>
           </w:p>
@@ -18974,6 +20042,7 @@
               <w:rPr>
                 <w:lang w:eastAsia="ar-SA"/>
               </w:rPr>
+              <w:lastRenderedPageBreak/>
               <w:t>int queryData</w:t>
             </w:r>
           </w:p>
@@ -19642,7 +20711,6 @@
               <w:rPr>
                 <w:lang w:eastAsia="ar-SA"/>
               </w:rPr>
-              <w:lastRenderedPageBreak/>
               <w:t>void CB_Doljnost_SelectionChanged</w:t>
             </w:r>
           </w:p>
@@ -19719,6 +20787,7 @@
               <w:rPr>
                 <w:lang w:eastAsia="ar-SA"/>
               </w:rPr>
+              <w:lastRenderedPageBreak/>
               <w:t>void Btn_Save_Click</w:t>
             </w:r>
           </w:p>
@@ -20307,7 +21376,6 @@
               <w:rPr>
                 <w:lang w:val="en-US" w:eastAsia="ar-SA"/>
               </w:rPr>
-              <w:lastRenderedPageBreak/>
               <w:t>void LB_Sotrud_FIO2_SelectionChanged</w:t>
             </w:r>
           </w:p>
@@ -20418,6 +21486,7 @@
               <w:rPr>
                 <w:lang w:eastAsia="ar-SA"/>
               </w:rPr>
+              <w:lastRenderedPageBreak/>
               <w:t>void Btn_Raschet_Click</w:t>
             </w:r>
           </w:p>
@@ -21021,7 +22090,6 @@
               <w:rPr>
                 <w:lang w:eastAsia="ar-SA"/>
               </w:rPr>
-              <w:lastRenderedPageBreak/>
               <w:t>void Btn_Redactir_Click</w:t>
             </w:r>
           </w:p>
@@ -21148,6 +22216,7 @@
               <w:rPr>
                 <w:lang w:val="en-US" w:eastAsia="ar-SA"/>
               </w:rPr>
+              <w:lastRenderedPageBreak/>
               <w:t>void LB_Sotrud_id_SelectionChanged</w:t>
             </w:r>
           </w:p>
@@ -21410,7 +22479,6 @@
         <w:rPr>
           <w:noProof/>
         </w:rPr>
-        <w:lastRenderedPageBreak/>
         <w:drawing>
           <wp:inline distT="0" distB="0" distL="0" distR="0" wp14:anchorId="5318EE17" wp14:editId="778F5F88">
             <wp:extent cx="5939790" cy="2376170"/>
@@ -21453,6 +22521,7 @@
         <w:pStyle w:val="111"/>
       </w:pPr>
       <w:r>
+        <w:lastRenderedPageBreak/>
         <w:t>Страница бухгалтера</w:t>
       </w:r>
     </w:p>
@@ -21599,20 +22668,20 @@
         <w:rPr>
           <w:lang w:eastAsia="ar-SA"/>
         </w:rPr>
+        <w:t>Тестирование входа обычного пользователя при вводе корректных данных</w:t>
+      </w:r>
+    </w:p>
+    <w:p>
+      <w:pPr>
+        <w:rPr>
+          <w:lang w:eastAsia="ar-SA"/>
+        </w:rPr>
+      </w:pPr>
+      <w:r>
+        <w:rPr>
+          <w:noProof/>
+        </w:rPr>
         <w:lastRenderedPageBreak/>
-        <w:t>Тестирование входа обычного пользователя при вводе корректных данных</w:t>
-      </w:r>
-    </w:p>
-    <w:p>
-      <w:pPr>
-        <w:rPr>
-          <w:lang w:eastAsia="ar-SA"/>
-        </w:rPr>
-      </w:pPr>
-      <w:r>
-        <w:rPr>
-          <w:noProof/>
-        </w:rPr>
         <w:drawing>
           <wp:inline distT="0" distB="0" distL="0" distR="0" wp14:anchorId="31081C48" wp14:editId="5D815567">
             <wp:extent cx="5939790" cy="2376170"/>
@@ -21743,7 +22812,6 @@
         <w:rPr>
           <w:noProof/>
         </w:rPr>
-        <w:lastRenderedPageBreak/>
         <w:drawing>
           <wp:inline distT="0" distB="0" distL="0" distR="0" wp14:anchorId="367D78F4" wp14:editId="18C74A20">
             <wp:extent cx="5939790" cy="2376170"/>
@@ -21786,6 +22854,7 @@
         <w:pStyle w:val="111"/>
       </w:pPr>
       <w:r>
+        <w:lastRenderedPageBreak/>
         <w:t>Сообщение об ошибке</w:t>
       </w:r>
     </w:p>
@@ -21916,7 +22985,6 @@
         <w:rPr>
           <w:noProof/>
         </w:rPr>
-        <w:lastRenderedPageBreak/>
         <w:drawing>
           <wp:inline distT="0" distB="0" distL="0" distR="0" wp14:anchorId="6D796DA5" wp14:editId="54DA5AF9">
             <wp:extent cx="5939790" cy="2376170"/>
@@ -21959,6 +23027,7 @@
         <w:pStyle w:val="111"/>
       </w:pPr>
       <w:r>
+        <w:lastRenderedPageBreak/>
         <w:t>Сообщение об ошибке</w:t>
       </w:r>
     </w:p>
@@ -22095,20 +23164,20 @@
         <w:rPr>
           <w:lang w:eastAsia="ar-SA"/>
         </w:rPr>
+        <w:t>Тестирование изменения оклада при вводе не корректных данных в поле «Оклад»</w:t>
+      </w:r>
+    </w:p>
+    <w:p>
+      <w:pPr>
+        <w:rPr>
+          <w:lang w:eastAsia="ar-SA"/>
+        </w:rPr>
+      </w:pPr>
+      <w:r>
+        <w:rPr>
+          <w:noProof/>
+        </w:rPr>
         <w:lastRenderedPageBreak/>
-        <w:t>Тестирование изменения оклада при вводе не корректных данных в поле «Оклад»</w:t>
-      </w:r>
-    </w:p>
-    <w:p>
-      <w:pPr>
-        <w:rPr>
-          <w:lang w:eastAsia="ar-SA"/>
-        </w:rPr>
-      </w:pPr>
-      <w:r>
-        <w:rPr>
-          <w:noProof/>
-        </w:rPr>
         <w:drawing>
           <wp:inline distT="0" distB="0" distL="0" distR="0" wp14:anchorId="5A0B926D" wp14:editId="077A435D">
             <wp:extent cx="5939790" cy="2376170"/>
@@ -23237,7 +24306,10 @@
         <w:t xml:space="preserve"> предназначена </w:t>
       </w:r>
       <w:r>
-        <w:t>автоматизировать расчёт зарплаты, содержание работника и суммы налогов, упростить процесс выплаты зарплаты для упрощения работы Бухгалтера</w:t>
+        <w:t xml:space="preserve">автоматизировать расчёт зарплаты, содержание работника и суммы налогов, упростить процесс выплаты зарплаты для упрощения работы </w:t>
+      </w:r>
+      <w:r>
+        <w:t>Бухгалтера.</w:t>
       </w:r>
     </w:p>
     <w:p>
@@ -23552,7 +24624,16 @@
         <w:t xml:space="preserve">, </w:t>
       </w:r>
       <w:r>
-        <w:t>а также владеющих  знаниями по бух учету</w:t>
+        <w:t xml:space="preserve">а также владеющих  знаниями по </w:t>
+      </w:r>
+      <w:r>
+        <w:t>бух.</w:t>
+      </w:r>
+      <w:r>
+        <w:t xml:space="preserve"> </w:t>
+      </w:r>
+      <w:r>
+        <w:t>учету.</w:t>
       </w:r>
     </w:p>
     <w:p>
@@ -23577,10 +24658,10 @@
         <w:t>BDZarplata</w:t>
       </w:r>
       <w:r>
-        <w:t>.exe из каталога, в котором установлен данный программный продукт. После этого открывается окно авторизации для входа в программу</w:t>
-      </w:r>
-      <w:r>
-        <w:t xml:space="preserve"> </w:t>
+        <w:t xml:space="preserve">.exe из каталога, в котором установлен данный программный продукт. После этого открывается окно авторизации для входа в </w:t>
+      </w:r>
+      <w:r>
+        <w:t>программу.</w:t>
       </w:r>
       <w:r>
         <w:br w:type="page"/>
@@ -29576,7 +30657,6 @@
         <w:rPr>
           <w:lang w:eastAsia="zh-CN" w:bidi="hi-IN"/>
         </w:rPr>
-        <w:lastRenderedPageBreak/>
         <w:t>Таблица Б.1.</w:t>
       </w:r>
       <w:r>
@@ -29629,6 +30709,7 @@
               <w:jc w:val="center"/>
             </w:pPr>
             <w:r>
+              <w:lastRenderedPageBreak/>
               <w:t>НДФЛ</w:t>
             </w:r>
           </w:p>
@@ -32194,7 +33275,6 @@
     </w:tbl>
     <w:p>
       <w:r>
-        <w:lastRenderedPageBreak/>
         <w:t>Продолжение таблицы  Б.1.4</w:t>
       </w:r>
     </w:p>
@@ -32232,6 +33312,7 @@
               <w:jc w:val="center"/>
             </w:pPr>
             <w:r>
+              <w:lastRenderedPageBreak/>
               <w:t>1</w:t>
             </w:r>
           </w:p>
@@ -34641,7 +35722,7 @@
           <w:szCs w:val="28"/>
           <w:lang w:eastAsia="ja-JP" w:bidi="fa-IR"/>
         </w:rPr>
-        <w:t xml:space="preserve">Богданова А.Л. Базы данных. Теория и практика применения (2-е издание) [Электронный ресурс]: учебное пособие/ Богданова А.Л., Дмитриев Г.П., </w:t>
+        <w:t xml:space="preserve">Богданова А.Л. Базы данных. Теория и практика применения (2-е издание) [Электронный ресурс]: учебное пособие/ Богданова А.Л., Дмитриев Г.П., Медников А.В.— Электрон. текстовые данные.— Химки: Российская </w:t>
       </w:r>
       <w:r>
         <w:rPr>
@@ -34650,7 +35731,7 @@
           <w:lang w:eastAsia="ja-JP" w:bidi="fa-IR"/>
         </w:rPr>
         <w:lastRenderedPageBreak/>
-        <w:t xml:space="preserve">Медников А.В.— Электрон. текстовые данные.— Химки: Российская международная академия туризма, 2016.— 128 c.— Режим доступа: http://www.iprbookshop.ru/47625.— ЭБС «IPRbooks», по паролю </w:t>
+        <w:t xml:space="preserve">международная академия туризма, 2016.— 128 c.— Режим доступа: http://www.iprbookshop.ru/47625.— ЭБС «IPRbooks», по паролю </w:t>
       </w:r>
     </w:p>
     <w:p>
@@ -35238,8 +36319,16 @@
           <w:szCs w:val="28"/>
           <w:lang w:eastAsia="ja-JP" w:bidi="fa-IR"/>
         </w:rPr>
+        <w:t xml:space="preserve">Туманов В.Е. Основы проектирования реляционных баз данных [Электронный ресурс]/ Туманов В.Е.— Электрон. текстовые данные.— М.: </w:t>
+      </w:r>
+      <w:r>
+        <w:rPr>
+          <w:kern w:val="3"/>
+          <w:szCs w:val="28"/>
+          <w:lang w:eastAsia="ja-JP" w:bidi="fa-IR"/>
+        </w:rPr>
         <w:lastRenderedPageBreak/>
-        <w:t>Туманов В.Е. Основы проектирования реляционных баз данных [Электронный ресурс]/ Туманов В.Е.— Электрон. текстовые данные.— М.: Интернет-Университет Информационных Технологий (ИНТУИТ), 2016.— 502 c.— Режим доступа: http://www.iprbookshop.ru/22431.— ЭБС «IPRbooks», по паролю</w:t>
+        <w:t>Интернет-Университет Информационных Технологий (ИНТУИТ), 2016.— 502 c.— Режим доступа: http://www.iprbookshop.ru/22431.— ЭБС «IPRbooks», по паролю</w:t>
       </w:r>
     </w:p>
     <w:p>
@@ -35450,7 +36539,7 @@
 </file>
 
 <file path=word/endnotes.xml><?xml version="1.0" encoding="utf-8"?>
-<w:endnotes xmlns:wpc="http://schemas.microsoft.com/office/word/2010/wordprocessingCanvas" xmlns:cx="http://schemas.microsoft.com/office/drawing/2014/chartex" xmlns:mc="http://schemas.openxmlformats.org/markup-compatibility/2006" xmlns:o="urn:schemas-microsoft-com:office:office" xmlns:r="http://schemas.openxmlformats.org/officeDocument/2006/relationships" xmlns:m="http://schemas.openxmlformats.org/officeDocument/2006/math" xmlns:v="urn:schemas-microsoft-com:vml" xmlns:wp14="http://schemas.microsoft.com/office/word/2010/wordprocessingDrawing" xmlns:wp="http://schemas.openxmlformats.org/drawingml/2006/wordprocessingDrawing" xmlns:w10="urn:schemas-microsoft-com:office:word" xmlns:w="http://schemas.openxmlformats.org/wordprocessingml/2006/main" xmlns:w14="http://schemas.microsoft.com/office/word/2010/wordml" xmlns:w15="http://schemas.microsoft.com/office/word/2012/wordml" xmlns:w16se="http://schemas.microsoft.com/office/word/2015/wordml/symex" xmlns:wpg="http://schemas.microsoft.com/office/word/2010/wordprocessingGroup" xmlns:wpi="http://schemas.microsoft.com/office/word/2010/wordprocessingInk" xmlns:wne="http://schemas.microsoft.com/office/word/2006/wordml" xmlns:wps="http://schemas.microsoft.com/office/word/2010/wordprocessingShape" mc:Ignorable="w14 w15 w16se wp14">
+<w:endnotes xmlns:wpc="http://schemas.microsoft.com/office/word/2010/wordprocessingCanvas" xmlns:cx="http://schemas.microsoft.com/office/drawing/2014/chartex" xmlns:cx1="http://schemas.microsoft.com/office/drawing/2015/9/8/chartex" xmlns:cx2="http://schemas.microsoft.com/office/drawing/2015/10/21/chartex" xmlns:cx3="http://schemas.microsoft.com/office/drawing/2016/5/9/chartex" xmlns:cx4="http://schemas.microsoft.com/office/drawing/2016/5/10/chartex" xmlns:cx5="http://schemas.microsoft.com/office/drawing/2016/5/11/chartex" xmlns:cx6="http://schemas.microsoft.com/office/drawing/2016/5/12/chartex" xmlns:cx7="http://schemas.microsoft.com/office/drawing/2016/5/13/chartex" xmlns:cx8="http://schemas.microsoft.com/office/drawing/2016/5/14/chartex" xmlns:mc="http://schemas.openxmlformats.org/markup-compatibility/2006" xmlns:aink="http://schemas.microsoft.com/office/drawing/2016/ink" xmlns:am3d="http://schemas.microsoft.com/office/drawing/2017/model3d" xmlns:o="urn:schemas-microsoft-com:office:office" xmlns:r="http://schemas.openxmlformats.org/officeDocument/2006/relationships" xmlns:m="http://schemas.openxmlformats.org/officeDocument/2006/math" xmlns:v="urn:schemas-microsoft-com:vml" xmlns:wp14="http://schemas.microsoft.com/office/word/2010/wordprocessingDrawing" xmlns:wp="http://schemas.openxmlformats.org/drawingml/2006/wordprocessingDrawing" xmlns:w10="urn:schemas-microsoft-com:office:word" xmlns:w="http://schemas.openxmlformats.org/wordprocessingml/2006/main" xmlns:w14="http://schemas.microsoft.com/office/word/2010/wordml" xmlns:w15="http://schemas.microsoft.com/office/word/2012/wordml" xmlns:w16cex="http://schemas.microsoft.com/office/word/2018/wordml/cex" xmlns:w16cid="http://schemas.microsoft.com/office/word/2016/wordml/cid" xmlns:w16="http://schemas.microsoft.com/office/word/2018/wordml" xmlns:w16sdtdh="http://schemas.microsoft.com/office/word/2020/wordml/sdtdatahash" xmlns:w16se="http://schemas.microsoft.com/office/word/2015/wordml/symex" xmlns:wpg="http://schemas.microsoft.com/office/word/2010/wordprocessingGroup" xmlns:wpi="http://schemas.microsoft.com/office/word/2010/wordprocessingInk" xmlns:wne="http://schemas.microsoft.com/office/word/2006/wordml" xmlns:wps="http://schemas.microsoft.com/office/word/2010/wordprocessingShape" mc:Ignorable="w14 w15 w16se w16cid w16 w16cex w16sdtdh wp14">
   <w:endnote w:type="separator" w:id="-1">
     <w:p>
       <w:pPr>
@@ -35475,7 +36564,7 @@
 </file>
 
 <file path=word/footer1.xml><?xml version="1.0" encoding="utf-8"?>
-<w:ftr xmlns:wpc="http://schemas.microsoft.com/office/word/2010/wordprocessingCanvas" xmlns:cx="http://schemas.microsoft.com/office/drawing/2014/chartex" xmlns:mc="http://schemas.openxmlformats.org/markup-compatibility/2006" xmlns:o="urn:schemas-microsoft-com:office:office" xmlns:r="http://schemas.openxmlformats.org/officeDocument/2006/relationships" xmlns:m="http://schemas.openxmlformats.org/officeDocument/2006/math" xmlns:v="urn:schemas-microsoft-com:vml" xmlns:wp14="http://schemas.microsoft.com/office/word/2010/wordprocessingDrawing" xmlns:wp="http://schemas.openxmlformats.org/drawingml/2006/wordprocessingDrawing" xmlns:w10="urn:schemas-microsoft-com:office:word" xmlns:w="http://schemas.openxmlformats.org/wordprocessingml/2006/main" xmlns:w14="http://schemas.microsoft.com/office/word/2010/wordml" xmlns:w15="http://schemas.microsoft.com/office/word/2012/wordml" xmlns:w16se="http://schemas.microsoft.com/office/word/2015/wordml/symex" xmlns:wpg="http://schemas.microsoft.com/office/word/2010/wordprocessingGroup" xmlns:wpi="http://schemas.microsoft.com/office/word/2010/wordprocessingInk" xmlns:wne="http://schemas.microsoft.com/office/word/2006/wordml" xmlns:wps="http://schemas.microsoft.com/office/word/2010/wordprocessingShape" mc:Ignorable="w14 w15 w16se wp14">
+<w:ftr xmlns:wpc="http://schemas.microsoft.com/office/word/2010/wordprocessingCanvas" xmlns:cx="http://schemas.microsoft.com/office/drawing/2014/chartex" xmlns:cx1="http://schemas.microsoft.com/office/drawing/2015/9/8/chartex" xmlns:cx2="http://schemas.microsoft.com/office/drawing/2015/10/21/chartex" xmlns:cx3="http://schemas.microsoft.com/office/drawing/2016/5/9/chartex" xmlns:cx4="http://schemas.microsoft.com/office/drawing/2016/5/10/chartex" xmlns:cx5="http://schemas.microsoft.com/office/drawing/2016/5/11/chartex" xmlns:cx6="http://schemas.microsoft.com/office/drawing/2016/5/12/chartex" xmlns:cx7="http://schemas.microsoft.com/office/drawing/2016/5/13/chartex" xmlns:cx8="http://schemas.microsoft.com/office/drawing/2016/5/14/chartex" xmlns:mc="http://schemas.openxmlformats.org/markup-compatibility/2006" xmlns:aink="http://schemas.microsoft.com/office/drawing/2016/ink" xmlns:am3d="http://schemas.microsoft.com/office/drawing/2017/model3d" xmlns:o="urn:schemas-microsoft-com:office:office" xmlns:r="http://schemas.openxmlformats.org/officeDocument/2006/relationships" xmlns:m="http://schemas.openxmlformats.org/officeDocument/2006/math" xmlns:v="urn:schemas-microsoft-com:vml" xmlns:wp14="http://schemas.microsoft.com/office/word/2010/wordprocessingDrawing" xmlns:wp="http://schemas.openxmlformats.org/drawingml/2006/wordprocessingDrawing" xmlns:w10="urn:schemas-microsoft-com:office:word" xmlns:w="http://schemas.openxmlformats.org/wordprocessingml/2006/main" xmlns:w14="http://schemas.microsoft.com/office/word/2010/wordml" xmlns:w15="http://schemas.microsoft.com/office/word/2012/wordml" xmlns:w16cex="http://schemas.microsoft.com/office/word/2018/wordml/cex" xmlns:w16cid="http://schemas.microsoft.com/office/word/2016/wordml/cid" xmlns:w16="http://schemas.microsoft.com/office/word/2018/wordml" xmlns:w16sdtdh="http://schemas.microsoft.com/office/word/2020/wordml/sdtdatahash" xmlns:w16se="http://schemas.microsoft.com/office/word/2015/wordml/symex" xmlns:wpg="http://schemas.microsoft.com/office/word/2010/wordprocessingGroup" xmlns:wpi="http://schemas.microsoft.com/office/word/2010/wordprocessingInk" xmlns:wne="http://schemas.microsoft.com/office/word/2006/wordml" xmlns:wps="http://schemas.microsoft.com/office/word/2010/wordprocessingShape" mc:Ignorable="w14 w15 w16se w16cid w16 w16cex w16sdtdh wp14">
   <w:p>
     <w:pPr>
       <w:pStyle w:val="afe"/>
@@ -35614,7 +36703,7 @@
         </mc:Choice>
         <mc:Fallback>
           <w:pict>
-            <v:rect w14:anchorId="7FB529BB" id="Rectangle 67" o:spid="_x0000_s1095" style="position:absolute;left:0;text-align:left;margin-left:466.4pt;margin-top:4.4pt;width:28.5pt;height:23.1pt;z-index:251665408;visibility:visible;mso-wrap-style:square;mso-width-percent:0;mso-height-percent:0;mso-wrap-distance-left:9pt;mso-wrap-distance-top:0;mso-wrap-distance-right:9pt;mso-wrap-distance-bottom:0;mso-position-horizontal:absolute;mso-position-horizontal-relative:text;mso-position-vertical:absolute;mso-position-vertical-relative:text;mso-width-percent:0;mso-height-percent:0;mso-width-relative:margin;mso-height-relative:margin;v-text-anchor:top" o:gfxdata="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" filled="f" stroked="f" strokeweight=".25pt">
+            <v:rect w14:anchorId="7FB529BB" id="Rectangle 67" o:spid="_x0000_s1095" style="position:absolute;left:0;text-align:left;margin-left:466.4pt;margin-top:4.4pt;width:28.5pt;height:23.1pt;z-index:251665408;visibility:visible;mso-wrap-style:square;mso-width-percent:0;mso-height-percent:0;mso-wrap-distance-left:9pt;mso-wrap-distance-top:0;mso-wrap-distance-right:9pt;mso-wrap-distance-bottom:0;mso-position-horizontal:absolute;mso-position-horizontal-relative:text;mso-position-vertical:absolute;mso-position-vertical-relative:text;mso-width-percent:0;mso-height-percent:0;mso-width-relative:margin;mso-height-relative:margin;v-text-anchor:top" o:gfxdata="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" filled="f" stroked="f" strokeweight=".25pt">
               <v:textbox inset="1pt,1pt,1pt,1pt">
                 <w:txbxContent>
                   <w:p>
@@ -35682,7 +36771,7 @@
 </file>
 
 <file path=word/footer2.xml><?xml version="1.0" encoding="utf-8"?>
-<w:ftr xmlns:wpc="http://schemas.microsoft.com/office/word/2010/wordprocessingCanvas" xmlns:cx="http://schemas.microsoft.com/office/drawing/2014/chartex" xmlns:mc="http://schemas.openxmlformats.org/markup-compatibility/2006" xmlns:o="urn:schemas-microsoft-com:office:office" xmlns:r="http://schemas.openxmlformats.org/officeDocument/2006/relationships" xmlns:m="http://schemas.openxmlformats.org/officeDocument/2006/math" xmlns:v="urn:schemas-microsoft-com:vml" xmlns:wp14="http://schemas.microsoft.com/office/word/2010/wordprocessingDrawing" xmlns:wp="http://schemas.openxmlformats.org/drawingml/2006/wordprocessingDrawing" xmlns:w10="urn:schemas-microsoft-com:office:word" xmlns:w="http://schemas.openxmlformats.org/wordprocessingml/2006/main" xmlns:w14="http://schemas.microsoft.com/office/word/2010/wordml" xmlns:w15="http://schemas.microsoft.com/office/word/2012/wordml" xmlns:w16se="http://schemas.microsoft.com/office/word/2015/wordml/symex" xmlns:wpg="http://schemas.microsoft.com/office/word/2010/wordprocessingGroup" xmlns:wpi="http://schemas.microsoft.com/office/word/2010/wordprocessingInk" xmlns:wne="http://schemas.microsoft.com/office/word/2006/wordml" xmlns:wps="http://schemas.microsoft.com/office/word/2010/wordprocessingShape" mc:Ignorable="w14 w15 w16se wp14">
+<w:ftr xmlns:wpc="http://schemas.microsoft.com/office/word/2010/wordprocessingCanvas" xmlns:cx="http://schemas.microsoft.com/office/drawing/2014/chartex" xmlns:cx1="http://schemas.microsoft.com/office/drawing/2015/9/8/chartex" xmlns:cx2="http://schemas.microsoft.com/office/drawing/2015/10/21/chartex" xmlns:cx3="http://schemas.microsoft.com/office/drawing/2016/5/9/chartex" xmlns:cx4="http://schemas.microsoft.com/office/drawing/2016/5/10/chartex" xmlns:cx5="http://schemas.microsoft.com/office/drawing/2016/5/11/chartex" xmlns:cx6="http://schemas.microsoft.com/office/drawing/2016/5/12/chartex" xmlns:cx7="http://schemas.microsoft.com/office/drawing/2016/5/13/chartex" xmlns:cx8="http://schemas.microsoft.com/office/drawing/2016/5/14/chartex" xmlns:mc="http://schemas.openxmlformats.org/markup-compatibility/2006" xmlns:aink="http://schemas.microsoft.com/office/drawing/2016/ink" xmlns:am3d="http://schemas.microsoft.com/office/drawing/2017/model3d" xmlns:o="urn:schemas-microsoft-com:office:office" xmlns:r="http://schemas.openxmlformats.org/officeDocument/2006/relationships" xmlns:m="http://schemas.openxmlformats.org/officeDocument/2006/math" xmlns:v="urn:schemas-microsoft-com:vml" xmlns:wp14="http://schemas.microsoft.com/office/word/2010/wordprocessingDrawing" xmlns:wp="http://schemas.openxmlformats.org/drawingml/2006/wordprocessingDrawing" xmlns:w10="urn:schemas-microsoft-com:office:word" xmlns:w="http://schemas.openxmlformats.org/wordprocessingml/2006/main" xmlns:w14="http://schemas.microsoft.com/office/word/2010/wordml" xmlns:w15="http://schemas.microsoft.com/office/word/2012/wordml" xmlns:w16cex="http://schemas.microsoft.com/office/word/2018/wordml/cex" xmlns:w16cid="http://schemas.microsoft.com/office/word/2016/wordml/cid" xmlns:w16="http://schemas.microsoft.com/office/word/2018/wordml" xmlns:w16sdtdh="http://schemas.microsoft.com/office/word/2020/wordml/sdtdatahash" xmlns:w16se="http://schemas.microsoft.com/office/word/2015/wordml/symex" xmlns:wpg="http://schemas.microsoft.com/office/word/2010/wordprocessingGroup" xmlns:wpi="http://schemas.microsoft.com/office/word/2010/wordprocessingInk" xmlns:wne="http://schemas.microsoft.com/office/word/2006/wordml" xmlns:wps="http://schemas.microsoft.com/office/word/2010/wordprocessingShape" mc:Ignorable="w14 w15 w16se w16cid w16 w16cex w16sdtdh wp14">
   <w:p>
     <w:pPr>
       <w:pStyle w:val="afe"/>
@@ -35744,7 +36833,7 @@
 </file>
 
 <file path=word/footer3.xml><?xml version="1.0" encoding="utf-8"?>
-<w:ftr xmlns:wpc="http://schemas.microsoft.com/office/word/2010/wordprocessingCanvas" xmlns:cx="http://schemas.microsoft.com/office/drawing/2014/chartex" xmlns:mc="http://schemas.openxmlformats.org/markup-compatibility/2006" xmlns:o="urn:schemas-microsoft-com:office:office" xmlns:r="http://schemas.openxmlformats.org/officeDocument/2006/relationships" xmlns:m="http://schemas.openxmlformats.org/officeDocument/2006/math" xmlns:v="urn:schemas-microsoft-com:vml" xmlns:wp14="http://schemas.microsoft.com/office/word/2010/wordprocessingDrawing" xmlns:wp="http://schemas.openxmlformats.org/drawingml/2006/wordprocessingDrawing" xmlns:w10="urn:schemas-microsoft-com:office:word" xmlns:w="http://schemas.openxmlformats.org/wordprocessingml/2006/main" xmlns:w14="http://schemas.microsoft.com/office/word/2010/wordml" xmlns:w15="http://schemas.microsoft.com/office/word/2012/wordml" xmlns:w16se="http://schemas.microsoft.com/office/word/2015/wordml/symex" xmlns:wpg="http://schemas.microsoft.com/office/word/2010/wordprocessingGroup" xmlns:wpi="http://schemas.microsoft.com/office/word/2010/wordprocessingInk" xmlns:wne="http://schemas.microsoft.com/office/word/2006/wordml" xmlns:wps="http://schemas.microsoft.com/office/word/2010/wordprocessingShape" mc:Ignorable="w14 w15 w16se wp14">
+<w:ftr xmlns:wpc="http://schemas.microsoft.com/office/word/2010/wordprocessingCanvas" xmlns:cx="http://schemas.microsoft.com/office/drawing/2014/chartex" xmlns:cx1="http://schemas.microsoft.com/office/drawing/2015/9/8/chartex" xmlns:cx2="http://schemas.microsoft.com/office/drawing/2015/10/21/chartex" xmlns:cx3="http://schemas.microsoft.com/office/drawing/2016/5/9/chartex" xmlns:cx4="http://schemas.microsoft.com/office/drawing/2016/5/10/chartex" xmlns:cx5="http://schemas.microsoft.com/office/drawing/2016/5/11/chartex" xmlns:cx6="http://schemas.microsoft.com/office/drawing/2016/5/12/chartex" xmlns:cx7="http://schemas.microsoft.com/office/drawing/2016/5/13/chartex" xmlns:cx8="http://schemas.microsoft.com/office/drawing/2016/5/14/chartex" xmlns:mc="http://schemas.openxmlformats.org/markup-compatibility/2006" xmlns:aink="http://schemas.microsoft.com/office/drawing/2016/ink" xmlns:am3d="http://schemas.microsoft.com/office/drawing/2017/model3d" xmlns:o="urn:schemas-microsoft-com:office:office" xmlns:r="http://schemas.openxmlformats.org/officeDocument/2006/relationships" xmlns:m="http://schemas.openxmlformats.org/officeDocument/2006/math" xmlns:v="urn:schemas-microsoft-com:vml" xmlns:wp14="http://schemas.microsoft.com/office/word/2010/wordprocessingDrawing" xmlns:wp="http://schemas.openxmlformats.org/drawingml/2006/wordprocessingDrawing" xmlns:w10="urn:schemas-microsoft-com:office:word" xmlns:w="http://schemas.openxmlformats.org/wordprocessingml/2006/main" xmlns:w14="http://schemas.microsoft.com/office/word/2010/wordml" xmlns:w15="http://schemas.microsoft.com/office/word/2012/wordml" xmlns:w16cex="http://schemas.microsoft.com/office/word/2018/wordml/cex" xmlns:w16cid="http://schemas.microsoft.com/office/word/2016/wordml/cid" xmlns:w16="http://schemas.microsoft.com/office/word/2018/wordml" xmlns:w16sdtdh="http://schemas.microsoft.com/office/word/2020/wordml/sdtdatahash" xmlns:w16se="http://schemas.microsoft.com/office/word/2015/wordml/symex" xmlns:wpg="http://schemas.microsoft.com/office/word/2010/wordprocessingGroup" xmlns:wpi="http://schemas.microsoft.com/office/word/2010/wordprocessingInk" xmlns:wne="http://schemas.microsoft.com/office/word/2006/wordml" xmlns:wps="http://schemas.microsoft.com/office/word/2010/wordprocessingShape" mc:Ignorable="w14 w15 w16se w16cid w16 w16cex w16sdtdh wp14">
   <w:p>
     <w:pPr>
       <w:pStyle w:val="afe"/>
@@ -36607,19 +37696,19 @@
         </mc:Choice>
         <mc:Fallback>
           <w:pict>
-            <v:group w14:anchorId="4EDABA09" id="Группа 119" o:spid="_x0000_s1096" style="position:absolute;left:0;text-align:left;margin-left:54pt;margin-top:23.25pt;width:526.05pt;height:804.7pt;z-index:251667456;mso-position-horizontal-relative:page;mso-position-vertical-relative:page" coordsize="20000,20000" o:gfxdata="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">
-              <v:rect id="Rectangle 53" o:spid="_x0000_s1097" style="position:absolute;width:20000;height:20000;visibility:visible;mso-wrap-style:square;v-text-anchor:top" o:gfxdata="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" filled="f" strokeweight="2pt"/>
-              <v:line id="Line 54" o:spid="_x0000_s1098" style="position:absolute;visibility:visible;mso-wrap-style:square" from="1093,18949" to="1095,19989" o:connectortype="straight" o:gfxdata="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" strokeweight="2pt"/>
-              <v:line id="Line 55" o:spid="_x0000_s1099" style="position:absolute;visibility:visible;mso-wrap-style:square" from="10,18941" to="19977,18942" o:connectortype="straight" o:gfxdata="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" strokeweight="2pt"/>
-              <v:line id="Line 56" o:spid="_x0000_s1100" style="position:absolute;visibility:visible;mso-wrap-style:square" from="2186,18949" to="2188,19989" o:connectortype="straight" o:gfxdata="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" strokeweight="2pt"/>
-              <v:line id="Line 57" o:spid="_x0000_s1101" style="position:absolute;visibility:visible;mso-wrap-style:square" from="4919,18949" to="4921,19989" o:connectortype="straight" o:gfxdata="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" strokeweight="2pt"/>
-              <v:line id="Line 58" o:spid="_x0000_s1102" style="position:absolute;visibility:visible;mso-wrap-style:square" from="6557,18959" to="6559,19989" o:connectortype="straight" o:gfxdata="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" strokeweight="2pt"/>
-              <v:line id="Line 59" o:spid="_x0000_s1103" style="position:absolute;visibility:visible;mso-wrap-style:square" from="7650,18949" to="7652,19979" o:connectortype="straight" o:gfxdata="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" strokeweight="2pt"/>
-              <v:line id="Line 60" o:spid="_x0000_s1104" style="position:absolute;visibility:visible;mso-wrap-style:square" from="18905,18949" to="18909,19989" o:connectortype="straight" o:gfxdata="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" strokeweight="2pt"/>
-              <v:line id="Line 61" o:spid="_x0000_s1105" style="position:absolute;visibility:visible;mso-wrap-style:square" from="10,19293" to="7631,19295" o:connectortype="straight" o:gfxdata="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" strokeweight="1pt"/>
-              <v:line id="Line 62" o:spid="_x0000_s1106" style="position:absolute;visibility:visible;mso-wrap-style:square" from="10,19646" to="7631,19647" o:connectortype="straight" o:gfxdata="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" strokeweight="2pt"/>
-              <v:line id="Line 63" o:spid="_x0000_s1107" style="position:absolute;visibility:visible;mso-wrap-style:square" from="18919,19296" to="19990,19297" o:connectortype="straight" o:gfxdata="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" strokeweight="1pt"/>
-              <v:rect id="Rectangle 64" o:spid="_x0000_s1108" style="position:absolute;left:54;top:19660;width:1000;height:309;visibility:visible;mso-wrap-style:square;v-text-anchor:top" o:gfxdata="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" filled="f" stroked="f" strokeweight=".25pt">
+            <v:group w14:anchorId="4EDABA09" id="Группа 119" o:spid="_x0000_s1096" style="position:absolute;left:0;text-align:left;margin-left:54pt;margin-top:23.25pt;width:526.05pt;height:804.7pt;z-index:251667456;mso-position-horizontal-relative:page;mso-position-vertical-relative:page" coordsize="20000,20000" o:gfxdata="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">
+              <v:rect id="Rectangle 53" o:spid="_x0000_s1097" style="position:absolute;width:20000;height:20000;visibility:visible;mso-wrap-style:square;v-text-anchor:top" o:gfxdata="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" filled="f" strokeweight="2pt"/>
+              <v:line id="Line 54" o:spid="_x0000_s1098" style="position:absolute;visibility:visible;mso-wrap-style:square" from="1093,18949" to="1095,19989" o:connectortype="straight" o:gfxdata="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" strokeweight="2pt"/>
+              <v:line id="Line 55" o:spid="_x0000_s1099" style="position:absolute;visibility:visible;mso-wrap-style:square" from="10,18941" to="19977,18942" o:connectortype="straight" o:gfxdata="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" strokeweight="2pt"/>
+              <v:line id="Line 56" o:spid="_x0000_s1100" style="position:absolute;visibility:visible;mso-wrap-style:square" from="2186,18949" to="2188,19989" o:connectortype="straight" o:gfxdata="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" strokeweight="2pt"/>
+              <v:line id="Line 57" o:spid="_x0000_s1101" style="position:absolute;visibility:visible;mso-wrap-style:square" from="4919,18949" to="4921,19989" o:connectortype="straight" o:gfxdata="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" strokeweight="2pt"/>
+              <v:line id="Line 58" o:spid="_x0000_s1102" style="position:absolute;visibility:visible;mso-wrap-style:square" from="6557,18959" to="6559,19989" o:connectortype="straight" o:gfxdata="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" strokeweight="2pt"/>
+              <v:line id="Line 59" o:spid="_x0000_s1103" style="position:absolute;visibility:visible;mso-wrap-style:square" from="7650,18949" to="7652,19979" o:connectortype="straight" o:gfxdata="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" strokeweight="2pt"/>
+              <v:line id="Line 60" o:spid="_x0000_s1104" style="position:absolute;visibility:visible;mso-wrap-style:square" from="18905,18949" to="18909,19989" o:connectortype="straight" o:gfxdata="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" strokeweight="2pt"/>
+              <v:line id="Line 61" o:spid="_x0000_s1105" style="position:absolute;visibility:visible;mso-wrap-style:square" from="10,19293" to="7631,19295" o:connectortype="straight" o:gfxdata="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" strokeweight="1pt"/>
+              <v:line id="Line 62" o:spid="_x0000_s1106" style="position:absolute;visibility:visible;mso-wrap-style:square" from="10,19646" to="7631,19647" o:connectortype="straight" o:gfxdata="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" strokeweight="2pt"/>
+              <v:line id="Line 63" o:spid="_x0000_s1107" style="position:absolute;visibility:visible;mso-wrap-style:square" from="18919,19296" to="19990,19297" o:connectortype="straight" o:gfxdata="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" strokeweight="1pt"/>
+              <v:rect id="Rectangle 64" o:spid="_x0000_s1108" style="position:absolute;left:54;top:19660;width:1000;height:309;visibility:visible;mso-wrap-style:square;v-text-anchor:top" o:gfxdata="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" filled="f" stroked="f" strokeweight=".25pt">
                 <v:textbox inset="1pt,1pt,1pt,1pt">
                   <w:txbxContent>
                     <w:p>
@@ -36641,7 +37730,7 @@
                   </w:txbxContent>
                 </v:textbox>
               </v:rect>
-              <v:rect id="Rectangle 65" o:spid="_x0000_s1109" style="position:absolute;left:1139;top:19660;width:1001;height:309;visibility:visible;mso-wrap-style:square;v-text-anchor:top" o:gfxdata="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" filled="f" stroked="f" strokeweight=".25pt">
+              <v:rect id="Rectangle 65" o:spid="_x0000_s1109" style="position:absolute;left:1139;top:19660;width:1001;height:309;visibility:visible;mso-wrap-style:square;v-text-anchor:top" o:gfxdata="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" filled="f" stroked="f" strokeweight=".25pt">
                 <v:textbox inset="1pt,1pt,1pt,1pt">
                   <w:txbxContent>
                     <w:p>
@@ -36663,7 +37752,7 @@
                   </w:txbxContent>
                 </v:textbox>
               </v:rect>
-              <v:rect id="Rectangle 66" o:spid="_x0000_s1110" style="position:absolute;left:2267;top:19660;width:2573;height:309;visibility:visible;mso-wrap-style:square;v-text-anchor:top" o:gfxdata="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" filled="f" stroked="f" strokeweight=".25pt">
+              <v:rect id="Rectangle 66" o:spid="_x0000_s1110" style="position:absolute;left:2267;top:19660;width:2573;height:309;visibility:visible;mso-wrap-style:square;v-text-anchor:top" o:gfxdata="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" filled="f" stroked="f" strokeweight=".25pt">
                 <v:textbox inset="1pt,1pt,1pt,1pt">
                   <w:txbxContent>
                     <w:p>
@@ -36685,7 +37774,7 @@
                   </w:txbxContent>
                 </v:textbox>
               </v:rect>
-              <v:rect id="_x0000_s1111" style="position:absolute;left:4983;top:19660;width:1534;height:309;visibility:visible;mso-wrap-style:square;v-text-anchor:top" o:gfxdata="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" filled="f" stroked="f" strokeweight=".25pt">
+              <v:rect id="_x0000_s1111" style="position:absolute;left:4983;top:19660;width:1534;height:309;visibility:visible;mso-wrap-style:square;v-text-anchor:top" o:gfxdata="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" filled="f" stroked="f" strokeweight=".25pt">
                 <v:textbox inset="1pt,1pt,1pt,1pt">
                   <w:txbxContent>
                     <w:p>
@@ -36707,7 +37796,7 @@
                   </w:txbxContent>
                 </v:textbox>
               </v:rect>
-              <v:rect id="Rectangle 68" o:spid="_x0000_s1112" style="position:absolute;left:6604;top:19660;width:1000;height:309;visibility:visible;mso-wrap-style:square;v-text-anchor:top" o:gfxdata="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" filled="f" stroked="f" strokeweight=".25pt">
+              <v:rect id="Rectangle 68" o:spid="_x0000_s1112" style="position:absolute;left:6604;top:19660;width:1000;height:309;visibility:visible;mso-wrap-style:square;v-text-anchor:top" o:gfxdata="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" filled="f" stroked="f" strokeweight=".25pt">
                 <v:textbox inset="1pt,1pt,1pt,1pt">
                   <w:txbxContent>
                     <w:p>
@@ -36729,7 +37818,7 @@
                   </w:txbxContent>
                 </v:textbox>
               </v:rect>
-              <v:rect id="Rectangle 69" o:spid="_x0000_s1113" style="position:absolute;left:18949;top:18977;width:1001;height:309;visibility:visible;mso-wrap-style:square;v-text-anchor:top" o:gfxdata="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" filled="f" stroked="f" strokeweight=".25pt">
+              <v:rect id="Rectangle 69" o:spid="_x0000_s1113" style="position:absolute;left:18949;top:18977;width:1001;height:309;visibility:visible;mso-wrap-style:square;v-text-anchor:top" o:gfxdata="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" filled="f" stroked="f" strokeweight=".25pt">
                 <v:textbox inset="1pt,1pt,1pt,1pt">
                   <w:txbxContent>
                     <w:p>
@@ -36751,7 +37840,7 @@
                   </w:txbxContent>
                 </v:textbox>
               </v:rect>
-              <v:rect id="Rectangle 71" o:spid="_x0000_s1114" style="position:absolute;left:7745;top:19221;width:10305;height:477;visibility:visible;mso-wrap-style:square;v-text-anchor:top" o:gfxdata="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" filled="f" stroked="f" strokeweight=".25pt">
+              <v:rect id="Rectangle 71" o:spid="_x0000_s1114" style="position:absolute;left:7745;top:19221;width:10305;height:477;visibility:visible;mso-wrap-style:square;v-text-anchor:top" o:gfxdata="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" filled="f" stroked="f" strokeweight=".25pt">
                 <v:textbox inset="1pt,1pt,1pt,1pt">
                   <w:txbxContent>
                     <w:p>
@@ -36840,7 +37929,7 @@
 </file>
 
 <file path=word/footnotes.xml><?xml version="1.0" encoding="utf-8"?>
-<w:footnotes xmlns:wpc="http://schemas.microsoft.com/office/word/2010/wordprocessingCanvas" xmlns:cx="http://schemas.microsoft.com/office/drawing/2014/chartex" xmlns:mc="http://schemas.openxmlformats.org/markup-compatibility/2006" xmlns:o="urn:schemas-microsoft-com:office:office" xmlns:r="http://schemas.openxmlformats.org/officeDocument/2006/relationships" xmlns:m="http://schemas.openxmlformats.org/officeDocument/2006/math" xmlns:v="urn:schemas-microsoft-com:vml" xmlns:wp14="http://schemas.microsoft.com/office/word/2010/wordprocessingDrawing" xmlns:wp="http://schemas.openxmlformats.org/drawingml/2006/wordprocessingDrawing" xmlns:w10="urn:schemas-microsoft-com:office:word" xmlns:w="http://schemas.openxmlformats.org/wordprocessingml/2006/main" xmlns:w14="http://schemas.microsoft.com/office/word/2010/wordml" xmlns:w15="http://schemas.microsoft.com/office/word/2012/wordml" xmlns:w16se="http://schemas.microsoft.com/office/word/2015/wordml/symex" xmlns:wpg="http://schemas.microsoft.com/office/word/2010/wordprocessingGroup" xmlns:wpi="http://schemas.microsoft.com/office/word/2010/wordprocessingInk" xmlns:wne="http://schemas.microsoft.com/office/word/2006/wordml" xmlns:wps="http://schemas.microsoft.com/office/word/2010/wordprocessingShape" mc:Ignorable="w14 w15 w16se wp14">
+<w:footnotes xmlns:wpc="http://schemas.microsoft.com/office/word/2010/wordprocessingCanvas" xmlns:cx="http://schemas.microsoft.com/office/drawing/2014/chartex" xmlns:cx1="http://schemas.microsoft.com/office/drawing/2015/9/8/chartex" xmlns:cx2="http://schemas.microsoft.com/office/drawing/2015/10/21/chartex" xmlns:cx3="http://schemas.microsoft.com/office/drawing/2016/5/9/chartex" xmlns:cx4="http://schemas.microsoft.com/office/drawing/2016/5/10/chartex" xmlns:cx5="http://schemas.microsoft.com/office/drawing/2016/5/11/chartex" xmlns:cx6="http://schemas.microsoft.com/office/drawing/2016/5/12/chartex" xmlns:cx7="http://schemas.microsoft.com/office/drawing/2016/5/13/chartex" xmlns:cx8="http://schemas.microsoft.com/office/drawing/2016/5/14/chartex" xmlns:mc="http://schemas.openxmlformats.org/markup-compatibility/2006" xmlns:aink="http://schemas.microsoft.com/office/drawing/2016/ink" xmlns:am3d="http://schemas.microsoft.com/office/drawing/2017/model3d" xmlns:o="urn:schemas-microsoft-com:office:office" xmlns:r="http://schemas.openxmlformats.org/officeDocument/2006/relationships" xmlns:m="http://schemas.openxmlformats.org/officeDocument/2006/math" xmlns:v="urn:schemas-microsoft-com:vml" xmlns:wp14="http://schemas.microsoft.com/office/word/2010/wordprocessingDrawing" xmlns:wp="http://schemas.openxmlformats.org/drawingml/2006/wordprocessingDrawing" xmlns:w10="urn:schemas-microsoft-com:office:word" xmlns:w="http://schemas.openxmlformats.org/wordprocessingml/2006/main" xmlns:w14="http://schemas.microsoft.com/office/word/2010/wordml" xmlns:w15="http://schemas.microsoft.com/office/word/2012/wordml" xmlns:w16cex="http://schemas.microsoft.com/office/word/2018/wordml/cex" xmlns:w16cid="http://schemas.microsoft.com/office/word/2016/wordml/cid" xmlns:w16="http://schemas.microsoft.com/office/word/2018/wordml" xmlns:w16sdtdh="http://schemas.microsoft.com/office/word/2020/wordml/sdtdatahash" xmlns:w16se="http://schemas.microsoft.com/office/word/2015/wordml/symex" xmlns:wpg="http://schemas.microsoft.com/office/word/2010/wordprocessingGroup" xmlns:wpi="http://schemas.microsoft.com/office/word/2010/wordprocessingInk" xmlns:wne="http://schemas.microsoft.com/office/word/2006/wordml" xmlns:wps="http://schemas.microsoft.com/office/word/2010/wordprocessingShape" mc:Ignorable="w14 w15 w16se w16cid w16 w16cex w16sdtdh wp14">
   <w:footnote w:type="separator" w:id="-1">
     <w:p>
       <w:pPr>
@@ -37357,7 +38446,7 @@
 </file>
 
 <file path=word/header1.xml><?xml version="1.0" encoding="utf-8"?>
-<w:hdr xmlns:wpc="http://schemas.microsoft.com/office/word/2010/wordprocessingCanvas" xmlns:cx="http://schemas.microsoft.com/office/drawing/2014/chartex" xmlns:mc="http://schemas.openxmlformats.org/markup-compatibility/2006" xmlns:o="urn:schemas-microsoft-com:office:office" xmlns:r="http://schemas.openxmlformats.org/officeDocument/2006/relationships" xmlns:m="http://schemas.openxmlformats.org/officeDocument/2006/math" xmlns:v="urn:schemas-microsoft-com:vml" xmlns:wp14="http://schemas.microsoft.com/office/word/2010/wordprocessingDrawing" xmlns:wp="http://schemas.openxmlformats.org/drawingml/2006/wordprocessingDrawing" xmlns:w10="urn:schemas-microsoft-com:office:word" xmlns:w="http://schemas.openxmlformats.org/wordprocessingml/2006/main" xmlns:w14="http://schemas.microsoft.com/office/word/2010/wordml" xmlns:w15="http://schemas.microsoft.com/office/word/2012/wordml" xmlns:w16se="http://schemas.microsoft.com/office/word/2015/wordml/symex" xmlns:wpg="http://schemas.microsoft.com/office/word/2010/wordprocessingGroup" xmlns:wpi="http://schemas.microsoft.com/office/word/2010/wordprocessingInk" xmlns:wne="http://schemas.microsoft.com/office/word/2006/wordml" xmlns:wps="http://schemas.microsoft.com/office/word/2010/wordprocessingShape" mc:Ignorable="w14 w15 w16se wp14">
+<w:hdr xmlns:wpc="http://schemas.microsoft.com/office/word/2010/wordprocessingCanvas" xmlns:cx="http://schemas.microsoft.com/office/drawing/2014/chartex" xmlns:cx1="http://schemas.microsoft.com/office/drawing/2015/9/8/chartex" xmlns:cx2="http://schemas.microsoft.com/office/drawing/2015/10/21/chartex" xmlns:cx3="http://schemas.microsoft.com/office/drawing/2016/5/9/chartex" xmlns:cx4="http://schemas.microsoft.com/office/drawing/2016/5/10/chartex" xmlns:cx5="http://schemas.microsoft.com/office/drawing/2016/5/11/chartex" xmlns:cx6="http://schemas.microsoft.com/office/drawing/2016/5/12/chartex" xmlns:cx7="http://schemas.microsoft.com/office/drawing/2016/5/13/chartex" xmlns:cx8="http://schemas.microsoft.com/office/drawing/2016/5/14/chartex" xmlns:mc="http://schemas.openxmlformats.org/markup-compatibility/2006" xmlns:aink="http://schemas.microsoft.com/office/drawing/2016/ink" xmlns:am3d="http://schemas.microsoft.com/office/drawing/2017/model3d" xmlns:o="urn:schemas-microsoft-com:office:office" xmlns:r="http://schemas.openxmlformats.org/officeDocument/2006/relationships" xmlns:m="http://schemas.openxmlformats.org/officeDocument/2006/math" xmlns:v="urn:schemas-microsoft-com:vml" xmlns:wp14="http://schemas.microsoft.com/office/word/2010/wordprocessingDrawing" xmlns:wp="http://schemas.openxmlformats.org/drawingml/2006/wordprocessingDrawing" xmlns:w10="urn:schemas-microsoft-com:office:word" xmlns:w="http://schemas.openxmlformats.org/wordprocessingml/2006/main" xmlns:w14="http://schemas.microsoft.com/office/word/2010/wordml" xmlns:w15="http://schemas.microsoft.com/office/word/2012/wordml" xmlns:w16cex="http://schemas.microsoft.com/office/word/2018/wordml/cex" xmlns:w16cid="http://schemas.microsoft.com/office/word/2016/wordml/cid" xmlns:w16="http://schemas.microsoft.com/office/word/2018/wordml" xmlns:w16sdtdh="http://schemas.microsoft.com/office/word/2020/wordml/sdtdatahash" xmlns:w16se="http://schemas.microsoft.com/office/word/2015/wordml/symex" xmlns:wpg="http://schemas.microsoft.com/office/word/2010/wordprocessingGroup" xmlns:wpi="http://schemas.microsoft.com/office/word/2010/wordprocessingInk" xmlns:wne="http://schemas.microsoft.com/office/word/2006/wordml" xmlns:wps="http://schemas.microsoft.com/office/word/2010/wordprocessingShape" mc:Ignorable="w14 w15 w16se w16cid w16 w16cex w16sdtdh wp14">
   <w:p>
     <w:pPr>
       <w:pStyle w:val="afc"/>
@@ -38203,19 +39292,19 @@
         </mc:Choice>
         <mc:Fallback>
           <w:pict>
-            <v:group w14:anchorId="233F83C6" id="Группа 122" o:spid="_x0000_s1076" style="position:absolute;left:0;text-align:left;margin-left:54pt;margin-top:23.25pt;width:526.05pt;height:804.7pt;z-index:251661312;mso-position-horizontal-relative:page;mso-position-vertical-relative:page" coordsize="20000,20000" o:gfxdata="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">
-              <v:rect id="Rectangle 53" o:spid="_x0000_s1077" style="position:absolute;width:20000;height:20000;visibility:visible;mso-wrap-style:square;v-text-anchor:top" o:gfxdata="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" filled="f" strokeweight="2pt"/>
-              <v:line id="Line 54" o:spid="_x0000_s1078" style="position:absolute;visibility:visible;mso-wrap-style:square" from="1093,18949" to="1095,19989" o:connectortype="straight" o:gfxdata="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" strokeweight="2pt"/>
-              <v:line id="Line 55" o:spid="_x0000_s1079" style="position:absolute;visibility:visible;mso-wrap-style:square" from="10,18941" to="19977,18942" o:connectortype="straight" o:gfxdata="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" strokeweight="2pt"/>
-              <v:line id="Line 56" o:spid="_x0000_s1080" style="position:absolute;visibility:visible;mso-wrap-style:square" from="2186,18949" to="2188,19989" o:connectortype="straight" o:gfxdata="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" strokeweight="2pt"/>
-              <v:line id="Line 57" o:spid="_x0000_s1081" style="position:absolute;visibility:visible;mso-wrap-style:square" from="4919,18949" to="4921,19989" o:connectortype="straight" o:gfxdata="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" strokeweight="2pt"/>
-              <v:line id="Line 58" o:spid="_x0000_s1082" style="position:absolute;visibility:visible;mso-wrap-style:square" from="6557,18959" to="6559,19989" o:connectortype="straight" o:gfxdata="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" strokeweight="2pt"/>
-              <v:line id="Line 59" o:spid="_x0000_s1083" style="position:absolute;visibility:visible;mso-wrap-style:square" from="7650,18949" to="7652,19979" o:connectortype="straight" o:gfxdata="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" strokeweight="2pt"/>
-              <v:line id="Line 60" o:spid="_x0000_s1084" style="position:absolute;visibility:visible;mso-wrap-style:square" from="18905,18949" to="18909,19989" o:connectortype="straight" o:gfxdata="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" strokeweight="2pt"/>
-              <v:line id="Line 61" o:spid="_x0000_s1085" style="position:absolute;visibility:visible;mso-wrap-style:square" from="10,19293" to="7631,19295" o:connectortype="straight" o:gfxdata="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" strokeweight="1pt"/>
-              <v:line id="Line 62" o:spid="_x0000_s1086" style="position:absolute;visibility:visible;mso-wrap-style:square" from="10,19646" to="7631,19647" o:connectortype="straight" o:gfxdata="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" strokeweight="2pt"/>
-              <v:line id="Line 63" o:spid="_x0000_s1087" style="position:absolute;visibility:visible;mso-wrap-style:square" from="18919,19296" to="19990,19297" o:connectortype="straight" o:gfxdata="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" strokeweight="1pt"/>
-              <v:rect id="Rectangle 64" o:spid="_x0000_s1088" style="position:absolute;left:54;top:19660;width:1000;height:309;visibility:visible;mso-wrap-style:square;v-text-anchor:top" o:gfxdata="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" filled="f" stroked="f" strokeweight=".25pt">
+            <v:group w14:anchorId="233F83C6" id="Группа 122" o:spid="_x0000_s1076" style="position:absolute;left:0;text-align:left;margin-left:54pt;margin-top:23.25pt;width:526.05pt;height:804.7pt;z-index:251661312;mso-position-horizontal-relative:page;mso-position-vertical-relative:page" coordsize="20000,20000" o:gfxdata="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">
+              <v:rect id="Rectangle 53" o:spid="_x0000_s1077" style="position:absolute;width:20000;height:20000;visibility:visible;mso-wrap-style:square;v-text-anchor:top" o:gfxdata="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" filled="f" strokeweight="2pt"/>
+              <v:line id="Line 54" o:spid="_x0000_s1078" style="position:absolute;visibility:visible;mso-wrap-style:square" from="1093,18949" to="1095,19989" o:connectortype="straight" o:gfxdata="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" strokeweight="2pt"/>
+              <v:line id="Line 55" o:spid="_x0000_s1079" style="position:absolute;visibility:visible;mso-wrap-style:square" from="10,18941" to="19977,18942" o:connectortype="straight" o:gfxdata="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" strokeweight="2pt"/>
+              <v:line id="Line 56" o:spid="_x0000_s1080" style="position:absolute;visibility:visible;mso-wrap-style:square" from="2186,18949" to="2188,19989" o:connectortype="straight" o:gfxdata="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" strokeweight="2pt"/>
+              <v:line id="Line 57" o:spid="_x0000_s1081" style="position:absolute;visibility:visible;mso-wrap-style:square" from="4919,18949" to="4921,19989" o:connectortype="straight" o:gfxdata="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" strokeweight="2pt"/>
+              <v:line id="Line 58" o:spid="_x0000_s1082" style="position:absolute;visibility:visible;mso-wrap-style:square" from="6557,18959" to="6559,19989" o:connectortype="straight" o:gfxdata="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" strokeweight="2pt"/>
+              <v:line id="Line 59" o:spid="_x0000_s1083" style="position:absolute;visibility:visible;mso-wrap-style:square" from="7650,18949" to="7652,19979" o:connectortype="straight" o:gfxdata="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" strokeweight="2pt"/>
+              <v:line id="Line 60" o:spid="_x0000_s1084" style="position:absolute;visibility:visible;mso-wrap-style:square" from="18905,18949" to="18909,19989" o:connectortype="straight" o:gfxdata="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" strokeweight="2pt"/>
+              <v:line id="Line 61" o:spid="_x0000_s1085" style="position:absolute;visibility:visible;mso-wrap-style:square" from="10,19293" to="7631,19295" o:connectortype="straight" o:gfxdata="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" strokeweight="1pt"/>
+              <v:line id="Line 62" o:spid="_x0000_s1086" style="position:absolute;visibility:visible;mso-wrap-style:square" from="10,19646" to="7631,19647" o:connectortype="straight" o:gfxdata="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" strokeweight="2pt"/>
+              <v:line id="Line 63" o:spid="_x0000_s1087" style="position:absolute;visibility:visible;mso-wrap-style:square" from="18919,19296" to="19990,19297" o:connectortype="straight" o:gfxdata="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" strokeweight="1pt"/>
+              <v:rect id="Rectangle 64" o:spid="_x0000_s1088" style="position:absolute;left:54;top:19660;width:1000;height:309;visibility:visible;mso-wrap-style:square;v-text-anchor:top" o:gfxdata="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" filled="f" stroked="f" strokeweight=".25pt">
                 <v:textbox inset="1pt,1pt,1pt,1pt">
                   <w:txbxContent>
                     <w:p>
@@ -38237,7 +39326,7 @@
                   </w:txbxContent>
                 </v:textbox>
               </v:rect>
-              <v:rect id="Rectangle 65" o:spid="_x0000_s1089" style="position:absolute;left:1139;top:19660;width:1001;height:309;visibility:visible;mso-wrap-style:square;v-text-anchor:top" o:gfxdata="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" filled="f" stroked="f" strokeweight=".25pt">
+              <v:rect id="Rectangle 65" o:spid="_x0000_s1089" style="position:absolute;left:1139;top:19660;width:1001;height:309;visibility:visible;mso-wrap-style:square;v-text-anchor:top" o:gfxdata="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" filled="f" stroked="f" strokeweight=".25pt">
                 <v:textbox inset="1pt,1pt,1pt,1pt">
                   <w:txbxContent>
                     <w:p>
@@ -38259,7 +39348,7 @@
                   </w:txbxContent>
                 </v:textbox>
               </v:rect>
-              <v:rect id="Rectangle 66" o:spid="_x0000_s1090" style="position:absolute;left:2267;top:19660;width:2573;height:309;visibility:visible;mso-wrap-style:square;v-text-anchor:top" o:gfxdata="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" filled="f" stroked="f" strokeweight=".25pt">
+              <v:rect id="Rectangle 66" o:spid="_x0000_s1090" style="position:absolute;left:2267;top:19660;width:2573;height:309;visibility:visible;mso-wrap-style:square;v-text-anchor:top" o:gfxdata="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" filled="f" stroked="f" strokeweight=".25pt">
                 <v:textbox inset="1pt,1pt,1pt,1pt">
                   <w:txbxContent>
                     <w:p>
@@ -38281,7 +39370,7 @@
                   </w:txbxContent>
                 </v:textbox>
               </v:rect>
-              <v:rect id="_x0000_s1091" style="position:absolute;left:4983;top:19660;width:1534;height:309;visibility:visible;mso-wrap-style:square;v-text-anchor:top" o:gfxdata="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" filled="f" stroked="f" strokeweight=".25pt">
+              <v:rect id="_x0000_s1091" style="position:absolute;left:4983;top:19660;width:1534;height:309;visibility:visible;mso-wrap-style:square;v-text-anchor:top" o:gfxdata="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" filled="f" stroked="f" strokeweight=".25pt">
                 <v:textbox inset="1pt,1pt,1pt,1pt">
                   <w:txbxContent>
                     <w:p>
@@ -38303,7 +39392,7 @@
                   </w:txbxContent>
                 </v:textbox>
               </v:rect>
-              <v:rect id="Rectangle 68" o:spid="_x0000_s1092" style="position:absolute;left:6604;top:19660;width:1000;height:309;visibility:visible;mso-wrap-style:square;v-text-anchor:top" o:gfxdata="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" filled="f" stroked="f" strokeweight=".25pt">
+              <v:rect id="Rectangle 68" o:spid="_x0000_s1092" style="position:absolute;left:6604;top:19660;width:1000;height:309;visibility:visible;mso-wrap-style:square;v-text-anchor:top" o:gfxdata="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" filled="f" stroked="f" strokeweight=".25pt">
                 <v:textbox inset="1pt,1pt,1pt,1pt">
                   <w:txbxContent>
                     <w:p>
@@ -38325,7 +39414,7 @@
                   </w:txbxContent>
                 </v:textbox>
               </v:rect>
-              <v:rect id="Rectangle 69" o:spid="_x0000_s1093" style="position:absolute;left:18949;top:18977;width:1001;height:309;visibility:visible;mso-wrap-style:square;v-text-anchor:top" o:gfxdata="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" filled="f" stroked="f" strokeweight=".25pt">
+              <v:rect id="Rectangle 69" o:spid="_x0000_s1093" style="position:absolute;left:18949;top:18977;width:1001;height:309;visibility:visible;mso-wrap-style:square;v-text-anchor:top" o:gfxdata="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" filled="f" stroked="f" strokeweight=".25pt">
                 <v:textbox inset="1pt,1pt,1pt,1pt">
                   <w:txbxContent>
                     <w:p>
@@ -38347,7 +39436,7 @@
                   </w:txbxContent>
                 </v:textbox>
               </v:rect>
-              <v:rect id="Rectangle 71" o:spid="_x0000_s1094" style="position:absolute;left:7745;top:19221;width:11075;height:477;visibility:visible;mso-wrap-style:square;v-text-anchor:top" o:gfxdata="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" filled="f" stroked="f" strokeweight=".25pt">
+              <v:rect id="Rectangle 71" o:spid="_x0000_s1094" style="position:absolute;left:7745;top:19221;width:11075;height:477;visibility:visible;mso-wrap-style:square;v-text-anchor:top" o:gfxdata="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" filled="f" stroked="f" strokeweight=".25pt">
                 <v:textbox inset="1pt,1pt,1pt,1pt">
                   <w:txbxContent>
                     <w:p>
@@ -38392,7 +39481,7 @@
 </file>
 
 <file path=word/header2.xml><?xml version="1.0" encoding="utf-8"?>
-<w:hdr xmlns:wpc="http://schemas.microsoft.com/office/word/2010/wordprocessingCanvas" xmlns:cx="http://schemas.microsoft.com/office/drawing/2014/chartex" xmlns:mc="http://schemas.openxmlformats.org/markup-compatibility/2006" xmlns:o="urn:schemas-microsoft-com:office:office" xmlns:r="http://schemas.openxmlformats.org/officeDocument/2006/relationships" xmlns:m="http://schemas.openxmlformats.org/officeDocument/2006/math" xmlns:v="urn:schemas-microsoft-com:vml" xmlns:wp14="http://schemas.microsoft.com/office/word/2010/wordprocessingDrawing" xmlns:wp="http://schemas.openxmlformats.org/drawingml/2006/wordprocessingDrawing" xmlns:w10="urn:schemas-microsoft-com:office:word" xmlns:w="http://schemas.openxmlformats.org/wordprocessingml/2006/main" xmlns:w14="http://schemas.microsoft.com/office/word/2010/wordml" xmlns:w15="http://schemas.microsoft.com/office/word/2012/wordml" xmlns:w16se="http://schemas.microsoft.com/office/word/2015/wordml/symex" xmlns:wpg="http://schemas.microsoft.com/office/word/2010/wordprocessingGroup" xmlns:wpi="http://schemas.microsoft.com/office/word/2010/wordprocessingInk" xmlns:wne="http://schemas.microsoft.com/office/word/2006/wordml" xmlns:wps="http://schemas.microsoft.com/office/word/2010/wordprocessingShape" mc:Ignorable="w14 w15 w16se wp14">
+<w:hdr xmlns:wpc="http://schemas.microsoft.com/office/word/2010/wordprocessingCanvas" xmlns:cx="http://schemas.microsoft.com/office/drawing/2014/chartex" xmlns:cx1="http://schemas.microsoft.com/office/drawing/2015/9/8/chartex" xmlns:cx2="http://schemas.microsoft.com/office/drawing/2015/10/21/chartex" xmlns:cx3="http://schemas.microsoft.com/office/drawing/2016/5/9/chartex" xmlns:cx4="http://schemas.microsoft.com/office/drawing/2016/5/10/chartex" xmlns:cx5="http://schemas.microsoft.com/office/drawing/2016/5/11/chartex" xmlns:cx6="http://schemas.microsoft.com/office/drawing/2016/5/12/chartex" xmlns:cx7="http://schemas.microsoft.com/office/drawing/2016/5/13/chartex" xmlns:cx8="http://schemas.microsoft.com/office/drawing/2016/5/14/chartex" xmlns:mc="http://schemas.openxmlformats.org/markup-compatibility/2006" xmlns:aink="http://schemas.microsoft.com/office/drawing/2016/ink" xmlns:am3d="http://schemas.microsoft.com/office/drawing/2017/model3d" xmlns:o="urn:schemas-microsoft-com:office:office" xmlns:r="http://schemas.openxmlformats.org/officeDocument/2006/relationships" xmlns:m="http://schemas.openxmlformats.org/officeDocument/2006/math" xmlns:v="urn:schemas-microsoft-com:vml" xmlns:wp14="http://schemas.microsoft.com/office/word/2010/wordprocessingDrawing" xmlns:wp="http://schemas.openxmlformats.org/drawingml/2006/wordprocessingDrawing" xmlns:w10="urn:schemas-microsoft-com:office:word" xmlns:w="http://schemas.openxmlformats.org/wordprocessingml/2006/main" xmlns:w14="http://schemas.microsoft.com/office/word/2010/wordml" xmlns:w15="http://schemas.microsoft.com/office/word/2012/wordml" xmlns:w16cex="http://schemas.microsoft.com/office/word/2018/wordml/cex" xmlns:w16cid="http://schemas.microsoft.com/office/word/2016/wordml/cid" xmlns:w16="http://schemas.microsoft.com/office/word/2018/wordml" xmlns:w16sdtdh="http://schemas.microsoft.com/office/word/2020/wordml/sdtdatahash" xmlns:w16se="http://schemas.microsoft.com/office/word/2015/wordml/symex" xmlns:wpg="http://schemas.microsoft.com/office/word/2010/wordprocessingGroup" xmlns:wpi="http://schemas.microsoft.com/office/word/2010/wordprocessingInk" xmlns:wne="http://schemas.microsoft.com/office/word/2006/wordml" xmlns:wps="http://schemas.microsoft.com/office/word/2010/wordprocessingShape" mc:Ignorable="w14 w15 w16se w16cid w16 w16cex w16sdtdh wp14">
   <w:p>
     <w:pPr>
       <w:pStyle w:val="afc"/>
@@ -38403,7 +39492,7 @@
 </file>
 
 <file path=word/header3.xml><?xml version="1.0" encoding="utf-8"?>
-<w:hdr xmlns:wpc="http://schemas.microsoft.com/office/word/2010/wordprocessingCanvas" xmlns:cx="http://schemas.microsoft.com/office/drawing/2014/chartex" xmlns:mc="http://schemas.openxmlformats.org/markup-compatibility/2006" xmlns:o="urn:schemas-microsoft-com:office:office" xmlns:r="http://schemas.openxmlformats.org/officeDocument/2006/relationships" xmlns:m="http://schemas.openxmlformats.org/officeDocument/2006/math" xmlns:v="urn:schemas-microsoft-com:vml" xmlns:wp14="http://schemas.microsoft.com/office/word/2010/wordprocessingDrawing" xmlns:wp="http://schemas.openxmlformats.org/drawingml/2006/wordprocessingDrawing" xmlns:w10="urn:schemas-microsoft-com:office:word" xmlns:w="http://schemas.openxmlformats.org/wordprocessingml/2006/main" xmlns:w14="http://schemas.microsoft.com/office/word/2010/wordml" xmlns:w15="http://schemas.microsoft.com/office/word/2012/wordml" xmlns:w16se="http://schemas.microsoft.com/office/word/2015/wordml/symex" xmlns:wpg="http://schemas.microsoft.com/office/word/2010/wordprocessingGroup" xmlns:wpi="http://schemas.microsoft.com/office/word/2010/wordprocessingInk" xmlns:wne="http://schemas.microsoft.com/office/word/2006/wordml" xmlns:wps="http://schemas.microsoft.com/office/word/2010/wordprocessingShape" mc:Ignorable="w14 w15 w16se wp14">
+<w:hdr xmlns:wpc="http://schemas.microsoft.com/office/word/2010/wordprocessingCanvas" xmlns:cx="http://schemas.microsoft.com/office/drawing/2014/chartex" xmlns:cx1="http://schemas.microsoft.com/office/drawing/2015/9/8/chartex" xmlns:cx2="http://schemas.microsoft.com/office/drawing/2015/10/21/chartex" xmlns:cx3="http://schemas.microsoft.com/office/drawing/2016/5/9/chartex" xmlns:cx4="http://schemas.microsoft.com/office/drawing/2016/5/10/chartex" xmlns:cx5="http://schemas.microsoft.com/office/drawing/2016/5/11/chartex" xmlns:cx6="http://schemas.microsoft.com/office/drawing/2016/5/12/chartex" xmlns:cx7="http://schemas.microsoft.com/office/drawing/2016/5/13/chartex" xmlns:cx8="http://schemas.microsoft.com/office/drawing/2016/5/14/chartex" xmlns:mc="http://schemas.openxmlformats.org/markup-compatibility/2006" xmlns:aink="http://schemas.microsoft.com/office/drawing/2016/ink" xmlns:am3d="http://schemas.microsoft.com/office/drawing/2017/model3d" xmlns:o="urn:schemas-microsoft-com:office:office" xmlns:r="http://schemas.openxmlformats.org/officeDocument/2006/relationships" xmlns:m="http://schemas.openxmlformats.org/officeDocument/2006/math" xmlns:v="urn:schemas-microsoft-com:vml" xmlns:wp14="http://schemas.microsoft.com/office/word/2010/wordprocessingDrawing" xmlns:wp="http://schemas.openxmlformats.org/drawingml/2006/wordprocessingDrawing" xmlns:w10="urn:schemas-microsoft-com:office:word" xmlns:w="http://schemas.openxmlformats.org/wordprocessingml/2006/main" xmlns:w14="http://schemas.microsoft.com/office/word/2010/wordml" xmlns:w15="http://schemas.microsoft.com/office/word/2012/wordml" xmlns:w16cex="http://schemas.microsoft.com/office/word/2018/wordml/cex" xmlns:w16cid="http://schemas.microsoft.com/office/word/2016/wordml/cid" xmlns:w16="http://schemas.microsoft.com/office/word/2018/wordml" xmlns:w16sdtdh="http://schemas.microsoft.com/office/word/2020/wordml/sdtdatahash" xmlns:w16se="http://schemas.microsoft.com/office/word/2015/wordml/symex" xmlns:wpg="http://schemas.microsoft.com/office/word/2010/wordprocessingGroup" xmlns:wpi="http://schemas.microsoft.com/office/word/2010/wordprocessingInk" xmlns:wne="http://schemas.microsoft.com/office/word/2006/wordml" xmlns:wps="http://schemas.microsoft.com/office/word/2010/wordprocessingShape" mc:Ignorable="w14 w15 w16se w16cid w16 w16cex w16sdtdh wp14">
   <w:p>
     <w:pPr>
       <w:pStyle w:val="afc"/>
@@ -38414,7 +39503,7 @@
 </file>
 
 <file path=word/numbering.xml><?xml version="1.0" encoding="utf-8"?>
-<w:numbering xmlns:wpc="http://schemas.microsoft.com/office/word/2010/wordprocessingCanvas" xmlns:cx="http://schemas.microsoft.com/office/drawing/2014/chartex" xmlns:mc="http://schemas.openxmlformats.org/markup-compatibility/2006" xmlns:o="urn:schemas-microsoft-com:office:office" xmlns:r="http://schemas.openxmlformats.org/officeDocument/2006/relationships" xmlns:m="http://schemas.openxmlformats.org/officeDocument/2006/math" xmlns:v="urn:schemas-microsoft-com:vml" xmlns:wp14="http://schemas.microsoft.com/office/word/2010/wordprocessingDrawing" xmlns:wp="http://schemas.openxmlformats.org/drawingml/2006/wordprocessingDrawing" xmlns:w10="urn:schemas-microsoft-com:office:word" xmlns:w="http://schemas.openxmlformats.org/wordprocessingml/2006/main" xmlns:w14="http://schemas.microsoft.com/office/word/2010/wordml" xmlns:w15="http://schemas.microsoft.com/office/word/2012/wordml" xmlns:w16se="http://schemas.microsoft.com/office/word/2015/wordml/symex" xmlns:wpg="http://schemas.microsoft.com/office/word/2010/wordprocessingGroup" xmlns:wpi="http://schemas.microsoft.com/office/word/2010/wordprocessingInk" xmlns:wne="http://schemas.microsoft.com/office/word/2006/wordml" xmlns:wps="http://schemas.microsoft.com/office/word/2010/wordprocessingShape" mc:Ignorable="w14 w15 w16se wp14">
+<w:numbering xmlns:wpc="http://schemas.microsoft.com/office/word/2010/wordprocessingCanvas" xmlns:cx="http://schemas.microsoft.com/office/drawing/2014/chartex" xmlns:cx1="http://schemas.microsoft.com/office/drawing/2015/9/8/chartex" xmlns:cx2="http://schemas.microsoft.com/office/drawing/2015/10/21/chartex" xmlns:cx3="http://schemas.microsoft.com/office/drawing/2016/5/9/chartex" xmlns:cx4="http://schemas.microsoft.com/office/drawing/2016/5/10/chartex" xmlns:cx5="http://schemas.microsoft.com/office/drawing/2016/5/11/chartex" xmlns:cx6="http://schemas.microsoft.com/office/drawing/2016/5/12/chartex" xmlns:cx7="http://schemas.microsoft.com/office/drawing/2016/5/13/chartex" xmlns:cx8="http://schemas.microsoft.com/office/drawing/2016/5/14/chartex" xmlns:mc="http://schemas.openxmlformats.org/markup-compatibility/2006" xmlns:aink="http://schemas.microsoft.com/office/drawing/2016/ink" xmlns:am3d="http://schemas.microsoft.com/office/drawing/2017/model3d" xmlns:o="urn:schemas-microsoft-com:office:office" xmlns:r="http://schemas.openxmlformats.org/officeDocument/2006/relationships" xmlns:m="http://schemas.openxmlformats.org/officeDocument/2006/math" xmlns:v="urn:schemas-microsoft-com:vml" xmlns:wp14="http://schemas.microsoft.com/office/word/2010/wordprocessingDrawing" xmlns:wp="http://schemas.openxmlformats.org/drawingml/2006/wordprocessingDrawing" xmlns:w10="urn:schemas-microsoft-com:office:word" xmlns:w="http://schemas.openxmlformats.org/wordprocessingml/2006/main" xmlns:w14="http://schemas.microsoft.com/office/word/2010/wordml" xmlns:w15="http://schemas.microsoft.com/office/word/2012/wordml" xmlns:w16cex="http://schemas.microsoft.com/office/word/2018/wordml/cex" xmlns:w16cid="http://schemas.microsoft.com/office/word/2016/wordml/cid" xmlns:w16="http://schemas.microsoft.com/office/word/2018/wordml" xmlns:w16sdtdh="http://schemas.microsoft.com/office/word/2020/wordml/sdtdatahash" xmlns:w16se="http://schemas.microsoft.com/office/word/2015/wordml/symex" xmlns:wpg="http://schemas.microsoft.com/office/word/2010/wordprocessingGroup" xmlns:wpi="http://schemas.microsoft.com/office/word/2010/wordprocessingInk" xmlns:wne="http://schemas.microsoft.com/office/word/2006/wordml" xmlns:wps="http://schemas.microsoft.com/office/word/2010/wordprocessingShape" mc:Ignorable="w14 w15 w16se w16cid w16 w16cex w16sdtdh wp14">
   <w:abstractNum w:abstractNumId="0" w15:restartNumberingAfterBreak="0">
     <w:nsid w:val="015A0B22"/>
     <w:multiLevelType w:val="hybridMultilevel"/>
@@ -43283,7 +44372,7 @@
 </file>
 
 <file path=word/styles.xml><?xml version="1.0" encoding="utf-8"?>
-<w:styles xmlns:mc="http://schemas.openxmlformats.org/markup-compatibility/2006" xmlns:r="http://schemas.openxmlformats.org/officeDocument/2006/relationships" xmlns:w="http://schemas.openxmlformats.org/wordprocessingml/2006/main" xmlns:w14="http://schemas.microsoft.com/office/word/2010/wordml" xmlns:w15="http://schemas.microsoft.com/office/word/2012/wordml" xmlns:w16se="http://schemas.microsoft.com/office/word/2015/wordml/symex" mc:Ignorable="w14 w15 w16se">
+<w:styles xmlns:mc="http://schemas.openxmlformats.org/markup-compatibility/2006" xmlns:r="http://schemas.openxmlformats.org/officeDocument/2006/relationships" xmlns:w="http://schemas.openxmlformats.org/wordprocessingml/2006/main" xmlns:w14="http://schemas.microsoft.com/office/word/2010/wordml" xmlns:w15="http://schemas.microsoft.com/office/word/2012/wordml" xmlns:w16cex="http://schemas.microsoft.com/office/word/2018/wordml/cex" xmlns:w16cid="http://schemas.microsoft.com/office/word/2016/wordml/cid" xmlns:w16="http://schemas.microsoft.com/office/word/2018/wordml" xmlns:w16sdtdh="http://schemas.microsoft.com/office/word/2020/wordml/sdtdatahash" xmlns:w16se="http://schemas.microsoft.com/office/word/2015/wordml/symex" mc:Ignorable="w14 w15 w16se w16cid w16 w16cex w16sdtdh">
   <w:docDefaults>
     <w:rPrDefault>
       <w:rPr>
@@ -43299,7 +44388,7 @@
       </w:pPr>
     </w:pPrDefault>
   </w:docDefaults>
-  <w:latentStyles w:defLockedState="0" w:defUIPriority="99" w:defSemiHidden="0" w:defUnhideWhenUsed="0" w:defQFormat="0" w:count="371">
+  <w:latentStyles w:defLockedState="0" w:defUIPriority="99" w:defSemiHidden="0" w:defUnhideWhenUsed="0" w:defQFormat="0" w:count="376">
     <w:lsdException w:name="Normal" w:uiPriority="0" w:qFormat="1"/>
     <w:lsdException w:name="heading 1" w:uiPriority="9" w:qFormat="1"/>
     <w:lsdException w:name="heading 2" w:semiHidden="1" w:uiPriority="9" w:unhideWhenUsed="1" w:qFormat="1"/>
@@ -43405,7 +44494,6 @@
     <w:lsdException w:name="HTML Sample" w:semiHidden="1" w:unhideWhenUsed="1"/>
     <w:lsdException w:name="HTML Typewriter" w:semiHidden="1" w:unhideWhenUsed="1"/>
     <w:lsdException w:name="HTML Variable" w:semiHidden="1" w:unhideWhenUsed="1"/>
-    <w:lsdException w:name="Normal Table" w:semiHidden="1" w:unhideWhenUsed="1"/>
     <w:lsdException w:name="annotation subject" w:semiHidden="1" w:unhideWhenUsed="1"/>
     <w:lsdException w:name="No List" w:semiHidden="1" w:unhideWhenUsed="1"/>
     <w:lsdException w:name="Outline List 1" w:semiHidden="1" w:unhideWhenUsed="1"/>
@@ -43448,11 +44536,8 @@
     <w:lsdException w:name="Table Contemporary" w:semiHidden="1" w:unhideWhenUsed="1"/>
     <w:lsdException w:name="Table Elegant" w:semiHidden="1" w:unhideWhenUsed="1"/>
     <w:lsdException w:name="Table Professional" w:semiHidden="1" w:unhideWhenUsed="1"/>
-    <w:lsdException w:name="Table Subtle 1" w:semiHidden="1" w:unhideWhenUsed="1"/>
     <w:lsdException w:name="Table Subtle 2" w:semiHidden="1" w:unhideWhenUsed="1"/>
     <w:lsdException w:name="Table Web 1" w:semiHidden="1" w:unhideWhenUsed="1"/>
-    <w:lsdException w:name="Table Web 2" w:semiHidden="1" w:unhideWhenUsed="1"/>
-    <w:lsdException w:name="Table Web 3" w:semiHidden="1" w:unhideWhenUsed="1"/>
     <w:lsdException w:name="Balloon Text" w:semiHidden="1" w:unhideWhenUsed="1"/>
     <w:lsdException w:name="Table Grid" w:uiPriority="39"/>
     <w:lsdException w:name="Table Theme" w:semiHidden="1" w:unhideWhenUsed="1"/>
@@ -43671,6 +44756,11 @@
     <w:lsdException w:name="List Table 5 Dark Accent 6" w:uiPriority="50"/>
     <w:lsdException w:name="List Table 6 Colorful Accent 6" w:uiPriority="51"/>
     <w:lsdException w:name="List Table 7 Colorful Accent 6" w:uiPriority="52"/>
+    <w:lsdException w:name="Mention" w:semiHidden="1" w:unhideWhenUsed="1"/>
+    <w:lsdException w:name="Smart Hyperlink" w:semiHidden="1" w:unhideWhenUsed="1"/>
+    <w:lsdException w:name="Hashtag" w:semiHidden="1" w:unhideWhenUsed="1"/>
+    <w:lsdException w:name="Unresolved Mention" w:semiHidden="1" w:unhideWhenUsed="1"/>
+    <w:lsdException w:name="Smart Link" w:semiHidden="1" w:unhideWhenUsed="1"/>
   </w:latentStyles>
   <w:style w:type="paragraph" w:default="1" w:styleId="a">
     <w:name w:val="Normal"/>
@@ -45137,6 +46227,7 @@
 <ds:datastoreItem xmlns:ds="http://schemas.openxmlformats.org/officeDocument/2006/customXml" ds:itemID="{B5E73B19-978B-48F2-BE25-5334D307EC3D}">
   <ds:schemaRefs>
     <ds:schemaRef ds:uri="http://schemas.openxmlformats.org/officeDocument/2006/bibliography"/>
+    <ds:schemaRef ds:uri="http://www.w3.org/2000/xmlns/"/>
   </ds:schemaRefs>
 </ds:datastoreItem>
 </file>
--- a/DOCX(NO PROGRAM!)/Пояснительная записка.docx
+++ b/DOCX(NO PROGRAM!)/Пояснительная записка.docx
@@ -1,6 +1,6 @@
 
 <file path=word/document.xml><?xml version="1.0" encoding="utf-8"?>
-<w:document xmlns:wpc="http://schemas.microsoft.com/office/word/2010/wordprocessingCanvas" xmlns:cx="http://schemas.microsoft.com/office/drawing/2014/chartex" xmlns:cx1="http://schemas.microsoft.com/office/drawing/2015/9/8/chartex" xmlns:cx2="http://schemas.microsoft.com/office/drawing/2015/10/21/chartex" xmlns:cx3="http://schemas.microsoft.com/office/drawing/2016/5/9/chartex" xmlns:cx4="http://schemas.microsoft.com/office/drawing/2016/5/10/chartex" xmlns:cx5="http://schemas.microsoft.com/office/drawing/2016/5/11/chartex" xmlns:cx6="http://schemas.microsoft.com/office/drawing/2016/5/12/chartex" xmlns:cx7="http://schemas.microsoft.com/office/drawing/2016/5/13/chartex" xmlns:cx8="http://schemas.microsoft.com/office/drawing/2016/5/14/chartex" xmlns:mc="http://schemas.openxmlformats.org/markup-compatibility/2006" xmlns:aink="http://schemas.microsoft.com/office/drawing/2016/ink" xmlns:am3d="http://schemas.microsoft.com/office/drawing/2017/model3d" xmlns:o="urn:schemas-microsoft-com:office:office" xmlns:r="http://schemas.openxmlformats.org/officeDocument/2006/relationships" xmlns:m="http://schemas.openxmlformats.org/officeDocument/2006/math" xmlns:v="urn:schemas-microsoft-com:vml" xmlns:wp14="http://schemas.microsoft.com/office/word/2010/wordprocessingDrawing" xmlns:wp="http://schemas.openxmlformats.org/drawingml/2006/wordprocessingDrawing" xmlns:w10="urn:schemas-microsoft-com:office:word" xmlns:w="http://schemas.openxmlformats.org/wordprocessingml/2006/main" xmlns:w14="http://schemas.microsoft.com/office/word/2010/wordml" xmlns:w15="http://schemas.microsoft.com/office/word/2012/wordml" xmlns:w16cex="http://schemas.microsoft.com/office/word/2018/wordml/cex" xmlns:w16cid="http://schemas.microsoft.com/office/word/2016/wordml/cid" xmlns:w16="http://schemas.microsoft.com/office/word/2018/wordml" xmlns:w16sdtdh="http://schemas.microsoft.com/office/word/2020/wordml/sdtdatahash" xmlns:w16se="http://schemas.microsoft.com/office/word/2015/wordml/symex" xmlns:wpg="http://schemas.microsoft.com/office/word/2010/wordprocessingGroup" xmlns:wpi="http://schemas.microsoft.com/office/word/2010/wordprocessingInk" xmlns:wne="http://schemas.microsoft.com/office/word/2006/wordml" xmlns:wps="http://schemas.microsoft.com/office/word/2010/wordprocessingShape" mc:Ignorable="w14 w15 w16se w16cid w16 w16cex w16sdtdh wp14">
+<w:document xmlns:wpc="http://schemas.microsoft.com/office/word/2010/wordprocessingCanvas" xmlns:cx="http://schemas.microsoft.com/office/drawing/2014/chartex" xmlns:mc="http://schemas.openxmlformats.org/markup-compatibility/2006" xmlns:o="urn:schemas-microsoft-com:office:office" xmlns:r="http://schemas.openxmlformats.org/officeDocument/2006/relationships" xmlns:m="http://schemas.openxmlformats.org/officeDocument/2006/math" xmlns:v="urn:schemas-microsoft-com:vml" xmlns:wp14="http://schemas.microsoft.com/office/word/2010/wordprocessingDrawing" xmlns:wp="http://schemas.openxmlformats.org/drawingml/2006/wordprocessingDrawing" xmlns:w10="urn:schemas-microsoft-com:office:word" xmlns:w="http://schemas.openxmlformats.org/wordprocessingml/2006/main" xmlns:w14="http://schemas.microsoft.com/office/word/2010/wordml" xmlns:w15="http://schemas.microsoft.com/office/word/2012/wordml" xmlns:w16se="http://schemas.microsoft.com/office/word/2015/wordml/symex" xmlns:wpg="http://schemas.microsoft.com/office/word/2010/wordprocessingGroup" xmlns:wpi="http://schemas.microsoft.com/office/word/2010/wordprocessingInk" xmlns:wne="http://schemas.microsoft.com/office/word/2006/wordml" xmlns:wps="http://schemas.microsoft.com/office/word/2010/wordprocessingShape" mc:Ignorable="w14 w15 w16se wp14">
   <w:body>
     <w:p>
       <w:pPr>
@@ -682,6 +682,7 @@
           <w:szCs w:val="28"/>
           <w:lang w:eastAsia="en-US"/>
         </w:rPr>
+        <w:lastRenderedPageBreak/>
         <w:t>Список сокращений</w:t>
       </w:r>
     </w:p>
@@ -699,7 +700,6 @@
           <w:szCs w:val="28"/>
           <w:lang w:eastAsia="en-US"/>
         </w:rPr>
-        <w:lastRenderedPageBreak/>
         <w:t>Список источников</w:t>
       </w:r>
     </w:p>
@@ -2360,7 +2360,6 @@
           <w:szCs w:val="20"/>
           <w:lang w:eastAsia="ar-SA"/>
         </w:rPr>
-        <w:lastRenderedPageBreak/>
         <w:t>Положительные стороны курсового проекта</w:t>
       </w:r>
     </w:p>
@@ -5885,18 +5884,18 @@
           </mc:Choice>
           <mc:Fallback>
             <w:pict>
-              <v:group w14:anchorId="6AC927B4" id="Группа 53" o:spid="_x0000_s1026" style="position:absolute;left:0;text-align:left;margin-left:61.8pt;margin-top:20.25pt;width:519.45pt;height:809.05pt;z-index:251659264;mso-position-horizontal-relative:page;mso-position-vertical-relative:page" coordsize="20000,20000" o:gfxdata="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" o:allowincell="f">
-                <v:rect id="Rectangle 3" o:spid="_x0000_s1027" style="position:absolute;width:20000;height:20000;visibility:visible;mso-wrap-style:square;v-text-anchor:top" o:gfxdata="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" filled="f" strokeweight="2pt"/>
-                <v:line id="Line 4" o:spid="_x0000_s1028" style="position:absolute;visibility:visible;mso-wrap-style:square" from="993,17183" to="995,18221" o:connectortype="straight" o:gfxdata="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" strokeweight="2pt"/>
-                <v:line id="Line 5" o:spid="_x0000_s1029" style="position:absolute;visibility:visible;mso-wrap-style:square" from="10,17173" to="19977,17174" o:connectortype="straight" o:gfxdata="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" strokeweight="2pt"/>
-                <v:line id="Line 6" o:spid="_x0000_s1030" style="position:absolute;visibility:visible;mso-wrap-style:square" from="2186,17192" to="2188,19989" o:connectortype="straight" o:gfxdata="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" strokeweight="2pt"/>
-                <v:line id="Line 7" o:spid="_x0000_s1031" style="position:absolute;visibility:visible;mso-wrap-style:square" from="4919,17192" to="4921,19989" o:connectortype="straight" o:gfxdata="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" strokeweight="2pt"/>
-                <v:line id="Line 8" o:spid="_x0000_s1032" style="position:absolute;visibility:visible;mso-wrap-style:square" from="6557,17192" to="6559,19989" o:connectortype="straight" o:gfxdata="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" strokeweight="2pt"/>
-                <v:line id="Line 9" o:spid="_x0000_s1033" style="position:absolute;visibility:visible;mso-wrap-style:square" from="7650,17183" to="7652,19979" o:connectortype="straight" o:gfxdata="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" strokeweight="2pt"/>
-                <v:line id="Line 10" o:spid="_x0000_s1034" style="position:absolute;visibility:visible;mso-wrap-style:square" from="15848,18239" to="15852,18932" o:connectortype="straight" o:gfxdata="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" strokeweight="2pt"/>
-                <v:line id="Line 11" o:spid="_x0000_s1035" style="position:absolute;visibility:visible;mso-wrap-style:square" from="10,19293" to="7631,19295" o:connectortype="straight" o:gfxdata="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" strokeweight="1pt"/>
-                <v:line id="Line 12" o:spid="_x0000_s1036" style="position:absolute;visibility:visible;mso-wrap-style:square" from="10,19646" to="7631,19647" o:connectortype="straight" o:gfxdata="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" strokeweight="1pt"/>
-                <v:rect id="Rectangle 13" o:spid="_x0000_s1037" style="position:absolute;left:54;top:17912;width:883;height:309;visibility:visible;mso-wrap-style:square;v-text-anchor:top" o:gfxdata="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" filled="f" stroked="f" strokeweight=".25pt">
+              <v:group w14:anchorId="6AC927B4" id="Группа 53" o:spid="_x0000_s1026" style="position:absolute;left:0;text-align:left;margin-left:61.8pt;margin-top:20.25pt;width:519.45pt;height:809.05pt;z-index:251659264;mso-position-horizontal-relative:page;mso-position-vertical-relative:page" coordsize="20000,20000" o:gfxdata="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" o:allowincell="f">
+                <v:rect id="Rectangle 3" o:spid="_x0000_s1027" style="position:absolute;width:20000;height:20000;visibility:visible;mso-wrap-style:square;v-text-anchor:top" o:gfxdata="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" filled="f" strokeweight="2pt"/>
+                <v:line id="Line 4" o:spid="_x0000_s1028" style="position:absolute;visibility:visible;mso-wrap-style:square" from="993,17183" to="995,18221" o:connectortype="straight" o:gfxdata="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" strokeweight="2pt"/>
+                <v:line id="Line 5" o:spid="_x0000_s1029" style="position:absolute;visibility:visible;mso-wrap-style:square" from="10,17173" to="19977,17174" o:connectortype="straight" o:gfxdata="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" strokeweight="2pt"/>
+                <v:line id="Line 6" o:spid="_x0000_s1030" style="position:absolute;visibility:visible;mso-wrap-style:square" from="2186,17192" to="2188,19989" o:connectortype="straight" o:gfxdata="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" strokeweight="2pt"/>
+                <v:line id="Line 7" o:spid="_x0000_s1031" style="position:absolute;visibility:visible;mso-wrap-style:square" from="4919,17192" to="4921,19989" o:connectortype="straight" o:gfxdata="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" strokeweight="2pt"/>
+                <v:line id="Line 8" o:spid="_x0000_s1032" style="position:absolute;visibility:visible;mso-wrap-style:square" from="6557,17192" to="6559,19989" o:connectortype="straight" o:gfxdata="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" strokeweight="2pt"/>
+                <v:line id="Line 9" o:spid="_x0000_s1033" style="position:absolute;visibility:visible;mso-wrap-style:square" from="7650,17183" to="7652,19979" o:connectortype="straight" o:gfxdata="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" strokeweight="2pt"/>
+                <v:line id="Line 10" o:spid="_x0000_s1034" style="position:absolute;visibility:visible;mso-wrap-style:square" from="15848,18239" to="15852,18932" o:connectortype="straight" o:gfxdata="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" strokeweight="2pt"/>
+                <v:line id="Line 11" o:spid="_x0000_s1035" style="position:absolute;visibility:visible;mso-wrap-style:square" from="10,19293" to="7631,19295" o:connectortype="straight" o:gfxdata="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" strokeweight="1pt"/>
+                <v:line id="Line 12" o:spid="_x0000_s1036" style="position:absolute;visibility:visible;mso-wrap-style:square" from="10,19646" to="7631,19647" o:connectortype="straight" o:gfxdata="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" strokeweight="1pt"/>
+                <v:rect id="Rectangle 13" o:spid="_x0000_s1037" style="position:absolute;left:54;top:17912;width:883;height:309;visibility:visible;mso-wrap-style:square;v-text-anchor:top" o:gfxdata="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" filled="f" stroked="f" strokeweight=".25pt">
                   <v:textbox inset="1pt,1pt,1pt,1pt">
                     <w:txbxContent>
                       <w:p>
@@ -5918,7 +5917,7 @@
                     </w:txbxContent>
                   </v:textbox>
                 </v:rect>
-                <v:rect id="Rectangle 14" o:spid="_x0000_s1038" style="position:absolute;left:1051;top:17912;width:1100;height:309;visibility:visible;mso-wrap-style:square;v-text-anchor:top" o:gfxdata="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" filled="f" stroked="f" strokeweight=".25pt">
+                <v:rect id="Rectangle 14" o:spid="_x0000_s1038" style="position:absolute;left:1051;top:17912;width:1100;height:309;visibility:visible;mso-wrap-style:square;v-text-anchor:top" o:gfxdata="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" filled="f" stroked="f" strokeweight=".25pt">
                   <v:textbox inset="1pt,1pt,1pt,1pt">
                     <w:txbxContent>
                       <w:p>
@@ -5940,7 +5939,7 @@
                     </w:txbxContent>
                   </v:textbox>
                 </v:rect>
-                <v:rect id="Rectangle 15" o:spid="_x0000_s1039" style="position:absolute;left:2267;top:17912;width:2573;height:309;visibility:visible;mso-wrap-style:square;v-text-anchor:top" o:gfxdata="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" filled="f" stroked="f" strokeweight=".25pt">
+                <v:rect id="Rectangle 15" o:spid="_x0000_s1039" style="position:absolute;left:2267;top:17912;width:2573;height:309;visibility:visible;mso-wrap-style:square;v-text-anchor:top" o:gfxdata="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" filled="f" stroked="f" strokeweight=".25pt">
                   <v:textbox inset="1pt,1pt,1pt,1pt">
                     <w:txbxContent>
                       <w:p>
@@ -5962,7 +5961,7 @@
                     </w:txbxContent>
                   </v:textbox>
                 </v:rect>
-                <v:rect id="Rectangle 16" o:spid="_x0000_s1040" style="position:absolute;left:4983;top:17912;width:1534;height:309;visibility:visible;mso-wrap-style:square;v-text-anchor:top" o:gfxdata="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" filled="f" stroked="f" strokeweight=".25pt">
+                <v:rect id="Rectangle 16" o:spid="_x0000_s1040" style="position:absolute;left:4983;top:17912;width:1534;height:309;visibility:visible;mso-wrap-style:square;v-text-anchor:top" o:gfxdata="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" filled="f" stroked="f" strokeweight=".25pt">
                   <v:textbox inset="1pt,1pt,1pt,1pt">
                     <w:txbxContent>
                       <w:p>
@@ -5984,7 +5983,7 @@
                     </w:txbxContent>
                   </v:textbox>
                 </v:rect>
-                <v:rect id="Rectangle 17" o:spid="_x0000_s1041" style="position:absolute;left:6604;top:17912;width:1000;height:309;visibility:visible;mso-wrap-style:square;v-text-anchor:top" o:gfxdata="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" filled="f" stroked="f" strokeweight=".25pt">
+                <v:rect id="Rectangle 17" o:spid="_x0000_s1041" style="position:absolute;left:6604;top:17912;width:1000;height:309;visibility:visible;mso-wrap-style:square;v-text-anchor:top" o:gfxdata="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" filled="f" stroked="f" strokeweight=".25pt">
                   <v:textbox inset="1pt,1pt,1pt,1pt">
                     <w:txbxContent>
                       <w:p>
@@ -6006,7 +6005,7 @@
                     </w:txbxContent>
                   </v:textbox>
                 </v:rect>
-                <v:rect id="Rectangle 18" o:spid="_x0000_s1042" style="position:absolute;left:15929;top:18258;width:1475;height:309;visibility:visible;mso-wrap-style:square;v-text-anchor:top" o:gfxdata="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" filled="f" stroked="f" strokeweight=".25pt">
+                <v:rect id="Rectangle 18" o:spid="_x0000_s1042" style="position:absolute;left:15929;top:18258;width:1475;height:309;visibility:visible;mso-wrap-style:square;v-text-anchor:top" o:gfxdata="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" filled="f" stroked="f" strokeweight=".25pt">
                   <v:textbox inset="1pt,1pt,1pt,1pt">
                     <w:txbxContent>
                       <w:p>
@@ -6028,7 +6027,7 @@
                     </w:txbxContent>
                   </v:textbox>
                 </v:rect>
-                <v:rect id="Rectangle 19" o:spid="_x0000_s1043" style="position:absolute;left:15929;top:18623;width:1475;height:310;visibility:visible;mso-wrap-style:square;v-text-anchor:top" o:gfxdata="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" filled="f" stroked="f" strokeweight=".25pt">
+                <v:rect id="Rectangle 19" o:spid="_x0000_s1043" style="position:absolute;left:15929;top:18623;width:1475;height:310;visibility:visible;mso-wrap-style:square;v-text-anchor:top" o:gfxdata="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" filled="f" stroked="f" strokeweight=".25pt">
                   <v:textbox inset="1pt,1pt,1pt,1pt">
                     <w:txbxContent>
                       <w:p>
@@ -6052,7 +6051,7 @@
                     </w:txbxContent>
                   </v:textbox>
                 </v:rect>
-                <v:rect id="Rectangle 20" o:spid="_x0000_s1044" style="position:absolute;left:7760;top:17481;width:12159;height:477;visibility:visible;mso-wrap-style:square;v-text-anchor:top" o:gfxdata="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" filled="f" stroked="f" strokeweight=".25pt">
+                <v:rect id="Rectangle 20" o:spid="_x0000_s1044" style="position:absolute;left:7760;top:17481;width:12159;height:477;visibility:visible;mso-wrap-style:square;v-text-anchor:top" o:gfxdata="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" filled="f" stroked="f" strokeweight=".25pt">
                   <v:textbox inset="1pt,1pt,1pt,1pt">
                     <w:txbxContent>
                       <w:p>
@@ -6099,13 +6098,13 @@
                     </w:txbxContent>
                   </v:textbox>
                 </v:rect>
-                <v:line id="Line 21" o:spid="_x0000_s1045" style="position:absolute;visibility:visible;mso-wrap-style:square" from="12,18233" to="19979,18234" o:connectortype="straight" o:gfxdata="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" strokeweight="2pt"/>
-                <v:line id="Line 22" o:spid="_x0000_s1046" style="position:absolute;visibility:visible;mso-wrap-style:square" from="25,17881" to="7646,17882" o:connectortype="straight" o:gfxdata="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" strokeweight="2pt"/>
-                <v:line id="Line 23" o:spid="_x0000_s1047" style="position:absolute;visibility:visible;mso-wrap-style:square" from="10,17526" to="7631,17527" o:connectortype="straight" o:gfxdata="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" strokeweight="1pt"/>
-                <v:line id="Line 24" o:spid="_x0000_s1048" style="position:absolute;visibility:visible;mso-wrap-style:square" from="10,18938" to="7631,18939" o:connectortype="straight" o:gfxdata="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" strokeweight="1pt"/>
-                <v:line id="Line 25" o:spid="_x0000_s1049" style="position:absolute;visibility:visible;mso-wrap-style:square" from="10,18583" to="7631,18584" o:connectortype="straight" o:gfxdata="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" strokeweight="1pt"/>
-                <v:group id="Group 26" o:spid="_x0000_s1050" style="position:absolute;left:39;top:18267;width:4801;height:310" coordsize="19999,20000" o:gfxdata="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">
-                  <v:rect id="Rectangle 27" o:spid="_x0000_s1051" style="position:absolute;width:8856;height:20000;visibility:visible;mso-wrap-style:square;v-text-anchor:top" o:gfxdata="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" filled="f" stroked="f" strokeweight=".25pt">
+                <v:line id="Line 21" o:spid="_x0000_s1045" style="position:absolute;visibility:visible;mso-wrap-style:square" from="12,18233" to="19979,18234" o:connectortype="straight" o:gfxdata="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" strokeweight="2pt"/>
+                <v:line id="Line 22" o:spid="_x0000_s1046" style="position:absolute;visibility:visible;mso-wrap-style:square" from="25,17881" to="7646,17882" o:connectortype="straight" o:gfxdata="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" strokeweight="2pt"/>
+                <v:line id="Line 23" o:spid="_x0000_s1047" style="position:absolute;visibility:visible;mso-wrap-style:square" from="10,17526" to="7631,17527" o:connectortype="straight" o:gfxdata="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" strokeweight="1pt"/>
+                <v:line id="Line 24" o:spid="_x0000_s1048" style="position:absolute;visibility:visible;mso-wrap-style:square" from="10,18938" to="7631,18939" o:connectortype="straight" o:gfxdata="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" strokeweight="1pt"/>
+                <v:line id="Line 25" o:spid="_x0000_s1049" style="position:absolute;visibility:visible;mso-wrap-style:square" from="10,18583" to="7631,18584" o:connectortype="straight" o:gfxdata="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" strokeweight="1pt"/>
+                <v:group id="Group 26" o:spid="_x0000_s1050" style="position:absolute;left:39;top:18267;width:4801;height:310" coordsize="19999,20000" o:gfxdata="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">
+                  <v:rect id="Rectangle 27" o:spid="_x0000_s1051" style="position:absolute;width:8856;height:20000;visibility:visible;mso-wrap-style:square;v-text-anchor:top" o:gfxdata="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" filled="f" stroked="f" strokeweight=".25pt">
                     <v:textbox inset="1pt,1pt,1pt,1pt">
                       <w:txbxContent>
                         <w:p>
@@ -6126,7 +6125,7 @@
                       </w:txbxContent>
                     </v:textbox>
                   </v:rect>
-                  <v:rect id="Rectangle 28" o:spid="_x0000_s1052" style="position:absolute;left:9281;width:10718;height:19993;visibility:visible;mso-wrap-style:square;v-text-anchor:top" o:gfxdata="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" filled="f" stroked="f" strokeweight=".25pt">
+                  <v:rect id="Rectangle 28" o:spid="_x0000_s1052" style="position:absolute;left:9281;width:10718;height:19993;visibility:visible;mso-wrap-style:square;v-text-anchor:top" o:gfxdata="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" filled="f" stroked="f" strokeweight=".25pt">
                     <v:textbox inset="1pt,1pt,1pt,1pt">
                       <w:txbxContent>
                         <w:p>
@@ -6150,8 +6149,8 @@
                     </v:textbox>
                   </v:rect>
                 </v:group>
-                <v:group id="Group 29" o:spid="_x0000_s1053" style="position:absolute;left:39;top:18614;width:4801;height:309" coordsize="19997,20000" o:gfxdata="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">
-                  <v:rect id="Rectangle 30" o:spid="_x0000_s1054" style="position:absolute;width:8856;height:20000;visibility:visible;mso-wrap-style:square;v-text-anchor:top" o:gfxdata="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" filled="f" stroked="f" strokeweight=".25pt">
+                <v:group id="Group 29" o:spid="_x0000_s1053" style="position:absolute;left:39;top:18614;width:4801;height:309" coordsize="19997,20000" o:gfxdata="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">
+                  <v:rect id="Rectangle 30" o:spid="_x0000_s1054" style="position:absolute;width:8856;height:20000;visibility:visible;mso-wrap-style:square;v-text-anchor:top" o:gfxdata="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" filled="f" stroked="f" strokeweight=".25pt">
                     <v:textbox inset="1pt,1pt,1pt,1pt">
                       <w:txbxContent>
                         <w:p>
@@ -6172,7 +6171,7 @@
                       </w:txbxContent>
                     </v:textbox>
                   </v:rect>
-                  <v:rect id="Rectangle 31" o:spid="_x0000_s1055" style="position:absolute;left:9280;width:10717;height:20000;visibility:visible;mso-wrap-style:square;v-text-anchor:top" o:gfxdata="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" filled="f" stroked="f" strokeweight=".25pt">
+                  <v:rect id="Rectangle 31" o:spid="_x0000_s1055" style="position:absolute;left:9280;width:10717;height:20000;visibility:visible;mso-wrap-style:square;v-text-anchor:top" o:gfxdata="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" filled="f" stroked="f" strokeweight=".25pt">
                     <v:textbox inset="1pt,1pt,1pt,1pt">
                       <w:txbxContent>
                         <w:p>
@@ -6195,8 +6194,8 @@
                     </v:textbox>
                   </v:rect>
                 </v:group>
-                <v:group id="Group 32" o:spid="_x0000_s1056" style="position:absolute;left:39;top:18969;width:4801;height:309" coordsize="19999,20000" o:gfxdata="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">
-                  <v:rect id="Rectangle 33" o:spid="_x0000_s1057" style="position:absolute;width:8856;height:20000;visibility:visible;mso-wrap-style:square;v-text-anchor:top" o:gfxdata="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" filled="f" stroked="f" strokeweight=".25pt">
+                <v:group id="Group 32" o:spid="_x0000_s1056" style="position:absolute;left:39;top:18969;width:4801;height:309" coordsize="19999,20000" o:gfxdata="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">
+                  <v:rect id="Rectangle 33" o:spid="_x0000_s1057" style="position:absolute;width:8856;height:20000;visibility:visible;mso-wrap-style:square;v-text-anchor:top" o:gfxdata="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" filled="f" stroked="f" strokeweight=".25pt">
                     <v:textbox inset="1pt,1pt,1pt,1pt">
                       <w:txbxContent>
                         <w:p>
@@ -6217,7 +6216,7 @@
                       </w:txbxContent>
                     </v:textbox>
                   </v:rect>
-                  <v:rect id="Rectangle 34" o:spid="_x0000_s1058" style="position:absolute;left:9281;width:10718;height:20000;visibility:visible;mso-wrap-style:square;v-text-anchor:top" o:gfxdata="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" filled="f" stroked="f" strokeweight=".25pt">
+                  <v:rect id="Rectangle 34" o:spid="_x0000_s1058" style="position:absolute;left:9281;width:10718;height:20000;visibility:visible;mso-wrap-style:square;v-text-anchor:top" o:gfxdata="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" filled="f" stroked="f" strokeweight=".25pt">
                     <v:textbox inset="1pt,1pt,1pt,1pt">
                       <w:txbxContent>
                         <w:p>
@@ -6232,8 +6231,8 @@
                     </v:textbox>
                   </v:rect>
                 </v:group>
-                <v:group id="Group 35" o:spid="_x0000_s1059" style="position:absolute;left:39;top:19314;width:4801;height:310" coordsize="19999,20000" o:gfxdata="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">
-                  <v:rect id="Rectangle 36" o:spid="_x0000_s1060" style="position:absolute;width:8856;height:20000;visibility:visible;mso-wrap-style:square;v-text-anchor:top" o:gfxdata="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" filled="f" stroked="f" strokeweight=".25pt">
+                <v:group id="Group 35" o:spid="_x0000_s1059" style="position:absolute;left:39;top:19314;width:4801;height:310" coordsize="19999,20000" o:gfxdata="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">
+                  <v:rect id="Rectangle 36" o:spid="_x0000_s1060" style="position:absolute;width:8856;height:20000;visibility:visible;mso-wrap-style:square;v-text-anchor:top" o:gfxdata="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" filled="f" stroked="f" strokeweight=".25pt">
                     <v:textbox inset="1pt,1pt,1pt,1pt">
                       <w:txbxContent>
                         <w:p>
@@ -6254,7 +6253,7 @@
                       </w:txbxContent>
                     </v:textbox>
                   </v:rect>
-                  <v:rect id="Rectangle 37" o:spid="_x0000_s1061" style="position:absolute;left:9281;width:10718;height:20000;visibility:visible;mso-wrap-style:square;v-text-anchor:top" o:gfxdata="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" filled="f" stroked="f" strokeweight=".25pt">
+                  <v:rect id="Rectangle 37" o:spid="_x0000_s1061" style="position:absolute;left:9281;width:10718;height:20000;visibility:visible;mso-wrap-style:square;v-text-anchor:top" o:gfxdata="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" filled="f" stroked="f" strokeweight=".25pt">
                     <v:textbox inset="1pt,1pt,1pt,1pt">
                       <w:txbxContent>
                         <w:p>
@@ -6269,8 +6268,8 @@
                     </v:textbox>
                   </v:rect>
                 </v:group>
-                <v:group id="Group 38" o:spid="_x0000_s1062" style="position:absolute;left:39;top:19660;width:4801;height:309" coordsize="19999,20000" o:gfxdata="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">
-                  <v:rect id="Rectangle 39" o:spid="_x0000_s1063" style="position:absolute;width:8856;height:20000;visibility:visible;mso-wrap-style:square;v-text-anchor:top" o:gfxdata="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" filled="f" stroked="f" strokeweight=".25pt">
+                <v:group id="Group 38" o:spid="_x0000_s1062" style="position:absolute;left:39;top:19660;width:4801;height:309" coordsize="19999,20000" o:gfxdata="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">
+                  <v:rect id="Rectangle 39" o:spid="_x0000_s1063" style="position:absolute;width:8856;height:20000;visibility:visible;mso-wrap-style:square;v-text-anchor:top" o:gfxdata="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" filled="f" stroked="f" strokeweight=".25pt">
                     <v:textbox inset="1pt,1pt,1pt,1pt">
                       <w:txbxContent>
                         <w:p>
@@ -6291,7 +6290,7 @@
                       </w:txbxContent>
                     </v:textbox>
                   </v:rect>
-                  <v:rect id="Rectangle 40" o:spid="_x0000_s1064" style="position:absolute;left:9281;width:10718;height:20000;visibility:visible;mso-wrap-style:square;v-text-anchor:top" o:gfxdata="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" filled="f" stroked="f" strokeweight=".25pt">
+                  <v:rect id="Rectangle 40" o:spid="_x0000_s1064" style="position:absolute;left:9281;width:10718;height:20000;visibility:visible;mso-wrap-style:square;v-text-anchor:top" o:gfxdata="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" filled="f" stroked="f" strokeweight=".25pt">
                     <v:textbox inset="1pt,1pt,1pt,1pt">
                       <w:txbxContent>
                         <w:p>
@@ -6307,8 +6306,8 @@
                     </v:textbox>
                   </v:rect>
                 </v:group>
-                <v:line id="Line 41" o:spid="_x0000_s1065" style="position:absolute;visibility:visible;mso-wrap-style:square" from="14208,18239" to="14210,19979" o:connectortype="straight" o:gfxdata="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" strokeweight="2pt"/>
-                <v:rect id="Rectangle 42" o:spid="_x0000_s1066" style="position:absolute;left:7787;top:18314;width:6292;height:1609;visibility:visible;mso-wrap-style:square;v-text-anchor:top" o:gfxdata="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" filled="f" stroked="f" strokeweight=".25pt">
+                <v:line id="Line 41" o:spid="_x0000_s1065" style="position:absolute;visibility:visible;mso-wrap-style:square" from="14208,18239" to="14210,19979" o:connectortype="straight" o:gfxdata="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" strokeweight="2pt"/>
+                <v:rect id="Rectangle 42" o:spid="_x0000_s1066" style="position:absolute;left:7787;top:18314;width:6292;height:1609;visibility:visible;mso-wrap-style:square;v-text-anchor:top" o:gfxdata="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" filled="f" stroked="f" strokeweight=".25pt">
                   <v:textbox inset="1pt,1pt,1pt,1pt">
                     <w:txbxContent>
                       <w:p>
@@ -6343,10 +6342,10 @@
                     </w:txbxContent>
                   </v:textbox>
                 </v:rect>
-                <v:line id="Line 43" o:spid="_x0000_s1067" style="position:absolute;visibility:visible;mso-wrap-style:square" from="14221,18587" to="19990,18588" o:connectortype="straight" o:gfxdata="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" strokeweight="2pt"/>
-                <v:line id="Line 44" o:spid="_x0000_s1068" style="position:absolute;visibility:visible;mso-wrap-style:square" from="14219,18939" to="19988,18941" o:connectortype="straight" o:gfxdata="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" strokeweight="2pt"/>
-                <v:line id="Line 45" o:spid="_x0000_s1069" style="position:absolute;visibility:visible;mso-wrap-style:square" from="17487,18239" to="17490,18932" o:connectortype="straight" o:gfxdata="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" strokeweight="2pt"/>
-                <v:rect id="Rectangle 46" o:spid="_x0000_s1070" style="position:absolute;left:14295;top:18258;width:1474;height:309;visibility:visible;mso-wrap-style:square;v-text-anchor:top" o:gfxdata="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" filled="f" stroked="f" strokeweight=".25pt">
+                <v:line id="Line 43" o:spid="_x0000_s1067" style="position:absolute;visibility:visible;mso-wrap-style:square" from="14221,18587" to="19990,18588" o:connectortype="straight" o:gfxdata="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" strokeweight="2pt"/>
+                <v:line id="Line 44" o:spid="_x0000_s1068" style="position:absolute;visibility:visible;mso-wrap-style:square" from="14219,18939" to="19988,18941" o:connectortype="straight" o:gfxdata="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" strokeweight="2pt"/>
+                <v:line id="Line 45" o:spid="_x0000_s1069" style="position:absolute;visibility:visible;mso-wrap-style:square" from="17487,18239" to="17490,18932" o:connectortype="straight" o:gfxdata="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" strokeweight="2pt"/>
+                <v:rect id="Rectangle 46" o:spid="_x0000_s1070" style="position:absolute;left:14295;top:18258;width:1474;height:309;visibility:visible;mso-wrap-style:square;v-text-anchor:top" o:gfxdata="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" filled="f" stroked="f" strokeweight=".25pt">
                   <v:textbox inset="1pt,1pt,1pt,1pt">
                     <w:txbxContent>
                       <w:p>
@@ -6368,7 +6367,7 @@
                     </w:txbxContent>
                   </v:textbox>
                 </v:rect>
-                <v:rect id="Rectangle 47" o:spid="_x0000_s1071" style="position:absolute;left:17577;top:18258;width:2327;height:309;visibility:visible;mso-wrap-style:square;v-text-anchor:top" o:gfxdata="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" filled="f" stroked="f" strokeweight=".25pt">
+                <v:rect id="Rectangle 47" o:spid="_x0000_s1071" style="position:absolute;left:17577;top:18258;width:2327;height:309;visibility:visible;mso-wrap-style:square;v-text-anchor:top" o:gfxdata="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" filled="f" stroked="f" strokeweight=".25pt">
                   <v:textbox inset="1pt,1pt,1pt,1pt">
                     <w:txbxContent>
                       <w:p>
@@ -6390,7 +6389,7 @@
                     </w:txbxContent>
                   </v:textbox>
                 </v:rect>
-                <v:rect id="Rectangle 48" o:spid="_x0000_s1072" style="position:absolute;left:17591;top:18613;width:2326;height:309;visibility:visible;mso-wrap-style:square;v-text-anchor:top" o:gfxdata="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" filled="f" stroked="f" strokeweight=".25pt">
+                <v:rect id="Rectangle 48" o:spid="_x0000_s1072" style="position:absolute;left:17591;top:18613;width:2326;height:309;visibility:visible;mso-wrap-style:square;v-text-anchor:top" o:gfxdata="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" filled="f" stroked="f" strokeweight=".25pt">
                   <v:textbox inset="1pt,1pt,1pt,1pt">
                     <w:txbxContent>
                       <w:p>
@@ -6407,8 +6406,8 @@
                     </w:txbxContent>
                   </v:textbox>
                 </v:rect>
-                <v:line id="Line 49" o:spid="_x0000_s1073" style="position:absolute;visibility:visible;mso-wrap-style:square" from="14755,18594" to="14757,18932" o:connectortype="straight" o:gfxdata="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" strokeweight="1pt"/>
-                <v:rect id="Rectangle 51" o:spid="_x0000_s1074" style="position:absolute;left:14295;top:19221;width:5609;height:440;visibility:visible;mso-wrap-style:square;v-text-anchor:top" o:gfxdata="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" filled="f" stroked="f" strokeweight=".25pt">
+                <v:line id="Line 49" o:spid="_x0000_s1073" style="position:absolute;visibility:visible;mso-wrap-style:square" from="14755,18594" to="14757,18932" o:connectortype="straight" o:gfxdata="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" strokeweight="1pt"/>
+                <v:rect id="Rectangle 51" o:spid="_x0000_s1074" style="position:absolute;left:14295;top:19221;width:5609;height:440;visibility:visible;mso-wrap-style:square;v-text-anchor:top" o:gfxdata="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" filled="f" stroked="f" strokeweight=".25pt">
                   <v:textbox inset="1pt,1pt,1pt,1pt">
                     <w:txbxContent>
                       <w:p>
@@ -6447,7 +6446,7 @@
                     </w:txbxContent>
                   </v:textbox>
                 </v:rect>
-                <v:line id="Line 50" o:spid="_x0000_s1075" style="position:absolute;visibility:visible;mso-wrap-style:square" from="15301,18595" to="15303,18933" o:connectortype="straight" o:gfxdata="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" strokeweight="1pt"/>
+                <v:line id="Line 50" o:spid="_x0000_s1075" style="position:absolute;visibility:visible;mso-wrap-style:square" from="15301,18595" to="15303,18933" o:connectortype="straight" o:gfxdata="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" strokeweight="1pt"/>
                 <w10:wrap anchorx="page" anchory="page"/>
                 <w10:anchorlock/>
               </v:group>
@@ -6713,6 +6712,7 @@
     <w:p>
       <w:pPr>
         <w:sectPr>
+          <w:headerReference w:type="first" r:id="rId9"/>
           <w:pgSz w:w="11906" w:h="16838"/>
           <w:pgMar w:top="1134" w:right="567" w:bottom="1701" w:left="1701" w:header="454" w:footer="510" w:gutter="0"/>
           <w:pgNumType w:start="3"/>
@@ -7580,6 +7580,7 @@
           <w:color w:val="000000"/>
           <w:szCs w:val="28"/>
         </w:rPr>
+        <w:lastRenderedPageBreak/>
         <w:br w:type="page"/>
       </w:r>
     </w:p>
@@ -7984,6 +7985,7 @@
           <w:color w:val="000000"/>
           <w:szCs w:val="28"/>
         </w:rPr>
+        <w:lastRenderedPageBreak/>
         <w:t>Процент налогов на зарплату в валюте (НДФЛ  для физ лиц = 13% *налоговую базу (налоговая база = оклад+надбавки –налоговый вычет )</w:t>
       </w:r>
       <w:r>
@@ -8018,7 +8020,6 @@
           <w:color w:val="000000"/>
           <w:szCs w:val="28"/>
         </w:rPr>
-        <w:lastRenderedPageBreak/>
         <w:t>Процент пенсионных вычетов</w:t>
       </w:r>
       <w:r>
@@ -8729,6 +8730,7 @@
         <w:rPr>
           <w:szCs w:val="28"/>
         </w:rPr>
+        <w:lastRenderedPageBreak/>
         <w:t xml:space="preserve">Если сотрудник имеет спец статус </w:t>
       </w:r>
       <w:r>
@@ -8809,7 +8811,6 @@
         <w:rPr>
           <w:szCs w:val="28"/>
         </w:rPr>
-        <w:lastRenderedPageBreak/>
         <w:t xml:space="preserve">Если  сотрудник </w:t>
       </w:r>
       <w:r>
@@ -10737,6 +10738,7 @@
     </w:p>
     <w:p>
       <w:r>
+        <w:lastRenderedPageBreak/>
         <w:t>Входной информацией для выполнения задачи являются</w:t>
       </w:r>
       <w:r>
@@ -10762,7 +10764,6 @@
         <w:rPr>
           <w:szCs w:val="28"/>
         </w:rPr>
-        <w:lastRenderedPageBreak/>
         <w:t>Предельные базы для исчисления страховых взносов</w:t>
       </w:r>
       <w:r>
@@ -11512,6 +11513,7 @@
           <w:color w:val="000000"/>
           <w:szCs w:val="28"/>
         </w:rPr>
+        <w:lastRenderedPageBreak/>
         <w:t>счет зачисления (20 символов)</w:t>
       </w:r>
       <w:r>
@@ -11580,7 +11582,6 @@
           <w:color w:val="000000"/>
           <w:szCs w:val="28"/>
         </w:rPr>
-        <w:lastRenderedPageBreak/>
         <w:t>наличие спец статуса</w:t>
       </w:r>
       <w:r>
@@ -12330,7 +12331,6 @@
     </w:p>
     <w:p>
       <w:r>
-        <w:lastRenderedPageBreak/>
         <w:t xml:space="preserve">Описание выходных </w:t>
       </w:r>
       <w:r>
@@ -13297,7 +13297,7 @@
                     </pic:cNvPicPr>
                   </pic:nvPicPr>
                   <pic:blipFill>
-                    <a:blip r:embed="rId9" cstate="print">
+                    <a:blip r:embed="rId10" cstate="print">
                       <a:extLst>
                         <a:ext uri="{28A0092B-C50C-407E-A947-70E740481C1C}">
                           <a14:useLocalDpi xmlns:a14="http://schemas.microsoft.com/office/drawing/2010/main" val="0"/>
@@ -13587,7 +13587,7 @@
                     <pic:cNvPicPr/>
                   </pic:nvPicPr>
                   <pic:blipFill>
-                    <a:blip r:embed="rId10"/>
+                    <a:blip r:embed="rId11"/>
                     <a:stretch>
                       <a:fillRect/>
                     </a:stretch>
@@ -17077,6 +17077,7 @@
               <w:rPr>
                 <w:lang w:val="en-US"/>
               </w:rPr>
+              <w:lastRenderedPageBreak/>
               <w:t>itogZP</w:t>
             </w:r>
           </w:p>
@@ -18766,7 +18767,7 @@
           <w:lang w:eastAsia="ar-SA"/>
         </w:rPr>
       </w:pPr>
-      <w:hyperlink r:id="rId11" w:history="1">
+      <w:hyperlink r:id="rId12" w:history="1">
         <w:r>
           <w:rPr>
             <w:rStyle w:val="af9"/>
@@ -19370,6 +19371,7 @@
           <w:szCs w:val="28"/>
           <w:lang w:eastAsia="ar-SA"/>
         </w:rPr>
+        <w:lastRenderedPageBreak/>
         <w:t>Требования к надежности:</w:t>
       </w:r>
     </w:p>
@@ -19387,7 +19389,6 @@
         </w:rPr>
       </w:pPr>
       <w:r>
-        <w:lastRenderedPageBreak/>
         <w:t>пользователь для входа в свою учетную запись должен использовать логин и пароль;</w:t>
       </w:r>
     </w:p>
@@ -19562,11 +19563,6 @@
       </w:r>
     </w:p>
     <w:p>
-      <w:r>
-        <w:rPr>
-          <w:noProof/>
-        </w:rPr>
-      </w:r>
       <w:r>
         <w:rPr>
           <w:noProof/>
@@ -19591,10 +19587,10 @@
             <v:path o:extrusionok="f" gradientshapeok="t" o:connecttype="rect"/>
             <o:lock v:ext="edit" aspectratio="t"/>
           </v:shapetype>
-          <v:shape id="_x0000_i1025" type="#_x0000_t75" style="width:467.4pt;height:365.45pt" o:ole="">
-            <v:imagedata r:id="rId12" o:title=""/>
+          <v:shape id="_x0000_i1025" type="#_x0000_t75" style="width:467.25pt;height:365.25pt" o:ole="">
+            <v:imagedata r:id="rId13" o:title=""/>
           </v:shape>
-          <o:OLEObject Type="Embed" ProgID="Visio.Drawing.15" ShapeID="_x0000_i1025" DrawAspect="Content" ObjectID="_1700589439" r:id="rId13"/>
+          <o:OLEObject Type="Embed" ProgID="Visio.Drawing.15" ShapeID="_x0000_i1025" DrawAspect="Content" ObjectID="_1700783728" r:id="rId14"/>
         </w:object>
       </w:r>
     </w:p>
@@ -20004,6 +20000,7 @@
               <w:rPr>
                 <w:lang w:eastAsia="ar-SA"/>
               </w:rPr>
+              <w:lastRenderedPageBreak/>
               <w:t>void ReturnTable</w:t>
             </w:r>
           </w:p>
@@ -20042,7 +20039,6 @@
               <w:rPr>
                 <w:lang w:eastAsia="ar-SA"/>
               </w:rPr>
-              <w:lastRenderedPageBreak/>
               <w:t>int queryData</w:t>
             </w:r>
           </w:p>
@@ -20711,6 +20707,7 @@
               <w:rPr>
                 <w:lang w:eastAsia="ar-SA"/>
               </w:rPr>
+              <w:lastRenderedPageBreak/>
               <w:t>void CB_Doljnost_SelectionChanged</w:t>
             </w:r>
           </w:p>
@@ -20787,7 +20784,6 @@
               <w:rPr>
                 <w:lang w:eastAsia="ar-SA"/>
               </w:rPr>
-              <w:lastRenderedPageBreak/>
               <w:t>void Btn_Save_Click</w:t>
             </w:r>
           </w:p>
@@ -21376,6 +21372,7 @@
               <w:rPr>
                 <w:lang w:val="en-US" w:eastAsia="ar-SA"/>
               </w:rPr>
+              <w:lastRenderedPageBreak/>
               <w:t>void LB_Sotrud_FIO2_SelectionChanged</w:t>
             </w:r>
           </w:p>
@@ -21486,7 +21483,6 @@
               <w:rPr>
                 <w:lang w:eastAsia="ar-SA"/>
               </w:rPr>
-              <w:lastRenderedPageBreak/>
               <w:t>void Btn_Raschet_Click</w:t>
             </w:r>
           </w:p>
@@ -22090,6 +22086,7 @@
               <w:rPr>
                 <w:lang w:eastAsia="ar-SA"/>
               </w:rPr>
+              <w:lastRenderedPageBreak/>
               <w:t>void Btn_Redactir_Click</w:t>
             </w:r>
           </w:p>
@@ -22216,7 +22213,6 @@
               <w:rPr>
                 <w:lang w:val="en-US" w:eastAsia="ar-SA"/>
               </w:rPr>
-              <w:lastRenderedPageBreak/>
               <w:t>void LB_Sotrud_id_SelectionChanged</w:t>
             </w:r>
           </w:p>
@@ -22429,61 +22425,6 @@
             <wp:extent cx="5939790" cy="2376170"/>
             <wp:effectExtent l="0" t="0" r="3810" b="5080"/>
             <wp:docPr id="2" name="Рисунок 2"/>
-            <wp:cNvGraphicFramePr>
-              <a:graphicFrameLocks xmlns:a="http://schemas.openxmlformats.org/drawingml/2006/main" noChangeAspect="1"/>
-            </wp:cNvGraphicFramePr>
-            <a:graphic xmlns:a="http://schemas.openxmlformats.org/drawingml/2006/main">
-              <a:graphicData uri="http://schemas.openxmlformats.org/drawingml/2006/picture">
-                <pic:pic xmlns:pic="http://schemas.openxmlformats.org/drawingml/2006/picture">
-                  <pic:nvPicPr>
-                    <pic:cNvPr id="1" name=""/>
-                    <pic:cNvPicPr/>
-                  </pic:nvPicPr>
-                  <pic:blipFill>
-                    <a:blip r:embed="rId14"/>
-                    <a:stretch>
-                      <a:fillRect/>
-                    </a:stretch>
-                  </pic:blipFill>
-                  <pic:spPr>
-                    <a:xfrm>
-                      <a:off x="0" y="0"/>
-                      <a:ext cx="5939790" cy="2376170"/>
-                    </a:xfrm>
-                    <a:prstGeom prst="rect">
-                      <a:avLst/>
-                    </a:prstGeom>
-                  </pic:spPr>
-                </pic:pic>
-              </a:graphicData>
-            </a:graphic>
-          </wp:inline>
-        </w:drawing>
-      </w:r>
-    </w:p>
-    <w:p>
-      <w:pPr>
-        <w:pStyle w:val="111"/>
-      </w:pPr>
-      <w:r>
-        <w:t>Ввод корректных данных бухгалтера</w:t>
-      </w:r>
-    </w:p>
-    <w:p>
-      <w:pPr>
-        <w:rPr>
-          <w:lang w:val="en-US"/>
-        </w:rPr>
-      </w:pPr>
-      <w:r>
-        <w:rPr>
-          <w:noProof/>
-        </w:rPr>
-        <w:drawing>
-          <wp:inline distT="0" distB="0" distL="0" distR="0" wp14:anchorId="5318EE17" wp14:editId="778F5F88">
-            <wp:extent cx="5939790" cy="2376170"/>
-            <wp:effectExtent l="0" t="0" r="3810" b="5080"/>
-            <wp:docPr id="10" name="Рисунок 10"/>
             <wp:cNvGraphicFramePr>
               <a:graphicFrameLocks xmlns:a="http://schemas.openxmlformats.org/drawingml/2006/main" noChangeAspect="1"/>
             </wp:cNvGraphicFramePr>
@@ -22521,44 +22462,25 @@
         <w:pStyle w:val="111"/>
       </w:pPr>
       <w:r>
+        <w:t>Ввод корректных данных бухгалтера</w:t>
+      </w:r>
+    </w:p>
+    <w:p>
+      <w:pPr>
+        <w:rPr>
+          <w:lang w:val="en-US"/>
+        </w:rPr>
+      </w:pPr>
+      <w:r>
+        <w:rPr>
+          <w:noProof/>
+        </w:rPr>
         <w:lastRenderedPageBreak/>
-        <w:t>Страница бухгалтера</w:t>
-      </w:r>
-    </w:p>
-    <w:p>
-      <w:pPr>
-        <w:rPr>
-          <w:lang w:eastAsia="ar-SA"/>
-        </w:rPr>
-      </w:pPr>
-      <w:r>
-        <w:rPr>
-          <w:lang w:eastAsia="ar-SA"/>
-        </w:rPr>
-        <w:t xml:space="preserve">Тестирование входа </w:t>
-      </w:r>
-      <w:r>
-        <w:rPr>
-          <w:lang w:eastAsia="ar-SA"/>
-        </w:rPr>
-        <w:t>кадровика при вводе корректных данных</w:t>
-      </w:r>
-    </w:p>
-    <w:p>
-      <w:pPr>
-        <w:rPr>
-          <w:lang w:eastAsia="ar-SA"/>
-        </w:rPr>
-      </w:pPr>
-      <w:r>
-        <w:rPr>
-          <w:noProof/>
-        </w:rPr>
         <w:drawing>
-          <wp:inline distT="0" distB="0" distL="0" distR="0" wp14:anchorId="66EC65DD" wp14:editId="5304E4D2">
+          <wp:inline distT="0" distB="0" distL="0" distR="0" wp14:anchorId="5318EE17" wp14:editId="778F5F88">
             <wp:extent cx="5939790" cy="2376170"/>
             <wp:effectExtent l="0" t="0" r="3810" b="5080"/>
-            <wp:docPr id="11" name="Рисунок 11"/>
+            <wp:docPr id="10" name="Рисунок 10"/>
             <wp:cNvGraphicFramePr>
               <a:graphicFrameLocks xmlns:a="http://schemas.openxmlformats.org/drawingml/2006/main" noChangeAspect="1"/>
             </wp:cNvGraphicFramePr>
@@ -22594,13 +22516,9 @@
     <w:p>
       <w:pPr>
         <w:pStyle w:val="111"/>
-        <w:numPr>
-          <w:ilvl w:val="3"/>
-          <w:numId w:val="28"/>
-        </w:numPr>
-      </w:pPr>
-      <w:r>
-        <w:t>Ввод корректных данных кадровика</w:t>
+      </w:pPr>
+      <w:r>
+        <w:t>Страница бухгалтера</w:t>
       </w:r>
     </w:p>
     <w:p>
@@ -22611,13 +22529,32 @@
       </w:pPr>
       <w:r>
         <w:rPr>
+          <w:lang w:eastAsia="ar-SA"/>
+        </w:rPr>
+        <w:t xml:space="preserve">Тестирование входа </w:t>
+      </w:r>
+      <w:r>
+        <w:rPr>
+          <w:lang w:eastAsia="ar-SA"/>
+        </w:rPr>
+        <w:t>кадровика при вводе корректных данных</w:t>
+      </w:r>
+    </w:p>
+    <w:p>
+      <w:pPr>
+        <w:rPr>
+          <w:lang w:eastAsia="ar-SA"/>
+        </w:rPr>
+      </w:pPr>
+      <w:r>
+        <w:rPr>
           <w:noProof/>
         </w:rPr>
         <w:drawing>
-          <wp:inline distT="0" distB="0" distL="0" distR="0" wp14:anchorId="0AADAA80" wp14:editId="647AD488">
+          <wp:inline distT="0" distB="0" distL="0" distR="0" wp14:anchorId="66EC65DD" wp14:editId="5304E4D2">
             <wp:extent cx="5939790" cy="2376170"/>
             <wp:effectExtent l="0" t="0" r="3810" b="5080"/>
-            <wp:docPr id="12" name="Рисунок 12"/>
+            <wp:docPr id="11" name="Рисунок 11"/>
             <wp:cNvGraphicFramePr>
               <a:graphicFrameLocks xmlns:a="http://schemas.openxmlformats.org/drawingml/2006/main" noChangeAspect="1"/>
             </wp:cNvGraphicFramePr>
@@ -22653,9 +22590,13 @@
     <w:p>
       <w:pPr>
         <w:pStyle w:val="111"/>
-      </w:pPr>
-      <w:r>
-        <w:t>Страница кадровика</w:t>
+        <w:numPr>
+          <w:ilvl w:val="3"/>
+          <w:numId w:val="28"/>
+        </w:numPr>
+      </w:pPr>
+      <w:r>
+        <w:t>Ввод корректных данных кадровика</w:t>
       </w:r>
     </w:p>
     <w:p>
@@ -22666,27 +22607,13 @@
       </w:pPr>
       <w:r>
         <w:rPr>
-          <w:lang w:eastAsia="ar-SA"/>
-        </w:rPr>
-        <w:t>Тестирование входа обычного пользователя при вводе корректных данных</w:t>
-      </w:r>
-    </w:p>
-    <w:p>
-      <w:pPr>
-        <w:rPr>
-          <w:lang w:eastAsia="ar-SA"/>
-        </w:rPr>
-      </w:pPr>
-      <w:r>
-        <w:rPr>
           <w:noProof/>
         </w:rPr>
-        <w:lastRenderedPageBreak/>
         <w:drawing>
-          <wp:inline distT="0" distB="0" distL="0" distR="0" wp14:anchorId="31081C48" wp14:editId="5D815567">
+          <wp:inline distT="0" distB="0" distL="0" distR="0" wp14:anchorId="0AADAA80" wp14:editId="647AD488">
             <wp:extent cx="5939790" cy="2376170"/>
             <wp:effectExtent l="0" t="0" r="3810" b="5080"/>
-            <wp:docPr id="13" name="Рисунок 13"/>
+            <wp:docPr id="12" name="Рисунок 12"/>
             <wp:cNvGraphicFramePr>
               <a:graphicFrameLocks xmlns:a="http://schemas.openxmlformats.org/drawingml/2006/main" noChangeAspect="1"/>
             </wp:cNvGraphicFramePr>
@@ -22724,7 +22651,7 @@
         <w:pStyle w:val="111"/>
       </w:pPr>
       <w:r>
-        <w:t>Сообщение об отказанном доступе</w:t>
+        <w:t>Страница кадровика</w:t>
       </w:r>
     </w:p>
     <w:p>
@@ -22737,7 +22664,8 @@
         <w:rPr>
           <w:lang w:eastAsia="ar-SA"/>
         </w:rPr>
-        <w:t>Тестирование входа при вводе некорректных данных</w:t>
+        <w:lastRenderedPageBreak/>
+        <w:t>Тестирование входа обычного пользователя при вводе корректных данных</w:t>
       </w:r>
     </w:p>
     <w:p>
@@ -22751,10 +22679,10 @@
           <w:noProof/>
         </w:rPr>
         <w:drawing>
-          <wp:inline distT="0" distB="0" distL="0" distR="0" wp14:anchorId="0F078F01" wp14:editId="2251AA2E">
+          <wp:inline distT="0" distB="0" distL="0" distR="0" wp14:anchorId="31081C48" wp14:editId="5D815567">
             <wp:extent cx="5939790" cy="2376170"/>
             <wp:effectExtent l="0" t="0" r="3810" b="5080"/>
-            <wp:docPr id="14" name="Рисунок 14"/>
+            <wp:docPr id="13" name="Рисунок 13"/>
             <wp:cNvGraphicFramePr>
               <a:graphicFrameLocks xmlns:a="http://schemas.openxmlformats.org/drawingml/2006/main" noChangeAspect="1"/>
             </wp:cNvGraphicFramePr>
@@ -22792,7 +22720,7 @@
         <w:pStyle w:val="111"/>
       </w:pPr>
       <w:r>
-        <w:t>Сообщение об ошибке</w:t>
+        <w:t>Сообщение об отказанном доступе</w:t>
       </w:r>
     </w:p>
     <w:p>
@@ -22801,22 +22729,28 @@
           <w:lang w:eastAsia="ar-SA"/>
         </w:rPr>
       </w:pPr>
-    </w:p>
-    <w:p>
-      <w:pPr>
+      <w:r>
         <w:rPr>
           <w:lang w:eastAsia="ar-SA"/>
         </w:rPr>
+        <w:t>Тестирование входа при вводе некорректных данных</w:t>
+      </w:r>
+    </w:p>
+    <w:p>
+      <w:pPr>
+        <w:rPr>
+          <w:lang w:eastAsia="ar-SA"/>
+        </w:rPr>
       </w:pPr>
       <w:r>
         <w:rPr>
           <w:noProof/>
         </w:rPr>
         <w:drawing>
-          <wp:inline distT="0" distB="0" distL="0" distR="0" wp14:anchorId="367D78F4" wp14:editId="18C74A20">
+          <wp:inline distT="0" distB="0" distL="0" distR="0" wp14:anchorId="0F078F01" wp14:editId="2251AA2E">
             <wp:extent cx="5939790" cy="2376170"/>
             <wp:effectExtent l="0" t="0" r="3810" b="5080"/>
-            <wp:docPr id="15" name="Рисунок 15"/>
+            <wp:docPr id="14" name="Рисунок 14"/>
             <wp:cNvGraphicFramePr>
               <a:graphicFrameLocks xmlns:a="http://schemas.openxmlformats.org/drawingml/2006/main" noChangeAspect="1"/>
             </wp:cNvGraphicFramePr>
@@ -22854,25 +22788,32 @@
         <w:pStyle w:val="111"/>
       </w:pPr>
       <w:r>
+        <w:t>Сообщение об ошибке</w:t>
+      </w:r>
+    </w:p>
+    <w:p>
+      <w:pPr>
+        <w:rPr>
+          <w:lang w:eastAsia="ar-SA"/>
+        </w:rPr>
+      </w:pPr>
+    </w:p>
+    <w:p>
+      <w:pPr>
+        <w:rPr>
+          <w:lang w:eastAsia="ar-SA"/>
+        </w:rPr>
+      </w:pPr>
+      <w:r>
+        <w:rPr>
+          <w:noProof/>
+        </w:rPr>
         <w:lastRenderedPageBreak/>
-        <w:t>Сообщение об ошибке</w:t>
-      </w:r>
-    </w:p>
-    <w:p>
-      <w:pPr>
-        <w:rPr>
-          <w:lang w:eastAsia="ar-SA"/>
-        </w:rPr>
-      </w:pPr>
-      <w:r>
-        <w:rPr>
-          <w:noProof/>
-        </w:rPr>
         <w:drawing>
-          <wp:inline distT="0" distB="0" distL="0" distR="0" wp14:anchorId="1EBBBFBA" wp14:editId="6B9D29ED">
+          <wp:inline distT="0" distB="0" distL="0" distR="0" wp14:anchorId="367D78F4" wp14:editId="18C74A20">
             <wp:extent cx="5939790" cy="2376170"/>
             <wp:effectExtent l="0" t="0" r="3810" b="5080"/>
-            <wp:docPr id="16" name="Рисунок 16"/>
+            <wp:docPr id="15" name="Рисунок 15"/>
             <wp:cNvGraphicFramePr>
               <a:graphicFrameLocks xmlns:a="http://schemas.openxmlformats.org/drawingml/2006/main" noChangeAspect="1"/>
             </wp:cNvGraphicFramePr>
@@ -22924,10 +22865,10 @@
           <w:noProof/>
         </w:rPr>
         <w:drawing>
-          <wp:inline distT="0" distB="0" distL="0" distR="0" wp14:anchorId="5D9CB4CC" wp14:editId="6A2F3FB6">
+          <wp:inline distT="0" distB="0" distL="0" distR="0" wp14:anchorId="1EBBBFBA" wp14:editId="6B9D29ED">
             <wp:extent cx="5939790" cy="2376170"/>
             <wp:effectExtent l="0" t="0" r="3810" b="5080"/>
-            <wp:docPr id="17" name="Рисунок 17"/>
+            <wp:docPr id="16" name="Рисунок 16"/>
             <wp:cNvGraphicFramePr>
               <a:graphicFrameLocks xmlns:a="http://schemas.openxmlformats.org/drawingml/2006/main" noChangeAspect="1"/>
             </wp:cNvGraphicFramePr>
@@ -22974,22 +22915,15 @@
           <w:lang w:eastAsia="ar-SA"/>
         </w:rPr>
       </w:pPr>
-    </w:p>
-    <w:p>
-      <w:pPr>
-        <w:rPr>
-          <w:lang w:eastAsia="ar-SA"/>
-        </w:rPr>
-      </w:pPr>
       <w:r>
         <w:rPr>
           <w:noProof/>
         </w:rPr>
         <w:drawing>
-          <wp:inline distT="0" distB="0" distL="0" distR="0" wp14:anchorId="6D796DA5" wp14:editId="54DA5AF9">
+          <wp:inline distT="0" distB="0" distL="0" distR="0" wp14:anchorId="5D9CB4CC" wp14:editId="6A2F3FB6">
             <wp:extent cx="5939790" cy="2376170"/>
             <wp:effectExtent l="0" t="0" r="3810" b="5080"/>
-            <wp:docPr id="18" name="Рисунок 18"/>
+            <wp:docPr id="17" name="Рисунок 17"/>
             <wp:cNvGraphicFramePr>
               <a:graphicFrameLocks xmlns:a="http://schemas.openxmlformats.org/drawingml/2006/main" noChangeAspect="1"/>
             </wp:cNvGraphicFramePr>
@@ -23027,38 +22961,32 @@
         <w:pStyle w:val="111"/>
       </w:pPr>
       <w:r>
+        <w:t>Сообщение об ошибке</w:t>
+      </w:r>
+    </w:p>
+    <w:p>
+      <w:pPr>
+        <w:rPr>
+          <w:lang w:eastAsia="ar-SA"/>
+        </w:rPr>
+      </w:pPr>
+    </w:p>
+    <w:p>
+      <w:pPr>
+        <w:rPr>
+          <w:lang w:eastAsia="ar-SA"/>
+        </w:rPr>
+      </w:pPr>
+      <w:r>
+        <w:rPr>
+          <w:noProof/>
+        </w:rPr>
         <w:lastRenderedPageBreak/>
-        <w:t>Сообщение об ошибке</w:t>
-      </w:r>
-    </w:p>
-    <w:p>
-      <w:pPr>
-        <w:rPr>
-          <w:lang w:eastAsia="ar-SA"/>
-        </w:rPr>
-      </w:pPr>
-      <w:r>
-        <w:rPr>
-          <w:lang w:eastAsia="ar-SA"/>
-        </w:rPr>
-        <w:t>Тестирование изменение оклада при вводе корректных данных</w:t>
-      </w:r>
-    </w:p>
-    <w:p>
-      <w:pPr>
-        <w:rPr>
-          <w:lang w:eastAsia="ar-SA"/>
-        </w:rPr>
-      </w:pPr>
-      <w:r>
-        <w:rPr>
-          <w:noProof/>
-        </w:rPr>
         <w:drawing>
-          <wp:inline distT="0" distB="0" distL="0" distR="0" wp14:anchorId="4204553A" wp14:editId="2BC193D1">
+          <wp:inline distT="0" distB="0" distL="0" distR="0" wp14:anchorId="6D796DA5" wp14:editId="54DA5AF9">
             <wp:extent cx="5939790" cy="2376170"/>
             <wp:effectExtent l="0" t="0" r="3810" b="5080"/>
-            <wp:docPr id="19" name="Рисунок 19"/>
+            <wp:docPr id="18" name="Рисунок 18"/>
             <wp:cNvGraphicFramePr>
               <a:graphicFrameLocks xmlns:a="http://schemas.openxmlformats.org/drawingml/2006/main" noChangeAspect="1"/>
             </wp:cNvGraphicFramePr>
@@ -23096,7 +23024,7 @@
         <w:pStyle w:val="111"/>
       </w:pPr>
       <w:r>
-        <w:t xml:space="preserve">Запрос на сохранение </w:t>
+        <w:t>Сообщение об ошибке</w:t>
       </w:r>
     </w:p>
     <w:p>
@@ -23107,13 +23035,26 @@
       </w:pPr>
       <w:r>
         <w:rPr>
+          <w:lang w:eastAsia="ar-SA"/>
+        </w:rPr>
+        <w:t>Тестирование изменение оклада при вводе корректных данных</w:t>
+      </w:r>
+    </w:p>
+    <w:p>
+      <w:pPr>
+        <w:rPr>
+          <w:lang w:eastAsia="ar-SA"/>
+        </w:rPr>
+      </w:pPr>
+      <w:r>
+        <w:rPr>
           <w:noProof/>
         </w:rPr>
         <w:drawing>
-          <wp:inline distT="0" distB="0" distL="0" distR="0" wp14:anchorId="75EC77BF" wp14:editId="0B68EF6C">
+          <wp:inline distT="0" distB="0" distL="0" distR="0" wp14:anchorId="4204553A" wp14:editId="2BC193D1">
             <wp:extent cx="5939790" cy="2376170"/>
             <wp:effectExtent l="0" t="0" r="3810" b="5080"/>
-            <wp:docPr id="20" name="Рисунок 20"/>
+            <wp:docPr id="19" name="Рисунок 19"/>
             <wp:cNvGraphicFramePr>
               <a:graphicFrameLocks xmlns:a="http://schemas.openxmlformats.org/drawingml/2006/main" noChangeAspect="1"/>
             </wp:cNvGraphicFramePr>
@@ -23151,7 +23092,7 @@
         <w:pStyle w:val="111"/>
       </w:pPr>
       <w:r>
-        <w:t>Изменение данных</w:t>
+        <w:t xml:space="preserve">Запрос на сохранение </w:t>
       </w:r>
     </w:p>
     <w:p>
@@ -23162,27 +23103,13 @@
       </w:pPr>
       <w:r>
         <w:rPr>
-          <w:lang w:eastAsia="ar-SA"/>
-        </w:rPr>
-        <w:t>Тестирование изменения оклада при вводе не корректных данных в поле «Оклад»</w:t>
-      </w:r>
-    </w:p>
-    <w:p>
-      <w:pPr>
-        <w:rPr>
-          <w:lang w:eastAsia="ar-SA"/>
-        </w:rPr>
-      </w:pPr>
-      <w:r>
-        <w:rPr>
           <w:noProof/>
         </w:rPr>
-        <w:lastRenderedPageBreak/>
         <w:drawing>
-          <wp:inline distT="0" distB="0" distL="0" distR="0" wp14:anchorId="5A0B926D" wp14:editId="077A435D">
+          <wp:inline distT="0" distB="0" distL="0" distR="0" wp14:anchorId="75EC77BF" wp14:editId="0B68EF6C">
             <wp:extent cx="5939790" cy="2376170"/>
             <wp:effectExtent l="0" t="0" r="3810" b="5080"/>
-            <wp:docPr id="21" name="Рисунок 21"/>
+            <wp:docPr id="20" name="Рисунок 20"/>
             <wp:cNvGraphicFramePr>
               <a:graphicFrameLocks xmlns:a="http://schemas.openxmlformats.org/drawingml/2006/main" noChangeAspect="1"/>
             </wp:cNvGraphicFramePr>
@@ -23220,7 +23147,7 @@
         <w:pStyle w:val="111"/>
       </w:pPr>
       <w:r>
-        <w:t>Сообщение об ошибке</w:t>
+        <w:t>Изменение данных</w:t>
       </w:r>
     </w:p>
     <w:p>
@@ -23233,7 +23160,8 @@
         <w:rPr>
           <w:lang w:eastAsia="ar-SA"/>
         </w:rPr>
-        <w:t>Тестирование изменения оклада при вводе не корректных данных в поле «Травматизм%»</w:t>
+        <w:lastRenderedPageBreak/>
+        <w:t>Тестирование изменения оклада при вводе не корректных данных в поле «Оклад»</w:t>
       </w:r>
     </w:p>
     <w:p>
@@ -23247,10 +23175,10 @@
           <w:noProof/>
         </w:rPr>
         <w:drawing>
-          <wp:inline distT="0" distB="0" distL="0" distR="0" wp14:anchorId="2A33AA5F" wp14:editId="02EFE412">
+          <wp:inline distT="0" distB="0" distL="0" distR="0" wp14:anchorId="5A0B926D" wp14:editId="077A435D">
             <wp:extent cx="5939790" cy="2376170"/>
             <wp:effectExtent l="0" t="0" r="3810" b="5080"/>
-            <wp:docPr id="23" name="Рисунок 23"/>
+            <wp:docPr id="21" name="Рисунок 21"/>
             <wp:cNvGraphicFramePr>
               <a:graphicFrameLocks xmlns:a="http://schemas.openxmlformats.org/drawingml/2006/main" noChangeAspect="1"/>
             </wp:cNvGraphicFramePr>
@@ -23293,8 +23221,6 @@
     </w:p>
     <w:p>
       <w:pPr>
-        <w:spacing w:after="160" w:line="259" w:lineRule="auto"/>
-        <w:jc w:val="left"/>
         <w:rPr>
           <w:lang w:eastAsia="ar-SA"/>
         </w:rPr>
@@ -23303,7 +23229,7 @@
         <w:rPr>
           <w:lang w:eastAsia="ar-SA"/>
         </w:rPr>
-        <w:br w:type="page"/>
+        <w:t>Тестирование изменения оклада при вводе не корректных данных в поле «Травматизм%»</w:t>
       </w:r>
     </w:p>
     <w:p>
@@ -23314,27 +23240,13 @@
       </w:pPr>
       <w:r>
         <w:rPr>
-          <w:lang w:eastAsia="ar-SA"/>
-        </w:rPr>
-        <w:lastRenderedPageBreak/>
-        <w:t>Тестирование штрафов и надбавок при вводе корректных данных</w:t>
-      </w:r>
-    </w:p>
-    <w:p>
-      <w:pPr>
-        <w:rPr>
-          <w:lang w:eastAsia="ar-SA"/>
-        </w:rPr>
-      </w:pPr>
-      <w:r>
-        <w:rPr>
           <w:noProof/>
         </w:rPr>
         <w:drawing>
-          <wp:inline distT="0" distB="0" distL="0" distR="0" wp14:anchorId="49C468A2" wp14:editId="39A94575">
+          <wp:inline distT="0" distB="0" distL="0" distR="0" wp14:anchorId="2A33AA5F" wp14:editId="02EFE412">
             <wp:extent cx="5939790" cy="2376170"/>
             <wp:effectExtent l="0" t="0" r="3810" b="5080"/>
-            <wp:docPr id="27" name="Рисунок 27"/>
+            <wp:docPr id="23" name="Рисунок 23"/>
             <wp:cNvGraphicFramePr>
               <a:graphicFrameLocks xmlns:a="http://schemas.openxmlformats.org/drawingml/2006/main" noChangeAspect="1"/>
             </wp:cNvGraphicFramePr>
@@ -23372,14 +23284,13 @@
         <w:pStyle w:val="111"/>
       </w:pPr>
       <w:r>
-        <w:t xml:space="preserve">Сообщение </w:t>
-      </w:r>
-      <w:r>
-        <w:t>об успешном сохранении</w:t>
-      </w:r>
-    </w:p>
-    <w:p>
-      <w:pPr>
+        <w:t>Сообщение об ошибке</w:t>
+      </w:r>
+    </w:p>
+    <w:p>
+      <w:pPr>
+        <w:spacing w:after="160" w:line="259" w:lineRule="auto"/>
+        <w:jc w:val="left"/>
         <w:rPr>
           <w:lang w:eastAsia="ar-SA"/>
         </w:rPr>
@@ -23388,7 +23299,7 @@
         <w:rPr>
           <w:lang w:eastAsia="ar-SA"/>
         </w:rPr>
-        <w:t>Тестирование штрафов и надбавок при вводе не корректных данных</w:t>
+        <w:br w:type="page"/>
       </w:r>
     </w:p>
     <w:p>
@@ -23399,13 +23310,27 @@
       </w:pPr>
       <w:r>
         <w:rPr>
+          <w:lang w:eastAsia="ar-SA"/>
+        </w:rPr>
+        <w:lastRenderedPageBreak/>
+        <w:t>Тестирование штрафов и надбавок при вводе корректных данных</w:t>
+      </w:r>
+    </w:p>
+    <w:p>
+      <w:pPr>
+        <w:rPr>
+          <w:lang w:eastAsia="ar-SA"/>
+        </w:rPr>
+      </w:pPr>
+      <w:r>
+        <w:rPr>
           <w:noProof/>
         </w:rPr>
         <w:drawing>
-          <wp:inline distT="0" distB="0" distL="0" distR="0" wp14:anchorId="384D40FE" wp14:editId="5D179B75">
+          <wp:inline distT="0" distB="0" distL="0" distR="0" wp14:anchorId="49C468A2" wp14:editId="39A94575">
             <wp:extent cx="5939790" cy="2376170"/>
             <wp:effectExtent l="0" t="0" r="3810" b="5080"/>
-            <wp:docPr id="25" name="Рисунок 25"/>
+            <wp:docPr id="27" name="Рисунок 27"/>
             <wp:cNvGraphicFramePr>
               <a:graphicFrameLocks xmlns:a="http://schemas.openxmlformats.org/drawingml/2006/main" noChangeAspect="1"/>
             </wp:cNvGraphicFramePr>
@@ -23441,13 +23366,12 @@
     <w:p>
       <w:pPr>
         <w:pStyle w:val="111"/>
-        <w:numPr>
-          <w:ilvl w:val="3"/>
-          <w:numId w:val="29"/>
-        </w:numPr>
-      </w:pPr>
-      <w:r>
-        <w:t>Сообщение об ошибке</w:t>
+      </w:pPr>
+      <w:r>
+        <w:t xml:space="preserve">Сообщение </w:t>
+      </w:r>
+      <w:r>
+        <w:t>об успешном сохранении</w:t>
       </w:r>
     </w:p>
     <w:p>
@@ -23456,23 +23380,28 @@
           <w:lang w:eastAsia="ar-SA"/>
         </w:rPr>
       </w:pPr>
-    </w:p>
-    <w:p>
-      <w:pPr>
+      <w:r>
         <w:rPr>
           <w:lang w:eastAsia="ar-SA"/>
         </w:rPr>
+        <w:t>Тестирование штрафов и надбавок при вводе не корректных данных</w:t>
+      </w:r>
+    </w:p>
+    <w:p>
+      <w:pPr>
+        <w:rPr>
+          <w:lang w:eastAsia="ar-SA"/>
+        </w:rPr>
       </w:pPr>
       <w:r>
         <w:rPr>
           <w:noProof/>
         </w:rPr>
-        <w:lastRenderedPageBreak/>
         <w:drawing>
-          <wp:inline distT="0" distB="0" distL="0" distR="0" wp14:anchorId="2B1E7D87" wp14:editId="716E67DF">
+          <wp:inline distT="0" distB="0" distL="0" distR="0" wp14:anchorId="384D40FE" wp14:editId="5D179B75">
             <wp:extent cx="5939790" cy="2376170"/>
             <wp:effectExtent l="0" t="0" r="3810" b="5080"/>
-            <wp:docPr id="26" name="Рисунок 26"/>
+            <wp:docPr id="25" name="Рисунок 25"/>
             <wp:cNvGraphicFramePr>
               <a:graphicFrameLocks xmlns:a="http://schemas.openxmlformats.org/drawingml/2006/main" noChangeAspect="1"/>
             </wp:cNvGraphicFramePr>
@@ -23510,7 +23439,7 @@
         <w:pStyle w:val="111"/>
         <w:numPr>
           <w:ilvl w:val="3"/>
-          <w:numId w:val="30"/>
+          <w:numId w:val="29"/>
         </w:numPr>
       </w:pPr>
       <w:r>
@@ -23523,28 +23452,23 @@
           <w:lang w:eastAsia="ar-SA"/>
         </w:rPr>
       </w:pPr>
-      <w:r>
+    </w:p>
+    <w:p>
+      <w:pPr>
         <w:rPr>
           <w:lang w:eastAsia="ar-SA"/>
         </w:rPr>
-        <w:t>Тестирование льгот и налогов при вводе корректных данных</w:t>
-      </w:r>
-    </w:p>
-    <w:p>
-      <w:pPr>
-        <w:rPr>
-          <w:lang w:val="en-US" w:eastAsia="ar-SA"/>
-        </w:rPr>
       </w:pPr>
       <w:r>
         <w:rPr>
           <w:noProof/>
         </w:rPr>
+        <w:lastRenderedPageBreak/>
         <w:drawing>
-          <wp:inline distT="0" distB="0" distL="0" distR="0" wp14:anchorId="507897EB" wp14:editId="7F889D0F">
+          <wp:inline distT="0" distB="0" distL="0" distR="0" wp14:anchorId="2B1E7D87" wp14:editId="716E67DF">
             <wp:extent cx="5939790" cy="2376170"/>
             <wp:effectExtent l="0" t="0" r="3810" b="5080"/>
-            <wp:docPr id="28" name="Рисунок 28"/>
+            <wp:docPr id="26" name="Рисунок 26"/>
             <wp:cNvGraphicFramePr>
               <a:graphicFrameLocks xmlns:a="http://schemas.openxmlformats.org/drawingml/2006/main" noChangeAspect="1"/>
             </wp:cNvGraphicFramePr>
@@ -23582,17 +23506,15 @@
         <w:pStyle w:val="111"/>
         <w:numPr>
           <w:ilvl w:val="3"/>
-          <w:numId w:val="31"/>
+          <w:numId w:val="30"/>
         </w:numPr>
       </w:pPr>
       <w:r>
-        <w:t>Сообщение об успешном сохранении</w:t>
-      </w:r>
-    </w:p>
-    <w:p>
-      <w:pPr>
-        <w:spacing w:after="160" w:line="259" w:lineRule="auto"/>
-        <w:jc w:val="left"/>
+        <w:t>Сообщение об ошибке</w:t>
+      </w:r>
+    </w:p>
+    <w:p>
+      <w:pPr>
         <w:rPr>
           <w:lang w:eastAsia="ar-SA"/>
         </w:rPr>
@@ -23601,45 +23523,13 @@
         <w:rPr>
           <w:lang w:eastAsia="ar-SA"/>
         </w:rPr>
-        <w:br w:type="page"/>
-      </w:r>
-    </w:p>
-    <w:p>
-      <w:pPr>
-        <w:rPr>
-          <w:lang w:eastAsia="ar-SA"/>
-        </w:rPr>
-      </w:pPr>
-      <w:r>
-        <w:rPr>
-          <w:lang w:eastAsia="ar-SA"/>
-        </w:rPr>
-        <w:lastRenderedPageBreak/>
-        <w:t xml:space="preserve">Тестирование льгот и налогов при </w:t>
-      </w:r>
-      <w:r>
-        <w:rPr>
-          <w:lang w:eastAsia="ar-SA"/>
-        </w:rPr>
-        <w:t>вводе некорректных данных в поля</w:t>
-      </w:r>
-      <w:r>
-        <w:rPr>
-          <w:lang w:eastAsia="ar-SA"/>
-        </w:rPr>
-        <w:t xml:space="preserve">: </w:t>
-      </w:r>
-      <w:r>
-        <w:rPr>
-          <w:lang w:eastAsia="ar-SA"/>
-        </w:rPr>
-        <w:t>«НДФЛ», «ПФР»,  «ФСС» , «ФОМС»</w:t>
-      </w:r>
-    </w:p>
-    <w:p>
-      <w:pPr>
-        <w:rPr>
-          <w:lang w:eastAsia="ar-SA"/>
+        <w:t>Тестирование льгот и налогов при вводе корректных данных</w:t>
+      </w:r>
+    </w:p>
+    <w:p>
+      <w:pPr>
+        <w:rPr>
+          <w:lang w:val="en-US" w:eastAsia="ar-SA"/>
         </w:rPr>
       </w:pPr>
       <w:r>
@@ -23647,10 +23537,10 @@
           <w:noProof/>
         </w:rPr>
         <w:drawing>
-          <wp:inline distT="0" distB="0" distL="0" distR="0" wp14:anchorId="280DB4ED" wp14:editId="62BA8AF2">
+          <wp:inline distT="0" distB="0" distL="0" distR="0" wp14:anchorId="507897EB" wp14:editId="7F889D0F">
             <wp:extent cx="5939790" cy="2376170"/>
             <wp:effectExtent l="0" t="0" r="3810" b="5080"/>
-            <wp:docPr id="29" name="Рисунок 29"/>
+            <wp:docPr id="28" name="Рисунок 28"/>
             <wp:cNvGraphicFramePr>
               <a:graphicFrameLocks xmlns:a="http://schemas.openxmlformats.org/drawingml/2006/main" noChangeAspect="1"/>
             </wp:cNvGraphicFramePr>
@@ -23688,15 +23578,17 @@
         <w:pStyle w:val="111"/>
         <w:numPr>
           <w:ilvl w:val="3"/>
-          <w:numId w:val="32"/>
+          <w:numId w:val="31"/>
         </w:numPr>
       </w:pPr>
       <w:r>
-        <w:t>Сообщение об ошибке</w:t>
-      </w:r>
-    </w:p>
-    <w:p>
-      <w:pPr>
+        <w:t>Сообщение об успешном сохранении</w:t>
+      </w:r>
+    </w:p>
+    <w:p>
+      <w:pPr>
+        <w:spacing w:after="160" w:line="259" w:lineRule="auto"/>
+        <w:jc w:val="left"/>
         <w:rPr>
           <w:lang w:eastAsia="ar-SA"/>
         </w:rPr>
@@ -23705,7 +23597,7 @@
         <w:rPr>
           <w:lang w:eastAsia="ar-SA"/>
         </w:rPr>
-        <w:t>Тестирование льгот и налогов при вводе некорректных данных в поля льгот и «МРОТ»</w:t>
+        <w:br w:type="page"/>
       </w:r>
     </w:p>
     <w:p>
@@ -23716,13 +23608,45 @@
       </w:pPr>
       <w:r>
         <w:rPr>
+          <w:lang w:eastAsia="ar-SA"/>
+        </w:rPr>
+        <w:lastRenderedPageBreak/>
+        <w:t xml:space="preserve">Тестирование льгот и налогов при </w:t>
+      </w:r>
+      <w:r>
+        <w:rPr>
+          <w:lang w:eastAsia="ar-SA"/>
+        </w:rPr>
+        <w:t>вводе некорректных данных в поля</w:t>
+      </w:r>
+      <w:r>
+        <w:rPr>
+          <w:lang w:eastAsia="ar-SA"/>
+        </w:rPr>
+        <w:t xml:space="preserve">: </w:t>
+      </w:r>
+      <w:r>
+        <w:rPr>
+          <w:lang w:eastAsia="ar-SA"/>
+        </w:rPr>
+        <w:t>«НДФЛ», «ПФР»,  «ФСС» , «ФОМС»</w:t>
+      </w:r>
+    </w:p>
+    <w:p>
+      <w:pPr>
+        <w:rPr>
+          <w:lang w:eastAsia="ar-SA"/>
+        </w:rPr>
+      </w:pPr>
+      <w:r>
+        <w:rPr>
           <w:noProof/>
         </w:rPr>
         <w:drawing>
-          <wp:inline distT="0" distB="0" distL="0" distR="0" wp14:anchorId="6FCCD001" wp14:editId="67CD5A71">
+          <wp:inline distT="0" distB="0" distL="0" distR="0" wp14:anchorId="280DB4ED" wp14:editId="62BA8AF2">
             <wp:extent cx="5939790" cy="2376170"/>
             <wp:effectExtent l="0" t="0" r="3810" b="5080"/>
-            <wp:docPr id="30" name="Рисунок 30"/>
+            <wp:docPr id="29" name="Рисунок 29"/>
             <wp:cNvGraphicFramePr>
               <a:graphicFrameLocks xmlns:a="http://schemas.openxmlformats.org/drawingml/2006/main" noChangeAspect="1"/>
             </wp:cNvGraphicFramePr>
@@ -23754,19 +23678,13 @@
           </wp:inline>
         </w:drawing>
       </w:r>
-      <w:r>
-        <w:rPr>
-          <w:lang w:eastAsia="ar-SA"/>
-        </w:rPr>
-        <w:t xml:space="preserve"> </w:t>
-      </w:r>
     </w:p>
     <w:p>
       <w:pPr>
         <w:pStyle w:val="111"/>
         <w:numPr>
           <w:ilvl w:val="3"/>
-          <w:numId w:val="33"/>
+          <w:numId w:val="32"/>
         </w:numPr>
       </w:pPr>
       <w:r>
@@ -23775,8 +23693,6 @@
     </w:p>
     <w:p>
       <w:pPr>
-        <w:spacing w:after="160" w:line="259" w:lineRule="auto"/>
-        <w:jc w:val="left"/>
         <w:rPr>
           <w:lang w:eastAsia="ar-SA"/>
         </w:rPr>
@@ -23785,7 +23701,7 @@
         <w:rPr>
           <w:lang w:eastAsia="ar-SA"/>
         </w:rPr>
-        <w:br w:type="page"/>
+        <w:t>Тестирование льгот и налогов при вводе некорректных данных в поля льгот и «МРОТ»</w:t>
       </w:r>
     </w:p>
     <w:p>
@@ -23796,39 +23712,13 @@
       </w:pPr>
       <w:r>
         <w:rPr>
-          <w:lang w:eastAsia="ar-SA"/>
-        </w:rPr>
-        <w:lastRenderedPageBreak/>
-        <w:t xml:space="preserve">Тестирование </w:t>
-      </w:r>
-      <w:r>
-        <w:rPr>
-          <w:lang w:eastAsia="ar-SA"/>
-        </w:rPr>
-        <w:t>добавления</w:t>
-      </w:r>
-      <w:r>
-        <w:rPr>
-          <w:lang w:eastAsia="ar-SA"/>
-        </w:rPr>
-        <w:t xml:space="preserve"> нового пользователя при заполнении только обязательных полей корректно</w:t>
-      </w:r>
-    </w:p>
-    <w:p>
-      <w:pPr>
-        <w:rPr>
-          <w:lang w:eastAsia="ar-SA"/>
-        </w:rPr>
-      </w:pPr>
-      <w:r>
-        <w:rPr>
           <w:noProof/>
         </w:rPr>
         <w:drawing>
-          <wp:inline distT="0" distB="0" distL="0" distR="0" wp14:anchorId="09953220" wp14:editId="311FF2FE">
+          <wp:inline distT="0" distB="0" distL="0" distR="0" wp14:anchorId="6FCCD001" wp14:editId="67CD5A71">
             <wp:extent cx="5939790" cy="2376170"/>
             <wp:effectExtent l="0" t="0" r="3810" b="5080"/>
-            <wp:docPr id="31" name="Рисунок 31"/>
+            <wp:docPr id="30" name="Рисунок 30"/>
             <wp:cNvGraphicFramePr>
               <a:graphicFrameLocks xmlns:a="http://schemas.openxmlformats.org/drawingml/2006/main" noChangeAspect="1"/>
             </wp:cNvGraphicFramePr>
@@ -23860,17 +23750,29 @@
           </wp:inline>
         </w:drawing>
       </w:r>
+      <w:r>
+        <w:rPr>
+          <w:lang w:eastAsia="ar-SA"/>
+        </w:rPr>
+        <w:t xml:space="preserve"> </w:t>
+      </w:r>
     </w:p>
     <w:p>
       <w:pPr>
         <w:pStyle w:val="111"/>
-      </w:pPr>
-      <w:r>
-        <w:t>Успешное создание нового пользователя</w:t>
-      </w:r>
-    </w:p>
-    <w:p>
-      <w:pPr>
+        <w:numPr>
+          <w:ilvl w:val="3"/>
+          <w:numId w:val="33"/>
+        </w:numPr>
+      </w:pPr>
+      <w:r>
+        <w:t>Сообщение об ошибке</w:t>
+      </w:r>
+    </w:p>
+    <w:p>
+      <w:pPr>
+        <w:spacing w:after="160" w:line="259" w:lineRule="auto"/>
+        <w:jc w:val="left"/>
         <w:rPr>
           <w:lang w:eastAsia="ar-SA"/>
         </w:rPr>
@@ -23879,42 +23781,50 @@
         <w:rPr>
           <w:lang w:eastAsia="ar-SA"/>
         </w:rPr>
+        <w:br w:type="page"/>
+      </w:r>
+    </w:p>
+    <w:p>
+      <w:pPr>
+        <w:rPr>
+          <w:lang w:eastAsia="ar-SA"/>
+        </w:rPr>
+      </w:pPr>
+      <w:r>
+        <w:rPr>
+          <w:lang w:eastAsia="ar-SA"/>
+        </w:rPr>
+        <w:lastRenderedPageBreak/>
         <w:t xml:space="preserve">Тестирование </w:t>
       </w:r>
       <w:r>
         <w:rPr>
           <w:lang w:eastAsia="ar-SA"/>
         </w:rPr>
-        <w:t xml:space="preserve">добавления или изменения </w:t>
+        <w:t>добавления</w:t>
       </w:r>
       <w:r>
         <w:rPr>
           <w:lang w:eastAsia="ar-SA"/>
         </w:rPr>
-        <w:t>нового пользователя</w:t>
-      </w:r>
-      <w:r>
+        <w:t xml:space="preserve"> нового пользователя при заполнении только обязательных полей корректно</w:t>
+      </w:r>
+    </w:p>
+    <w:p>
+      <w:pPr>
         <w:rPr>
           <w:lang w:eastAsia="ar-SA"/>
         </w:rPr>
-        <w:t xml:space="preserve"> при некорректном заполнении поля «ФИО»</w:t>
-      </w:r>
-    </w:p>
-    <w:p>
-      <w:pPr>
-        <w:rPr>
-          <w:lang w:eastAsia="ar-SA"/>
-        </w:rPr>
       </w:pPr>
       <w:r>
         <w:rPr>
           <w:noProof/>
         </w:rPr>
         <w:drawing>
-          <wp:inline distT="0" distB="0" distL="0" distR="0" wp14:anchorId="6BB2B8A6" wp14:editId="6270A919">
+          <wp:inline distT="0" distB="0" distL="0" distR="0" wp14:anchorId="09953220" wp14:editId="311FF2FE">
             <wp:extent cx="5939790" cy="2376170"/>
             <wp:effectExtent l="0" t="0" r="3810" b="5080"/>
-            <wp:docPr id="32" name="Рисунок 32"/>
+            <wp:docPr id="31" name="Рисунок 31"/>
             <wp:cNvGraphicFramePr>
               <a:graphicFrameLocks xmlns:a="http://schemas.openxmlformats.org/drawingml/2006/main" noChangeAspect="1"/>
             </wp:cNvGraphicFramePr>
@@ -23950,19 +23860,13 @@
     <w:p>
       <w:pPr>
         <w:pStyle w:val="111"/>
-        <w:numPr>
-          <w:ilvl w:val="3"/>
-          <w:numId w:val="34"/>
-        </w:numPr>
-      </w:pPr>
-      <w:r>
-        <w:t>Сообщение об ошибке</w:t>
-      </w:r>
-    </w:p>
-    <w:p>
-      <w:pPr>
-        <w:spacing w:after="160" w:line="259" w:lineRule="auto"/>
-        <w:jc w:val="left"/>
+      </w:pPr>
+      <w:r>
+        <w:t>Успешное создание нового пользователя</w:t>
+      </w:r>
+    </w:p>
+    <w:p>
+      <w:pPr>
         <w:rPr>
           <w:lang w:eastAsia="ar-SA"/>
         </w:rPr>
@@ -23971,56 +23875,42 @@
         <w:rPr>
           <w:lang w:eastAsia="ar-SA"/>
         </w:rPr>
-        <w:br w:type="page"/>
-      </w:r>
-    </w:p>
-    <w:p>
-      <w:pPr>
+        <w:t xml:space="preserve">Тестирование </w:t>
+      </w:r>
+      <w:r>
         <w:rPr>
           <w:lang w:eastAsia="ar-SA"/>
         </w:rPr>
-      </w:pPr>
+        <w:t xml:space="preserve">добавления или изменения </w:t>
+      </w:r>
       <w:r>
         <w:rPr>
           <w:lang w:eastAsia="ar-SA"/>
         </w:rPr>
-        <w:lastRenderedPageBreak/>
-        <w:t xml:space="preserve">Тестирование </w:t>
+        <w:t>нового пользователя</w:t>
       </w:r>
       <w:r>
         <w:rPr>
           <w:lang w:eastAsia="ar-SA"/>
         </w:rPr>
-        <w:t xml:space="preserve">добавления или изменения </w:t>
-      </w:r>
-      <w:r>
+        <w:t xml:space="preserve"> при некорректном заполнении поля «ФИО»</w:t>
+      </w:r>
+    </w:p>
+    <w:p>
+      <w:pPr>
         <w:rPr>
           <w:lang w:eastAsia="ar-SA"/>
         </w:rPr>
-        <w:t>нового пользователя</w:t>
-      </w:r>
-      <w:r>
-        <w:rPr>
-          <w:lang w:eastAsia="ar-SA"/>
-        </w:rPr>
-        <w:t xml:space="preserve"> при некорректном заполнении числовых полей</w:t>
-      </w:r>
-    </w:p>
-    <w:p>
-      <w:pPr>
-        <w:rPr>
-          <w:lang w:eastAsia="ar-SA"/>
-        </w:rPr>
       </w:pPr>
       <w:r>
         <w:rPr>
           <w:noProof/>
         </w:rPr>
         <w:drawing>
-          <wp:inline distT="0" distB="0" distL="0" distR="0" wp14:anchorId="35ADAD25" wp14:editId="2F74F9DD">
+          <wp:inline distT="0" distB="0" distL="0" distR="0" wp14:anchorId="6BB2B8A6" wp14:editId="6270A919">
             <wp:extent cx="5939790" cy="2376170"/>
             <wp:effectExtent l="0" t="0" r="3810" b="5080"/>
-            <wp:docPr id="33" name="Рисунок 33"/>
+            <wp:docPr id="32" name="Рисунок 32"/>
             <wp:cNvGraphicFramePr>
               <a:graphicFrameLocks xmlns:a="http://schemas.openxmlformats.org/drawingml/2006/main" noChangeAspect="1"/>
             </wp:cNvGraphicFramePr>
@@ -24058,7 +23948,7 @@
         <w:pStyle w:val="111"/>
         <w:numPr>
           <w:ilvl w:val="3"/>
-          <w:numId w:val="35"/>
+          <w:numId w:val="34"/>
         </w:numPr>
       </w:pPr>
       <w:r>
@@ -24067,6 +23957,8 @@
     </w:p>
     <w:p>
       <w:pPr>
+        <w:spacing w:after="160" w:line="259" w:lineRule="auto"/>
+        <w:jc w:val="left"/>
         <w:rPr>
           <w:lang w:eastAsia="ar-SA"/>
         </w:rPr>
@@ -24075,7 +23967,7 @@
         <w:rPr>
           <w:lang w:eastAsia="ar-SA"/>
         </w:rPr>
-        <w:t>Тестирование удаления пользователя</w:t>
+        <w:br w:type="page"/>
       </w:r>
     </w:p>
     <w:p>
@@ -24086,13 +23978,45 @@
       </w:pPr>
       <w:r>
         <w:rPr>
+          <w:lang w:eastAsia="ar-SA"/>
+        </w:rPr>
+        <w:lastRenderedPageBreak/>
+        <w:t xml:space="preserve">Тестирование </w:t>
+      </w:r>
+      <w:r>
+        <w:rPr>
+          <w:lang w:eastAsia="ar-SA"/>
+        </w:rPr>
+        <w:t xml:space="preserve">добавления или изменения </w:t>
+      </w:r>
+      <w:r>
+        <w:rPr>
+          <w:lang w:eastAsia="ar-SA"/>
+        </w:rPr>
+        <w:t>нового пользователя</w:t>
+      </w:r>
+      <w:r>
+        <w:rPr>
+          <w:lang w:eastAsia="ar-SA"/>
+        </w:rPr>
+        <w:t xml:space="preserve"> при некорректном заполнении числовых полей</w:t>
+      </w:r>
+    </w:p>
+    <w:p>
+      <w:pPr>
+        <w:rPr>
+          <w:lang w:eastAsia="ar-SA"/>
+        </w:rPr>
+      </w:pPr>
+      <w:r>
+        <w:rPr>
           <w:noProof/>
         </w:rPr>
         <w:drawing>
-          <wp:inline distT="0" distB="0" distL="0" distR="0" wp14:anchorId="67BA5F58" wp14:editId="4A909DA2">
+          <wp:inline distT="0" distB="0" distL="0" distR="0" wp14:anchorId="35ADAD25" wp14:editId="2F74F9DD">
             <wp:extent cx="5939790" cy="2376170"/>
             <wp:effectExtent l="0" t="0" r="3810" b="5080"/>
-            <wp:docPr id="34" name="Рисунок 34"/>
+            <wp:docPr id="33" name="Рисунок 33"/>
             <wp:cNvGraphicFramePr>
               <a:graphicFrameLocks xmlns:a="http://schemas.openxmlformats.org/drawingml/2006/main" noChangeAspect="1"/>
             </wp:cNvGraphicFramePr>
@@ -24128,9 +24052,13 @@
     <w:p>
       <w:pPr>
         <w:pStyle w:val="111"/>
-      </w:pPr>
-      <w:r>
-        <w:t>Диалоговое окно</w:t>
+        <w:numPr>
+          <w:ilvl w:val="3"/>
+          <w:numId w:val="35"/>
+        </w:numPr>
+      </w:pPr>
+      <w:r>
+        <w:t>Сообщение об ошибке</w:t>
       </w:r>
     </w:p>
     <w:p>
@@ -24141,14 +24069,26 @@
       </w:pPr>
       <w:r>
         <w:rPr>
+          <w:lang w:eastAsia="ar-SA"/>
+        </w:rPr>
+        <w:t>Тестирование удаления пользователя</w:t>
+      </w:r>
+    </w:p>
+    <w:p>
+      <w:pPr>
+        <w:rPr>
+          <w:lang w:eastAsia="ar-SA"/>
+        </w:rPr>
+      </w:pPr>
+      <w:r>
+        <w:rPr>
           <w:noProof/>
         </w:rPr>
-        <w:lastRenderedPageBreak/>
         <w:drawing>
-          <wp:inline distT="0" distB="0" distL="0" distR="0" wp14:anchorId="62DA14FA" wp14:editId="3F897CD6">
+          <wp:inline distT="0" distB="0" distL="0" distR="0" wp14:anchorId="67BA5F58" wp14:editId="4A909DA2">
             <wp:extent cx="5939790" cy="2376170"/>
             <wp:effectExtent l="0" t="0" r="3810" b="5080"/>
-            <wp:docPr id="35" name="Рисунок 35"/>
+            <wp:docPr id="34" name="Рисунок 34"/>
             <wp:cNvGraphicFramePr>
               <a:graphicFrameLocks xmlns:a="http://schemas.openxmlformats.org/drawingml/2006/main" noChangeAspect="1"/>
             </wp:cNvGraphicFramePr>
@@ -24186,7 +24126,7 @@
         <w:pStyle w:val="111"/>
       </w:pPr>
       <w:r>
-        <w:t>Сообщение об успешном удалении</w:t>
+        <w:t>Диалоговое окно</w:t>
       </w:r>
     </w:p>
     <w:p>
@@ -24197,26 +24137,14 @@
       </w:pPr>
       <w:r>
         <w:rPr>
-          <w:lang w:eastAsia="ar-SA"/>
-        </w:rPr>
-        <w:t>Тестирование удаления ещё не созданного пользователя</w:t>
-      </w:r>
-    </w:p>
-    <w:p>
-      <w:pPr>
-        <w:rPr>
-          <w:lang w:eastAsia="ar-SA"/>
-        </w:rPr>
-      </w:pPr>
-      <w:r>
-        <w:rPr>
           <w:noProof/>
         </w:rPr>
+        <w:lastRenderedPageBreak/>
         <w:drawing>
-          <wp:inline distT="0" distB="0" distL="0" distR="0" wp14:anchorId="400EC821" wp14:editId="71287704">
+          <wp:inline distT="0" distB="0" distL="0" distR="0" wp14:anchorId="62DA14FA" wp14:editId="3F897CD6">
             <wp:extent cx="5939790" cy="2376170"/>
             <wp:effectExtent l="0" t="0" r="3810" b="5080"/>
-            <wp:docPr id="36" name="Рисунок 36"/>
+            <wp:docPr id="35" name="Рисунок 35"/>
             <wp:cNvGraphicFramePr>
               <a:graphicFrameLocks xmlns:a="http://schemas.openxmlformats.org/drawingml/2006/main" noChangeAspect="1"/>
             </wp:cNvGraphicFramePr>
@@ -24254,6 +24182,74 @@
         <w:pStyle w:val="111"/>
       </w:pPr>
       <w:r>
+        <w:t>Сообщение об успешном удалении</w:t>
+      </w:r>
+    </w:p>
+    <w:p>
+      <w:pPr>
+        <w:rPr>
+          <w:lang w:eastAsia="ar-SA"/>
+        </w:rPr>
+      </w:pPr>
+      <w:r>
+        <w:rPr>
+          <w:lang w:eastAsia="ar-SA"/>
+        </w:rPr>
+        <w:t>Тестирование удаления ещё не созданного пользователя</w:t>
+      </w:r>
+    </w:p>
+    <w:p>
+      <w:pPr>
+        <w:rPr>
+          <w:lang w:eastAsia="ar-SA"/>
+        </w:rPr>
+      </w:pPr>
+      <w:r>
+        <w:rPr>
+          <w:noProof/>
+        </w:rPr>
+        <w:drawing>
+          <wp:inline distT="0" distB="0" distL="0" distR="0" wp14:anchorId="400EC821" wp14:editId="71287704">
+            <wp:extent cx="5939790" cy="2376170"/>
+            <wp:effectExtent l="0" t="0" r="3810" b="5080"/>
+            <wp:docPr id="36" name="Рисунок 36"/>
+            <wp:cNvGraphicFramePr>
+              <a:graphicFrameLocks xmlns:a="http://schemas.openxmlformats.org/drawingml/2006/main" noChangeAspect="1"/>
+            </wp:cNvGraphicFramePr>
+            <a:graphic xmlns:a="http://schemas.openxmlformats.org/drawingml/2006/main">
+              <a:graphicData uri="http://schemas.openxmlformats.org/drawingml/2006/picture">
+                <pic:pic xmlns:pic="http://schemas.openxmlformats.org/drawingml/2006/picture">
+                  <pic:nvPicPr>
+                    <pic:cNvPr id="1" name=""/>
+                    <pic:cNvPicPr/>
+                  </pic:nvPicPr>
+                  <pic:blipFill>
+                    <a:blip r:embed="rId40"/>
+                    <a:stretch>
+                      <a:fillRect/>
+                    </a:stretch>
+                  </pic:blipFill>
+                  <pic:spPr>
+                    <a:xfrm>
+                      <a:off x="0" y="0"/>
+                      <a:ext cx="5939790" cy="2376170"/>
+                    </a:xfrm>
+                    <a:prstGeom prst="rect">
+                      <a:avLst/>
+                    </a:prstGeom>
+                  </pic:spPr>
+                </pic:pic>
+              </a:graphicData>
+            </a:graphic>
+          </wp:inline>
+        </w:drawing>
+      </w:r>
+    </w:p>
+    <w:p>
+      <w:pPr>
+        <w:pStyle w:val="111"/>
+      </w:pPr>
+      <w:r>
         <w:t>Сообщение о выборе не существуещего объекта</w:t>
       </w:r>
     </w:p>
@@ -24663,6 +24659,11 @@
       <w:r>
         <w:t>программу.</w:t>
       </w:r>
+    </w:p>
+    <w:p>
+      <w:pPr>
+        <w:pStyle w:val="aff7"/>
+      </w:pPr>
       <w:r>
         <w:br w:type="page"/>
       </w:r>
@@ -24866,8 +24867,8 @@
       <w:pPr>
         <w:ind w:firstLine="1134"/>
         <w:sectPr>
-          <w:headerReference w:type="default" r:id="rId40"/>
-          <w:footerReference w:type="default" r:id="rId41"/>
+          <w:headerReference w:type="default" r:id="rId41"/>
+          <w:footerReference w:type="default" r:id="rId42"/>
           <w:pgSz w:w="11906" w:h="16838"/>
           <w:pgMar w:top="1134" w:right="851" w:bottom="1559" w:left="1701" w:header="454" w:footer="510" w:gutter="0"/>
           <w:pgNumType w:start="3"/>
@@ -30657,6 +30658,7 @@
         <w:rPr>
           <w:lang w:eastAsia="zh-CN" w:bidi="hi-IN"/>
         </w:rPr>
+        <w:lastRenderedPageBreak/>
         <w:t>Таблица Б.1.</w:t>
       </w:r>
       <w:r>
@@ -30709,7 +30711,6 @@
               <w:jc w:val="center"/>
             </w:pPr>
             <w:r>
-              <w:lastRenderedPageBreak/>
               <w:t>НДФЛ</w:t>
             </w:r>
           </w:p>
@@ -33275,6 +33276,7 @@
     </w:tbl>
     <w:p>
       <w:r>
+        <w:lastRenderedPageBreak/>
         <w:t>Продолжение таблицы  Б.1.4</w:t>
       </w:r>
     </w:p>
@@ -33312,7 +33314,6 @@
               <w:jc w:val="center"/>
             </w:pPr>
             <w:r>
-              <w:lastRenderedPageBreak/>
               <w:t>1</w:t>
             </w:r>
           </w:p>
@@ -34850,7 +34851,7 @@
                     </pic:cNvPicPr>
                   </pic:nvPicPr>
                   <pic:blipFill>
-                    <a:blip r:embed="rId42">
+                    <a:blip r:embed="rId43">
                       <a:extLst>
                         <a:ext uri="{28A0092B-C50C-407E-A947-70E740481C1C}">
                           <a14:useLocalDpi xmlns:a14="http://schemas.microsoft.com/office/drawing/2010/main" val="0"/>
@@ -34894,8 +34895,8 @@
       <w:pPr>
         <w:jc w:val="center"/>
         <w:sectPr>
-          <w:headerReference w:type="default" r:id="rId43"/>
-          <w:footerReference w:type="default" r:id="rId44"/>
+          <w:headerReference w:type="default" r:id="rId44"/>
+          <w:footerReference w:type="default" r:id="rId45"/>
           <w:pgSz w:w="16838" w:h="11906" w:orient="landscape"/>
           <w:pgMar w:top="1134" w:right="1134" w:bottom="1134" w:left="1134" w:header="720" w:footer="720" w:gutter="0"/>
           <w:cols w:space="720"/>
@@ -34906,14 +34907,47 @@
       <w:pPr>
         <w:jc w:val="center"/>
       </w:pPr>
+      <w:r>
+        <w:lastRenderedPageBreak/>
+        <w:t>К</w:t>
+      </w:r>
+      <w:bookmarkStart w:id="53" w:name="_GoBack"/>
+      <w:bookmarkEnd w:id="53"/>
+      <w:r>
+        <w:t>од программы</w:t>
+      </w:r>
+    </w:p>
+    <w:p>
+      <w:pPr>
+        <w:jc w:val="center"/>
+      </w:pPr>
+    </w:p>
+    <w:p>
+      <w:pPr>
+        <w:jc w:val="center"/>
+      </w:pPr>
+    </w:p>
+    <w:p>
+      <w:pPr>
+        <w:jc w:val="center"/>
+      </w:pPr>
+    </w:p>
+    <w:p>
+      <w:pPr>
+        <w:jc w:val="center"/>
+      </w:pPr>
     </w:p>
     <w:p>
       <w:pPr>
         <w:jc w:val="center"/>
         <w:sectPr>
+          <w:headerReference w:type="default" r:id="rId46"/>
+          <w:footerReference w:type="default" r:id="rId47"/>
           <w:pgSz w:w="16838" w:h="11906" w:orient="landscape"/>
           <w:pgMar w:top="1134" w:right="1134" w:bottom="1134" w:left="1134" w:header="720" w:footer="720" w:gutter="0"/>
           <w:cols w:space="720"/>
+          <w:titlePg/>
+          <w:docGrid w:linePitch="381"/>
         </w:sectPr>
       </w:pPr>
     </w:p>
@@ -35094,7 +35128,7 @@
         </w:rPr>
         <w:t xml:space="preserve">  </w:t>
       </w:r>
-      <w:hyperlink r:id="rId45" w:history="1">
+      <w:hyperlink r:id="rId48" w:history="1">
         <w:r>
           <w:rPr>
             <w:color w:val="0000FF" w:themeColor="hyperlink"/>
@@ -35261,7 +35295,7 @@
       <w:r>
         <w:t xml:space="preserve"> </w:t>
       </w:r>
-      <w:hyperlink r:id="rId46" w:history="1">
+      <w:hyperlink r:id="rId49" w:history="1">
         <w:r>
           <w:rPr>
             <w:color w:val="0000FF" w:themeColor="hyperlink"/>
@@ -35508,7 +35542,7 @@
         </w:rPr>
         <w:t xml:space="preserve">– Режим доступа: </w:t>
       </w:r>
-      <w:hyperlink r:id="rId47" w:history="1">
+      <w:hyperlink r:id="rId50" w:history="1">
         <w:r>
           <w:rPr>
             <w:color w:val="0000FF" w:themeColor="hyperlink"/>
@@ -35595,7 +35629,7 @@
       <w:r>
         <w:t xml:space="preserve"> </w:t>
       </w:r>
-      <w:hyperlink r:id="rId48" w:history="1">
+      <w:hyperlink r:id="rId51" w:history="1">
         <w:r>
           <w:rPr>
             <w:color w:val="0000FF" w:themeColor="hyperlink"/>
@@ -35722,7 +35756,7 @@
           <w:szCs w:val="28"/>
           <w:lang w:eastAsia="ja-JP" w:bidi="fa-IR"/>
         </w:rPr>
-        <w:t xml:space="preserve">Богданова А.Л. Базы данных. Теория и практика применения (2-е издание) [Электронный ресурс]: учебное пособие/ Богданова А.Л., Дмитриев Г.П., Медников А.В.— Электрон. текстовые данные.— Химки: Российская </w:t>
+        <w:t xml:space="preserve">Богданова А.Л. Базы данных. Теория и практика применения (2-е издание) [Электронный ресурс]: учебное пособие/ Богданова А.Л., Дмитриев Г.П., </w:t>
       </w:r>
       <w:r>
         <w:rPr>
@@ -35731,7 +35765,7 @@
           <w:lang w:eastAsia="ja-JP" w:bidi="fa-IR"/>
         </w:rPr>
         <w:lastRenderedPageBreak/>
-        <w:t xml:space="preserve">международная академия туризма, 2016.— 128 c.— Режим доступа: http://www.iprbookshop.ru/47625.— ЭБС «IPRbooks», по паролю </w:t>
+        <w:t xml:space="preserve">Медников А.В.— Электрон. текстовые данные.— Химки: Российская международная академия туризма, 2016.— 128 c.— Режим доступа: http://www.iprbookshop.ru/47625.— ЭБС «IPRbooks», по паролю </w:t>
       </w:r>
     </w:p>
     <w:p>
@@ -35779,7 +35813,7 @@
         </w:rPr>
         <w:t xml:space="preserve"> – Режим доступа:</w:t>
       </w:r>
-      <w:hyperlink r:id="rId49" w:history="1">
+      <w:hyperlink r:id="rId52" w:history="1">
         <w:r>
           <w:rPr>
             <w:color w:val="0000FF" w:themeColor="hyperlink"/>
@@ -35902,7 +35936,7 @@
         </w:rPr>
         <w:t xml:space="preserve"> </w:t>
       </w:r>
-      <w:hyperlink r:id="rId50" w:history="1">
+      <w:hyperlink r:id="rId53" w:history="1">
         <w:r>
           <w:rPr>
             <w:color w:val="0000FF" w:themeColor="hyperlink"/>
@@ -36107,7 +36141,7 @@
         </w:rPr>
         <w:t xml:space="preserve"> . – Режим доступа: </w:t>
       </w:r>
-      <w:hyperlink r:id="rId51" w:history="1">
+      <w:hyperlink r:id="rId54" w:history="1">
         <w:r>
           <w:rPr>
             <w:color w:val="0000FF" w:themeColor="hyperlink"/>
@@ -36200,7 +36234,7 @@
         </w:rPr>
         <w:t xml:space="preserve"> </w:t>
       </w:r>
-      <w:hyperlink r:id="rId52" w:history="1">
+      <w:hyperlink r:id="rId55" w:history="1">
         <w:r>
           <w:rPr>
             <w:color w:val="0000FF" w:themeColor="hyperlink"/>
@@ -36319,16 +36353,8 @@
           <w:szCs w:val="28"/>
           <w:lang w:eastAsia="ja-JP" w:bidi="fa-IR"/>
         </w:rPr>
-        <w:t xml:space="preserve">Туманов В.Е. Основы проектирования реляционных баз данных [Электронный ресурс]/ Туманов В.Е.— Электрон. текстовые данные.— М.: </w:t>
-      </w:r>
-      <w:r>
-        <w:rPr>
-          <w:kern w:val="3"/>
-          <w:szCs w:val="28"/>
-          <w:lang w:eastAsia="ja-JP" w:bidi="fa-IR"/>
-        </w:rPr>
         <w:lastRenderedPageBreak/>
-        <w:t>Интернет-Университет Информационных Технологий (ИНТУИТ), 2016.— 502 c.— Режим доступа: http://www.iprbookshop.ru/22431.— ЭБС «IPRbooks», по паролю</w:t>
+        <w:t>Туманов В.Е. Основы проектирования реляционных баз данных [Электронный ресурс]/ Туманов В.Е.— Электрон. текстовые данные.— М.: Интернет-Университет Информационных Технологий (ИНТУИТ), 2016.— 502 c.— Режим доступа: http://www.iprbookshop.ru/22431.— ЭБС «IPRbooks», по паролю</w:t>
       </w:r>
     </w:p>
     <w:p>
@@ -36376,7 +36402,7 @@
         </w:rPr>
         <w:t xml:space="preserve"> – Режим доступа: </w:t>
       </w:r>
-      <w:hyperlink r:id="rId53" w:history="1">
+      <w:hyperlink r:id="rId56" w:history="1">
         <w:r>
           <w:rPr>
             <w:color w:val="0000FF" w:themeColor="hyperlink"/>
@@ -36428,7 +36454,7 @@
         <w:ind w:left="0" w:firstLine="1134"/>
         <w:contextualSpacing/>
       </w:pPr>
-      <w:hyperlink r:id="rId54" w:history="1">
+      <w:hyperlink r:id="rId57" w:history="1">
         <w:r>
           <w:rPr>
             <w:color w:val="0000FF" w:themeColor="hyperlink"/>
@@ -36527,8 +36553,8 @@
       </w:pPr>
     </w:p>
     <w:sectPr>
-      <w:headerReference w:type="default" r:id="rId55"/>
-      <w:footerReference w:type="default" r:id="rId56"/>
+      <w:headerReference w:type="default" r:id="rId58"/>
+      <w:footerReference w:type="default" r:id="rId59"/>
       <w:pgSz w:w="11906" w:h="16838"/>
       <w:pgMar w:top="1134" w:right="567" w:bottom="1701" w:left="1701" w:header="720" w:footer="720" w:gutter="0"/>
       <w:cols w:space="720"/>
@@ -36539,7 +36565,7 @@
 </file>
 
 <file path=word/endnotes.xml><?xml version="1.0" encoding="utf-8"?>
-<w:endnotes xmlns:wpc="http://schemas.microsoft.com/office/word/2010/wordprocessingCanvas" xmlns:cx="http://schemas.microsoft.com/office/drawing/2014/chartex" xmlns:cx1="http://schemas.microsoft.com/office/drawing/2015/9/8/chartex" xmlns:cx2="http://schemas.microsoft.com/office/drawing/2015/10/21/chartex" xmlns:cx3="http://schemas.microsoft.com/office/drawing/2016/5/9/chartex" xmlns:cx4="http://schemas.microsoft.com/office/drawing/2016/5/10/chartex" xmlns:cx5="http://schemas.microsoft.com/office/drawing/2016/5/11/chartex" xmlns:cx6="http://schemas.microsoft.com/office/drawing/2016/5/12/chartex" xmlns:cx7="http://schemas.microsoft.com/office/drawing/2016/5/13/chartex" xmlns:cx8="http://schemas.microsoft.com/office/drawing/2016/5/14/chartex" xmlns:mc="http://schemas.openxmlformats.org/markup-compatibility/2006" xmlns:aink="http://schemas.microsoft.com/office/drawing/2016/ink" xmlns:am3d="http://schemas.microsoft.com/office/drawing/2017/model3d" xmlns:o="urn:schemas-microsoft-com:office:office" xmlns:r="http://schemas.openxmlformats.org/officeDocument/2006/relationships" xmlns:m="http://schemas.openxmlformats.org/officeDocument/2006/math" xmlns:v="urn:schemas-microsoft-com:vml" xmlns:wp14="http://schemas.microsoft.com/office/word/2010/wordprocessingDrawing" xmlns:wp="http://schemas.openxmlformats.org/drawingml/2006/wordprocessingDrawing" xmlns:w10="urn:schemas-microsoft-com:office:word" xmlns:w="http://schemas.openxmlformats.org/wordprocessingml/2006/main" xmlns:w14="http://schemas.microsoft.com/office/word/2010/wordml" xmlns:w15="http://schemas.microsoft.com/office/word/2012/wordml" xmlns:w16cex="http://schemas.microsoft.com/office/word/2018/wordml/cex" xmlns:w16cid="http://schemas.microsoft.com/office/word/2016/wordml/cid" xmlns:w16="http://schemas.microsoft.com/office/word/2018/wordml" xmlns:w16sdtdh="http://schemas.microsoft.com/office/word/2020/wordml/sdtdatahash" xmlns:w16se="http://schemas.microsoft.com/office/word/2015/wordml/symex" xmlns:wpg="http://schemas.microsoft.com/office/word/2010/wordprocessingGroup" xmlns:wpi="http://schemas.microsoft.com/office/word/2010/wordprocessingInk" xmlns:wne="http://schemas.microsoft.com/office/word/2006/wordml" xmlns:wps="http://schemas.microsoft.com/office/word/2010/wordprocessingShape" mc:Ignorable="w14 w15 w16se w16cid w16 w16cex w16sdtdh wp14">
+<w:endnotes xmlns:wpc="http://schemas.microsoft.com/office/word/2010/wordprocessingCanvas" xmlns:cx="http://schemas.microsoft.com/office/drawing/2014/chartex" xmlns:mc="http://schemas.openxmlformats.org/markup-compatibility/2006" xmlns:o="urn:schemas-microsoft-com:office:office" xmlns:r="http://schemas.openxmlformats.org/officeDocument/2006/relationships" xmlns:m="http://schemas.openxmlformats.org/officeDocument/2006/math" xmlns:v="urn:schemas-microsoft-com:vml" xmlns:wp14="http://schemas.microsoft.com/office/word/2010/wordprocessingDrawing" xmlns:wp="http://schemas.openxmlformats.org/drawingml/2006/wordprocessingDrawing" xmlns:w10="urn:schemas-microsoft-com:office:word" xmlns:w="http://schemas.openxmlformats.org/wordprocessingml/2006/main" xmlns:w14="http://schemas.microsoft.com/office/word/2010/wordml" xmlns:w15="http://schemas.microsoft.com/office/word/2012/wordml" xmlns:w16se="http://schemas.microsoft.com/office/word/2015/wordml/symex" xmlns:wpg="http://schemas.microsoft.com/office/word/2010/wordprocessingGroup" xmlns:wpi="http://schemas.microsoft.com/office/word/2010/wordprocessingInk" xmlns:wne="http://schemas.microsoft.com/office/word/2006/wordml" xmlns:wps="http://schemas.microsoft.com/office/word/2010/wordprocessingShape" mc:Ignorable="w14 w15 w16se wp14">
   <w:endnote w:type="separator" w:id="-1">
     <w:p>
       <w:pPr>
@@ -36564,7 +36590,7 @@
 </file>
 
 <file path=word/footer1.xml><?xml version="1.0" encoding="utf-8"?>
-<w:ftr xmlns:wpc="http://schemas.microsoft.com/office/word/2010/wordprocessingCanvas" xmlns:cx="http://schemas.microsoft.com/office/drawing/2014/chartex" xmlns:cx1="http://schemas.microsoft.com/office/drawing/2015/9/8/chartex" xmlns:cx2="http://schemas.microsoft.com/office/drawing/2015/10/21/chartex" xmlns:cx3="http://schemas.microsoft.com/office/drawing/2016/5/9/chartex" xmlns:cx4="http://schemas.microsoft.com/office/drawing/2016/5/10/chartex" xmlns:cx5="http://schemas.microsoft.com/office/drawing/2016/5/11/chartex" xmlns:cx6="http://schemas.microsoft.com/office/drawing/2016/5/12/chartex" xmlns:cx7="http://schemas.microsoft.com/office/drawing/2016/5/13/chartex" xmlns:cx8="http://schemas.microsoft.com/office/drawing/2016/5/14/chartex" xmlns:mc="http://schemas.openxmlformats.org/markup-compatibility/2006" xmlns:aink="http://schemas.microsoft.com/office/drawing/2016/ink" xmlns:am3d="http://schemas.microsoft.com/office/drawing/2017/model3d" xmlns:o="urn:schemas-microsoft-com:office:office" xmlns:r="http://schemas.openxmlformats.org/officeDocument/2006/relationships" xmlns:m="http://schemas.openxmlformats.org/officeDocument/2006/math" xmlns:v="urn:schemas-microsoft-com:vml" xmlns:wp14="http://schemas.microsoft.com/office/word/2010/wordprocessingDrawing" xmlns:wp="http://schemas.openxmlformats.org/drawingml/2006/wordprocessingDrawing" xmlns:w10="urn:schemas-microsoft-com:office:word" xmlns:w="http://schemas.openxmlformats.org/wordprocessingml/2006/main" xmlns:w14="http://schemas.microsoft.com/office/word/2010/wordml" xmlns:w15="http://schemas.microsoft.com/office/word/2012/wordml" xmlns:w16cex="http://schemas.microsoft.com/office/word/2018/wordml/cex" xmlns:w16cid="http://schemas.microsoft.com/office/word/2016/wordml/cid" xmlns:w16="http://schemas.microsoft.com/office/word/2018/wordml" xmlns:w16sdtdh="http://schemas.microsoft.com/office/word/2020/wordml/sdtdatahash" xmlns:w16se="http://schemas.microsoft.com/office/word/2015/wordml/symex" xmlns:wpg="http://schemas.microsoft.com/office/word/2010/wordprocessingGroup" xmlns:wpi="http://schemas.microsoft.com/office/word/2010/wordprocessingInk" xmlns:wne="http://schemas.microsoft.com/office/word/2006/wordml" xmlns:wps="http://schemas.microsoft.com/office/word/2010/wordprocessingShape" mc:Ignorable="w14 w15 w16se w16cid w16 w16cex w16sdtdh wp14">
+<w:ftr xmlns:wpc="http://schemas.microsoft.com/office/word/2010/wordprocessingCanvas" xmlns:cx="http://schemas.microsoft.com/office/drawing/2014/chartex" xmlns:mc="http://schemas.openxmlformats.org/markup-compatibility/2006" xmlns:o="urn:schemas-microsoft-com:office:office" xmlns:r="http://schemas.openxmlformats.org/officeDocument/2006/relationships" xmlns:m="http://schemas.openxmlformats.org/officeDocument/2006/math" xmlns:v="urn:schemas-microsoft-com:vml" xmlns:wp14="http://schemas.microsoft.com/office/word/2010/wordprocessingDrawing" xmlns:wp="http://schemas.openxmlformats.org/drawingml/2006/wordprocessingDrawing" xmlns:w10="urn:schemas-microsoft-com:office:word" xmlns:w="http://schemas.openxmlformats.org/wordprocessingml/2006/main" xmlns:w14="http://schemas.microsoft.com/office/word/2010/wordml" xmlns:w15="http://schemas.microsoft.com/office/word/2012/wordml" xmlns:w16se="http://schemas.microsoft.com/office/word/2015/wordml/symex" xmlns:wpg="http://schemas.microsoft.com/office/word/2010/wordprocessingGroup" xmlns:wpi="http://schemas.microsoft.com/office/word/2010/wordprocessingInk" xmlns:wne="http://schemas.microsoft.com/office/word/2006/wordml" xmlns:wps="http://schemas.microsoft.com/office/word/2010/wordprocessingShape" mc:Ignorable="w14 w15 w16se wp14">
   <w:p>
     <w:pPr>
       <w:pStyle w:val="afe"/>
@@ -36673,7 +36699,7 @@
                               <w:szCs w:val="24"/>
                               <w:lang w:val="ru-RU"/>
                             </w:rPr>
-                            <w:t>16</w:t>
+                            <w:t>21</w:t>
                           </w:r>
                           <w:r>
                             <w:rPr>
@@ -36703,7 +36729,7 @@
         </mc:Choice>
         <mc:Fallback>
           <w:pict>
-            <v:rect w14:anchorId="7FB529BB" id="Rectangle 67" o:spid="_x0000_s1095" style="position:absolute;left:0;text-align:left;margin-left:466.4pt;margin-top:4.4pt;width:28.5pt;height:23.1pt;z-index:251665408;visibility:visible;mso-wrap-style:square;mso-width-percent:0;mso-height-percent:0;mso-wrap-distance-left:9pt;mso-wrap-distance-top:0;mso-wrap-distance-right:9pt;mso-wrap-distance-bottom:0;mso-position-horizontal:absolute;mso-position-horizontal-relative:text;mso-position-vertical:absolute;mso-position-vertical-relative:text;mso-width-percent:0;mso-height-percent:0;mso-width-relative:margin;mso-height-relative:margin;v-text-anchor:top" o:gfxdata="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" filled="f" stroked="f" strokeweight=".25pt">
+            <v:rect w14:anchorId="7FB529BB" id="Rectangle 67" o:spid="_x0000_s1095" style="position:absolute;left:0;text-align:left;margin-left:466.4pt;margin-top:4.4pt;width:28.5pt;height:23.1pt;z-index:251665408;visibility:visible;mso-wrap-style:square;mso-width-percent:0;mso-height-percent:0;mso-wrap-distance-left:9pt;mso-wrap-distance-top:0;mso-wrap-distance-right:9pt;mso-wrap-distance-bottom:0;mso-position-horizontal:absolute;mso-position-horizontal-relative:text;mso-position-vertical:absolute;mso-position-vertical-relative:text;mso-width-percent:0;mso-height-percent:0;mso-width-relative:margin;mso-height-relative:margin;v-text-anchor:top" o:gfxdata="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" filled="f" stroked="f" strokeweight=".25pt">
               <v:textbox inset="1pt,1pt,1pt,1pt">
                 <w:txbxContent>
                   <w:p>
@@ -36748,7 +36774,7 @@
                         <w:szCs w:val="24"/>
                         <w:lang w:val="ru-RU"/>
                       </w:rPr>
-                      <w:t>16</w:t>
+                      <w:t>21</w:t>
                     </w:r>
                     <w:r>
                       <w:rPr>
@@ -36771,7 +36797,7 @@
 </file>
 
 <file path=word/footer2.xml><?xml version="1.0" encoding="utf-8"?>
-<w:ftr xmlns:wpc="http://schemas.microsoft.com/office/word/2010/wordprocessingCanvas" xmlns:cx="http://schemas.microsoft.com/office/drawing/2014/chartex" xmlns:cx1="http://schemas.microsoft.com/office/drawing/2015/9/8/chartex" xmlns:cx2="http://schemas.microsoft.com/office/drawing/2015/10/21/chartex" xmlns:cx3="http://schemas.microsoft.com/office/drawing/2016/5/9/chartex" xmlns:cx4="http://schemas.microsoft.com/office/drawing/2016/5/10/chartex" xmlns:cx5="http://schemas.microsoft.com/office/drawing/2016/5/11/chartex" xmlns:cx6="http://schemas.microsoft.com/office/drawing/2016/5/12/chartex" xmlns:cx7="http://schemas.microsoft.com/office/drawing/2016/5/13/chartex" xmlns:cx8="http://schemas.microsoft.com/office/drawing/2016/5/14/chartex" xmlns:mc="http://schemas.openxmlformats.org/markup-compatibility/2006" xmlns:aink="http://schemas.microsoft.com/office/drawing/2016/ink" xmlns:am3d="http://schemas.microsoft.com/office/drawing/2017/model3d" xmlns:o="urn:schemas-microsoft-com:office:office" xmlns:r="http://schemas.openxmlformats.org/officeDocument/2006/relationships" xmlns:m="http://schemas.openxmlformats.org/officeDocument/2006/math" xmlns:v="urn:schemas-microsoft-com:vml" xmlns:wp14="http://schemas.microsoft.com/office/word/2010/wordprocessingDrawing" xmlns:wp="http://schemas.openxmlformats.org/drawingml/2006/wordprocessingDrawing" xmlns:w10="urn:schemas-microsoft-com:office:word" xmlns:w="http://schemas.openxmlformats.org/wordprocessingml/2006/main" xmlns:w14="http://schemas.microsoft.com/office/word/2010/wordml" xmlns:w15="http://schemas.microsoft.com/office/word/2012/wordml" xmlns:w16cex="http://schemas.microsoft.com/office/word/2018/wordml/cex" xmlns:w16cid="http://schemas.microsoft.com/office/word/2016/wordml/cid" xmlns:w16="http://schemas.microsoft.com/office/word/2018/wordml" xmlns:w16sdtdh="http://schemas.microsoft.com/office/word/2020/wordml/sdtdatahash" xmlns:w16se="http://schemas.microsoft.com/office/word/2015/wordml/symex" xmlns:wpg="http://schemas.microsoft.com/office/word/2010/wordprocessingGroup" xmlns:wpi="http://schemas.microsoft.com/office/word/2010/wordprocessingInk" xmlns:wne="http://schemas.microsoft.com/office/word/2006/wordml" xmlns:wps="http://schemas.microsoft.com/office/word/2010/wordprocessingShape" mc:Ignorable="w14 w15 w16se w16cid w16 w16cex w16sdtdh wp14">
+<w:ftr xmlns:wpc="http://schemas.microsoft.com/office/word/2010/wordprocessingCanvas" xmlns:cx="http://schemas.microsoft.com/office/drawing/2014/chartex" xmlns:mc="http://schemas.openxmlformats.org/markup-compatibility/2006" xmlns:o="urn:schemas-microsoft-com:office:office" xmlns:r="http://schemas.openxmlformats.org/officeDocument/2006/relationships" xmlns:m="http://schemas.openxmlformats.org/officeDocument/2006/math" xmlns:v="urn:schemas-microsoft-com:vml" xmlns:wp14="http://schemas.microsoft.com/office/word/2010/wordprocessingDrawing" xmlns:wp="http://schemas.openxmlformats.org/drawingml/2006/wordprocessingDrawing" xmlns:w10="urn:schemas-microsoft-com:office:word" xmlns:w="http://schemas.openxmlformats.org/wordprocessingml/2006/main" xmlns:w14="http://schemas.microsoft.com/office/word/2010/wordml" xmlns:w15="http://schemas.microsoft.com/office/word/2012/wordml" xmlns:w16se="http://schemas.microsoft.com/office/word/2015/wordml/symex" xmlns:wpg="http://schemas.microsoft.com/office/word/2010/wordprocessingGroup" xmlns:wpi="http://schemas.microsoft.com/office/word/2010/wordprocessingInk" xmlns:wne="http://schemas.microsoft.com/office/word/2006/wordml" xmlns:wps="http://schemas.microsoft.com/office/word/2010/wordprocessingShape" mc:Ignorable="w14 w15 w16se wp14">
   <w:p>
     <w:pPr>
       <w:pStyle w:val="afe"/>
@@ -36820,7 +36846,7 @@
         <w:noProof/>
         <w:szCs w:val="28"/>
       </w:rPr>
-      <w:t>45</w:t>
+      <w:t>44</w:t>
     </w:r>
     <w:r>
       <w:rPr>
@@ -36833,7 +36859,25 @@
 </file>
 
 <file path=word/footer3.xml><?xml version="1.0" encoding="utf-8"?>
-<w:ftr xmlns:wpc="http://schemas.microsoft.com/office/word/2010/wordprocessingCanvas" xmlns:cx="http://schemas.microsoft.com/office/drawing/2014/chartex" xmlns:cx1="http://schemas.microsoft.com/office/drawing/2015/9/8/chartex" xmlns:cx2="http://schemas.microsoft.com/office/drawing/2015/10/21/chartex" xmlns:cx3="http://schemas.microsoft.com/office/drawing/2016/5/9/chartex" xmlns:cx4="http://schemas.microsoft.com/office/drawing/2016/5/10/chartex" xmlns:cx5="http://schemas.microsoft.com/office/drawing/2016/5/11/chartex" xmlns:cx6="http://schemas.microsoft.com/office/drawing/2016/5/12/chartex" xmlns:cx7="http://schemas.microsoft.com/office/drawing/2016/5/13/chartex" xmlns:cx8="http://schemas.microsoft.com/office/drawing/2016/5/14/chartex" xmlns:mc="http://schemas.openxmlformats.org/markup-compatibility/2006" xmlns:aink="http://schemas.microsoft.com/office/drawing/2016/ink" xmlns:am3d="http://schemas.microsoft.com/office/drawing/2017/model3d" xmlns:o="urn:schemas-microsoft-com:office:office" xmlns:r="http://schemas.openxmlformats.org/officeDocument/2006/relationships" xmlns:m="http://schemas.openxmlformats.org/officeDocument/2006/math" xmlns:v="urn:schemas-microsoft-com:vml" xmlns:wp14="http://schemas.microsoft.com/office/word/2010/wordprocessingDrawing" xmlns:wp="http://schemas.openxmlformats.org/drawingml/2006/wordprocessingDrawing" xmlns:w10="urn:schemas-microsoft-com:office:word" xmlns:w="http://schemas.openxmlformats.org/wordprocessingml/2006/main" xmlns:w14="http://schemas.microsoft.com/office/word/2010/wordml" xmlns:w15="http://schemas.microsoft.com/office/word/2012/wordml" xmlns:w16cex="http://schemas.microsoft.com/office/word/2018/wordml/cex" xmlns:w16cid="http://schemas.microsoft.com/office/word/2016/wordml/cid" xmlns:w16="http://schemas.microsoft.com/office/word/2018/wordml" xmlns:w16sdtdh="http://schemas.microsoft.com/office/word/2020/wordml/sdtdatahash" xmlns:w16se="http://schemas.microsoft.com/office/word/2015/wordml/symex" xmlns:wpg="http://schemas.microsoft.com/office/word/2010/wordprocessingGroup" xmlns:wpi="http://schemas.microsoft.com/office/word/2010/wordprocessingInk" xmlns:wne="http://schemas.microsoft.com/office/word/2006/wordml" xmlns:wps="http://schemas.microsoft.com/office/word/2010/wordprocessingShape" mc:Ignorable="w14 w15 w16se w16cid w16 w16cex w16sdtdh wp14">
+<w:ftr xmlns:wpc="http://schemas.microsoft.com/office/word/2010/wordprocessingCanvas" xmlns:cx="http://schemas.microsoft.com/office/drawing/2014/chartex" xmlns:mc="http://schemas.openxmlformats.org/markup-compatibility/2006" xmlns:o="urn:schemas-microsoft-com:office:office" xmlns:r="http://schemas.openxmlformats.org/officeDocument/2006/relationships" xmlns:m="http://schemas.openxmlformats.org/officeDocument/2006/math" xmlns:v="urn:schemas-microsoft-com:vml" xmlns:wp14="http://schemas.microsoft.com/office/word/2010/wordprocessingDrawing" xmlns:wp="http://schemas.openxmlformats.org/drawingml/2006/wordprocessingDrawing" xmlns:w10="urn:schemas-microsoft-com:office:word" xmlns:w="http://schemas.openxmlformats.org/wordprocessingml/2006/main" xmlns:w14="http://schemas.microsoft.com/office/word/2010/wordml" xmlns:w15="http://schemas.microsoft.com/office/word/2012/wordml" xmlns:w16se="http://schemas.microsoft.com/office/word/2015/wordml/symex" xmlns:wpg="http://schemas.microsoft.com/office/word/2010/wordprocessingGroup" xmlns:wpi="http://schemas.microsoft.com/office/word/2010/wordprocessingInk" xmlns:wne="http://schemas.microsoft.com/office/word/2006/wordml" xmlns:wps="http://schemas.microsoft.com/office/word/2010/wordprocessingShape" mc:Ignorable="w14 w15 w16se wp14">
+  <w:p>
+    <w:pPr>
+      <w:pStyle w:val="afe"/>
+      <w:tabs>
+        <w:tab w:val="clear" w:pos="9355"/>
+      </w:tabs>
+      <w:ind w:right="-285"/>
+      <w:jc w:val="right"/>
+      <w:rPr>
+        <w:szCs w:val="28"/>
+      </w:rPr>
+    </w:pPr>
+  </w:p>
+</w:ftr>
+</file>
+
+<file path=word/footer4.xml><?xml version="1.0" encoding="utf-8"?>
+<w:ftr xmlns:wpc="http://schemas.microsoft.com/office/word/2010/wordprocessingCanvas" xmlns:cx="http://schemas.microsoft.com/office/drawing/2014/chartex" xmlns:mc="http://schemas.openxmlformats.org/markup-compatibility/2006" xmlns:o="urn:schemas-microsoft-com:office:office" xmlns:r="http://schemas.openxmlformats.org/officeDocument/2006/relationships" xmlns:m="http://schemas.openxmlformats.org/officeDocument/2006/math" xmlns:v="urn:schemas-microsoft-com:vml" xmlns:wp14="http://schemas.microsoft.com/office/word/2010/wordprocessingDrawing" xmlns:wp="http://schemas.openxmlformats.org/drawingml/2006/wordprocessingDrawing" xmlns:w10="urn:schemas-microsoft-com:office:word" xmlns:w="http://schemas.openxmlformats.org/wordprocessingml/2006/main" xmlns:w14="http://schemas.microsoft.com/office/word/2010/wordml" xmlns:w15="http://schemas.microsoft.com/office/word/2012/wordml" xmlns:w16se="http://schemas.microsoft.com/office/word/2015/wordml/symex" xmlns:wpg="http://schemas.microsoft.com/office/word/2010/wordprocessingGroup" xmlns:wpi="http://schemas.microsoft.com/office/word/2010/wordprocessingInk" xmlns:wne="http://schemas.microsoft.com/office/word/2006/wordml" xmlns:wps="http://schemas.microsoft.com/office/word/2010/wordprocessingShape" mc:Ignorable="w14 w15 w16se wp14">
   <w:p>
     <w:pPr>
       <w:pStyle w:val="afe"/>
@@ -37694,21 +37738,21 @@
             </wp:anchor>
           </w:drawing>
         </mc:Choice>
-        <mc:Fallback>
+        <mc:Fallback xmlns:w16sdtdh="http://schemas.microsoft.com/office/word/2020/wordml/sdtdatahash" xmlns:w16="http://schemas.microsoft.com/office/word/2018/wordml" xmlns:w16cid="http://schemas.microsoft.com/office/word/2016/wordml/cid" xmlns:w16cex="http://schemas.microsoft.com/office/word/2018/wordml/cex" xmlns:am3d="http://schemas.microsoft.com/office/drawing/2017/model3d" xmlns:aink="http://schemas.microsoft.com/office/drawing/2016/ink" xmlns:cx8="http://schemas.microsoft.com/office/drawing/2016/5/14/chartex" xmlns:cx7="http://schemas.microsoft.com/office/drawing/2016/5/13/chartex" xmlns:cx6="http://schemas.microsoft.com/office/drawing/2016/5/12/chartex" xmlns:cx5="http://schemas.microsoft.com/office/drawing/2016/5/11/chartex" xmlns:cx4="http://schemas.microsoft.com/office/drawing/2016/5/10/chartex" xmlns:cx3="http://schemas.microsoft.com/office/drawing/2016/5/9/chartex" xmlns:cx2="http://schemas.microsoft.com/office/drawing/2015/10/21/chartex" xmlns:cx1="http://schemas.microsoft.com/office/drawing/2015/9/8/chartex">
           <w:pict>
-            <v:group w14:anchorId="4EDABA09" id="Группа 119" o:spid="_x0000_s1096" style="position:absolute;left:0;text-align:left;margin-left:54pt;margin-top:23.25pt;width:526.05pt;height:804.7pt;z-index:251667456;mso-position-horizontal-relative:page;mso-position-vertical-relative:page" coordsize="20000,20000" o:gfxdata="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">
-              <v:rect id="Rectangle 53" o:spid="_x0000_s1097" style="position:absolute;width:20000;height:20000;visibility:visible;mso-wrap-style:square;v-text-anchor:top" o:gfxdata="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" filled="f" strokeweight="2pt"/>
-              <v:line id="Line 54" o:spid="_x0000_s1098" style="position:absolute;visibility:visible;mso-wrap-style:square" from="1093,18949" to="1095,19989" o:connectortype="straight" o:gfxdata="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" strokeweight="2pt"/>
-              <v:line id="Line 55" o:spid="_x0000_s1099" style="position:absolute;visibility:visible;mso-wrap-style:square" from="10,18941" to="19977,18942" o:connectortype="straight" o:gfxdata="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" strokeweight="2pt"/>
-              <v:line id="Line 56" o:spid="_x0000_s1100" style="position:absolute;visibility:visible;mso-wrap-style:square" from="2186,18949" to="2188,19989" o:connectortype="straight" o:gfxdata="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" strokeweight="2pt"/>
-              <v:line id="Line 57" o:spid="_x0000_s1101" style="position:absolute;visibility:visible;mso-wrap-style:square" from="4919,18949" to="4921,19989" o:connectortype="straight" o:gfxdata="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" strokeweight="2pt"/>
-              <v:line id="Line 58" o:spid="_x0000_s1102" style="position:absolute;visibility:visible;mso-wrap-style:square" from="6557,18959" to="6559,19989" o:connectortype="straight" o:gfxdata="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" strokeweight="2pt"/>
-              <v:line id="Line 59" o:spid="_x0000_s1103" style="position:absolute;visibility:visible;mso-wrap-style:square" from="7650,18949" to="7652,19979" o:connectortype="straight" o:gfxdata="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" strokeweight="2pt"/>
-              <v:line id="Line 60" o:spid="_x0000_s1104" style="position:absolute;visibility:visible;mso-wrap-style:square" from="18905,18949" to="18909,19989" o:connectortype="straight" o:gfxdata="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" strokeweight="2pt"/>
-              <v:line id="Line 61" o:spid="_x0000_s1105" style="position:absolute;visibility:visible;mso-wrap-style:square" from="10,19293" to="7631,19295" o:connectortype="straight" o:gfxdata="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" strokeweight="1pt"/>
-              <v:line id="Line 62" o:spid="_x0000_s1106" style="position:absolute;visibility:visible;mso-wrap-style:square" from="10,19646" to="7631,19647" o:connectortype="straight" o:gfxdata="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" strokeweight="2pt"/>
-              <v:line id="Line 63" o:spid="_x0000_s1107" style="position:absolute;visibility:visible;mso-wrap-style:square" from="18919,19296" to="19990,19297" o:connectortype="straight" o:gfxdata="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" strokeweight="1pt"/>
-              <v:rect id="Rectangle 64" o:spid="_x0000_s1108" style="position:absolute;left:54;top:19660;width:1000;height:309;visibility:visible;mso-wrap-style:square;v-text-anchor:top" o:gfxdata="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" filled="f" stroked="f" strokeweight=".25pt">
+            <v:group w14:anchorId="4EDABA09" id="Группа 119" o:spid="_x0000_s1096" style="position:absolute;left:0;text-align:left;margin-left:54pt;margin-top:23.25pt;width:526.05pt;height:804.7pt;z-index:251667456;mso-position-horizontal-relative:page;mso-position-vertical-relative:page" coordsize="20000,20000" o:gfxdata="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">
+              <v:rect id="Rectangle 53" o:spid="_x0000_s1097" style="position:absolute;width:20000;height:20000;visibility:visible;mso-wrap-style:square;v-text-anchor:top" o:gfxdata="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" filled="f" strokeweight="2pt"/>
+              <v:line id="Line 54" o:spid="_x0000_s1098" style="position:absolute;visibility:visible;mso-wrap-style:square" from="1093,18949" to="1095,19989" o:connectortype="straight" o:gfxdata="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" strokeweight="2pt"/>
+              <v:line id="Line 55" o:spid="_x0000_s1099" style="position:absolute;visibility:visible;mso-wrap-style:square" from="10,18941" to="19977,18942" o:connectortype="straight" o:gfxdata="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" strokeweight="2pt"/>
+              <v:line id="Line 56" o:spid="_x0000_s1100" style="position:absolute;visibility:visible;mso-wrap-style:square" from="2186,18949" to="2188,19989" o:connectortype="straight" o:gfxdata="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" strokeweight="2pt"/>
+              <v:line id="Line 57" o:spid="_x0000_s1101" style="position:absolute;visibility:visible;mso-wrap-style:square" from="4919,18949" to="4921,19989" o:connectortype="straight" o:gfxdata="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" strokeweight="2pt"/>
+              <v:line id="Line 58" o:spid="_x0000_s1102" style="position:absolute;visibility:visible;mso-wrap-style:square" from="6557,18959" to="6559,19989" o:connectortype="straight" o:gfxdata="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" strokeweight="2pt"/>
+              <v:line id="Line 59" o:spid="_x0000_s1103" style="position:absolute;visibility:visible;mso-wrap-style:square" from="7650,18949" to="7652,19979" o:connectortype="straight" o:gfxdata="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" strokeweight="2pt"/>
+              <v:line id="Line 60" o:spid="_x0000_s1104" style="position:absolute;visibility:visible;mso-wrap-style:square" from="18905,18949" to="18909,19989" o:connectortype="straight" o:gfxdata="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" strokeweight="2pt"/>
+              <v:line id="Line 61" o:spid="_x0000_s1105" style="position:absolute;visibility:visible;mso-wrap-style:square" from="10,19293" to="7631,19295" o:connectortype="straight" o:gfxdata="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" strokeweight="1pt"/>
+              <v:line id="Line 62" o:spid="_x0000_s1106" style="position:absolute;visibility:visible;mso-wrap-style:square" from="10,19646" to="7631,19647" o:connectortype="straight" o:gfxdata="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" strokeweight="2pt"/>
+              <v:line id="Line 63" o:spid="_x0000_s1107" style="position:absolute;visibility:visible;mso-wrap-style:square" from="18919,19296" to="19990,19297" o:connectortype="straight" o:gfxdata="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" strokeweight="1pt"/>
+              <v:rect id="Rectangle 64" o:spid="_x0000_s1108" style="position:absolute;left:54;top:19660;width:1000;height:309;visibility:visible;mso-wrap-style:square;v-text-anchor:top" o:gfxdata="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" filled="f" stroked="f" strokeweight=".25pt">
                 <v:textbox inset="1pt,1pt,1pt,1pt">
                   <w:txbxContent>
                     <w:p>
@@ -37730,7 +37774,7 @@
                   </w:txbxContent>
                 </v:textbox>
               </v:rect>
-              <v:rect id="Rectangle 65" o:spid="_x0000_s1109" style="position:absolute;left:1139;top:19660;width:1001;height:309;visibility:visible;mso-wrap-style:square;v-text-anchor:top" o:gfxdata="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" filled="f" stroked="f" strokeweight=".25pt">
+              <v:rect id="Rectangle 65" o:spid="_x0000_s1109" style="position:absolute;left:1139;top:19660;width:1001;height:309;visibility:visible;mso-wrap-style:square;v-text-anchor:top" o:gfxdata="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" filled="f" stroked="f" strokeweight=".25pt">
                 <v:textbox inset="1pt,1pt,1pt,1pt">
                   <w:txbxContent>
                     <w:p>
@@ -37752,7 +37796,7 @@
                   </w:txbxContent>
                 </v:textbox>
               </v:rect>
-              <v:rect id="Rectangle 66" o:spid="_x0000_s1110" style="position:absolute;left:2267;top:19660;width:2573;height:309;visibility:visible;mso-wrap-style:square;v-text-anchor:top" o:gfxdata="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" filled="f" stroked="f" strokeweight=".25pt">
+              <v:rect id="Rectangle 66" o:spid="_x0000_s1110" style="position:absolute;left:2267;top:19660;width:2573;height:309;visibility:visible;mso-wrap-style:square;v-text-anchor:top" o:gfxdata="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" filled="f" stroked="f" strokeweight=".25pt">
                 <v:textbox inset="1pt,1pt,1pt,1pt">
                   <w:txbxContent>
                     <w:p>
@@ -37774,7 +37818,7 @@
                   </w:txbxContent>
                 </v:textbox>
               </v:rect>
-              <v:rect id="_x0000_s1111" style="position:absolute;left:4983;top:19660;width:1534;height:309;visibility:visible;mso-wrap-style:square;v-text-anchor:top" o:gfxdata="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" filled="f" stroked="f" strokeweight=".25pt">
+              <v:rect id="_x0000_s1111" style="position:absolute;left:4983;top:19660;width:1534;height:309;visibility:visible;mso-wrap-style:square;v-text-anchor:top" o:gfxdata="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" filled="f" stroked="f" strokeweight=".25pt">
                 <v:textbox inset="1pt,1pt,1pt,1pt">
                   <w:txbxContent>
                     <w:p>
@@ -37796,7 +37840,7 @@
                   </w:txbxContent>
                 </v:textbox>
               </v:rect>
-              <v:rect id="Rectangle 68" o:spid="_x0000_s1112" style="position:absolute;left:6604;top:19660;width:1000;height:309;visibility:visible;mso-wrap-style:square;v-text-anchor:top" o:gfxdata="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" filled="f" stroked="f" strokeweight=".25pt">
+              <v:rect id="Rectangle 68" o:spid="_x0000_s1112" style="position:absolute;left:6604;top:19660;width:1000;height:309;visibility:visible;mso-wrap-style:square;v-text-anchor:top" o:gfxdata="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" filled="f" stroked="f" strokeweight=".25pt">
                 <v:textbox inset="1pt,1pt,1pt,1pt">
                   <w:txbxContent>
                     <w:p>
@@ -37818,7 +37862,7 @@
                   </w:txbxContent>
                 </v:textbox>
               </v:rect>
-              <v:rect id="Rectangle 69" o:spid="_x0000_s1113" style="position:absolute;left:18949;top:18977;width:1001;height:309;visibility:visible;mso-wrap-style:square;v-text-anchor:top" o:gfxdata="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" filled="f" stroked="f" strokeweight=".25pt">
+              <v:rect id="Rectangle 69" o:spid="_x0000_s1113" style="position:absolute;left:18949;top:18977;width:1001;height:309;visibility:visible;mso-wrap-style:square;v-text-anchor:top" o:gfxdata="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" filled="f" stroked="f" strokeweight=".25pt">
                 <v:textbox inset="1pt,1pt,1pt,1pt">
                   <w:txbxContent>
                     <w:p>
@@ -37840,7 +37884,7 @@
                   </w:txbxContent>
                 </v:textbox>
               </v:rect>
-              <v:rect id="Rectangle 71" o:spid="_x0000_s1114" style="position:absolute;left:7745;top:19221;width:10305;height:477;visibility:visible;mso-wrap-style:square;v-text-anchor:top" o:gfxdata="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" filled="f" stroked="f" strokeweight=".25pt">
+              <v:rect id="Rectangle 71" o:spid="_x0000_s1114" style="position:absolute;left:7745;top:19221;width:10305;height:477;visibility:visible;mso-wrap-style:square;v-text-anchor:top" o:gfxdata="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" filled="f" stroked="f" strokeweight=".25pt">
                 <v:textbox inset="1pt,1pt,1pt,1pt">
                   <w:txbxContent>
                     <w:p>
@@ -37929,7 +37973,7 @@
 </file>
 
 <file path=word/footnotes.xml><?xml version="1.0" encoding="utf-8"?>
-<w:footnotes xmlns:wpc="http://schemas.microsoft.com/office/word/2010/wordprocessingCanvas" xmlns:cx="http://schemas.microsoft.com/office/drawing/2014/chartex" xmlns:cx1="http://schemas.microsoft.com/office/drawing/2015/9/8/chartex" xmlns:cx2="http://schemas.microsoft.com/office/drawing/2015/10/21/chartex" xmlns:cx3="http://schemas.microsoft.com/office/drawing/2016/5/9/chartex" xmlns:cx4="http://schemas.microsoft.com/office/drawing/2016/5/10/chartex" xmlns:cx5="http://schemas.microsoft.com/office/drawing/2016/5/11/chartex" xmlns:cx6="http://schemas.microsoft.com/office/drawing/2016/5/12/chartex" xmlns:cx7="http://schemas.microsoft.com/office/drawing/2016/5/13/chartex" xmlns:cx8="http://schemas.microsoft.com/office/drawing/2016/5/14/chartex" xmlns:mc="http://schemas.openxmlformats.org/markup-compatibility/2006" xmlns:aink="http://schemas.microsoft.com/office/drawing/2016/ink" xmlns:am3d="http://schemas.microsoft.com/office/drawing/2017/model3d" xmlns:o="urn:schemas-microsoft-com:office:office" xmlns:r="http://schemas.openxmlformats.org/officeDocument/2006/relationships" xmlns:m="http://schemas.openxmlformats.org/officeDocument/2006/math" xmlns:v="urn:schemas-microsoft-com:vml" xmlns:wp14="http://schemas.microsoft.com/office/word/2010/wordprocessingDrawing" xmlns:wp="http://schemas.openxmlformats.org/drawingml/2006/wordprocessingDrawing" xmlns:w10="urn:schemas-microsoft-com:office:word" xmlns:w="http://schemas.openxmlformats.org/wordprocessingml/2006/main" xmlns:w14="http://schemas.microsoft.com/office/word/2010/wordml" xmlns:w15="http://schemas.microsoft.com/office/word/2012/wordml" xmlns:w16cex="http://schemas.microsoft.com/office/word/2018/wordml/cex" xmlns:w16cid="http://schemas.microsoft.com/office/word/2016/wordml/cid" xmlns:w16="http://schemas.microsoft.com/office/word/2018/wordml" xmlns:w16sdtdh="http://schemas.microsoft.com/office/word/2020/wordml/sdtdatahash" xmlns:w16se="http://schemas.microsoft.com/office/word/2015/wordml/symex" xmlns:wpg="http://schemas.microsoft.com/office/word/2010/wordprocessingGroup" xmlns:wpi="http://schemas.microsoft.com/office/word/2010/wordprocessingInk" xmlns:wne="http://schemas.microsoft.com/office/word/2006/wordml" xmlns:wps="http://schemas.microsoft.com/office/word/2010/wordprocessingShape" mc:Ignorable="w14 w15 w16se w16cid w16 w16cex w16sdtdh wp14">
+<w:footnotes xmlns:wpc="http://schemas.microsoft.com/office/word/2010/wordprocessingCanvas" xmlns:cx="http://schemas.microsoft.com/office/drawing/2014/chartex" xmlns:mc="http://schemas.openxmlformats.org/markup-compatibility/2006" xmlns:o="urn:schemas-microsoft-com:office:office" xmlns:r="http://schemas.openxmlformats.org/officeDocument/2006/relationships" xmlns:m="http://schemas.openxmlformats.org/officeDocument/2006/math" xmlns:v="urn:schemas-microsoft-com:vml" xmlns:wp14="http://schemas.microsoft.com/office/word/2010/wordprocessingDrawing" xmlns:wp="http://schemas.openxmlformats.org/drawingml/2006/wordprocessingDrawing" xmlns:w10="urn:schemas-microsoft-com:office:word" xmlns:w="http://schemas.openxmlformats.org/wordprocessingml/2006/main" xmlns:w14="http://schemas.microsoft.com/office/word/2010/wordml" xmlns:w15="http://schemas.microsoft.com/office/word/2012/wordml" xmlns:w16se="http://schemas.microsoft.com/office/word/2015/wordml/symex" xmlns:wpg="http://schemas.microsoft.com/office/word/2010/wordprocessingGroup" xmlns:wpi="http://schemas.microsoft.com/office/word/2010/wordprocessingInk" xmlns:wne="http://schemas.microsoft.com/office/word/2006/wordml" xmlns:wps="http://schemas.microsoft.com/office/word/2010/wordprocessingShape" mc:Ignorable="w14 w15 w16se wp14">
   <w:footnote w:type="separator" w:id="-1">
     <w:p>
       <w:pPr>
@@ -38446,7 +38490,21 @@
 </file>
 
 <file path=word/header1.xml><?xml version="1.0" encoding="utf-8"?>
-<w:hdr xmlns:wpc="http://schemas.microsoft.com/office/word/2010/wordprocessingCanvas" xmlns:cx="http://schemas.microsoft.com/office/drawing/2014/chartex" xmlns:cx1="http://schemas.microsoft.com/office/drawing/2015/9/8/chartex" xmlns:cx2="http://schemas.microsoft.com/office/drawing/2015/10/21/chartex" xmlns:cx3="http://schemas.microsoft.com/office/drawing/2016/5/9/chartex" xmlns:cx4="http://schemas.microsoft.com/office/drawing/2016/5/10/chartex" xmlns:cx5="http://schemas.microsoft.com/office/drawing/2016/5/11/chartex" xmlns:cx6="http://schemas.microsoft.com/office/drawing/2016/5/12/chartex" xmlns:cx7="http://schemas.microsoft.com/office/drawing/2016/5/13/chartex" xmlns:cx8="http://schemas.microsoft.com/office/drawing/2016/5/14/chartex" xmlns:mc="http://schemas.openxmlformats.org/markup-compatibility/2006" xmlns:aink="http://schemas.microsoft.com/office/drawing/2016/ink" xmlns:am3d="http://schemas.microsoft.com/office/drawing/2017/model3d" xmlns:o="urn:schemas-microsoft-com:office:office" xmlns:r="http://schemas.openxmlformats.org/officeDocument/2006/relationships" xmlns:m="http://schemas.openxmlformats.org/officeDocument/2006/math" xmlns:v="urn:schemas-microsoft-com:vml" xmlns:wp14="http://schemas.microsoft.com/office/word/2010/wordprocessingDrawing" xmlns:wp="http://schemas.openxmlformats.org/drawingml/2006/wordprocessingDrawing" xmlns:w10="urn:schemas-microsoft-com:office:word" xmlns:w="http://schemas.openxmlformats.org/wordprocessingml/2006/main" xmlns:w14="http://schemas.microsoft.com/office/word/2010/wordml" xmlns:w15="http://schemas.microsoft.com/office/word/2012/wordml" xmlns:w16cex="http://schemas.microsoft.com/office/word/2018/wordml/cex" xmlns:w16cid="http://schemas.microsoft.com/office/word/2016/wordml/cid" xmlns:w16="http://schemas.microsoft.com/office/word/2018/wordml" xmlns:w16sdtdh="http://schemas.microsoft.com/office/word/2020/wordml/sdtdatahash" xmlns:w16se="http://schemas.microsoft.com/office/word/2015/wordml/symex" xmlns:wpg="http://schemas.microsoft.com/office/word/2010/wordprocessingGroup" xmlns:wpi="http://schemas.microsoft.com/office/word/2010/wordprocessingInk" xmlns:wne="http://schemas.microsoft.com/office/word/2006/wordml" xmlns:wps="http://schemas.microsoft.com/office/word/2010/wordprocessingShape" mc:Ignorable="w14 w15 w16se w16cid w16 w16cex w16sdtdh wp14">
+<w:hdr xmlns:wpc="http://schemas.microsoft.com/office/word/2010/wordprocessingCanvas" xmlns:cx="http://schemas.microsoft.com/office/drawing/2014/chartex" xmlns:mc="http://schemas.openxmlformats.org/markup-compatibility/2006" xmlns:o="urn:schemas-microsoft-com:office:office" xmlns:r="http://schemas.openxmlformats.org/officeDocument/2006/relationships" xmlns:m="http://schemas.openxmlformats.org/officeDocument/2006/math" xmlns:v="urn:schemas-microsoft-com:vml" xmlns:wp14="http://schemas.microsoft.com/office/word/2010/wordprocessingDrawing" xmlns:wp="http://schemas.openxmlformats.org/drawingml/2006/wordprocessingDrawing" xmlns:w10="urn:schemas-microsoft-com:office:word" xmlns:w="http://schemas.openxmlformats.org/wordprocessingml/2006/main" xmlns:w14="http://schemas.microsoft.com/office/word/2010/wordml" xmlns:w15="http://schemas.microsoft.com/office/word/2012/wordml" xmlns:w16se="http://schemas.microsoft.com/office/word/2015/wordml/symex" xmlns:wpg="http://schemas.microsoft.com/office/word/2010/wordprocessingGroup" xmlns:wpi="http://schemas.microsoft.com/office/word/2010/wordprocessingInk" xmlns:wne="http://schemas.microsoft.com/office/word/2006/wordml" xmlns:wps="http://schemas.microsoft.com/office/word/2010/wordprocessingShape" mc:Ignorable="w14 w15 w16se wp14">
+  <w:p>
+    <w:pPr>
+      <w:pStyle w:val="afc"/>
+      <w:jc w:val="center"/>
+    </w:pPr>
+    <w:r>
+      <w:t>Приложение Г</w:t>
+    </w:r>
+  </w:p>
+</w:hdr>
+</file>
+
+<file path=word/header2.xml><?xml version="1.0" encoding="utf-8"?>
+<w:hdr xmlns:wpc="http://schemas.microsoft.com/office/word/2010/wordprocessingCanvas" xmlns:cx="http://schemas.microsoft.com/office/drawing/2014/chartex" xmlns:mc="http://schemas.openxmlformats.org/markup-compatibility/2006" xmlns:o="urn:schemas-microsoft-com:office:office" xmlns:r="http://schemas.openxmlformats.org/officeDocument/2006/relationships" xmlns:m="http://schemas.openxmlformats.org/officeDocument/2006/math" xmlns:v="urn:schemas-microsoft-com:vml" xmlns:wp14="http://schemas.microsoft.com/office/word/2010/wordprocessingDrawing" xmlns:wp="http://schemas.openxmlformats.org/drawingml/2006/wordprocessingDrawing" xmlns:w10="urn:schemas-microsoft-com:office:word" xmlns:w="http://schemas.openxmlformats.org/wordprocessingml/2006/main" xmlns:w14="http://schemas.microsoft.com/office/word/2010/wordml" xmlns:w15="http://schemas.microsoft.com/office/word/2012/wordml" xmlns:w16se="http://schemas.microsoft.com/office/word/2015/wordml/symex" xmlns:wpg="http://schemas.microsoft.com/office/word/2010/wordprocessingGroup" xmlns:wpi="http://schemas.microsoft.com/office/word/2010/wordprocessingInk" xmlns:wne="http://schemas.microsoft.com/office/word/2006/wordml" xmlns:wps="http://schemas.microsoft.com/office/word/2010/wordprocessingShape" mc:Ignorable="w14 w15 w16se wp14">
   <w:p>
     <w:pPr>
       <w:pStyle w:val="afc"/>
@@ -39292,19 +39350,19 @@
         </mc:Choice>
         <mc:Fallback>
           <w:pict>
-            <v:group w14:anchorId="233F83C6" id="Группа 122" o:spid="_x0000_s1076" style="position:absolute;left:0;text-align:left;margin-left:54pt;margin-top:23.25pt;width:526.05pt;height:804.7pt;z-index:251661312;mso-position-horizontal-relative:page;mso-position-vertical-relative:page" coordsize="20000,20000" o:gfxdata="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">
-              <v:rect id="Rectangle 53" o:spid="_x0000_s1077" style="position:absolute;width:20000;height:20000;visibility:visible;mso-wrap-style:square;v-text-anchor:top" o:gfxdata="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" filled="f" strokeweight="2pt"/>
-              <v:line id="Line 54" o:spid="_x0000_s1078" style="position:absolute;visibility:visible;mso-wrap-style:square" from="1093,18949" to="1095,19989" o:connectortype="straight" o:gfxdata="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" strokeweight="2pt"/>
-              <v:line id="Line 55" o:spid="_x0000_s1079" style="position:absolute;visibility:visible;mso-wrap-style:square" from="10,18941" to="19977,18942" o:connectortype="straight" o:gfxdata="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" strokeweight="2pt"/>
-              <v:line id="Line 56" o:spid="_x0000_s1080" style="position:absolute;visibility:visible;mso-wrap-style:square" from="2186,18949" to="2188,19989" o:connectortype="straight" o:gfxdata="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" strokeweight="2pt"/>
-              <v:line id="Line 57" o:spid="_x0000_s1081" style="position:absolute;visibility:visible;mso-wrap-style:square" from="4919,18949" to="4921,19989" o:connectortype="straight" o:gfxdata="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" strokeweight="2pt"/>
-              <v:line id="Line 58" o:spid="_x0000_s1082" style="position:absolute;visibility:visible;mso-wrap-style:square" from="6557,18959" to="6559,19989" o:connectortype="straight" o:gfxdata="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" strokeweight="2pt"/>
-              <v:line id="Line 59" o:spid="_x0000_s1083" style="position:absolute;visibility:visible;mso-wrap-style:square" from="7650,18949" to="7652,19979" o:connectortype="straight" o:gfxdata="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" strokeweight="2pt"/>
-              <v:line id="Line 60" o:spid="_x0000_s1084" style="position:absolute;visibility:visible;mso-wrap-style:square" from="18905,18949" to="18909,19989" o:connectortype="straight" o:gfxdata="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" strokeweight="2pt"/>
-              <v:line id="Line 61" o:spid="_x0000_s1085" style="position:absolute;visibility:visible;mso-wrap-style:square" from="10,19293" to="7631,19295" o:connectortype="straight" o:gfxdata="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" strokeweight="1pt"/>
-              <v:line id="Line 62" o:spid="_x0000_s1086" style="position:absolute;visibility:visible;mso-wrap-style:square" from="10,19646" to="7631,19647" o:connectortype="straight" o:gfxdata="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" strokeweight="2pt"/>
-              <v:line id="Line 63" o:spid="_x0000_s1087" style="position:absolute;visibility:visible;mso-wrap-style:square" from="18919,19296" to="19990,19297" o:connectortype="straight" o:gfxdata="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" strokeweight="1pt"/>
-              <v:rect id="Rectangle 64" o:spid="_x0000_s1088" style="position:absolute;left:54;top:19660;width:1000;height:309;visibility:visible;mso-wrap-style:square;v-text-anchor:top" o:gfxdata="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" filled="f" stroked="f" strokeweight=".25pt">
+            <v:group w14:anchorId="233F83C6" id="Группа 122" o:spid="_x0000_s1076" style="position:absolute;left:0;text-align:left;margin-left:54pt;margin-top:23.25pt;width:526.05pt;height:804.7pt;z-index:251661312;mso-position-horizontal-relative:page;mso-position-vertical-relative:page" coordsize="20000,20000" o:gfxdata="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">
+              <v:rect id="Rectangle 53" o:spid="_x0000_s1077" style="position:absolute;width:20000;height:20000;visibility:visible;mso-wrap-style:square;v-text-anchor:top" o:gfxdata="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" filled="f" strokeweight="2pt"/>
+              <v:line id="Line 54" o:spid="_x0000_s1078" style="position:absolute;visibility:visible;mso-wrap-style:square" from="1093,18949" to="1095,19989" o:connectortype="straight" o:gfxdata="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" strokeweight="2pt"/>
+              <v:line id="Line 55" o:spid="_x0000_s1079" style="position:absolute;visibility:visible;mso-wrap-style:square" from="10,18941" to="19977,18942" o:connectortype="straight" o:gfxdata="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" strokeweight="2pt"/>
+              <v:line id="Line 56" o:spid="_x0000_s1080" style="position:absolute;visibility:visible;mso-wrap-style:square" from="2186,18949" to="2188,19989" o:connectortype="straight" o:gfxdata="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" strokeweight="2pt"/>
+              <v:line id="Line 57" o:spid="_x0000_s1081" style="position:absolute;visibility:visible;mso-wrap-style:square" from="4919,18949" to="4921,19989" o:connectortype="straight" o:gfxdata="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" strokeweight="2pt"/>
+              <v:line id="Line 58" o:spid="_x0000_s1082" style="position:absolute;visibility:visible;mso-wrap-style:square" from="6557,18959" to="6559,19989" o:connectortype="straight" o:gfxdata="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" strokeweight="2pt"/>
+              <v:line id="Line 59" o:spid="_x0000_s1083" style="position:absolute;visibility:visible;mso-wrap-style:square" from="7650,18949" to="7652,19979" o:connectortype="straight" o:gfxdata="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" strokeweight="2pt"/>
+              <v:line id="Line 60" o:spid="_x0000_s1084" style="position:absolute;visibility:visible;mso-wrap-style:square" from="18905,18949" to="18909,19989" o:connectortype="straight" o:gfxdata="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" strokeweight="2pt"/>
+              <v:line id="Line 61" o:spid="_x0000_s1085" style="position:absolute;visibility:visible;mso-wrap-style:square" from="10,19293" to="7631,19295" o:connectortype="straight" o:gfxdata="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" strokeweight="1pt"/>
+              <v:line id="Line 62" o:spid="_x0000_s1086" style="position:absolute;visibility:visible;mso-wrap-style:square" from="10,19646" to="7631,19647" o:connectortype="straight" o:gfxdata="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" strokeweight="2pt"/>
+              <v:line id="Line 63" o:spid="_x0000_s1087" style="position:absolute;visibility:visible;mso-wrap-style:square" from="18919,19296" to="19990,19297" o:connectortype="straight" o:gfxdata="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" strokeweight="1pt"/>
+              <v:rect id="Rectangle 64" o:spid="_x0000_s1088" style="position:absolute;left:54;top:19660;width:1000;height:309;visibility:visible;mso-wrap-style:square;v-text-anchor:top" o:gfxdata="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" filled="f" stroked="f" strokeweight=".25pt">
                 <v:textbox inset="1pt,1pt,1pt,1pt">
                   <w:txbxContent>
                     <w:p>
@@ -39326,7 +39384,7 @@
                   </w:txbxContent>
                 </v:textbox>
               </v:rect>
-              <v:rect id="Rectangle 65" o:spid="_x0000_s1089" style="position:absolute;left:1139;top:19660;width:1001;height:309;visibility:visible;mso-wrap-style:square;v-text-anchor:top" o:gfxdata="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" filled="f" stroked="f" strokeweight=".25pt">
+              <v:rect id="Rectangle 65" o:spid="_x0000_s1089" style="position:absolute;left:1139;top:19660;width:1001;height:309;visibility:visible;mso-wrap-style:square;v-text-anchor:top" o:gfxdata="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" filled="f" stroked="f" strokeweight=".25pt">
                 <v:textbox inset="1pt,1pt,1pt,1pt">
                   <w:txbxContent>
                     <w:p>
@@ -39348,7 +39406,7 @@
                   </w:txbxContent>
                 </v:textbox>
               </v:rect>
-              <v:rect id="Rectangle 66" o:spid="_x0000_s1090" style="position:absolute;left:2267;top:19660;width:2573;height:309;visibility:visible;mso-wrap-style:square;v-text-anchor:top" o:gfxdata="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" filled="f" stroked="f" strokeweight=".25pt">
+              <v:rect id="Rectangle 66" o:spid="_x0000_s1090" style="position:absolute;left:2267;top:19660;width:2573;height:309;visibility:visible;mso-wrap-style:square;v-text-anchor:top" o:gfxdata="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" filled="f" stroked="f" strokeweight=".25pt">
                 <v:textbox inset="1pt,1pt,1pt,1pt">
                   <w:txbxContent>
                     <w:p>
@@ -39370,7 +39428,7 @@
                   </w:txbxContent>
                 </v:textbox>
               </v:rect>
-              <v:rect id="_x0000_s1091" style="position:absolute;left:4983;top:19660;width:1534;height:309;visibility:visible;mso-wrap-style:square;v-text-anchor:top" o:gfxdata="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" filled="f" stroked="f" strokeweight=".25pt">
+              <v:rect id="_x0000_s1091" style="position:absolute;left:4983;top:19660;width:1534;height:309;visibility:visible;mso-wrap-style:square;v-text-anchor:top" o:gfxdata="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" filled="f" stroked="f" strokeweight=".25pt">
                 <v:textbox inset="1pt,1pt,1pt,1pt">
                   <w:txbxContent>
                     <w:p>
@@ -39392,7 +39450,7 @@
                   </w:txbxContent>
                 </v:textbox>
               </v:rect>
-              <v:rect id="Rectangle 68" o:spid="_x0000_s1092" style="position:absolute;left:6604;top:19660;width:1000;height:309;visibility:visible;mso-wrap-style:square;v-text-anchor:top" o:gfxdata="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" filled="f" stroked="f" strokeweight=".25pt">
+              <v:rect id="Rectangle 68" o:spid="_x0000_s1092" style="position:absolute;left:6604;top:19660;width:1000;height:309;visibility:visible;mso-wrap-style:square;v-text-anchor:top" o:gfxdata="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" filled="f" stroked="f" strokeweight=".25pt">
                 <v:textbox inset="1pt,1pt,1pt,1pt">
                   <w:txbxContent>
                     <w:p>
@@ -39414,7 +39472,7 @@
                   </w:txbxContent>
                 </v:textbox>
               </v:rect>
-              <v:rect id="Rectangle 69" o:spid="_x0000_s1093" style="position:absolute;left:18949;top:18977;width:1001;height:309;visibility:visible;mso-wrap-style:square;v-text-anchor:top" o:gfxdata="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" filled="f" stroked="f" strokeweight=".25pt">
+              <v:rect id="Rectangle 69" o:spid="_x0000_s1093" style="position:absolute;left:18949;top:18977;width:1001;height:309;visibility:visible;mso-wrap-style:square;v-text-anchor:top" o:gfxdata="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" filled="f" stroked="f" strokeweight=".25pt">
                 <v:textbox inset="1pt,1pt,1pt,1pt">
                   <w:txbxContent>
                     <w:p>
@@ -39436,7 +39494,7 @@
                   </w:txbxContent>
                 </v:textbox>
               </v:rect>
-              <v:rect id="Rectangle 71" o:spid="_x0000_s1094" style="position:absolute;left:7745;top:19221;width:11075;height:477;visibility:visible;mso-wrap-style:square;v-text-anchor:top" o:gfxdata="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" filled="f" stroked="f" strokeweight=".25pt">
+              <v:rect id="Rectangle 71" o:spid="_x0000_s1094" style="position:absolute;left:7745;top:19221;width:11075;height:477;visibility:visible;mso-wrap-style:square;v-text-anchor:top" o:gfxdata="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" filled="f" stroked="f" strokeweight=".25pt">
                 <v:textbox inset="1pt,1pt,1pt,1pt">
                   <w:txbxContent>
                     <w:p>
@@ -39480,8 +39538,8 @@
 </w:hdr>
 </file>
 
-<file path=word/header2.xml><?xml version="1.0" encoding="utf-8"?>
-<w:hdr xmlns:wpc="http://schemas.microsoft.com/office/word/2010/wordprocessingCanvas" xmlns:cx="http://schemas.microsoft.com/office/drawing/2014/chartex" xmlns:cx1="http://schemas.microsoft.com/office/drawing/2015/9/8/chartex" xmlns:cx2="http://schemas.microsoft.com/office/drawing/2015/10/21/chartex" xmlns:cx3="http://schemas.microsoft.com/office/drawing/2016/5/9/chartex" xmlns:cx4="http://schemas.microsoft.com/office/drawing/2016/5/10/chartex" xmlns:cx5="http://schemas.microsoft.com/office/drawing/2016/5/11/chartex" xmlns:cx6="http://schemas.microsoft.com/office/drawing/2016/5/12/chartex" xmlns:cx7="http://schemas.microsoft.com/office/drawing/2016/5/13/chartex" xmlns:cx8="http://schemas.microsoft.com/office/drawing/2016/5/14/chartex" xmlns:mc="http://schemas.openxmlformats.org/markup-compatibility/2006" xmlns:aink="http://schemas.microsoft.com/office/drawing/2016/ink" xmlns:am3d="http://schemas.microsoft.com/office/drawing/2017/model3d" xmlns:o="urn:schemas-microsoft-com:office:office" xmlns:r="http://schemas.openxmlformats.org/officeDocument/2006/relationships" xmlns:m="http://schemas.openxmlformats.org/officeDocument/2006/math" xmlns:v="urn:schemas-microsoft-com:vml" xmlns:wp14="http://schemas.microsoft.com/office/word/2010/wordprocessingDrawing" xmlns:wp="http://schemas.openxmlformats.org/drawingml/2006/wordprocessingDrawing" xmlns:w10="urn:schemas-microsoft-com:office:word" xmlns:w="http://schemas.openxmlformats.org/wordprocessingml/2006/main" xmlns:w14="http://schemas.microsoft.com/office/word/2010/wordml" xmlns:w15="http://schemas.microsoft.com/office/word/2012/wordml" xmlns:w16cex="http://schemas.microsoft.com/office/word/2018/wordml/cex" xmlns:w16cid="http://schemas.microsoft.com/office/word/2016/wordml/cid" xmlns:w16="http://schemas.microsoft.com/office/word/2018/wordml" xmlns:w16sdtdh="http://schemas.microsoft.com/office/word/2020/wordml/sdtdatahash" xmlns:w16se="http://schemas.microsoft.com/office/word/2015/wordml/symex" xmlns:wpg="http://schemas.microsoft.com/office/word/2010/wordprocessingGroup" xmlns:wpi="http://schemas.microsoft.com/office/word/2010/wordprocessingInk" xmlns:wne="http://schemas.microsoft.com/office/word/2006/wordml" xmlns:wps="http://schemas.microsoft.com/office/word/2010/wordprocessingShape" mc:Ignorable="w14 w15 w16se w16cid w16 w16cex w16sdtdh wp14">
+<file path=word/header3.xml><?xml version="1.0" encoding="utf-8"?>
+<w:hdr xmlns:wpc="http://schemas.microsoft.com/office/word/2010/wordprocessingCanvas" xmlns:cx="http://schemas.microsoft.com/office/drawing/2014/chartex" xmlns:mc="http://schemas.openxmlformats.org/markup-compatibility/2006" xmlns:o="urn:schemas-microsoft-com:office:office" xmlns:r="http://schemas.openxmlformats.org/officeDocument/2006/relationships" xmlns:m="http://schemas.openxmlformats.org/officeDocument/2006/math" xmlns:v="urn:schemas-microsoft-com:vml" xmlns:wp14="http://schemas.microsoft.com/office/word/2010/wordprocessingDrawing" xmlns:wp="http://schemas.openxmlformats.org/drawingml/2006/wordprocessingDrawing" xmlns:w10="urn:schemas-microsoft-com:office:word" xmlns:w="http://schemas.openxmlformats.org/wordprocessingml/2006/main" xmlns:w14="http://schemas.microsoft.com/office/word/2010/wordml" xmlns:w15="http://schemas.microsoft.com/office/word/2012/wordml" xmlns:w16se="http://schemas.microsoft.com/office/word/2015/wordml/symex" xmlns:wpg="http://schemas.microsoft.com/office/word/2010/wordprocessingGroup" xmlns:wpi="http://schemas.microsoft.com/office/word/2010/wordprocessingInk" xmlns:wne="http://schemas.microsoft.com/office/word/2006/wordml" xmlns:wps="http://schemas.microsoft.com/office/word/2010/wordprocessingShape" mc:Ignorable="w14 w15 w16se wp14">
   <w:p>
     <w:pPr>
       <w:pStyle w:val="afc"/>
@@ -39491,8 +39549,19 @@
 </w:hdr>
 </file>
 
-<file path=word/header3.xml><?xml version="1.0" encoding="utf-8"?>
-<w:hdr xmlns:wpc="http://schemas.microsoft.com/office/word/2010/wordprocessingCanvas" xmlns:cx="http://schemas.microsoft.com/office/drawing/2014/chartex" xmlns:cx1="http://schemas.microsoft.com/office/drawing/2015/9/8/chartex" xmlns:cx2="http://schemas.microsoft.com/office/drawing/2015/10/21/chartex" xmlns:cx3="http://schemas.microsoft.com/office/drawing/2016/5/9/chartex" xmlns:cx4="http://schemas.microsoft.com/office/drawing/2016/5/10/chartex" xmlns:cx5="http://schemas.microsoft.com/office/drawing/2016/5/11/chartex" xmlns:cx6="http://schemas.microsoft.com/office/drawing/2016/5/12/chartex" xmlns:cx7="http://schemas.microsoft.com/office/drawing/2016/5/13/chartex" xmlns:cx8="http://schemas.microsoft.com/office/drawing/2016/5/14/chartex" xmlns:mc="http://schemas.openxmlformats.org/markup-compatibility/2006" xmlns:aink="http://schemas.microsoft.com/office/drawing/2016/ink" xmlns:am3d="http://schemas.microsoft.com/office/drawing/2017/model3d" xmlns:o="urn:schemas-microsoft-com:office:office" xmlns:r="http://schemas.openxmlformats.org/officeDocument/2006/relationships" xmlns:m="http://schemas.openxmlformats.org/officeDocument/2006/math" xmlns:v="urn:schemas-microsoft-com:vml" xmlns:wp14="http://schemas.microsoft.com/office/word/2010/wordprocessingDrawing" xmlns:wp="http://schemas.openxmlformats.org/drawingml/2006/wordprocessingDrawing" xmlns:w10="urn:schemas-microsoft-com:office:word" xmlns:w="http://schemas.openxmlformats.org/wordprocessingml/2006/main" xmlns:w14="http://schemas.microsoft.com/office/word/2010/wordml" xmlns:w15="http://schemas.microsoft.com/office/word/2012/wordml" xmlns:w16cex="http://schemas.microsoft.com/office/word/2018/wordml/cex" xmlns:w16cid="http://schemas.microsoft.com/office/word/2016/wordml/cid" xmlns:w16="http://schemas.microsoft.com/office/word/2018/wordml" xmlns:w16sdtdh="http://schemas.microsoft.com/office/word/2020/wordml/sdtdatahash" xmlns:w16se="http://schemas.microsoft.com/office/word/2015/wordml/symex" xmlns:wpg="http://schemas.microsoft.com/office/word/2010/wordprocessingGroup" xmlns:wpi="http://schemas.microsoft.com/office/word/2010/wordprocessingInk" xmlns:wne="http://schemas.microsoft.com/office/word/2006/wordml" xmlns:wps="http://schemas.microsoft.com/office/word/2010/wordprocessingShape" mc:Ignorable="w14 w15 w16se w16cid w16 w16cex w16sdtdh wp14">
+<file path=word/header4.xml><?xml version="1.0" encoding="utf-8"?>
+<w:hdr xmlns:wpc="http://schemas.microsoft.com/office/word/2010/wordprocessingCanvas" xmlns:cx="http://schemas.microsoft.com/office/drawing/2014/chartex" xmlns:mc="http://schemas.openxmlformats.org/markup-compatibility/2006" xmlns:o="urn:schemas-microsoft-com:office:office" xmlns:r="http://schemas.openxmlformats.org/officeDocument/2006/relationships" xmlns:m="http://schemas.openxmlformats.org/officeDocument/2006/math" xmlns:v="urn:schemas-microsoft-com:vml" xmlns:wp14="http://schemas.microsoft.com/office/word/2010/wordprocessingDrawing" xmlns:wp="http://schemas.openxmlformats.org/drawingml/2006/wordprocessingDrawing" xmlns:w10="urn:schemas-microsoft-com:office:word" xmlns:w="http://schemas.openxmlformats.org/wordprocessingml/2006/main" xmlns:w14="http://schemas.microsoft.com/office/word/2010/wordml" xmlns:w15="http://schemas.microsoft.com/office/word/2012/wordml" xmlns:w16se="http://schemas.microsoft.com/office/word/2015/wordml/symex" xmlns:wpg="http://schemas.microsoft.com/office/word/2010/wordprocessingGroup" xmlns:wpi="http://schemas.microsoft.com/office/word/2010/wordprocessingInk" xmlns:wne="http://schemas.microsoft.com/office/word/2006/wordml" xmlns:wps="http://schemas.microsoft.com/office/word/2010/wordprocessingShape" mc:Ignorable="w14 w15 w16se wp14">
+  <w:p>
+    <w:pPr>
+      <w:pStyle w:val="afc"/>
+      <w:jc w:val="center"/>
+    </w:pPr>
+  </w:p>
+</w:hdr>
+</file>
+
+<file path=word/header5.xml><?xml version="1.0" encoding="utf-8"?>
+<w:hdr xmlns:wpc="http://schemas.microsoft.com/office/word/2010/wordprocessingCanvas" xmlns:cx="http://schemas.microsoft.com/office/drawing/2014/chartex" xmlns:mc="http://schemas.openxmlformats.org/markup-compatibility/2006" xmlns:o="urn:schemas-microsoft-com:office:office" xmlns:r="http://schemas.openxmlformats.org/officeDocument/2006/relationships" xmlns:m="http://schemas.openxmlformats.org/officeDocument/2006/math" xmlns:v="urn:schemas-microsoft-com:vml" xmlns:wp14="http://schemas.microsoft.com/office/word/2010/wordprocessingDrawing" xmlns:wp="http://schemas.openxmlformats.org/drawingml/2006/wordprocessingDrawing" xmlns:w10="urn:schemas-microsoft-com:office:word" xmlns:w="http://schemas.openxmlformats.org/wordprocessingml/2006/main" xmlns:w14="http://schemas.microsoft.com/office/word/2010/wordml" xmlns:w15="http://schemas.microsoft.com/office/word/2012/wordml" xmlns:w16se="http://schemas.microsoft.com/office/word/2015/wordml/symex" xmlns:wpg="http://schemas.microsoft.com/office/word/2010/wordprocessingGroup" xmlns:wpi="http://schemas.microsoft.com/office/word/2010/wordprocessingInk" xmlns:wne="http://schemas.microsoft.com/office/word/2006/wordml" xmlns:wps="http://schemas.microsoft.com/office/word/2010/wordprocessingShape" mc:Ignorable="w14 w15 w16se wp14">
   <w:p>
     <w:pPr>
       <w:pStyle w:val="afc"/>
@@ -39503,7 +39572,7 @@
 </file>
 
 <file path=word/numbering.xml><?xml version="1.0" encoding="utf-8"?>
-<w:numbering xmlns:wpc="http://schemas.microsoft.com/office/word/2010/wordprocessingCanvas" xmlns:cx="http://schemas.microsoft.com/office/drawing/2014/chartex" xmlns:cx1="http://schemas.microsoft.com/office/drawing/2015/9/8/chartex" xmlns:cx2="http://schemas.microsoft.com/office/drawing/2015/10/21/chartex" xmlns:cx3="http://schemas.microsoft.com/office/drawing/2016/5/9/chartex" xmlns:cx4="http://schemas.microsoft.com/office/drawing/2016/5/10/chartex" xmlns:cx5="http://schemas.microsoft.com/office/drawing/2016/5/11/chartex" xmlns:cx6="http://schemas.microsoft.com/office/drawing/2016/5/12/chartex" xmlns:cx7="http://schemas.microsoft.com/office/drawing/2016/5/13/chartex" xmlns:cx8="http://schemas.microsoft.com/office/drawing/2016/5/14/chartex" xmlns:mc="http://schemas.openxmlformats.org/markup-compatibility/2006" xmlns:aink="http://schemas.microsoft.com/office/drawing/2016/ink" xmlns:am3d="http://schemas.microsoft.com/office/drawing/2017/model3d" xmlns:o="urn:schemas-microsoft-com:office:office" xmlns:r="http://schemas.openxmlformats.org/officeDocument/2006/relationships" xmlns:m="http://schemas.openxmlformats.org/officeDocument/2006/math" xmlns:v="urn:schemas-microsoft-com:vml" xmlns:wp14="http://schemas.microsoft.com/office/word/2010/wordprocessingDrawing" xmlns:wp="http://schemas.openxmlformats.org/drawingml/2006/wordprocessingDrawing" xmlns:w10="urn:schemas-microsoft-com:office:word" xmlns:w="http://schemas.openxmlformats.org/wordprocessingml/2006/main" xmlns:w14="http://schemas.microsoft.com/office/word/2010/wordml" xmlns:w15="http://schemas.microsoft.com/office/word/2012/wordml" xmlns:w16cex="http://schemas.microsoft.com/office/word/2018/wordml/cex" xmlns:w16cid="http://schemas.microsoft.com/office/word/2016/wordml/cid" xmlns:w16="http://schemas.microsoft.com/office/word/2018/wordml" xmlns:w16sdtdh="http://schemas.microsoft.com/office/word/2020/wordml/sdtdatahash" xmlns:w16se="http://schemas.microsoft.com/office/word/2015/wordml/symex" xmlns:wpg="http://schemas.microsoft.com/office/word/2010/wordprocessingGroup" xmlns:wpi="http://schemas.microsoft.com/office/word/2010/wordprocessingInk" xmlns:wne="http://schemas.microsoft.com/office/word/2006/wordml" xmlns:wps="http://schemas.microsoft.com/office/word/2010/wordprocessingShape" mc:Ignorable="w14 w15 w16se w16cid w16 w16cex w16sdtdh wp14">
+<w:numbering xmlns:wpc="http://schemas.microsoft.com/office/word/2010/wordprocessingCanvas" xmlns:cx="http://schemas.microsoft.com/office/drawing/2014/chartex" xmlns:mc="http://schemas.openxmlformats.org/markup-compatibility/2006" xmlns:o="urn:schemas-microsoft-com:office:office" xmlns:r="http://schemas.openxmlformats.org/officeDocument/2006/relationships" xmlns:m="http://schemas.openxmlformats.org/officeDocument/2006/math" xmlns:v="urn:schemas-microsoft-com:vml" xmlns:wp14="http://schemas.microsoft.com/office/word/2010/wordprocessingDrawing" xmlns:wp="http://schemas.openxmlformats.org/drawingml/2006/wordprocessingDrawing" xmlns:w10="urn:schemas-microsoft-com:office:word" xmlns:w="http://schemas.openxmlformats.org/wordprocessingml/2006/main" xmlns:w14="http://schemas.microsoft.com/office/word/2010/wordml" xmlns:w15="http://schemas.microsoft.com/office/word/2012/wordml" xmlns:w16se="http://schemas.microsoft.com/office/word/2015/wordml/symex" xmlns:wpg="http://schemas.microsoft.com/office/word/2010/wordprocessingGroup" xmlns:wpi="http://schemas.microsoft.com/office/word/2010/wordprocessingInk" xmlns:wne="http://schemas.microsoft.com/office/word/2006/wordml" xmlns:wps="http://schemas.microsoft.com/office/word/2010/wordprocessingShape" mc:Ignorable="w14 w15 w16se wp14">
   <w:abstractNum w:abstractNumId="0" w15:restartNumberingAfterBreak="0">
     <w:nsid w:val="015A0B22"/>
     <w:multiLevelType w:val="hybridMultilevel"/>
@@ -44372,7 +44441,7 @@
 </file>
 
 <file path=word/styles.xml><?xml version="1.0" encoding="utf-8"?>
-<w:styles xmlns:mc="http://schemas.openxmlformats.org/markup-compatibility/2006" xmlns:r="http://schemas.openxmlformats.org/officeDocument/2006/relationships" xmlns:w="http://schemas.openxmlformats.org/wordprocessingml/2006/main" xmlns:w14="http://schemas.microsoft.com/office/word/2010/wordml" xmlns:w15="http://schemas.microsoft.com/office/word/2012/wordml" xmlns:w16cex="http://schemas.microsoft.com/office/word/2018/wordml/cex" xmlns:w16cid="http://schemas.microsoft.com/office/word/2016/wordml/cid" xmlns:w16="http://schemas.microsoft.com/office/word/2018/wordml" xmlns:w16sdtdh="http://schemas.microsoft.com/office/word/2020/wordml/sdtdatahash" xmlns:w16se="http://schemas.microsoft.com/office/word/2015/wordml/symex" mc:Ignorable="w14 w15 w16se w16cid w16 w16cex w16sdtdh">
+<w:styles xmlns:mc="http://schemas.openxmlformats.org/markup-compatibility/2006" xmlns:r="http://schemas.openxmlformats.org/officeDocument/2006/relationships" xmlns:w="http://schemas.openxmlformats.org/wordprocessingml/2006/main" xmlns:w14="http://schemas.microsoft.com/office/word/2010/wordml" xmlns:w15="http://schemas.microsoft.com/office/word/2012/wordml" xmlns:w16se="http://schemas.microsoft.com/office/word/2015/wordml/symex" mc:Ignorable="w14 w15 w16se">
   <w:docDefaults>
     <w:rPrDefault>
       <w:rPr>
@@ -44388,7 +44457,7 @@
       </w:pPr>
     </w:pPrDefault>
   </w:docDefaults>
-  <w:latentStyles w:defLockedState="0" w:defUIPriority="99" w:defSemiHidden="0" w:defUnhideWhenUsed="0" w:defQFormat="0" w:count="376">
+  <w:latentStyles w:defLockedState="0" w:defUIPriority="99" w:defSemiHidden="0" w:defUnhideWhenUsed="0" w:defQFormat="0" w:count="371">
     <w:lsdException w:name="Normal" w:uiPriority="0" w:qFormat="1"/>
     <w:lsdException w:name="heading 1" w:uiPriority="9" w:qFormat="1"/>
     <w:lsdException w:name="heading 2" w:semiHidden="1" w:uiPriority="9" w:unhideWhenUsed="1" w:qFormat="1"/>
@@ -44494,6 +44563,7 @@
     <w:lsdException w:name="HTML Sample" w:semiHidden="1" w:unhideWhenUsed="1"/>
     <w:lsdException w:name="HTML Typewriter" w:semiHidden="1" w:unhideWhenUsed="1"/>
     <w:lsdException w:name="HTML Variable" w:semiHidden="1" w:unhideWhenUsed="1"/>
+    <w:lsdException w:name="Normal Table" w:semiHidden="1" w:unhideWhenUsed="1"/>
     <w:lsdException w:name="annotation subject" w:semiHidden="1" w:unhideWhenUsed="1"/>
     <w:lsdException w:name="No List" w:semiHidden="1" w:unhideWhenUsed="1"/>
     <w:lsdException w:name="Outline List 1" w:semiHidden="1" w:unhideWhenUsed="1"/>
@@ -44536,8 +44606,11 @@
     <w:lsdException w:name="Table Contemporary" w:semiHidden="1" w:unhideWhenUsed="1"/>
     <w:lsdException w:name="Table Elegant" w:semiHidden="1" w:unhideWhenUsed="1"/>
     <w:lsdException w:name="Table Professional" w:semiHidden="1" w:unhideWhenUsed="1"/>
+    <w:lsdException w:name="Table Subtle 1" w:semiHidden="1" w:unhideWhenUsed="1"/>
     <w:lsdException w:name="Table Subtle 2" w:semiHidden="1" w:unhideWhenUsed="1"/>
     <w:lsdException w:name="Table Web 1" w:semiHidden="1" w:unhideWhenUsed="1"/>
+    <w:lsdException w:name="Table Web 2" w:semiHidden="1" w:unhideWhenUsed="1"/>
+    <w:lsdException w:name="Table Web 3" w:semiHidden="1" w:unhideWhenUsed="1"/>
     <w:lsdException w:name="Balloon Text" w:semiHidden="1" w:unhideWhenUsed="1"/>
     <w:lsdException w:name="Table Grid" w:uiPriority="39"/>
     <w:lsdException w:name="Table Theme" w:semiHidden="1" w:unhideWhenUsed="1"/>
@@ -44756,11 +44829,6 @@
     <w:lsdException w:name="List Table 5 Dark Accent 6" w:uiPriority="50"/>
     <w:lsdException w:name="List Table 6 Colorful Accent 6" w:uiPriority="51"/>
     <w:lsdException w:name="List Table 7 Colorful Accent 6" w:uiPriority="52"/>
-    <w:lsdException w:name="Mention" w:semiHidden="1" w:unhideWhenUsed="1"/>
-    <w:lsdException w:name="Smart Hyperlink" w:semiHidden="1" w:unhideWhenUsed="1"/>
-    <w:lsdException w:name="Hashtag" w:semiHidden="1" w:unhideWhenUsed="1"/>
-    <w:lsdException w:name="Unresolved Mention" w:semiHidden="1" w:unhideWhenUsed="1"/>
-    <w:lsdException w:name="Smart Link" w:semiHidden="1" w:unhideWhenUsed="1"/>
   </w:latentStyles>
   <w:style w:type="paragraph" w:default="1" w:styleId="a">
     <w:name w:val="Normal"/>
@@ -46224,10 +46292,9 @@
 </file>
 
 <file path=customXml/itemProps1.xml><?xml version="1.0" encoding="utf-8"?>
-<ds:datastoreItem xmlns:ds="http://schemas.openxmlformats.org/officeDocument/2006/customXml" ds:itemID="{B5E73B19-978B-48F2-BE25-5334D307EC3D}">
+<ds:datastoreItem xmlns:ds="http://schemas.openxmlformats.org/officeDocument/2006/customXml" ds:itemID="{25FD0E45-F9C3-4343-BF5F-E9FB75D4555F}">
   <ds:schemaRefs>
     <ds:schemaRef ds:uri="http://schemas.openxmlformats.org/officeDocument/2006/bibliography"/>
-    <ds:schemaRef ds:uri="http://www.w3.org/2000/xmlns/"/>
   </ds:schemaRefs>
 </ds:datastoreItem>
 </file>